--- a/data_clean/included_studies.docx
+++ b/data_clean/included_studies.docx
@@ -12488,6 +12488,128 @@
         </w:trPr>
         <w:tc>
           <w:tcPr>
+            <w:tcBorders/>
+            <w:shd w:val="clear" w:color="auto" w:fill="FFFFFF"/>
+            <w:tcMar>
+              <w:top w:w="0" w:type="dxa"/>
+              <w:bottom w:w="0" w:type="dxa"/>
+              <w:left w:w="0" w:type="dxa"/>
+              <w:right w:w="0" w:type="dxa"/>
+            </w:tcMar>
+            <w:vAlign w:val="center"/>
+          </w:tcPr>
+          <w:p>
+            <w:pPr>
+              <w:jc w:val="left"/>
+              <w:spacing w:after="40" w:before="40"/>
+              <w:ind w:firstLine="0" w:left="100" w:right="100"/>
+            </w:pPr>
+            <w:r xmlns:w="http://schemas.openxmlformats.org/wordprocessingml/2006/main" xmlns:wp="http://schemas.openxmlformats.org/drawingml/2006/wordprocessingDrawing" xmlns:r="http://schemas.openxmlformats.org/officeDocument/2006/relationships" xmlns:w14="http://schemas.microsoft.com/office/word/2010/wordml">
+              <w:rPr>
+                <w:rFonts w:ascii="Arial" w:hAnsi="Arial" w:eastAsia="Arial" w:cs="Arial"/>
+                <w:sz w:val="22"/>
+                <w:szCs w:val="22"/>
+                <w:color w:val="111111"/>
+              </w:rPr>
+              <w:t xml:space="preserve">Docherty</w:t>
+            </w:r>
+          </w:p>
+        </w:tc>
+        <w:tc>
+          <w:tcPr>
+            <w:tcBorders/>
+            <w:shd w:val="clear" w:color="auto" w:fill="FFFFFF"/>
+            <w:tcMar>
+              <w:top w:w="0" w:type="dxa"/>
+              <w:bottom w:w="0" w:type="dxa"/>
+              <w:left w:w="0" w:type="dxa"/>
+              <w:right w:w="0" w:type="dxa"/>
+            </w:tcMar>
+            <w:vAlign w:val="center"/>
+          </w:tcPr>
+          <w:p>
+            <w:pPr>
+              <w:jc w:val="left"/>
+              <w:spacing w:after="40" w:before="40"/>
+              <w:ind w:firstLine="0" w:left="100" w:right="100"/>
+            </w:pPr>
+            <w:r xmlns:w="http://schemas.openxmlformats.org/wordprocessingml/2006/main" xmlns:wp="http://schemas.openxmlformats.org/drawingml/2006/wordprocessingDrawing" xmlns:r="http://schemas.openxmlformats.org/officeDocument/2006/relationships" xmlns:w14="http://schemas.microsoft.com/office/word/2010/wordml">
+              <w:rPr>
+                <w:rFonts w:ascii="Arial" w:hAnsi="Arial" w:eastAsia="Arial" w:cs="Arial"/>
+                <w:sz w:val="22"/>
+                <w:szCs w:val="22"/>
+                <w:color w:val="111111"/>
+              </w:rPr>
+              <w:t xml:space="preserve">2020-05-22</w:t>
+            </w:r>
+          </w:p>
+        </w:tc>
+        <w:tc>
+          <w:tcPr>
+            <w:tcBorders/>
+            <w:shd w:val="clear" w:color="auto" w:fill="FFFFFF"/>
+            <w:tcMar>
+              <w:top w:w="0" w:type="dxa"/>
+              <w:bottom w:w="0" w:type="dxa"/>
+              <w:left w:w="0" w:type="dxa"/>
+              <w:right w:w="0" w:type="dxa"/>
+            </w:tcMar>
+            <w:vAlign w:val="center"/>
+          </w:tcPr>
+          <w:p>
+            <w:pPr>
+              <w:jc w:val="left"/>
+              <w:spacing w:after="40" w:before="40"/>
+              <w:ind w:firstLine="0" w:left="100" w:right="100"/>
+            </w:pPr>
+            <w:r xmlns:w="http://schemas.openxmlformats.org/wordprocessingml/2006/main" xmlns:wp="http://schemas.openxmlformats.org/drawingml/2006/wordprocessingDrawing" xmlns:r="http://schemas.openxmlformats.org/officeDocument/2006/relationships" xmlns:w14="http://schemas.microsoft.com/office/word/2010/wordml">
+              <w:rPr>
+                <w:rFonts w:ascii="Arial" w:hAnsi="Arial" w:eastAsia="Arial" w:cs="Arial"/>
+                <w:sz w:val="22"/>
+                <w:szCs w:val="22"/>
+                <w:color w:val="111111"/>
+              </w:rPr>
+              <w:t xml:space="preserve">BMJ</w:t>
+            </w:r>
+          </w:p>
+        </w:tc>
+        <w:tc>
+          <w:tcPr>
+            <w:tcBorders/>
+            <w:shd w:val="clear" w:color="auto" w:fill="FFFFFF"/>
+            <w:tcMar>
+              <w:top w:w="0" w:type="dxa"/>
+              <w:bottom w:w="0" w:type="dxa"/>
+              <w:left w:w="0" w:type="dxa"/>
+              <w:right w:w="0" w:type="dxa"/>
+            </w:tcMar>
+            <w:vAlign w:val="center"/>
+          </w:tcPr>
+          <w:p>
+            <w:pPr>
+              <w:jc w:val="right"/>
+              <w:spacing w:after="40" w:before="40"/>
+              <w:ind w:firstLine="0" w:left="100" w:right="100"/>
+            </w:pPr>
+            <w:r xmlns:w="http://schemas.openxmlformats.org/wordprocessingml/2006/main" xmlns:wp="http://schemas.openxmlformats.org/drawingml/2006/wordprocessingDrawing" xmlns:r="http://schemas.openxmlformats.org/officeDocument/2006/relationships" xmlns:w14="http://schemas.microsoft.com/office/word/2010/wordml">
+              <w:rPr>
+                <w:rFonts w:ascii="Arial" w:hAnsi="Arial" w:eastAsia="Arial" w:cs="Arial"/>
+                <w:sz w:val="22"/>
+                <w:szCs w:val="22"/>
+                <w:color w:val="111111"/>
+              </w:rPr>
+              <w:t xml:space="preserve">108</w:t>
+            </w:r>
+          </w:p>
+        </w:tc>
+      </w:tr>
+      <w:tr>
+        <w:trPr>
+          <w:cantSplit/>
+          <w:trHeight w:val="360" w:hRule="auto"/>
+        </w:trPr>
+        <w:tc>
+          <w:tcPr>
             <w:tcBorders>
               <w:bottom w:val="single" w:sz="16" w:space="0" w:color="000000"/>
             </w:tcBorders>
@@ -12513,7 +12635,7 @@
                 <w:szCs w:val="22"/>
                 <w:color w:val="111111"/>
               </w:rPr>
-              <w:t xml:space="preserve">Docherty</w:t>
+              <w:t xml:space="preserve">Boulware</w:t>
             </w:r>
           </w:p>
         </w:tc>
@@ -12544,7 +12666,7 @@
                 <w:szCs w:val="22"/>
                 <w:color w:val="111111"/>
               </w:rPr>
-              <w:t xml:space="preserve">2020-05-22</w:t>
+              <w:t xml:space="preserve">2020-03-06</w:t>
             </w:r>
           </w:p>
         </w:tc>
@@ -12575,7 +12697,7 @@
                 <w:szCs w:val="22"/>
                 <w:color w:val="111111"/>
               </w:rPr>
-              <w:t xml:space="preserve">BMJ</w:t>
+              <w:t xml:space="preserve">NEJM</w:t>
             </w:r>
           </w:p>
         </w:tc>
@@ -12606,7 +12728,7 @@
                 <w:szCs w:val="22"/>
                 <w:color w:val="111111"/>
               </w:rPr>
-              <w:t xml:space="preserve">108</w:t>
+              <w:t xml:space="preserve">109</w:t>
             </w:r>
           </w:p>
         </w:tc>

--- a/data_clean/included_studies.docx
+++ b/data_clean/included_studies.docx
@@ -8729,7 +8729,7 @@
                 <w:szCs w:val="22"/>
                 <w:color w:val="111111"/>
               </w:rPr>
-              <w:t xml:space="preserve">Shekar</w:t>
+              <w:t xml:space="preserve">Shekhar</w:t>
             </w:r>
           </w:p>
         </w:tc>
@@ -9095,7 +9095,7 @@
                 <w:szCs w:val="22"/>
                 <w:color w:val="111111"/>
               </w:rPr>
-              <w:t xml:space="preserve">Jiong</w:t>
+              <w:t xml:space="preserve">Li, Chen</w:t>
             </w:r>
           </w:p>
         </w:tc>

--- a/data_clean/included_studies.docx
+++ b/data_clean/included_studies.docx
@@ -10037,128 +10037,6 @@
                 <w:color w:val="111111"/>
               </w:rPr>
               <w:t xml:space="preserve">87</w:t>
-            </w:r>
-          </w:p>
-        </w:tc>
-      </w:tr>
-      <w:tr>
-        <w:trPr>
-          <w:cantSplit/>
-          <w:trHeight w:val="360" w:hRule="auto"/>
-        </w:trPr>
-        <w:tc>
-          <w:tcPr>
-            <w:tcBorders/>
-            <w:shd w:val="clear" w:color="auto" w:fill="FFFFFF"/>
-            <w:tcMar>
-              <w:top w:w="0" w:type="dxa"/>
-              <w:bottom w:w="0" w:type="dxa"/>
-              <w:left w:w="0" w:type="dxa"/>
-              <w:right w:w="0" w:type="dxa"/>
-            </w:tcMar>
-            <w:vAlign w:val="center"/>
-          </w:tcPr>
-          <w:p>
-            <w:pPr>
-              <w:jc w:val="left"/>
-              <w:spacing w:after="40" w:before="40"/>
-              <w:ind w:firstLine="0" w:left="100" w:right="100"/>
-            </w:pPr>
-            <w:r xmlns:w="http://schemas.openxmlformats.org/wordprocessingml/2006/main" xmlns:wp="http://schemas.openxmlformats.org/drawingml/2006/wordprocessingDrawing" xmlns:r="http://schemas.openxmlformats.org/officeDocument/2006/relationships" xmlns:w14="http://schemas.microsoft.com/office/word/2010/wordml">
-              <w:rPr>
-                <w:rFonts w:ascii="Arial" w:hAnsi="Arial" w:eastAsia="Arial" w:cs="Arial"/>
-                <w:sz w:val="22"/>
-                <w:szCs w:val="22"/>
-                <w:color w:val="111111"/>
-              </w:rPr>
-              <w:t xml:space="preserve">Hopkinson</w:t>
-            </w:r>
-          </w:p>
-        </w:tc>
-        <w:tc>
-          <w:tcPr>
-            <w:tcBorders/>
-            <w:shd w:val="clear" w:color="auto" w:fill="FFFFFF"/>
-            <w:tcMar>
-              <w:top w:w="0" w:type="dxa"/>
-              <w:bottom w:w="0" w:type="dxa"/>
-              <w:left w:w="0" w:type="dxa"/>
-              <w:right w:w="0" w:type="dxa"/>
-            </w:tcMar>
-            <w:vAlign w:val="center"/>
-          </w:tcPr>
-          <w:p>
-            <w:pPr>
-              <w:jc w:val="left"/>
-              <w:spacing w:after="40" w:before="40"/>
-              <w:ind w:firstLine="0" w:left="100" w:right="100"/>
-            </w:pPr>
-            <w:r xmlns:w="http://schemas.openxmlformats.org/wordprocessingml/2006/main" xmlns:wp="http://schemas.openxmlformats.org/drawingml/2006/wordprocessingDrawing" xmlns:r="http://schemas.openxmlformats.org/officeDocument/2006/relationships" xmlns:w14="http://schemas.microsoft.com/office/word/2010/wordml">
-              <w:rPr>
-                <w:rFonts w:ascii="Arial" w:hAnsi="Arial" w:eastAsia="Arial" w:cs="Arial"/>
-                <w:sz w:val="22"/>
-                <w:szCs w:val="22"/>
-                <w:color w:val="111111"/>
-              </w:rPr>
-              <w:t xml:space="preserve">2020-05-21</w:t>
-            </w:r>
-          </w:p>
-        </w:tc>
-        <w:tc>
-          <w:tcPr>
-            <w:tcBorders/>
-            <w:shd w:val="clear" w:color="auto" w:fill="FFFFFF"/>
-            <w:tcMar>
-              <w:top w:w="0" w:type="dxa"/>
-              <w:bottom w:w="0" w:type="dxa"/>
-              <w:left w:w="0" w:type="dxa"/>
-              <w:right w:w="0" w:type="dxa"/>
-            </w:tcMar>
-            <w:vAlign w:val="center"/>
-          </w:tcPr>
-          <w:p>
-            <w:pPr>
-              <w:jc w:val="left"/>
-              <w:spacing w:after="40" w:before="40"/>
-              <w:ind w:firstLine="0" w:left="100" w:right="100"/>
-            </w:pPr>
-            <w:r xmlns:w="http://schemas.openxmlformats.org/wordprocessingml/2006/main" xmlns:wp="http://schemas.openxmlformats.org/drawingml/2006/wordprocessingDrawing" xmlns:r="http://schemas.openxmlformats.org/officeDocument/2006/relationships" xmlns:w14="http://schemas.microsoft.com/office/word/2010/wordml">
-              <w:rPr>
-                <w:rFonts w:ascii="Arial" w:hAnsi="Arial" w:eastAsia="Arial" w:cs="Arial"/>
-                <w:sz w:val="22"/>
-                <w:szCs w:val="22"/>
-                <w:color w:val="111111"/>
-              </w:rPr>
-              <w:t xml:space="preserve">Medrxiv</w:t>
-            </w:r>
-          </w:p>
-        </w:tc>
-        <w:tc>
-          <w:tcPr>
-            <w:tcBorders/>
-            <w:shd w:val="clear" w:color="auto" w:fill="FFFFFF"/>
-            <w:tcMar>
-              <w:top w:w="0" w:type="dxa"/>
-              <w:bottom w:w="0" w:type="dxa"/>
-              <w:left w:w="0" w:type="dxa"/>
-              <w:right w:w="0" w:type="dxa"/>
-            </w:tcMar>
-            <w:vAlign w:val="center"/>
-          </w:tcPr>
-          <w:p>
-            <w:pPr>
-              <w:jc w:val="right"/>
-              <w:spacing w:after="40" w:before="40"/>
-              <w:ind w:firstLine="0" w:left="100" w:right="100"/>
-            </w:pPr>
-            <w:r xmlns:w="http://schemas.openxmlformats.org/wordprocessingml/2006/main" xmlns:wp="http://schemas.openxmlformats.org/drawingml/2006/wordprocessingDrawing" xmlns:r="http://schemas.openxmlformats.org/officeDocument/2006/relationships" xmlns:w14="http://schemas.microsoft.com/office/word/2010/wordml">
-              <w:rPr>
-                <w:rFonts w:ascii="Arial" w:hAnsi="Arial" w:eastAsia="Arial" w:cs="Arial"/>
-                <w:sz w:val="22"/>
-                <w:szCs w:val="22"/>
-                <w:color w:val="111111"/>
-              </w:rPr>
-              <w:t xml:space="preserve">88</w:t>
             </w:r>
           </w:p>
         </w:tc>

--- a/data_clean/included_studies.docx
+++ b/data_clean/included_studies.docx
@@ -5069,65 +5069,65 @@
                 <w:szCs w:val="22"/>
                 <w:color w:val="111111"/>
               </w:rPr>
-              <w:t xml:space="preserve">Miyara, Updated</w:t>
-            </w:r>
-          </w:p>
-        </w:tc>
-        <w:tc>
-          <w:tcPr>
-            <w:tcBorders/>
-            <w:shd w:val="clear" w:color="auto" w:fill="FFFFFF"/>
-            <w:tcMar>
-              <w:top w:w="0" w:type="dxa"/>
-              <w:bottom w:w="0" w:type="dxa"/>
-              <w:left w:w="0" w:type="dxa"/>
-              <w:right w:w="0" w:type="dxa"/>
-            </w:tcMar>
-            <w:vAlign w:val="center"/>
-          </w:tcPr>
-          <w:p>
-            <w:pPr>
-              <w:jc w:val="left"/>
-              <w:spacing w:after="40" w:before="40"/>
-              <w:ind w:firstLine="0" w:left="100" w:right="100"/>
-            </w:pPr>
-            <w:r xmlns:w="http://schemas.openxmlformats.org/wordprocessingml/2006/main" xmlns:wp="http://schemas.openxmlformats.org/drawingml/2006/wordprocessingDrawing" xmlns:r="http://schemas.openxmlformats.org/officeDocument/2006/relationships" xmlns:w14="http://schemas.microsoft.com/office/word/2010/wordml">
-              <w:rPr>
-                <w:rFonts w:ascii="Arial" w:hAnsi="Arial" w:eastAsia="Arial" w:cs="Arial"/>
-                <w:sz w:val="22"/>
-                <w:szCs w:val="22"/>
-                <w:color w:val="111111"/>
-              </w:rPr>
-              <w:t xml:space="preserve">2020-05-09</w:t>
-            </w:r>
-          </w:p>
-        </w:tc>
-        <w:tc>
-          <w:tcPr>
-            <w:tcBorders/>
-            <w:shd w:val="clear" w:color="auto" w:fill="FFFFFF"/>
-            <w:tcMar>
-              <w:top w:w="0" w:type="dxa"/>
-              <w:bottom w:w="0" w:type="dxa"/>
-              <w:left w:w="0" w:type="dxa"/>
-              <w:right w:w="0" w:type="dxa"/>
-            </w:tcMar>
-            <w:vAlign w:val="center"/>
-          </w:tcPr>
-          <w:p>
-            <w:pPr>
-              <w:jc w:val="left"/>
-              <w:spacing w:after="40" w:before="40"/>
-              <w:ind w:firstLine="0" w:left="100" w:right="100"/>
-            </w:pPr>
-            <w:r xmlns:w="http://schemas.openxmlformats.org/wordprocessingml/2006/main" xmlns:wp="http://schemas.openxmlformats.org/drawingml/2006/wordprocessingDrawing" xmlns:r="http://schemas.openxmlformats.org/officeDocument/2006/relationships" xmlns:w14="http://schemas.microsoft.com/office/word/2010/wordml">
-              <w:rPr>
-                <w:rFonts w:ascii="Arial" w:hAnsi="Arial" w:eastAsia="Arial" w:cs="Arial"/>
-                <w:sz w:val="22"/>
-                <w:szCs w:val="22"/>
-                <w:color w:val="111111"/>
-              </w:rPr>
-              <w:t xml:space="preserve">Qeios</w:t>
+              <w:t xml:space="preserve">De, La, Rica</w:t>
+            </w:r>
+          </w:p>
+        </w:tc>
+        <w:tc>
+          <w:tcPr>
+            <w:tcBorders/>
+            <w:shd w:val="clear" w:color="auto" w:fill="FFFFFF"/>
+            <w:tcMar>
+              <w:top w:w="0" w:type="dxa"/>
+              <w:bottom w:w="0" w:type="dxa"/>
+              <w:left w:w="0" w:type="dxa"/>
+              <w:right w:w="0" w:type="dxa"/>
+            </w:tcMar>
+            <w:vAlign w:val="center"/>
+          </w:tcPr>
+          <w:p>
+            <w:pPr>
+              <w:jc w:val="left"/>
+              <w:spacing w:after="40" w:before="40"/>
+              <w:ind w:firstLine="0" w:left="100" w:right="100"/>
+            </w:pPr>
+            <w:r xmlns:w="http://schemas.openxmlformats.org/wordprocessingml/2006/main" xmlns:wp="http://schemas.openxmlformats.org/drawingml/2006/wordprocessingDrawing" xmlns:r="http://schemas.openxmlformats.org/officeDocument/2006/relationships" xmlns:w14="http://schemas.microsoft.com/office/word/2010/wordml">
+              <w:rPr>
+                <w:rFonts w:ascii="Arial" w:hAnsi="Arial" w:eastAsia="Arial" w:cs="Arial"/>
+                <w:sz w:val="22"/>
+                <w:szCs w:val="22"/>
+                <w:color w:val="111111"/>
+              </w:rPr>
+              <w:t xml:space="preserve">2020-05-11</w:t>
+            </w:r>
+          </w:p>
+        </w:tc>
+        <w:tc>
+          <w:tcPr>
+            <w:tcBorders/>
+            <w:shd w:val="clear" w:color="auto" w:fill="FFFFFF"/>
+            <w:tcMar>
+              <w:top w:w="0" w:type="dxa"/>
+              <w:bottom w:w="0" w:type="dxa"/>
+              <w:left w:w="0" w:type="dxa"/>
+              <w:right w:w="0" w:type="dxa"/>
+            </w:tcMar>
+            <w:vAlign w:val="center"/>
+          </w:tcPr>
+          <w:p>
+            <w:pPr>
+              <w:jc w:val="left"/>
+              <w:spacing w:after="40" w:before="40"/>
+              <w:ind w:firstLine="0" w:left="100" w:right="100"/>
+            </w:pPr>
+            <w:r xmlns:w="http://schemas.openxmlformats.org/wordprocessingml/2006/main" xmlns:wp="http://schemas.openxmlformats.org/drawingml/2006/wordprocessingDrawing" xmlns:r="http://schemas.openxmlformats.org/officeDocument/2006/relationships" xmlns:w14="http://schemas.microsoft.com/office/word/2010/wordml">
+              <w:rPr>
+                <w:rFonts w:ascii="Arial" w:hAnsi="Arial" w:eastAsia="Arial" w:cs="Arial"/>
+                <w:sz w:val="22"/>
+                <w:szCs w:val="22"/>
+                <w:color w:val="111111"/>
+              </w:rPr>
+              <w:t xml:space="preserve">Medrxiv</w:t>
             </w:r>
           </w:p>
         </w:tc>
@@ -5156,7 +5156,7 @@
                 <w:szCs w:val="22"/>
                 <w:color w:val="111111"/>
               </w:rPr>
-              <w:t xml:space="preserve">46</w:t>
+              <w:t xml:space="preserve">47</w:t>
             </w:r>
           </w:p>
         </w:tc>
@@ -5191,36 +5191,36 @@
                 <w:szCs w:val="22"/>
                 <w:color w:val="111111"/>
               </w:rPr>
-              <w:t xml:space="preserve">De, La, Rica</w:t>
-            </w:r>
-          </w:p>
-        </w:tc>
-        <w:tc>
-          <w:tcPr>
-            <w:tcBorders/>
-            <w:shd w:val="clear" w:color="auto" w:fill="FFFFFF"/>
-            <w:tcMar>
-              <w:top w:w="0" w:type="dxa"/>
-              <w:bottom w:w="0" w:type="dxa"/>
-              <w:left w:w="0" w:type="dxa"/>
-              <w:right w:w="0" w:type="dxa"/>
-            </w:tcMar>
-            <w:vAlign w:val="center"/>
-          </w:tcPr>
-          <w:p>
-            <w:pPr>
-              <w:jc w:val="left"/>
-              <w:spacing w:after="40" w:before="40"/>
-              <w:ind w:firstLine="0" w:left="100" w:right="100"/>
-            </w:pPr>
-            <w:r xmlns:w="http://schemas.openxmlformats.org/wordprocessingml/2006/main" xmlns:wp="http://schemas.openxmlformats.org/drawingml/2006/wordprocessingDrawing" xmlns:r="http://schemas.openxmlformats.org/officeDocument/2006/relationships" xmlns:w14="http://schemas.microsoft.com/office/word/2010/wordml">
-              <w:rPr>
-                <w:rFonts w:ascii="Arial" w:hAnsi="Arial" w:eastAsia="Arial" w:cs="Arial"/>
-                <w:sz w:val="22"/>
-                <w:szCs w:val="22"/>
-                <w:color w:val="111111"/>
-              </w:rPr>
-              <w:t xml:space="preserve">2020-05-11</w:t>
+              <w:t xml:space="preserve">Yin, Yang</w:t>
+            </w:r>
+          </w:p>
+        </w:tc>
+        <w:tc>
+          <w:tcPr>
+            <w:tcBorders/>
+            <w:shd w:val="clear" w:color="auto" w:fill="FFFFFF"/>
+            <w:tcMar>
+              <w:top w:w="0" w:type="dxa"/>
+              <w:bottom w:w="0" w:type="dxa"/>
+              <w:left w:w="0" w:type="dxa"/>
+              <w:right w:w="0" w:type="dxa"/>
+            </w:tcMar>
+            <w:vAlign w:val="center"/>
+          </w:tcPr>
+          <w:p>
+            <w:pPr>
+              <w:jc w:val="left"/>
+              <w:spacing w:after="40" w:before="40"/>
+              <w:ind w:firstLine="0" w:left="100" w:right="100"/>
+            </w:pPr>
+            <w:r xmlns:w="http://schemas.openxmlformats.org/wordprocessingml/2006/main" xmlns:wp="http://schemas.openxmlformats.org/drawingml/2006/wordprocessingDrawing" xmlns:r="http://schemas.openxmlformats.org/officeDocument/2006/relationships" xmlns:w14="http://schemas.microsoft.com/office/word/2010/wordml">
+              <w:rPr>
+                <w:rFonts w:ascii="Arial" w:hAnsi="Arial" w:eastAsia="Arial" w:cs="Arial"/>
+                <w:sz w:val="22"/>
+                <w:szCs w:val="22"/>
+                <w:color w:val="111111"/>
+              </w:rPr>
+              <w:t xml:space="preserve">2020-05-10</w:t>
             </w:r>
           </w:p>
         </w:tc>
@@ -5278,7 +5278,7 @@
                 <w:szCs w:val="22"/>
                 <w:color w:val="111111"/>
               </w:rPr>
-              <w:t xml:space="preserve">47</w:t>
+              <w:t xml:space="preserve">48</w:t>
             </w:r>
           </w:p>
         </w:tc>
@@ -5313,7 +5313,7 @@
                 <w:szCs w:val="22"/>
                 <w:color w:val="111111"/>
               </w:rPr>
-              <w:t xml:space="preserve">Yin, Yang</w:t>
+              <w:t xml:space="preserve">Shi, Zuo</w:t>
             </w:r>
           </w:p>
         </w:tc>
@@ -5400,7 +5400,7 @@
                 <w:szCs w:val="22"/>
                 <w:color w:val="111111"/>
               </w:rPr>
-              <w:t xml:space="preserve">48</w:t>
+              <w:t xml:space="preserve">50</w:t>
             </w:r>
           </w:p>
         </w:tc>
@@ -5435,36 +5435,36 @@
                 <w:szCs w:val="22"/>
                 <w:color w:val="111111"/>
               </w:rPr>
-              <w:t xml:space="preserve">Gaibazzi</w:t>
-            </w:r>
-          </w:p>
-        </w:tc>
-        <w:tc>
-          <w:tcPr>
-            <w:tcBorders/>
-            <w:shd w:val="clear" w:color="auto" w:fill="FFFFFF"/>
-            <w:tcMar>
-              <w:top w:w="0" w:type="dxa"/>
-              <w:bottom w:w="0" w:type="dxa"/>
-              <w:left w:w="0" w:type="dxa"/>
-              <w:right w:w="0" w:type="dxa"/>
-            </w:tcMar>
-            <w:vAlign w:val="center"/>
-          </w:tcPr>
-          <w:p>
-            <w:pPr>
-              <w:jc w:val="left"/>
-              <w:spacing w:after="40" w:before="40"/>
-              <w:ind w:firstLine="0" w:left="100" w:right="100"/>
-            </w:pPr>
-            <w:r xmlns:w="http://schemas.openxmlformats.org/wordprocessingml/2006/main" xmlns:wp="http://schemas.openxmlformats.org/drawingml/2006/wordprocessingDrawing" xmlns:r="http://schemas.openxmlformats.org/officeDocument/2006/relationships" xmlns:w14="http://schemas.microsoft.com/office/word/2010/wordml">
-              <w:rPr>
-                <w:rFonts w:ascii="Arial" w:hAnsi="Arial" w:eastAsia="Arial" w:cs="Arial"/>
-                <w:sz w:val="22"/>
-                <w:szCs w:val="22"/>
-                <w:color w:val="111111"/>
-              </w:rPr>
-              <w:t xml:space="preserve">2020-05-10</w:t>
+              <w:t xml:space="preserve">Cho</w:t>
+            </w:r>
+          </w:p>
+        </w:tc>
+        <w:tc>
+          <w:tcPr>
+            <w:tcBorders/>
+            <w:shd w:val="clear" w:color="auto" w:fill="FFFFFF"/>
+            <w:tcMar>
+              <w:top w:w="0" w:type="dxa"/>
+              <w:bottom w:w="0" w:type="dxa"/>
+              <w:left w:w="0" w:type="dxa"/>
+              <w:right w:w="0" w:type="dxa"/>
+            </w:tcMar>
+            <w:vAlign w:val="center"/>
+          </w:tcPr>
+          <w:p>
+            <w:pPr>
+              <w:jc w:val="left"/>
+              <w:spacing w:after="40" w:before="40"/>
+              <w:ind w:firstLine="0" w:left="100" w:right="100"/>
+            </w:pPr>
+            <w:r xmlns:w="http://schemas.openxmlformats.org/wordprocessingml/2006/main" xmlns:wp="http://schemas.openxmlformats.org/drawingml/2006/wordprocessingDrawing" xmlns:r="http://schemas.openxmlformats.org/officeDocument/2006/relationships" xmlns:w14="http://schemas.microsoft.com/office/word/2010/wordml">
+              <w:rPr>
+                <w:rFonts w:ascii="Arial" w:hAnsi="Arial" w:eastAsia="Arial" w:cs="Arial"/>
+                <w:sz w:val="22"/>
+                <w:szCs w:val="22"/>
+                <w:color w:val="111111"/>
+              </w:rPr>
+              <w:t xml:space="preserve">2020-05-11</w:t>
             </w:r>
           </w:p>
         </w:tc>
@@ -5522,7 +5522,7 @@
                 <w:szCs w:val="22"/>
                 <w:color w:val="111111"/>
               </w:rPr>
-              <w:t xml:space="preserve">49</w:t>
+              <w:t xml:space="preserve">51</w:t>
             </w:r>
           </w:p>
         </w:tc>
@@ -5557,36 +5557,36 @@
                 <w:szCs w:val="22"/>
                 <w:color w:val="111111"/>
               </w:rPr>
-              <w:t xml:space="preserve">Shi, Zuo</w:t>
-            </w:r>
-          </w:p>
-        </w:tc>
-        <w:tc>
-          <w:tcPr>
-            <w:tcBorders/>
-            <w:shd w:val="clear" w:color="auto" w:fill="FFFFFF"/>
-            <w:tcMar>
-              <w:top w:w="0" w:type="dxa"/>
-              <w:bottom w:w="0" w:type="dxa"/>
-              <w:left w:w="0" w:type="dxa"/>
-              <w:right w:w="0" w:type="dxa"/>
-            </w:tcMar>
-            <w:vAlign w:val="center"/>
-          </w:tcPr>
-          <w:p>
-            <w:pPr>
-              <w:jc w:val="left"/>
-              <w:spacing w:after="40" w:before="40"/>
-              <w:ind w:firstLine="0" w:left="100" w:right="100"/>
-            </w:pPr>
-            <w:r xmlns:w="http://schemas.openxmlformats.org/wordprocessingml/2006/main" xmlns:wp="http://schemas.openxmlformats.org/drawingml/2006/wordprocessingDrawing" xmlns:r="http://schemas.openxmlformats.org/officeDocument/2006/relationships" xmlns:w14="http://schemas.microsoft.com/office/word/2010/wordml">
-              <w:rPr>
-                <w:rFonts w:ascii="Arial" w:hAnsi="Arial" w:eastAsia="Arial" w:cs="Arial"/>
-                <w:sz w:val="22"/>
-                <w:szCs w:val="22"/>
-                <w:color w:val="111111"/>
-              </w:rPr>
-              <w:t xml:space="preserve">2020-05-10</w:t>
+              <w:t xml:space="preserve">Allenbach</w:t>
+            </w:r>
+          </w:p>
+        </w:tc>
+        <w:tc>
+          <w:tcPr>
+            <w:tcBorders/>
+            <w:shd w:val="clear" w:color="auto" w:fill="FFFFFF"/>
+            <w:tcMar>
+              <w:top w:w="0" w:type="dxa"/>
+              <w:bottom w:w="0" w:type="dxa"/>
+              <w:left w:w="0" w:type="dxa"/>
+              <w:right w:w="0" w:type="dxa"/>
+            </w:tcMar>
+            <w:vAlign w:val="center"/>
+          </w:tcPr>
+          <w:p>
+            <w:pPr>
+              <w:jc w:val="left"/>
+              <w:spacing w:after="40" w:before="40"/>
+              <w:ind w:firstLine="0" w:left="100" w:right="100"/>
+            </w:pPr>
+            <w:r xmlns:w="http://schemas.openxmlformats.org/wordprocessingml/2006/main" xmlns:wp="http://schemas.openxmlformats.org/drawingml/2006/wordprocessingDrawing" xmlns:r="http://schemas.openxmlformats.org/officeDocument/2006/relationships" xmlns:w14="http://schemas.microsoft.com/office/word/2010/wordml">
+              <w:rPr>
+                <w:rFonts w:ascii="Arial" w:hAnsi="Arial" w:eastAsia="Arial" w:cs="Arial"/>
+                <w:sz w:val="22"/>
+                <w:szCs w:val="22"/>
+                <w:color w:val="111111"/>
+              </w:rPr>
+              <w:t xml:space="preserve">2020-05-08</w:t>
             </w:r>
           </w:p>
         </w:tc>
@@ -5644,7 +5644,7 @@
                 <w:szCs w:val="22"/>
                 <w:color w:val="111111"/>
               </w:rPr>
-              <w:t xml:space="preserve">50</w:t>
+              <w:t xml:space="preserve">52</w:t>
             </w:r>
           </w:p>
         </w:tc>
@@ -5679,36 +5679,36 @@
                 <w:szCs w:val="22"/>
                 <w:color w:val="111111"/>
               </w:rPr>
-              <w:t xml:space="preserve">Cho</w:t>
-            </w:r>
-          </w:p>
-        </w:tc>
-        <w:tc>
-          <w:tcPr>
-            <w:tcBorders/>
-            <w:shd w:val="clear" w:color="auto" w:fill="FFFFFF"/>
-            <w:tcMar>
-              <w:top w:w="0" w:type="dxa"/>
-              <w:bottom w:w="0" w:type="dxa"/>
-              <w:left w:w="0" w:type="dxa"/>
-              <w:right w:w="0" w:type="dxa"/>
-            </w:tcMar>
-            <w:vAlign w:val="center"/>
-          </w:tcPr>
-          <w:p>
-            <w:pPr>
-              <w:jc w:val="left"/>
-              <w:spacing w:after="40" w:before="40"/>
-              <w:ind w:firstLine="0" w:left="100" w:right="100"/>
-            </w:pPr>
-            <w:r xmlns:w="http://schemas.openxmlformats.org/wordprocessingml/2006/main" xmlns:wp="http://schemas.openxmlformats.org/drawingml/2006/wordprocessingDrawing" xmlns:r="http://schemas.openxmlformats.org/officeDocument/2006/relationships" xmlns:w14="http://schemas.microsoft.com/office/word/2010/wordml">
-              <w:rPr>
-                <w:rFonts w:ascii="Arial" w:hAnsi="Arial" w:eastAsia="Arial" w:cs="Arial"/>
-                <w:sz w:val="22"/>
-                <w:szCs w:val="22"/>
-                <w:color w:val="111111"/>
-              </w:rPr>
-              <w:t xml:space="preserve">2020-05-11</w:t>
+              <w:t xml:space="preserve">Robilotti</w:t>
+            </w:r>
+          </w:p>
+        </w:tc>
+        <w:tc>
+          <w:tcPr>
+            <w:tcBorders/>
+            <w:shd w:val="clear" w:color="auto" w:fill="FFFFFF"/>
+            <w:tcMar>
+              <w:top w:w="0" w:type="dxa"/>
+              <w:bottom w:w="0" w:type="dxa"/>
+              <w:left w:w="0" w:type="dxa"/>
+              <w:right w:w="0" w:type="dxa"/>
+            </w:tcMar>
+            <w:vAlign w:val="center"/>
+          </w:tcPr>
+          <w:p>
+            <w:pPr>
+              <w:jc w:val="left"/>
+              <w:spacing w:after="40" w:before="40"/>
+              <w:ind w:firstLine="0" w:left="100" w:right="100"/>
+            </w:pPr>
+            <w:r xmlns:w="http://schemas.openxmlformats.org/wordprocessingml/2006/main" xmlns:wp="http://schemas.openxmlformats.org/drawingml/2006/wordprocessingDrawing" xmlns:r="http://schemas.openxmlformats.org/officeDocument/2006/relationships" xmlns:w14="http://schemas.microsoft.com/office/word/2010/wordml">
+              <w:rPr>
+                <w:rFonts w:ascii="Arial" w:hAnsi="Arial" w:eastAsia="Arial" w:cs="Arial"/>
+                <w:sz w:val="22"/>
+                <w:szCs w:val="22"/>
+                <w:color w:val="111111"/>
+              </w:rPr>
+              <w:t xml:space="preserve">2020-05-08</w:t>
             </w:r>
           </w:p>
         </w:tc>
@@ -5766,7 +5766,7 @@
                 <w:szCs w:val="22"/>
                 <w:color w:val="111111"/>
               </w:rPr>
-              <w:t xml:space="preserve">51</w:t>
+              <w:t xml:space="preserve">53</w:t>
             </w:r>
           </w:p>
         </w:tc>
@@ -5801,36 +5801,36 @@
                 <w:szCs w:val="22"/>
                 <w:color w:val="111111"/>
               </w:rPr>
-              <w:t xml:space="preserve">Allenbach</w:t>
-            </w:r>
-          </w:p>
-        </w:tc>
-        <w:tc>
-          <w:tcPr>
-            <w:tcBorders/>
-            <w:shd w:val="clear" w:color="auto" w:fill="FFFFFF"/>
-            <w:tcMar>
-              <w:top w:w="0" w:type="dxa"/>
-              <w:bottom w:w="0" w:type="dxa"/>
-              <w:left w:w="0" w:type="dxa"/>
-              <w:right w:w="0" w:type="dxa"/>
-            </w:tcMar>
-            <w:vAlign w:val="center"/>
-          </w:tcPr>
-          <w:p>
-            <w:pPr>
-              <w:jc w:val="left"/>
-              <w:spacing w:after="40" w:before="40"/>
-              <w:ind w:firstLine="0" w:left="100" w:right="100"/>
-            </w:pPr>
-            <w:r xmlns:w="http://schemas.openxmlformats.org/wordprocessingml/2006/main" xmlns:wp="http://schemas.openxmlformats.org/drawingml/2006/wordprocessingDrawing" xmlns:r="http://schemas.openxmlformats.org/officeDocument/2006/relationships" xmlns:w14="http://schemas.microsoft.com/office/word/2010/wordml">
-              <w:rPr>
-                <w:rFonts w:ascii="Arial" w:hAnsi="Arial" w:eastAsia="Arial" w:cs="Arial"/>
-                <w:sz w:val="22"/>
-                <w:szCs w:val="22"/>
-                <w:color w:val="111111"/>
-              </w:rPr>
-              <w:t xml:space="preserve">2020-05-08</w:t>
+              <w:t xml:space="preserve">Opensafely, Collaborative</w:t>
+            </w:r>
+          </w:p>
+        </w:tc>
+        <w:tc>
+          <w:tcPr>
+            <w:tcBorders/>
+            <w:shd w:val="clear" w:color="auto" w:fill="FFFFFF"/>
+            <w:tcMar>
+              <w:top w:w="0" w:type="dxa"/>
+              <w:bottom w:w="0" w:type="dxa"/>
+              <w:left w:w="0" w:type="dxa"/>
+              <w:right w:w="0" w:type="dxa"/>
+            </w:tcMar>
+            <w:vAlign w:val="center"/>
+          </w:tcPr>
+          <w:p>
+            <w:pPr>
+              <w:jc w:val="left"/>
+              <w:spacing w:after="40" w:before="40"/>
+              <w:ind w:firstLine="0" w:left="100" w:right="100"/>
+            </w:pPr>
+            <w:r xmlns:w="http://schemas.openxmlformats.org/wordprocessingml/2006/main" xmlns:wp="http://schemas.openxmlformats.org/drawingml/2006/wordprocessingDrawing" xmlns:r="http://schemas.openxmlformats.org/officeDocument/2006/relationships" xmlns:w14="http://schemas.microsoft.com/office/word/2010/wordml">
+              <w:rPr>
+                <w:rFonts w:ascii="Arial" w:hAnsi="Arial" w:eastAsia="Arial" w:cs="Arial"/>
+                <w:sz w:val="22"/>
+                <w:szCs w:val="22"/>
+                <w:color w:val="111111"/>
+              </w:rPr>
+              <w:t xml:space="preserve">2020-05-07</w:t>
             </w:r>
           </w:p>
         </w:tc>
@@ -5888,7 +5888,7 @@
                 <w:szCs w:val="22"/>
                 <w:color w:val="111111"/>
               </w:rPr>
-              <w:t xml:space="preserve">52</w:t>
+              <w:t xml:space="preserve">54</w:t>
             </w:r>
           </w:p>
         </w:tc>
@@ -5923,36 +5923,36 @@
                 <w:szCs w:val="22"/>
                 <w:color w:val="111111"/>
               </w:rPr>
-              <w:t xml:space="preserve">Robilotti</w:t>
-            </w:r>
-          </w:p>
-        </w:tc>
-        <w:tc>
-          <w:tcPr>
-            <w:tcBorders/>
-            <w:shd w:val="clear" w:color="auto" w:fill="FFFFFF"/>
-            <w:tcMar>
-              <w:top w:w="0" w:type="dxa"/>
-              <w:bottom w:w="0" w:type="dxa"/>
-              <w:left w:w="0" w:type="dxa"/>
-              <w:right w:w="0" w:type="dxa"/>
-            </w:tcMar>
-            <w:vAlign w:val="center"/>
-          </w:tcPr>
-          <w:p>
-            <w:pPr>
-              <w:jc w:val="left"/>
-              <w:spacing w:after="40" w:before="40"/>
-              <w:ind w:firstLine="0" w:left="100" w:right="100"/>
-            </w:pPr>
-            <w:r xmlns:w="http://schemas.openxmlformats.org/wordprocessingml/2006/main" xmlns:wp="http://schemas.openxmlformats.org/drawingml/2006/wordprocessingDrawing" xmlns:r="http://schemas.openxmlformats.org/officeDocument/2006/relationships" xmlns:w14="http://schemas.microsoft.com/office/word/2010/wordml">
-              <w:rPr>
-                <w:rFonts w:ascii="Arial" w:hAnsi="Arial" w:eastAsia="Arial" w:cs="Arial"/>
-                <w:sz w:val="22"/>
-                <w:szCs w:val="22"/>
-                <w:color w:val="111111"/>
-              </w:rPr>
-              <w:t xml:space="preserve">2020-05-08</w:t>
+              <w:t xml:space="preserve">Borobia</w:t>
+            </w:r>
+          </w:p>
+        </w:tc>
+        <w:tc>
+          <w:tcPr>
+            <w:tcBorders/>
+            <w:shd w:val="clear" w:color="auto" w:fill="FFFFFF"/>
+            <w:tcMar>
+              <w:top w:w="0" w:type="dxa"/>
+              <w:bottom w:w="0" w:type="dxa"/>
+              <w:left w:w="0" w:type="dxa"/>
+              <w:right w:w="0" w:type="dxa"/>
+            </w:tcMar>
+            <w:vAlign w:val="center"/>
+          </w:tcPr>
+          <w:p>
+            <w:pPr>
+              <w:jc w:val="left"/>
+              <w:spacing w:after="40" w:before="40"/>
+              <w:ind w:firstLine="0" w:left="100" w:right="100"/>
+            </w:pPr>
+            <w:r xmlns:w="http://schemas.openxmlformats.org/wordprocessingml/2006/main" xmlns:wp="http://schemas.openxmlformats.org/drawingml/2006/wordprocessingDrawing" xmlns:r="http://schemas.openxmlformats.org/officeDocument/2006/relationships" xmlns:w14="http://schemas.microsoft.com/office/word/2010/wordml">
+              <w:rPr>
+                <w:rFonts w:ascii="Arial" w:hAnsi="Arial" w:eastAsia="Arial" w:cs="Arial"/>
+                <w:sz w:val="22"/>
+                <w:szCs w:val="22"/>
+                <w:color w:val="111111"/>
+              </w:rPr>
+              <w:t xml:space="preserve">2020-05-06</w:t>
             </w:r>
           </w:p>
         </w:tc>
@@ -6010,7 +6010,7 @@
                 <w:szCs w:val="22"/>
                 <w:color w:val="111111"/>
               </w:rPr>
-              <w:t xml:space="preserve">53</w:t>
+              <w:t xml:space="preserve">55</w:t>
             </w:r>
           </w:p>
         </w:tc>
@@ -6045,36 +6045,36 @@
                 <w:szCs w:val="22"/>
                 <w:color w:val="111111"/>
               </w:rPr>
-              <w:t xml:space="preserve">Opensafely, Collaborative</w:t>
-            </w:r>
-          </w:p>
-        </w:tc>
-        <w:tc>
-          <w:tcPr>
-            <w:tcBorders/>
-            <w:shd w:val="clear" w:color="auto" w:fill="FFFFFF"/>
-            <w:tcMar>
-              <w:top w:w="0" w:type="dxa"/>
-              <w:bottom w:w="0" w:type="dxa"/>
-              <w:left w:w="0" w:type="dxa"/>
-              <w:right w:w="0" w:type="dxa"/>
-            </w:tcMar>
-            <w:vAlign w:val="center"/>
-          </w:tcPr>
-          <w:p>
-            <w:pPr>
-              <w:jc w:val="left"/>
-              <w:spacing w:after="40" w:before="40"/>
-              <w:ind w:firstLine="0" w:left="100" w:right="100"/>
-            </w:pPr>
-            <w:r xmlns:w="http://schemas.openxmlformats.org/wordprocessingml/2006/main" xmlns:wp="http://schemas.openxmlformats.org/drawingml/2006/wordprocessingDrawing" xmlns:r="http://schemas.openxmlformats.org/officeDocument/2006/relationships" xmlns:w14="http://schemas.microsoft.com/office/word/2010/wordml">
-              <w:rPr>
-                <w:rFonts w:ascii="Arial" w:hAnsi="Arial" w:eastAsia="Arial" w:cs="Arial"/>
-                <w:sz w:val="22"/>
-                <w:szCs w:val="22"/>
-                <w:color w:val="111111"/>
-              </w:rPr>
-              <w:t xml:space="preserve">2020-05-07</w:t>
+              <w:t xml:space="preserve">Giacomelli</w:t>
+            </w:r>
+          </w:p>
+        </w:tc>
+        <w:tc>
+          <w:tcPr>
+            <w:tcBorders/>
+            <w:shd w:val="clear" w:color="auto" w:fill="FFFFFF"/>
+            <w:tcMar>
+              <w:top w:w="0" w:type="dxa"/>
+              <w:bottom w:w="0" w:type="dxa"/>
+              <w:left w:w="0" w:type="dxa"/>
+              <w:right w:w="0" w:type="dxa"/>
+            </w:tcMar>
+            <w:vAlign w:val="center"/>
+          </w:tcPr>
+          <w:p>
+            <w:pPr>
+              <w:jc w:val="left"/>
+              <w:spacing w:after="40" w:before="40"/>
+              <w:ind w:firstLine="0" w:left="100" w:right="100"/>
+            </w:pPr>
+            <w:r xmlns:w="http://schemas.openxmlformats.org/wordprocessingml/2006/main" xmlns:wp="http://schemas.openxmlformats.org/drawingml/2006/wordprocessingDrawing" xmlns:r="http://schemas.openxmlformats.org/officeDocument/2006/relationships" xmlns:w14="http://schemas.microsoft.com/office/word/2010/wordml">
+              <w:rPr>
+                <w:rFonts w:ascii="Arial" w:hAnsi="Arial" w:eastAsia="Arial" w:cs="Arial"/>
+                <w:sz w:val="22"/>
+                <w:szCs w:val="22"/>
+                <w:color w:val="111111"/>
+              </w:rPr>
+              <w:t xml:space="preserve">2020-05-06</w:t>
             </w:r>
           </w:p>
         </w:tc>
@@ -6132,7 +6132,7 @@
                 <w:szCs w:val="22"/>
                 <w:color w:val="111111"/>
               </w:rPr>
-              <w:t xml:space="preserve">54</w:t>
+              <w:t xml:space="preserve">56</w:t>
             </w:r>
           </w:p>
         </w:tc>
@@ -6167,7 +6167,7 @@
                 <w:szCs w:val="22"/>
                 <w:color w:val="111111"/>
               </w:rPr>
-              <w:t xml:space="preserve">Borobia</w:t>
+              <w:t xml:space="preserve">Shah</w:t>
             </w:r>
           </w:p>
         </w:tc>
@@ -6254,7 +6254,7 @@
                 <w:szCs w:val="22"/>
                 <w:color w:val="111111"/>
               </w:rPr>
-              <w:t xml:space="preserve">55</w:t>
+              <w:t xml:space="preserve">57</w:t>
             </w:r>
           </w:p>
         </w:tc>
@@ -6289,7 +6289,7 @@
                 <w:szCs w:val="22"/>
                 <w:color w:val="111111"/>
               </w:rPr>
-              <w:t xml:space="preserve">Giacomelli</w:t>
+              <w:t xml:space="preserve">Bello, Chavolla</w:t>
             </w:r>
           </w:p>
         </w:tc>
@@ -6376,7 +6376,7 @@
                 <w:szCs w:val="22"/>
                 <w:color w:val="111111"/>
               </w:rPr>
-              <w:t xml:space="preserve">56</w:t>
+              <w:t xml:space="preserve">58</w:t>
             </w:r>
           </w:p>
         </w:tc>
@@ -6411,36 +6411,36 @@
                 <w:szCs w:val="22"/>
                 <w:color w:val="111111"/>
               </w:rPr>
-              <w:t xml:space="preserve">Shah</w:t>
-            </w:r>
-          </w:p>
-        </w:tc>
-        <w:tc>
-          <w:tcPr>
-            <w:tcBorders/>
-            <w:shd w:val="clear" w:color="auto" w:fill="FFFFFF"/>
-            <w:tcMar>
-              <w:top w:w="0" w:type="dxa"/>
-              <w:bottom w:w="0" w:type="dxa"/>
-              <w:left w:w="0" w:type="dxa"/>
-              <w:right w:w="0" w:type="dxa"/>
-            </w:tcMar>
-            <w:vAlign w:val="center"/>
-          </w:tcPr>
-          <w:p>
-            <w:pPr>
-              <w:jc w:val="left"/>
-              <w:spacing w:after="40" w:before="40"/>
-              <w:ind w:firstLine="0" w:left="100" w:right="100"/>
-            </w:pPr>
-            <w:r xmlns:w="http://schemas.openxmlformats.org/wordprocessingml/2006/main" xmlns:wp="http://schemas.openxmlformats.org/drawingml/2006/wordprocessingDrawing" xmlns:r="http://schemas.openxmlformats.org/officeDocument/2006/relationships" xmlns:w14="http://schemas.microsoft.com/office/word/2010/wordml">
-              <w:rPr>
-                <w:rFonts w:ascii="Arial" w:hAnsi="Arial" w:eastAsia="Arial" w:cs="Arial"/>
-                <w:sz w:val="22"/>
-                <w:szCs w:val="22"/>
-                <w:color w:val="111111"/>
-              </w:rPr>
-              <w:t xml:space="preserve">2020-05-06</w:t>
+              <w:t xml:space="preserve">Kolin</w:t>
+            </w:r>
+          </w:p>
+        </w:tc>
+        <w:tc>
+          <w:tcPr>
+            <w:tcBorders/>
+            <w:shd w:val="clear" w:color="auto" w:fill="FFFFFF"/>
+            <w:tcMar>
+              <w:top w:w="0" w:type="dxa"/>
+              <w:bottom w:w="0" w:type="dxa"/>
+              <w:left w:w="0" w:type="dxa"/>
+              <w:right w:w="0" w:type="dxa"/>
+            </w:tcMar>
+            <w:vAlign w:val="center"/>
+          </w:tcPr>
+          <w:p>
+            <w:pPr>
+              <w:jc w:val="left"/>
+              <w:spacing w:after="40" w:before="40"/>
+              <w:ind w:firstLine="0" w:left="100" w:right="100"/>
+            </w:pPr>
+            <w:r xmlns:w="http://schemas.openxmlformats.org/wordprocessingml/2006/main" xmlns:wp="http://schemas.openxmlformats.org/drawingml/2006/wordprocessingDrawing" xmlns:r="http://schemas.openxmlformats.org/officeDocument/2006/relationships" xmlns:w14="http://schemas.microsoft.com/office/word/2010/wordml">
+              <w:rPr>
+                <w:rFonts w:ascii="Arial" w:hAnsi="Arial" w:eastAsia="Arial" w:cs="Arial"/>
+                <w:sz w:val="22"/>
+                <w:szCs w:val="22"/>
+                <w:color w:val="111111"/>
+              </w:rPr>
+              <w:t xml:space="preserve">2020-05-05</w:t>
             </w:r>
           </w:p>
         </w:tc>
@@ -6498,7 +6498,7 @@
                 <w:szCs w:val="22"/>
                 <w:color w:val="111111"/>
               </w:rPr>
-              <w:t xml:space="preserve">57</w:t>
+              <w:t xml:space="preserve">59</w:t>
             </w:r>
           </w:p>
         </w:tc>
@@ -6533,36 +6533,36 @@
                 <w:szCs w:val="22"/>
                 <w:color w:val="111111"/>
               </w:rPr>
-              <w:t xml:space="preserve">Bello, Chavolla</w:t>
-            </w:r>
-          </w:p>
-        </w:tc>
-        <w:tc>
-          <w:tcPr>
-            <w:tcBorders/>
-            <w:shd w:val="clear" w:color="auto" w:fill="FFFFFF"/>
-            <w:tcMar>
-              <w:top w:w="0" w:type="dxa"/>
-              <w:bottom w:w="0" w:type="dxa"/>
-              <w:left w:w="0" w:type="dxa"/>
-              <w:right w:w="0" w:type="dxa"/>
-            </w:tcMar>
-            <w:vAlign w:val="center"/>
-          </w:tcPr>
-          <w:p>
-            <w:pPr>
-              <w:jc w:val="left"/>
-              <w:spacing w:after="40" w:before="40"/>
-              <w:ind w:firstLine="0" w:left="100" w:right="100"/>
-            </w:pPr>
-            <w:r xmlns:w="http://schemas.openxmlformats.org/wordprocessingml/2006/main" xmlns:wp="http://schemas.openxmlformats.org/drawingml/2006/wordprocessingDrawing" xmlns:r="http://schemas.openxmlformats.org/officeDocument/2006/relationships" xmlns:w14="http://schemas.microsoft.com/office/word/2010/wordml">
-              <w:rPr>
-                <w:rFonts w:ascii="Arial" w:hAnsi="Arial" w:eastAsia="Arial" w:cs="Arial"/>
-                <w:sz w:val="22"/>
-                <w:szCs w:val="22"/>
-                <w:color w:val="111111"/>
-              </w:rPr>
-              <w:t xml:space="preserve">2020-05-06</w:t>
+              <w:t xml:space="preserve">Lubetzky</w:t>
+            </w:r>
+          </w:p>
+        </w:tc>
+        <w:tc>
+          <w:tcPr>
+            <w:tcBorders/>
+            <w:shd w:val="clear" w:color="auto" w:fill="FFFFFF"/>
+            <w:tcMar>
+              <w:top w:w="0" w:type="dxa"/>
+              <w:bottom w:w="0" w:type="dxa"/>
+              <w:left w:w="0" w:type="dxa"/>
+              <w:right w:w="0" w:type="dxa"/>
+            </w:tcMar>
+            <w:vAlign w:val="center"/>
+          </w:tcPr>
+          <w:p>
+            <w:pPr>
+              <w:jc w:val="left"/>
+              <w:spacing w:after="40" w:before="40"/>
+              <w:ind w:firstLine="0" w:left="100" w:right="100"/>
+            </w:pPr>
+            <w:r xmlns:w="http://schemas.openxmlformats.org/wordprocessingml/2006/main" xmlns:wp="http://schemas.openxmlformats.org/drawingml/2006/wordprocessingDrawing" xmlns:r="http://schemas.openxmlformats.org/officeDocument/2006/relationships" xmlns:w14="http://schemas.microsoft.com/office/word/2010/wordml">
+              <w:rPr>
+                <w:rFonts w:ascii="Arial" w:hAnsi="Arial" w:eastAsia="Arial" w:cs="Arial"/>
+                <w:sz w:val="22"/>
+                <w:szCs w:val="22"/>
+                <w:color w:val="111111"/>
+              </w:rPr>
+              <w:t xml:space="preserve">2020-05-08</w:t>
             </w:r>
           </w:p>
         </w:tc>
@@ -6620,7 +6620,7 @@
                 <w:szCs w:val="22"/>
                 <w:color w:val="111111"/>
               </w:rPr>
-              <w:t xml:space="preserve">58</w:t>
+              <w:t xml:space="preserve">60</w:t>
             </w:r>
           </w:p>
         </w:tc>
@@ -6655,65 +6655,65 @@
                 <w:szCs w:val="22"/>
                 <w:color w:val="111111"/>
               </w:rPr>
-              <w:t xml:space="preserve">Kolin</w:t>
-            </w:r>
-          </w:p>
-        </w:tc>
-        <w:tc>
-          <w:tcPr>
-            <w:tcBorders/>
-            <w:shd w:val="clear" w:color="auto" w:fill="FFFFFF"/>
-            <w:tcMar>
-              <w:top w:w="0" w:type="dxa"/>
-              <w:bottom w:w="0" w:type="dxa"/>
-              <w:left w:w="0" w:type="dxa"/>
-              <w:right w:w="0" w:type="dxa"/>
-            </w:tcMar>
-            <w:vAlign w:val="center"/>
-          </w:tcPr>
-          <w:p>
-            <w:pPr>
-              <w:jc w:val="left"/>
-              <w:spacing w:after="40" w:before="40"/>
-              <w:ind w:firstLine="0" w:left="100" w:right="100"/>
-            </w:pPr>
-            <w:r xmlns:w="http://schemas.openxmlformats.org/wordprocessingml/2006/main" xmlns:wp="http://schemas.openxmlformats.org/drawingml/2006/wordprocessingDrawing" xmlns:r="http://schemas.openxmlformats.org/officeDocument/2006/relationships" xmlns:w14="http://schemas.microsoft.com/office/word/2010/wordml">
-              <w:rPr>
-                <w:rFonts w:ascii="Arial" w:hAnsi="Arial" w:eastAsia="Arial" w:cs="Arial"/>
-                <w:sz w:val="22"/>
-                <w:szCs w:val="22"/>
-                <w:color w:val="111111"/>
-              </w:rPr>
-              <w:t xml:space="preserve">2020-05-05</w:t>
-            </w:r>
-          </w:p>
-        </w:tc>
-        <w:tc>
-          <w:tcPr>
-            <w:tcBorders/>
-            <w:shd w:val="clear" w:color="auto" w:fill="FFFFFF"/>
-            <w:tcMar>
-              <w:top w:w="0" w:type="dxa"/>
-              <w:bottom w:w="0" w:type="dxa"/>
-              <w:left w:w="0" w:type="dxa"/>
-              <w:right w:w="0" w:type="dxa"/>
-            </w:tcMar>
-            <w:vAlign w:val="center"/>
-          </w:tcPr>
-          <w:p>
-            <w:pPr>
-              <w:jc w:val="left"/>
-              <w:spacing w:after="40" w:before="40"/>
-              <w:ind w:firstLine="0" w:left="100" w:right="100"/>
-            </w:pPr>
-            <w:r xmlns:w="http://schemas.openxmlformats.org/wordprocessingml/2006/main" xmlns:wp="http://schemas.openxmlformats.org/drawingml/2006/wordprocessingDrawing" xmlns:r="http://schemas.openxmlformats.org/officeDocument/2006/relationships" xmlns:w14="http://schemas.microsoft.com/office/word/2010/wordml">
-              <w:rPr>
-                <w:rFonts w:ascii="Arial" w:hAnsi="Arial" w:eastAsia="Arial" w:cs="Arial"/>
-                <w:sz w:val="22"/>
-                <w:szCs w:val="22"/>
-                <w:color w:val="111111"/>
-              </w:rPr>
-              <w:t xml:space="preserve">Medrxiv</w:t>
+              <w:t xml:space="preserve">Goyal</w:t>
+            </w:r>
+          </w:p>
+        </w:tc>
+        <w:tc>
+          <w:tcPr>
+            <w:tcBorders/>
+            <w:shd w:val="clear" w:color="auto" w:fill="FFFFFF"/>
+            <w:tcMar>
+              <w:top w:w="0" w:type="dxa"/>
+              <w:bottom w:w="0" w:type="dxa"/>
+              <w:left w:w="0" w:type="dxa"/>
+              <w:right w:w="0" w:type="dxa"/>
+            </w:tcMar>
+            <w:vAlign w:val="center"/>
+          </w:tcPr>
+          <w:p>
+            <w:pPr>
+              <w:jc w:val="left"/>
+              <w:spacing w:after="40" w:before="40"/>
+              <w:ind w:firstLine="0" w:left="100" w:right="100"/>
+            </w:pPr>
+            <w:r xmlns:w="http://schemas.openxmlformats.org/wordprocessingml/2006/main" xmlns:wp="http://schemas.openxmlformats.org/drawingml/2006/wordprocessingDrawing" xmlns:r="http://schemas.openxmlformats.org/officeDocument/2006/relationships" xmlns:w14="http://schemas.microsoft.com/office/word/2010/wordml">
+              <w:rPr>
+                <w:rFonts w:ascii="Arial" w:hAnsi="Arial" w:eastAsia="Arial" w:cs="Arial"/>
+                <w:sz w:val="22"/>
+                <w:szCs w:val="22"/>
+                <w:color w:val="111111"/>
+              </w:rPr>
+              <w:t xml:space="preserve">2020-04-17</w:t>
+            </w:r>
+          </w:p>
+        </w:tc>
+        <w:tc>
+          <w:tcPr>
+            <w:tcBorders/>
+            <w:shd w:val="clear" w:color="auto" w:fill="FFFFFF"/>
+            <w:tcMar>
+              <w:top w:w="0" w:type="dxa"/>
+              <w:bottom w:w="0" w:type="dxa"/>
+              <w:left w:w="0" w:type="dxa"/>
+              <w:right w:w="0" w:type="dxa"/>
+            </w:tcMar>
+            <w:vAlign w:val="center"/>
+          </w:tcPr>
+          <w:p>
+            <w:pPr>
+              <w:jc w:val="left"/>
+              <w:spacing w:after="40" w:before="40"/>
+              <w:ind w:firstLine="0" w:left="100" w:right="100"/>
+            </w:pPr>
+            <w:r xmlns:w="http://schemas.openxmlformats.org/wordprocessingml/2006/main" xmlns:wp="http://schemas.openxmlformats.org/drawingml/2006/wordprocessingDrawing" xmlns:r="http://schemas.openxmlformats.org/officeDocument/2006/relationships" xmlns:w14="http://schemas.microsoft.com/office/word/2010/wordml">
+              <w:rPr>
+                <w:rFonts w:ascii="Arial" w:hAnsi="Arial" w:eastAsia="Arial" w:cs="Arial"/>
+                <w:sz w:val="22"/>
+                <w:szCs w:val="22"/>
+                <w:color w:val="111111"/>
+              </w:rPr>
+              <w:t xml:space="preserve">NEJM</w:t>
             </w:r>
           </w:p>
         </w:tc>
@@ -6742,7 +6742,7 @@
                 <w:szCs w:val="22"/>
                 <w:color w:val="111111"/>
               </w:rPr>
-              <w:t xml:space="preserve">59</w:t>
+              <w:t xml:space="preserve">61</w:t>
             </w:r>
           </w:p>
         </w:tc>
@@ -6777,65 +6777,65 @@
                 <w:szCs w:val="22"/>
                 <w:color w:val="111111"/>
               </w:rPr>
-              <w:t xml:space="preserve">Lubetzky</w:t>
-            </w:r>
-          </w:p>
-        </w:tc>
-        <w:tc>
-          <w:tcPr>
-            <w:tcBorders/>
-            <w:shd w:val="clear" w:color="auto" w:fill="FFFFFF"/>
-            <w:tcMar>
-              <w:top w:w="0" w:type="dxa"/>
-              <w:bottom w:w="0" w:type="dxa"/>
-              <w:left w:w="0" w:type="dxa"/>
-              <w:right w:w="0" w:type="dxa"/>
-            </w:tcMar>
-            <w:vAlign w:val="center"/>
-          </w:tcPr>
-          <w:p>
-            <w:pPr>
-              <w:jc w:val="left"/>
-              <w:spacing w:after="40" w:before="40"/>
-              <w:ind w:firstLine="0" w:left="100" w:right="100"/>
-            </w:pPr>
-            <w:r xmlns:w="http://schemas.openxmlformats.org/wordprocessingml/2006/main" xmlns:wp="http://schemas.openxmlformats.org/drawingml/2006/wordprocessingDrawing" xmlns:r="http://schemas.openxmlformats.org/officeDocument/2006/relationships" xmlns:w14="http://schemas.microsoft.com/office/word/2010/wordml">
-              <w:rPr>
-                <w:rFonts w:ascii="Arial" w:hAnsi="Arial" w:eastAsia="Arial" w:cs="Arial"/>
-                <w:sz w:val="22"/>
-                <w:szCs w:val="22"/>
-                <w:color w:val="111111"/>
-              </w:rPr>
-              <w:t xml:space="preserve">2020-05-08</w:t>
-            </w:r>
-          </w:p>
-        </w:tc>
-        <w:tc>
-          <w:tcPr>
-            <w:tcBorders/>
-            <w:shd w:val="clear" w:color="auto" w:fill="FFFFFF"/>
-            <w:tcMar>
-              <w:top w:w="0" w:type="dxa"/>
-              <w:bottom w:w="0" w:type="dxa"/>
-              <w:left w:w="0" w:type="dxa"/>
-              <w:right w:w="0" w:type="dxa"/>
-            </w:tcMar>
-            <w:vAlign w:val="center"/>
-          </w:tcPr>
-          <w:p>
-            <w:pPr>
-              <w:jc w:val="left"/>
-              <w:spacing w:after="40" w:before="40"/>
-              <w:ind w:firstLine="0" w:left="100" w:right="100"/>
-            </w:pPr>
-            <w:r xmlns:w="http://schemas.openxmlformats.org/wordprocessingml/2006/main" xmlns:wp="http://schemas.openxmlformats.org/drawingml/2006/wordprocessingDrawing" xmlns:r="http://schemas.openxmlformats.org/officeDocument/2006/relationships" xmlns:w14="http://schemas.microsoft.com/office/word/2010/wordml">
-              <w:rPr>
-                <w:rFonts w:ascii="Arial" w:hAnsi="Arial" w:eastAsia="Arial" w:cs="Arial"/>
-                <w:sz w:val="22"/>
-                <w:szCs w:val="22"/>
-                <w:color w:val="111111"/>
-              </w:rPr>
-              <w:t xml:space="preserve">Medrxiv</w:t>
+              <w:t xml:space="preserve">Feng</w:t>
+            </w:r>
+          </w:p>
+        </w:tc>
+        <w:tc>
+          <w:tcPr>
+            <w:tcBorders/>
+            <w:shd w:val="clear" w:color="auto" w:fill="FFFFFF"/>
+            <w:tcMar>
+              <w:top w:w="0" w:type="dxa"/>
+              <w:bottom w:w="0" w:type="dxa"/>
+              <w:left w:w="0" w:type="dxa"/>
+              <w:right w:w="0" w:type="dxa"/>
+            </w:tcMar>
+            <w:vAlign w:val="center"/>
+          </w:tcPr>
+          <w:p>
+            <w:pPr>
+              <w:jc w:val="left"/>
+              <w:spacing w:after="40" w:before="40"/>
+              <w:ind w:firstLine="0" w:left="100" w:right="100"/>
+            </w:pPr>
+            <w:r xmlns:w="http://schemas.openxmlformats.org/wordprocessingml/2006/main" xmlns:wp="http://schemas.openxmlformats.org/drawingml/2006/wordprocessingDrawing" xmlns:r="http://schemas.openxmlformats.org/officeDocument/2006/relationships" xmlns:w14="http://schemas.microsoft.com/office/word/2010/wordml">
+              <w:rPr>
+                <w:rFonts w:ascii="Arial" w:hAnsi="Arial" w:eastAsia="Arial" w:cs="Arial"/>
+                <w:sz w:val="22"/>
+                <w:szCs w:val="22"/>
+                <w:color w:val="111111"/>
+              </w:rPr>
+              <w:t xml:space="preserve">2020-04-10</w:t>
+            </w:r>
+          </w:p>
+        </w:tc>
+        <w:tc>
+          <w:tcPr>
+            <w:tcBorders/>
+            <w:shd w:val="clear" w:color="auto" w:fill="FFFFFF"/>
+            <w:tcMar>
+              <w:top w:w="0" w:type="dxa"/>
+              <w:bottom w:w="0" w:type="dxa"/>
+              <w:left w:w="0" w:type="dxa"/>
+              <w:right w:w="0" w:type="dxa"/>
+            </w:tcMar>
+            <w:vAlign w:val="center"/>
+          </w:tcPr>
+          <w:p>
+            <w:pPr>
+              <w:jc w:val="left"/>
+              <w:spacing w:after="40" w:before="40"/>
+              <w:ind w:firstLine="0" w:left="100" w:right="100"/>
+            </w:pPr>
+            <w:r xmlns:w="http://schemas.openxmlformats.org/wordprocessingml/2006/main" xmlns:wp="http://schemas.openxmlformats.org/drawingml/2006/wordprocessingDrawing" xmlns:r="http://schemas.openxmlformats.org/officeDocument/2006/relationships" xmlns:w14="http://schemas.microsoft.com/office/word/2010/wordml">
+              <w:rPr>
+                <w:rFonts w:ascii="Arial" w:hAnsi="Arial" w:eastAsia="Arial" w:cs="Arial"/>
+                <w:sz w:val="22"/>
+                <w:szCs w:val="22"/>
+                <w:color w:val="111111"/>
+              </w:rPr>
+              <w:t xml:space="preserve">American Journal of Respiratory and Critical Care Medicine</w:t>
             </w:r>
           </w:p>
         </w:tc>
@@ -6864,7 +6864,7 @@
                 <w:szCs w:val="22"/>
                 <w:color w:val="111111"/>
               </w:rPr>
-              <w:t xml:space="preserve">60</w:t>
+              <w:t xml:space="preserve">62</w:t>
             </w:r>
           </w:p>
         </w:tc>
@@ -6899,65 +6899,65 @@
                 <w:szCs w:val="22"/>
                 <w:color w:val="111111"/>
               </w:rPr>
-              <w:t xml:space="preserve">Goyal</w:t>
-            </w:r>
-          </w:p>
-        </w:tc>
-        <w:tc>
-          <w:tcPr>
-            <w:tcBorders/>
-            <w:shd w:val="clear" w:color="auto" w:fill="FFFFFF"/>
-            <w:tcMar>
-              <w:top w:w="0" w:type="dxa"/>
-              <w:bottom w:w="0" w:type="dxa"/>
-              <w:left w:w="0" w:type="dxa"/>
-              <w:right w:w="0" w:type="dxa"/>
-            </w:tcMar>
-            <w:vAlign w:val="center"/>
-          </w:tcPr>
-          <w:p>
-            <w:pPr>
-              <w:jc w:val="left"/>
-              <w:spacing w:after="40" w:before="40"/>
-              <w:ind w:firstLine="0" w:left="100" w:right="100"/>
-            </w:pPr>
-            <w:r xmlns:w="http://schemas.openxmlformats.org/wordprocessingml/2006/main" xmlns:wp="http://schemas.openxmlformats.org/drawingml/2006/wordprocessingDrawing" xmlns:r="http://schemas.openxmlformats.org/officeDocument/2006/relationships" xmlns:w14="http://schemas.microsoft.com/office/word/2010/wordml">
-              <w:rPr>
-                <w:rFonts w:ascii="Arial" w:hAnsi="Arial" w:eastAsia="Arial" w:cs="Arial"/>
-                <w:sz w:val="22"/>
-                <w:szCs w:val="22"/>
-                <w:color w:val="111111"/>
-              </w:rPr>
-              <w:t xml:space="preserve">2020-04-17</w:t>
-            </w:r>
-          </w:p>
-        </w:tc>
-        <w:tc>
-          <w:tcPr>
-            <w:tcBorders/>
-            <w:shd w:val="clear" w:color="auto" w:fill="FFFFFF"/>
-            <w:tcMar>
-              <w:top w:w="0" w:type="dxa"/>
-              <w:bottom w:w="0" w:type="dxa"/>
-              <w:left w:w="0" w:type="dxa"/>
-              <w:right w:w="0" w:type="dxa"/>
-            </w:tcMar>
-            <w:vAlign w:val="center"/>
-          </w:tcPr>
-          <w:p>
-            <w:pPr>
-              <w:jc w:val="left"/>
-              <w:spacing w:after="40" w:before="40"/>
-              <w:ind w:firstLine="0" w:left="100" w:right="100"/>
-            </w:pPr>
-            <w:r xmlns:w="http://schemas.openxmlformats.org/wordprocessingml/2006/main" xmlns:wp="http://schemas.openxmlformats.org/drawingml/2006/wordprocessingDrawing" xmlns:r="http://schemas.openxmlformats.org/officeDocument/2006/relationships" xmlns:w14="http://schemas.microsoft.com/office/word/2010/wordml">
-              <w:rPr>
-                <w:rFonts w:ascii="Arial" w:hAnsi="Arial" w:eastAsia="Arial" w:cs="Arial"/>
-                <w:sz w:val="22"/>
-                <w:szCs w:val="22"/>
-                <w:color w:val="111111"/>
-              </w:rPr>
-              <w:t xml:space="preserve">NEJM</w:t>
+              <w:t xml:space="preserve">Yao</w:t>
+            </w:r>
+          </w:p>
+        </w:tc>
+        <w:tc>
+          <w:tcPr>
+            <w:tcBorders/>
+            <w:shd w:val="clear" w:color="auto" w:fill="FFFFFF"/>
+            <w:tcMar>
+              <w:top w:w="0" w:type="dxa"/>
+              <w:bottom w:w="0" w:type="dxa"/>
+              <w:left w:w="0" w:type="dxa"/>
+              <w:right w:w="0" w:type="dxa"/>
+            </w:tcMar>
+            <w:vAlign w:val="center"/>
+          </w:tcPr>
+          <w:p>
+            <w:pPr>
+              <w:jc w:val="left"/>
+              <w:spacing w:after="40" w:before="40"/>
+              <w:ind w:firstLine="0" w:left="100" w:right="100"/>
+            </w:pPr>
+            <w:r xmlns:w="http://schemas.openxmlformats.org/wordprocessingml/2006/main" xmlns:wp="http://schemas.openxmlformats.org/drawingml/2006/wordprocessingDrawing" xmlns:r="http://schemas.openxmlformats.org/officeDocument/2006/relationships" xmlns:w14="http://schemas.microsoft.com/office/word/2010/wordml">
+              <w:rPr>
+                <w:rFonts w:ascii="Arial" w:hAnsi="Arial" w:eastAsia="Arial" w:cs="Arial"/>
+                <w:sz w:val="22"/>
+                <w:szCs w:val="22"/>
+                <w:color w:val="111111"/>
+              </w:rPr>
+              <w:t xml:space="preserve">2020-04-24</w:t>
+            </w:r>
+          </w:p>
+        </w:tc>
+        <w:tc>
+          <w:tcPr>
+            <w:tcBorders/>
+            <w:shd w:val="clear" w:color="auto" w:fill="FFFFFF"/>
+            <w:tcMar>
+              <w:top w:w="0" w:type="dxa"/>
+              <w:bottom w:w="0" w:type="dxa"/>
+              <w:left w:w="0" w:type="dxa"/>
+              <w:right w:w="0" w:type="dxa"/>
+            </w:tcMar>
+            <w:vAlign w:val="center"/>
+          </w:tcPr>
+          <w:p>
+            <w:pPr>
+              <w:jc w:val="left"/>
+              <w:spacing w:after="40" w:before="40"/>
+              <w:ind w:firstLine="0" w:left="100" w:right="100"/>
+            </w:pPr>
+            <w:r xmlns:w="http://schemas.openxmlformats.org/wordprocessingml/2006/main" xmlns:wp="http://schemas.openxmlformats.org/drawingml/2006/wordprocessingDrawing" xmlns:r="http://schemas.openxmlformats.org/officeDocument/2006/relationships" xmlns:w14="http://schemas.microsoft.com/office/word/2010/wordml">
+              <w:rPr>
+                <w:rFonts w:ascii="Arial" w:hAnsi="Arial" w:eastAsia="Arial" w:cs="Arial"/>
+                <w:sz w:val="22"/>
+                <w:szCs w:val="22"/>
+                <w:color w:val="111111"/>
+              </w:rPr>
+              <w:t xml:space="preserve">Polish Archives of Internal Medicine</w:t>
             </w:r>
           </w:p>
         </w:tc>
@@ -6986,7 +6986,7 @@
                 <w:szCs w:val="22"/>
                 <w:color w:val="111111"/>
               </w:rPr>
-              <w:t xml:space="preserve">61</w:t>
+              <w:t xml:space="preserve">63</w:t>
             </w:r>
           </w:p>
         </w:tc>
@@ -7021,65 +7021,65 @@
                 <w:szCs w:val="22"/>
                 <w:color w:val="111111"/>
               </w:rPr>
-              <w:t xml:space="preserve">Feng</w:t>
-            </w:r>
-          </w:p>
-        </w:tc>
-        <w:tc>
-          <w:tcPr>
-            <w:tcBorders/>
-            <w:shd w:val="clear" w:color="auto" w:fill="FFFFFF"/>
-            <w:tcMar>
-              <w:top w:w="0" w:type="dxa"/>
-              <w:bottom w:w="0" w:type="dxa"/>
-              <w:left w:w="0" w:type="dxa"/>
-              <w:right w:w="0" w:type="dxa"/>
-            </w:tcMar>
-            <w:vAlign w:val="center"/>
-          </w:tcPr>
-          <w:p>
-            <w:pPr>
-              <w:jc w:val="left"/>
-              <w:spacing w:after="40" w:before="40"/>
-              <w:ind w:firstLine="0" w:left="100" w:right="100"/>
-            </w:pPr>
-            <w:r xmlns:w="http://schemas.openxmlformats.org/wordprocessingml/2006/main" xmlns:wp="http://schemas.openxmlformats.org/drawingml/2006/wordprocessingDrawing" xmlns:r="http://schemas.openxmlformats.org/officeDocument/2006/relationships" xmlns:w14="http://schemas.microsoft.com/office/word/2010/wordml">
-              <w:rPr>
-                <w:rFonts w:ascii="Arial" w:hAnsi="Arial" w:eastAsia="Arial" w:cs="Arial"/>
-                <w:sz w:val="22"/>
-                <w:szCs w:val="22"/>
-                <w:color w:val="111111"/>
-              </w:rPr>
-              <w:t xml:space="preserve">2020-04-10</w:t>
-            </w:r>
-          </w:p>
-        </w:tc>
-        <w:tc>
-          <w:tcPr>
-            <w:tcBorders/>
-            <w:shd w:val="clear" w:color="auto" w:fill="FFFFFF"/>
-            <w:tcMar>
-              <w:top w:w="0" w:type="dxa"/>
-              <w:bottom w:w="0" w:type="dxa"/>
-              <w:left w:w="0" w:type="dxa"/>
-              <w:right w:w="0" w:type="dxa"/>
-            </w:tcMar>
-            <w:vAlign w:val="center"/>
-          </w:tcPr>
-          <w:p>
-            <w:pPr>
-              <w:jc w:val="left"/>
-              <w:spacing w:after="40" w:before="40"/>
-              <w:ind w:firstLine="0" w:left="100" w:right="100"/>
-            </w:pPr>
-            <w:r xmlns:w="http://schemas.openxmlformats.org/wordprocessingml/2006/main" xmlns:wp="http://schemas.openxmlformats.org/drawingml/2006/wordprocessingDrawing" xmlns:r="http://schemas.openxmlformats.org/officeDocument/2006/relationships" xmlns:w14="http://schemas.microsoft.com/office/word/2010/wordml">
-              <w:rPr>
-                <w:rFonts w:ascii="Arial" w:hAnsi="Arial" w:eastAsia="Arial" w:cs="Arial"/>
-                <w:sz w:val="22"/>
-                <w:szCs w:val="22"/>
-                <w:color w:val="111111"/>
-              </w:rPr>
-              <w:t xml:space="preserve">American Journal of Respiratory and Critical Care Medicine</w:t>
+              <w:t xml:space="preserve">Sami</w:t>
+            </w:r>
+          </w:p>
+        </w:tc>
+        <w:tc>
+          <w:tcPr>
+            <w:tcBorders/>
+            <w:shd w:val="clear" w:color="auto" w:fill="FFFFFF"/>
+            <w:tcMar>
+              <w:top w:w="0" w:type="dxa"/>
+              <w:bottom w:w="0" w:type="dxa"/>
+              <w:left w:w="0" w:type="dxa"/>
+              <w:right w:w="0" w:type="dxa"/>
+            </w:tcMar>
+            <w:vAlign w:val="center"/>
+          </w:tcPr>
+          <w:p>
+            <w:pPr>
+              <w:jc w:val="left"/>
+              <w:spacing w:after="40" w:before="40"/>
+              <w:ind w:firstLine="0" w:left="100" w:right="100"/>
+            </w:pPr>
+            <w:r xmlns:w="http://schemas.openxmlformats.org/wordprocessingml/2006/main" xmlns:wp="http://schemas.openxmlformats.org/drawingml/2006/wordprocessingDrawing" xmlns:r="http://schemas.openxmlformats.org/officeDocument/2006/relationships" xmlns:w14="http://schemas.microsoft.com/office/word/2010/wordml">
+              <w:rPr>
+                <w:rFonts w:ascii="Arial" w:hAnsi="Arial" w:eastAsia="Arial" w:cs="Arial"/>
+                <w:sz w:val="22"/>
+                <w:szCs w:val="22"/>
+                <w:color w:val="111111"/>
+              </w:rPr>
+              <w:t xml:space="preserve">2020-05-15</w:t>
+            </w:r>
+          </w:p>
+        </w:tc>
+        <w:tc>
+          <w:tcPr>
+            <w:tcBorders/>
+            <w:shd w:val="clear" w:color="auto" w:fill="FFFFFF"/>
+            <w:tcMar>
+              <w:top w:w="0" w:type="dxa"/>
+              <w:bottom w:w="0" w:type="dxa"/>
+              <w:left w:w="0" w:type="dxa"/>
+              <w:right w:w="0" w:type="dxa"/>
+            </w:tcMar>
+            <w:vAlign w:val="center"/>
+          </w:tcPr>
+          <w:p>
+            <w:pPr>
+              <w:jc w:val="left"/>
+              <w:spacing w:after="40" w:before="40"/>
+              <w:ind w:firstLine="0" w:left="100" w:right="100"/>
+            </w:pPr>
+            <w:r xmlns:w="http://schemas.openxmlformats.org/wordprocessingml/2006/main" xmlns:wp="http://schemas.openxmlformats.org/drawingml/2006/wordprocessingDrawing" xmlns:r="http://schemas.openxmlformats.org/officeDocument/2006/relationships" xmlns:w14="http://schemas.microsoft.com/office/word/2010/wordml">
+              <w:rPr>
+                <w:rFonts w:ascii="Arial" w:hAnsi="Arial" w:eastAsia="Arial" w:cs="Arial"/>
+                <w:sz w:val="22"/>
+                <w:szCs w:val="22"/>
+                <w:color w:val="111111"/>
+              </w:rPr>
+              <w:t xml:space="preserve">Medrxiv</w:t>
             </w:r>
           </w:p>
         </w:tc>
@@ -7108,7 +7108,7 @@
                 <w:szCs w:val="22"/>
                 <w:color w:val="111111"/>
               </w:rPr>
-              <w:t xml:space="preserve">62</w:t>
+              <w:t xml:space="preserve">64</w:t>
             </w:r>
           </w:p>
         </w:tc>
@@ -7143,65 +7143,65 @@
                 <w:szCs w:val="22"/>
                 <w:color w:val="111111"/>
               </w:rPr>
-              <w:t xml:space="preserve">Yao</w:t>
-            </w:r>
-          </w:p>
-        </w:tc>
-        <w:tc>
-          <w:tcPr>
-            <w:tcBorders/>
-            <w:shd w:val="clear" w:color="auto" w:fill="FFFFFF"/>
-            <w:tcMar>
-              <w:top w:w="0" w:type="dxa"/>
-              <w:bottom w:w="0" w:type="dxa"/>
-              <w:left w:w="0" w:type="dxa"/>
-              <w:right w:w="0" w:type="dxa"/>
-            </w:tcMar>
-            <w:vAlign w:val="center"/>
-          </w:tcPr>
-          <w:p>
-            <w:pPr>
-              <w:jc w:val="left"/>
-              <w:spacing w:after="40" w:before="40"/>
-              <w:ind w:firstLine="0" w:left="100" w:right="100"/>
-            </w:pPr>
-            <w:r xmlns:w="http://schemas.openxmlformats.org/wordprocessingml/2006/main" xmlns:wp="http://schemas.openxmlformats.org/drawingml/2006/wordprocessingDrawing" xmlns:r="http://schemas.openxmlformats.org/officeDocument/2006/relationships" xmlns:w14="http://schemas.microsoft.com/office/word/2010/wordml">
-              <w:rPr>
-                <w:rFonts w:ascii="Arial" w:hAnsi="Arial" w:eastAsia="Arial" w:cs="Arial"/>
-                <w:sz w:val="22"/>
-                <w:szCs w:val="22"/>
-                <w:color w:val="111111"/>
-              </w:rPr>
-              <w:t xml:space="preserve">2020-04-24</w:t>
-            </w:r>
-          </w:p>
-        </w:tc>
-        <w:tc>
-          <w:tcPr>
-            <w:tcBorders/>
-            <w:shd w:val="clear" w:color="auto" w:fill="FFFFFF"/>
-            <w:tcMar>
-              <w:top w:w="0" w:type="dxa"/>
-              <w:bottom w:w="0" w:type="dxa"/>
-              <w:left w:w="0" w:type="dxa"/>
-              <w:right w:w="0" w:type="dxa"/>
-            </w:tcMar>
-            <w:vAlign w:val="center"/>
-          </w:tcPr>
-          <w:p>
-            <w:pPr>
-              <w:jc w:val="left"/>
-              <w:spacing w:after="40" w:before="40"/>
-              <w:ind w:firstLine="0" w:left="100" w:right="100"/>
-            </w:pPr>
-            <w:r xmlns:w="http://schemas.openxmlformats.org/wordprocessingml/2006/main" xmlns:wp="http://schemas.openxmlformats.org/drawingml/2006/wordprocessingDrawing" xmlns:r="http://schemas.openxmlformats.org/officeDocument/2006/relationships" xmlns:w14="http://schemas.microsoft.com/office/word/2010/wordml">
-              <w:rPr>
-                <w:rFonts w:ascii="Arial" w:hAnsi="Arial" w:eastAsia="Arial" w:cs="Arial"/>
-                <w:sz w:val="22"/>
-                <w:szCs w:val="22"/>
-                <w:color w:val="111111"/>
-              </w:rPr>
-              <w:t xml:space="preserve">Polish Archives of Internal Medicine</w:t>
+              <w:t xml:space="preserve">Almazeedi</w:t>
+            </w:r>
+          </w:p>
+        </w:tc>
+        <w:tc>
+          <w:tcPr>
+            <w:tcBorders/>
+            <w:shd w:val="clear" w:color="auto" w:fill="FFFFFF"/>
+            <w:tcMar>
+              <w:top w:w="0" w:type="dxa"/>
+              <w:bottom w:w="0" w:type="dxa"/>
+              <w:left w:w="0" w:type="dxa"/>
+              <w:right w:w="0" w:type="dxa"/>
+            </w:tcMar>
+            <w:vAlign w:val="center"/>
+          </w:tcPr>
+          <w:p>
+            <w:pPr>
+              <w:jc w:val="left"/>
+              <w:spacing w:after="40" w:before="40"/>
+              <w:ind w:firstLine="0" w:left="100" w:right="100"/>
+            </w:pPr>
+            <w:r xmlns:w="http://schemas.openxmlformats.org/wordprocessingml/2006/main" xmlns:wp="http://schemas.openxmlformats.org/drawingml/2006/wordprocessingDrawing" xmlns:r="http://schemas.openxmlformats.org/officeDocument/2006/relationships" xmlns:w14="http://schemas.microsoft.com/office/word/2010/wordml">
+              <w:rPr>
+                <w:rFonts w:ascii="Arial" w:hAnsi="Arial" w:eastAsia="Arial" w:cs="Arial"/>
+                <w:sz w:val="22"/>
+                <w:szCs w:val="22"/>
+                <w:color w:val="111111"/>
+              </w:rPr>
+              <w:t xml:space="preserve">2020-05-15</w:t>
+            </w:r>
+          </w:p>
+        </w:tc>
+        <w:tc>
+          <w:tcPr>
+            <w:tcBorders/>
+            <w:shd w:val="clear" w:color="auto" w:fill="FFFFFF"/>
+            <w:tcMar>
+              <w:top w:w="0" w:type="dxa"/>
+              <w:bottom w:w="0" w:type="dxa"/>
+              <w:left w:w="0" w:type="dxa"/>
+              <w:right w:w="0" w:type="dxa"/>
+            </w:tcMar>
+            <w:vAlign w:val="center"/>
+          </w:tcPr>
+          <w:p>
+            <w:pPr>
+              <w:jc w:val="left"/>
+              <w:spacing w:after="40" w:before="40"/>
+              <w:ind w:firstLine="0" w:left="100" w:right="100"/>
+            </w:pPr>
+            <w:r xmlns:w="http://schemas.openxmlformats.org/wordprocessingml/2006/main" xmlns:wp="http://schemas.openxmlformats.org/drawingml/2006/wordprocessingDrawing" xmlns:r="http://schemas.openxmlformats.org/officeDocument/2006/relationships" xmlns:w14="http://schemas.microsoft.com/office/word/2010/wordml">
+              <w:rPr>
+                <w:rFonts w:ascii="Arial" w:hAnsi="Arial" w:eastAsia="Arial" w:cs="Arial"/>
+                <w:sz w:val="22"/>
+                <w:szCs w:val="22"/>
+                <w:color w:val="111111"/>
+              </w:rPr>
+              <w:t xml:space="preserve">Medrxiv</w:t>
             </w:r>
           </w:p>
         </w:tc>
@@ -7230,7 +7230,7 @@
                 <w:szCs w:val="22"/>
                 <w:color w:val="111111"/>
               </w:rPr>
-              <w:t xml:space="preserve">63</w:t>
+              <w:t xml:space="preserve">65</w:t>
             </w:r>
           </w:p>
         </w:tc>
@@ -7265,36 +7265,36 @@
                 <w:szCs w:val="22"/>
                 <w:color w:val="111111"/>
               </w:rPr>
-              <w:t xml:space="preserve">Sami</w:t>
-            </w:r>
-          </w:p>
-        </w:tc>
-        <w:tc>
-          <w:tcPr>
-            <w:tcBorders/>
-            <w:shd w:val="clear" w:color="auto" w:fill="FFFFFF"/>
-            <w:tcMar>
-              <w:top w:w="0" w:type="dxa"/>
-              <w:bottom w:w="0" w:type="dxa"/>
-              <w:left w:w="0" w:type="dxa"/>
-              <w:right w:w="0" w:type="dxa"/>
-            </w:tcMar>
-            <w:vAlign w:val="center"/>
-          </w:tcPr>
-          <w:p>
-            <w:pPr>
-              <w:jc w:val="left"/>
-              <w:spacing w:after="40" w:before="40"/>
-              <w:ind w:firstLine="0" w:left="100" w:right="100"/>
-            </w:pPr>
-            <w:r xmlns:w="http://schemas.openxmlformats.org/wordprocessingml/2006/main" xmlns:wp="http://schemas.openxmlformats.org/drawingml/2006/wordprocessingDrawing" xmlns:r="http://schemas.openxmlformats.org/officeDocument/2006/relationships" xmlns:w14="http://schemas.microsoft.com/office/word/2010/wordml">
-              <w:rPr>
-                <w:rFonts w:ascii="Arial" w:hAnsi="Arial" w:eastAsia="Arial" w:cs="Arial"/>
-                <w:sz w:val="22"/>
-                <w:szCs w:val="22"/>
-                <w:color w:val="111111"/>
-              </w:rPr>
-              <w:t xml:space="preserve">2020-05-15</w:t>
+              <w:t xml:space="preserve">Carrillo, Vega</w:t>
+            </w:r>
+          </w:p>
+        </w:tc>
+        <w:tc>
+          <w:tcPr>
+            <w:tcBorders/>
+            <w:shd w:val="clear" w:color="auto" w:fill="FFFFFF"/>
+            <w:tcMar>
+              <w:top w:w="0" w:type="dxa"/>
+              <w:bottom w:w="0" w:type="dxa"/>
+              <w:left w:w="0" w:type="dxa"/>
+              <w:right w:w="0" w:type="dxa"/>
+            </w:tcMar>
+            <w:vAlign w:val="center"/>
+          </w:tcPr>
+          <w:p>
+            <w:pPr>
+              <w:jc w:val="left"/>
+              <w:spacing w:after="40" w:before="40"/>
+              <w:ind w:firstLine="0" w:left="100" w:right="100"/>
+            </w:pPr>
+            <w:r xmlns:w="http://schemas.openxmlformats.org/wordprocessingml/2006/main" xmlns:wp="http://schemas.openxmlformats.org/drawingml/2006/wordprocessingDrawing" xmlns:r="http://schemas.openxmlformats.org/officeDocument/2006/relationships" xmlns:w14="http://schemas.microsoft.com/office/word/2010/wordml">
+              <w:rPr>
+                <w:rFonts w:ascii="Arial" w:hAnsi="Arial" w:eastAsia="Arial" w:cs="Arial"/>
+                <w:sz w:val="22"/>
+                <w:szCs w:val="22"/>
+                <w:color w:val="111111"/>
+              </w:rPr>
+              <w:t xml:space="preserve">2020-05-14</w:t>
             </w:r>
           </w:p>
         </w:tc>
@@ -7352,7 +7352,7 @@
                 <w:szCs w:val="22"/>
                 <w:color w:val="111111"/>
               </w:rPr>
-              <w:t xml:space="preserve">64</w:t>
+              <w:t xml:space="preserve">66</w:t>
             </w:r>
           </w:p>
         </w:tc>
@@ -7387,36 +7387,36 @@
                 <w:szCs w:val="22"/>
                 <w:color w:val="111111"/>
               </w:rPr>
-              <w:t xml:space="preserve">Almazeedi</w:t>
-            </w:r>
-          </w:p>
-        </w:tc>
-        <w:tc>
-          <w:tcPr>
-            <w:tcBorders/>
-            <w:shd w:val="clear" w:color="auto" w:fill="FFFFFF"/>
-            <w:tcMar>
-              <w:top w:w="0" w:type="dxa"/>
-              <w:bottom w:w="0" w:type="dxa"/>
-              <w:left w:w="0" w:type="dxa"/>
-              <w:right w:w="0" w:type="dxa"/>
-            </w:tcMar>
-            <w:vAlign w:val="center"/>
-          </w:tcPr>
-          <w:p>
-            <w:pPr>
-              <w:jc w:val="left"/>
-              <w:spacing w:after="40" w:before="40"/>
-              <w:ind w:firstLine="0" w:left="100" w:right="100"/>
-            </w:pPr>
-            <w:r xmlns:w="http://schemas.openxmlformats.org/wordprocessingml/2006/main" xmlns:wp="http://schemas.openxmlformats.org/drawingml/2006/wordprocessingDrawing" xmlns:r="http://schemas.openxmlformats.org/officeDocument/2006/relationships" xmlns:w14="http://schemas.microsoft.com/office/word/2010/wordml">
-              <w:rPr>
-                <w:rFonts w:ascii="Arial" w:hAnsi="Arial" w:eastAsia="Arial" w:cs="Arial"/>
-                <w:sz w:val="22"/>
-                <w:szCs w:val="22"/>
-                <w:color w:val="111111"/>
-              </w:rPr>
-              <w:t xml:space="preserve">2020-05-15</w:t>
+              <w:t xml:space="preserve">Yanover</w:t>
+            </w:r>
+          </w:p>
+        </w:tc>
+        <w:tc>
+          <w:tcPr>
+            <w:tcBorders/>
+            <w:shd w:val="clear" w:color="auto" w:fill="FFFFFF"/>
+            <w:tcMar>
+              <w:top w:w="0" w:type="dxa"/>
+              <w:bottom w:w="0" w:type="dxa"/>
+              <w:left w:w="0" w:type="dxa"/>
+              <w:right w:w="0" w:type="dxa"/>
+            </w:tcMar>
+            <w:vAlign w:val="center"/>
+          </w:tcPr>
+          <w:p>
+            <w:pPr>
+              <w:jc w:val="left"/>
+              <w:spacing w:after="40" w:before="40"/>
+              <w:ind w:firstLine="0" w:left="100" w:right="100"/>
+            </w:pPr>
+            <w:r xmlns:w="http://schemas.openxmlformats.org/wordprocessingml/2006/main" xmlns:wp="http://schemas.openxmlformats.org/drawingml/2006/wordprocessingDrawing" xmlns:r="http://schemas.openxmlformats.org/officeDocument/2006/relationships" xmlns:w14="http://schemas.microsoft.com/office/word/2010/wordml">
+              <w:rPr>
+                <w:rFonts w:ascii="Arial" w:hAnsi="Arial" w:eastAsia="Arial" w:cs="Arial"/>
+                <w:sz w:val="22"/>
+                <w:szCs w:val="22"/>
+                <w:color w:val="111111"/>
+              </w:rPr>
+              <w:t xml:space="preserve">2020-05-13</w:t>
             </w:r>
           </w:p>
         </w:tc>
@@ -7474,7 +7474,7 @@
                 <w:szCs w:val="22"/>
                 <w:color w:val="111111"/>
               </w:rPr>
-              <w:t xml:space="preserve">65</w:t>
+              <w:t xml:space="preserve">67</w:t>
             </w:r>
           </w:p>
         </w:tc>
@@ -7509,36 +7509,36 @@
                 <w:szCs w:val="22"/>
                 <w:color w:val="111111"/>
               </w:rPr>
-              <w:t xml:space="preserve">Carrillo, Vega</w:t>
-            </w:r>
-          </w:p>
-        </w:tc>
-        <w:tc>
-          <w:tcPr>
-            <w:tcBorders/>
-            <w:shd w:val="clear" w:color="auto" w:fill="FFFFFF"/>
-            <w:tcMar>
-              <w:top w:w="0" w:type="dxa"/>
-              <w:bottom w:w="0" w:type="dxa"/>
-              <w:left w:w="0" w:type="dxa"/>
-              <w:right w:w="0" w:type="dxa"/>
-            </w:tcMar>
-            <w:vAlign w:val="center"/>
-          </w:tcPr>
-          <w:p>
-            <w:pPr>
-              <w:jc w:val="left"/>
-              <w:spacing w:after="40" w:before="40"/>
-              <w:ind w:firstLine="0" w:left="100" w:right="100"/>
-            </w:pPr>
-            <w:r xmlns:w="http://schemas.openxmlformats.org/wordprocessingml/2006/main" xmlns:wp="http://schemas.openxmlformats.org/drawingml/2006/wordprocessingDrawing" xmlns:r="http://schemas.openxmlformats.org/officeDocument/2006/relationships" xmlns:w14="http://schemas.microsoft.com/office/word/2010/wordml">
-              <w:rPr>
-                <w:rFonts w:ascii="Arial" w:hAnsi="Arial" w:eastAsia="Arial" w:cs="Arial"/>
-                <w:sz w:val="22"/>
-                <w:szCs w:val="22"/>
-                <w:color w:val="111111"/>
-              </w:rPr>
-              <w:t xml:space="preserve">2020-05-14</w:t>
+              <w:t xml:space="preserve">Hamer</w:t>
+            </w:r>
+          </w:p>
+        </w:tc>
+        <w:tc>
+          <w:tcPr>
+            <w:tcBorders/>
+            <w:shd w:val="clear" w:color="auto" w:fill="FFFFFF"/>
+            <w:tcMar>
+              <w:top w:w="0" w:type="dxa"/>
+              <w:bottom w:w="0" w:type="dxa"/>
+              <w:left w:w="0" w:type="dxa"/>
+              <w:right w:w="0" w:type="dxa"/>
+            </w:tcMar>
+            <w:vAlign w:val="center"/>
+          </w:tcPr>
+          <w:p>
+            <w:pPr>
+              <w:jc w:val="left"/>
+              <w:spacing w:after="40" w:before="40"/>
+              <w:ind w:firstLine="0" w:left="100" w:right="100"/>
+            </w:pPr>
+            <w:r xmlns:w="http://schemas.openxmlformats.org/wordprocessingml/2006/main" xmlns:wp="http://schemas.openxmlformats.org/drawingml/2006/wordprocessingDrawing" xmlns:r="http://schemas.openxmlformats.org/officeDocument/2006/relationships" xmlns:w14="http://schemas.microsoft.com/office/word/2010/wordml">
+              <w:rPr>
+                <w:rFonts w:ascii="Arial" w:hAnsi="Arial" w:eastAsia="Arial" w:cs="Arial"/>
+                <w:sz w:val="22"/>
+                <w:szCs w:val="22"/>
+                <w:color w:val="111111"/>
+              </w:rPr>
+              <w:t xml:space="preserve">2020-05-13</w:t>
             </w:r>
           </w:p>
         </w:tc>
@@ -7596,7 +7596,7 @@
                 <w:szCs w:val="22"/>
                 <w:color w:val="111111"/>
               </w:rPr>
-              <w:t xml:space="preserve">66</w:t>
+              <w:t xml:space="preserve">68</w:t>
             </w:r>
           </w:p>
         </w:tc>
@@ -7631,36 +7631,36 @@
                 <w:szCs w:val="22"/>
                 <w:color w:val="111111"/>
               </w:rPr>
-              <w:t xml:space="preserve">Yanover</w:t>
-            </w:r>
-          </w:p>
-        </w:tc>
-        <w:tc>
-          <w:tcPr>
-            <w:tcBorders/>
-            <w:shd w:val="clear" w:color="auto" w:fill="FFFFFF"/>
-            <w:tcMar>
-              <w:top w:w="0" w:type="dxa"/>
-              <w:bottom w:w="0" w:type="dxa"/>
-              <w:left w:w="0" w:type="dxa"/>
-              <w:right w:w="0" w:type="dxa"/>
-            </w:tcMar>
-            <w:vAlign w:val="center"/>
-          </w:tcPr>
-          <w:p>
-            <w:pPr>
-              <w:jc w:val="left"/>
-              <w:spacing w:after="40" w:before="40"/>
-              <w:ind w:firstLine="0" w:left="100" w:right="100"/>
-            </w:pPr>
-            <w:r xmlns:w="http://schemas.openxmlformats.org/wordprocessingml/2006/main" xmlns:wp="http://schemas.openxmlformats.org/drawingml/2006/wordprocessingDrawing" xmlns:r="http://schemas.openxmlformats.org/officeDocument/2006/relationships" xmlns:w14="http://schemas.microsoft.com/office/word/2010/wordml">
-              <w:rPr>
-                <w:rFonts w:ascii="Arial" w:hAnsi="Arial" w:eastAsia="Arial" w:cs="Arial"/>
-                <w:sz w:val="22"/>
-                <w:szCs w:val="22"/>
-                <w:color w:val="111111"/>
-              </w:rPr>
-              <w:t xml:space="preserve">2020-05-13</w:t>
+              <w:t xml:space="preserve">Regina</w:t>
+            </w:r>
+          </w:p>
+        </w:tc>
+        <w:tc>
+          <w:tcPr>
+            <w:tcBorders/>
+            <w:shd w:val="clear" w:color="auto" w:fill="FFFFFF"/>
+            <w:tcMar>
+              <w:top w:w="0" w:type="dxa"/>
+              <w:bottom w:w="0" w:type="dxa"/>
+              <w:left w:w="0" w:type="dxa"/>
+              <w:right w:w="0" w:type="dxa"/>
+            </w:tcMar>
+            <w:vAlign w:val="center"/>
+          </w:tcPr>
+          <w:p>
+            <w:pPr>
+              <w:jc w:val="left"/>
+              <w:spacing w:after="40" w:before="40"/>
+              <w:ind w:firstLine="0" w:left="100" w:right="100"/>
+            </w:pPr>
+            <w:r xmlns:w="http://schemas.openxmlformats.org/wordprocessingml/2006/main" xmlns:wp="http://schemas.openxmlformats.org/drawingml/2006/wordprocessingDrawing" xmlns:r="http://schemas.openxmlformats.org/officeDocument/2006/relationships" xmlns:w14="http://schemas.microsoft.com/office/word/2010/wordml">
+              <w:rPr>
+                <w:rFonts w:ascii="Arial" w:hAnsi="Arial" w:eastAsia="Arial" w:cs="Arial"/>
+                <w:sz w:val="22"/>
+                <w:szCs w:val="22"/>
+                <w:color w:val="111111"/>
+              </w:rPr>
+              <w:t xml:space="preserve">2020-05-14</w:t>
             </w:r>
           </w:p>
         </w:tc>
@@ -7718,7 +7718,7 @@
                 <w:szCs w:val="22"/>
                 <w:color w:val="111111"/>
               </w:rPr>
-              <w:t xml:space="preserve">67</w:t>
+              <w:t xml:space="preserve">69</w:t>
             </w:r>
           </w:p>
         </w:tc>
@@ -7753,65 +7753,65 @@
                 <w:szCs w:val="22"/>
                 <w:color w:val="111111"/>
               </w:rPr>
-              <w:t xml:space="preserve">Hamer</w:t>
-            </w:r>
-          </w:p>
-        </w:tc>
-        <w:tc>
-          <w:tcPr>
-            <w:tcBorders/>
-            <w:shd w:val="clear" w:color="auto" w:fill="FFFFFF"/>
-            <w:tcMar>
-              <w:top w:w="0" w:type="dxa"/>
-              <w:bottom w:w="0" w:type="dxa"/>
-              <w:left w:w="0" w:type="dxa"/>
-              <w:right w:w="0" w:type="dxa"/>
-            </w:tcMar>
-            <w:vAlign w:val="center"/>
-          </w:tcPr>
-          <w:p>
-            <w:pPr>
-              <w:jc w:val="left"/>
-              <w:spacing w:after="40" w:before="40"/>
-              <w:ind w:firstLine="0" w:left="100" w:right="100"/>
-            </w:pPr>
-            <w:r xmlns:w="http://schemas.openxmlformats.org/wordprocessingml/2006/main" xmlns:wp="http://schemas.openxmlformats.org/drawingml/2006/wordprocessingDrawing" xmlns:r="http://schemas.openxmlformats.org/officeDocument/2006/relationships" xmlns:w14="http://schemas.microsoft.com/office/word/2010/wordml">
-              <w:rPr>
-                <w:rFonts w:ascii="Arial" w:hAnsi="Arial" w:eastAsia="Arial" w:cs="Arial"/>
-                <w:sz w:val="22"/>
-                <w:szCs w:val="22"/>
-                <w:color w:val="111111"/>
-              </w:rPr>
-              <w:t xml:space="preserve">2020-05-13</w:t>
-            </w:r>
-          </w:p>
-        </w:tc>
-        <w:tc>
-          <w:tcPr>
-            <w:tcBorders/>
-            <w:shd w:val="clear" w:color="auto" w:fill="FFFFFF"/>
-            <w:tcMar>
-              <w:top w:w="0" w:type="dxa"/>
-              <w:bottom w:w="0" w:type="dxa"/>
-              <w:left w:w="0" w:type="dxa"/>
-              <w:right w:w="0" w:type="dxa"/>
-            </w:tcMar>
-            <w:vAlign w:val="center"/>
-          </w:tcPr>
-          <w:p>
-            <w:pPr>
-              <w:jc w:val="left"/>
-              <w:spacing w:after="40" w:before="40"/>
-              <w:ind w:firstLine="0" w:left="100" w:right="100"/>
-            </w:pPr>
-            <w:r xmlns:w="http://schemas.openxmlformats.org/wordprocessingml/2006/main" xmlns:wp="http://schemas.openxmlformats.org/drawingml/2006/wordprocessingDrawing" xmlns:r="http://schemas.openxmlformats.org/officeDocument/2006/relationships" xmlns:w14="http://schemas.microsoft.com/office/word/2010/wordml">
-              <w:rPr>
-                <w:rFonts w:ascii="Arial" w:hAnsi="Arial" w:eastAsia="Arial" w:cs="Arial"/>
-                <w:sz w:val="22"/>
-                <w:szCs w:val="22"/>
-                <w:color w:val="111111"/>
-              </w:rPr>
-              <w:t xml:space="preserve">Medrxiv</w:t>
+              <w:t xml:space="preserve">De, Lusignan</w:t>
+            </w:r>
+          </w:p>
+        </w:tc>
+        <w:tc>
+          <w:tcPr>
+            <w:tcBorders/>
+            <w:shd w:val="clear" w:color="auto" w:fill="FFFFFF"/>
+            <w:tcMar>
+              <w:top w:w="0" w:type="dxa"/>
+              <w:bottom w:w="0" w:type="dxa"/>
+              <w:left w:w="0" w:type="dxa"/>
+              <w:right w:w="0" w:type="dxa"/>
+            </w:tcMar>
+            <w:vAlign w:val="center"/>
+          </w:tcPr>
+          <w:p>
+            <w:pPr>
+              <w:jc w:val="left"/>
+              <w:spacing w:after="40" w:before="40"/>
+              <w:ind w:firstLine="0" w:left="100" w:right="100"/>
+            </w:pPr>
+            <w:r xmlns:w="http://schemas.openxmlformats.org/wordprocessingml/2006/main" xmlns:wp="http://schemas.openxmlformats.org/drawingml/2006/wordprocessingDrawing" xmlns:r="http://schemas.openxmlformats.org/officeDocument/2006/relationships" xmlns:w14="http://schemas.microsoft.com/office/word/2010/wordml">
+              <w:rPr>
+                <w:rFonts w:ascii="Arial" w:hAnsi="Arial" w:eastAsia="Arial" w:cs="Arial"/>
+                <w:sz w:val="22"/>
+                <w:szCs w:val="22"/>
+                <w:color w:val="111111"/>
+              </w:rPr>
+              <w:t xml:space="preserve">2020-05-15</w:t>
+            </w:r>
+          </w:p>
+        </w:tc>
+        <w:tc>
+          <w:tcPr>
+            <w:tcBorders/>
+            <w:shd w:val="clear" w:color="auto" w:fill="FFFFFF"/>
+            <w:tcMar>
+              <w:top w:w="0" w:type="dxa"/>
+              <w:bottom w:w="0" w:type="dxa"/>
+              <w:left w:w="0" w:type="dxa"/>
+              <w:right w:w="0" w:type="dxa"/>
+            </w:tcMar>
+            <w:vAlign w:val="center"/>
+          </w:tcPr>
+          <w:p>
+            <w:pPr>
+              <w:jc w:val="left"/>
+              <w:spacing w:after="40" w:before="40"/>
+              <w:ind w:firstLine="0" w:left="100" w:right="100"/>
+            </w:pPr>
+            <w:r xmlns:w="http://schemas.openxmlformats.org/wordprocessingml/2006/main" xmlns:wp="http://schemas.openxmlformats.org/drawingml/2006/wordprocessingDrawing" xmlns:r="http://schemas.openxmlformats.org/officeDocument/2006/relationships" xmlns:w14="http://schemas.microsoft.com/office/word/2010/wordml">
+              <w:rPr>
+                <w:rFonts w:ascii="Arial" w:hAnsi="Arial" w:eastAsia="Arial" w:cs="Arial"/>
+                <w:sz w:val="22"/>
+                <w:szCs w:val="22"/>
+                <w:color w:val="111111"/>
+              </w:rPr>
+              <w:t xml:space="preserve">Lancet Infectious Diseases</w:t>
             </w:r>
           </w:p>
         </w:tc>
@@ -7840,7 +7840,7 @@
                 <w:szCs w:val="22"/>
                 <w:color w:val="111111"/>
               </w:rPr>
-              <w:t xml:space="preserve">68</w:t>
+              <w:t xml:space="preserve">71</w:t>
             </w:r>
           </w:p>
         </w:tc>
@@ -7875,65 +7875,65 @@
                 <w:szCs w:val="22"/>
                 <w:color w:val="111111"/>
               </w:rPr>
-              <w:t xml:space="preserve">Regina</w:t>
-            </w:r>
-          </w:p>
-        </w:tc>
-        <w:tc>
-          <w:tcPr>
-            <w:tcBorders/>
-            <w:shd w:val="clear" w:color="auto" w:fill="FFFFFF"/>
-            <w:tcMar>
-              <w:top w:w="0" w:type="dxa"/>
-              <w:bottom w:w="0" w:type="dxa"/>
-              <w:left w:w="0" w:type="dxa"/>
-              <w:right w:w="0" w:type="dxa"/>
-            </w:tcMar>
-            <w:vAlign w:val="center"/>
-          </w:tcPr>
-          <w:p>
-            <w:pPr>
-              <w:jc w:val="left"/>
-              <w:spacing w:after="40" w:before="40"/>
-              <w:ind w:firstLine="0" w:left="100" w:right="100"/>
-            </w:pPr>
-            <w:r xmlns:w="http://schemas.openxmlformats.org/wordprocessingml/2006/main" xmlns:wp="http://schemas.openxmlformats.org/drawingml/2006/wordprocessingDrawing" xmlns:r="http://schemas.openxmlformats.org/officeDocument/2006/relationships" xmlns:w14="http://schemas.microsoft.com/office/word/2010/wordml">
-              <w:rPr>
-                <w:rFonts w:ascii="Arial" w:hAnsi="Arial" w:eastAsia="Arial" w:cs="Arial"/>
-                <w:sz w:val="22"/>
-                <w:szCs w:val="22"/>
-                <w:color w:val="111111"/>
-              </w:rPr>
-              <w:t xml:space="preserve">2020-05-14</w:t>
-            </w:r>
-          </w:p>
-        </w:tc>
-        <w:tc>
-          <w:tcPr>
-            <w:tcBorders/>
-            <w:shd w:val="clear" w:color="auto" w:fill="FFFFFF"/>
-            <w:tcMar>
-              <w:top w:w="0" w:type="dxa"/>
-              <w:bottom w:w="0" w:type="dxa"/>
-              <w:left w:w="0" w:type="dxa"/>
-              <w:right w:w="0" w:type="dxa"/>
-            </w:tcMar>
-            <w:vAlign w:val="center"/>
-          </w:tcPr>
-          <w:p>
-            <w:pPr>
-              <w:jc w:val="left"/>
-              <w:spacing w:after="40" w:before="40"/>
-              <w:ind w:firstLine="0" w:left="100" w:right="100"/>
-            </w:pPr>
-            <w:r xmlns:w="http://schemas.openxmlformats.org/wordprocessingml/2006/main" xmlns:wp="http://schemas.openxmlformats.org/drawingml/2006/wordprocessingDrawing" xmlns:r="http://schemas.openxmlformats.org/officeDocument/2006/relationships" xmlns:w14="http://schemas.microsoft.com/office/word/2010/wordml">
-              <w:rPr>
-                <w:rFonts w:ascii="Arial" w:hAnsi="Arial" w:eastAsia="Arial" w:cs="Arial"/>
-                <w:sz w:val="22"/>
-                <w:szCs w:val="22"/>
-                <w:color w:val="111111"/>
-              </w:rPr>
-              <w:t xml:space="preserve">Medrxiv</w:t>
+              <w:t xml:space="preserve">Targher</w:t>
+            </w:r>
+          </w:p>
+        </w:tc>
+        <w:tc>
+          <w:tcPr>
+            <w:tcBorders/>
+            <w:shd w:val="clear" w:color="auto" w:fill="FFFFFF"/>
+            <w:tcMar>
+              <w:top w:w="0" w:type="dxa"/>
+              <w:bottom w:w="0" w:type="dxa"/>
+              <w:left w:w="0" w:type="dxa"/>
+              <w:right w:w="0" w:type="dxa"/>
+            </w:tcMar>
+            <w:vAlign w:val="center"/>
+          </w:tcPr>
+          <w:p>
+            <w:pPr>
+              <w:jc w:val="left"/>
+              <w:spacing w:after="40" w:before="40"/>
+              <w:ind w:firstLine="0" w:left="100" w:right="100"/>
+            </w:pPr>
+            <w:r xmlns:w="http://schemas.openxmlformats.org/wordprocessingml/2006/main" xmlns:wp="http://schemas.openxmlformats.org/drawingml/2006/wordprocessingDrawing" xmlns:r="http://schemas.openxmlformats.org/officeDocument/2006/relationships" xmlns:w14="http://schemas.microsoft.com/office/word/2010/wordml">
+              <w:rPr>
+                <w:rFonts w:ascii="Arial" w:hAnsi="Arial" w:eastAsia="Arial" w:cs="Arial"/>
+                <w:sz w:val="22"/>
+                <w:szCs w:val="22"/>
+                <w:color w:val="111111"/>
+              </w:rPr>
+              <w:t xml:space="preserve">2020-05-13</w:t>
+            </w:r>
+          </w:p>
+        </w:tc>
+        <w:tc>
+          <w:tcPr>
+            <w:tcBorders/>
+            <w:shd w:val="clear" w:color="auto" w:fill="FFFFFF"/>
+            <w:tcMar>
+              <w:top w:w="0" w:type="dxa"/>
+              <w:bottom w:w="0" w:type="dxa"/>
+              <w:left w:w="0" w:type="dxa"/>
+              <w:right w:w="0" w:type="dxa"/>
+            </w:tcMar>
+            <w:vAlign w:val="center"/>
+          </w:tcPr>
+          <w:p>
+            <w:pPr>
+              <w:jc w:val="left"/>
+              <w:spacing w:after="40" w:before="40"/>
+              <w:ind w:firstLine="0" w:left="100" w:right="100"/>
+            </w:pPr>
+            <w:r xmlns:w="http://schemas.openxmlformats.org/wordprocessingml/2006/main" xmlns:wp="http://schemas.openxmlformats.org/drawingml/2006/wordprocessingDrawing" xmlns:r="http://schemas.openxmlformats.org/officeDocument/2006/relationships" xmlns:w14="http://schemas.microsoft.com/office/word/2010/wordml">
+              <w:rPr>
+                <w:rFonts w:ascii="Arial" w:hAnsi="Arial" w:eastAsia="Arial" w:cs="Arial"/>
+                <w:sz w:val="22"/>
+                <w:szCs w:val="22"/>
+                <w:color w:val="111111"/>
+              </w:rPr>
+              <w:t xml:space="preserve">Diabetes Metabolism</w:t>
             </w:r>
           </w:p>
         </w:tc>
@@ -7962,7 +7962,7 @@
                 <w:szCs w:val="22"/>
                 <w:color w:val="111111"/>
               </w:rPr>
-              <w:t xml:space="preserve">69</w:t>
+              <w:t xml:space="preserve">72</w:t>
             </w:r>
           </w:p>
         </w:tc>
@@ -7997,65 +7997,65 @@
                 <w:szCs w:val="22"/>
                 <w:color w:val="111111"/>
               </w:rPr>
-              <w:t xml:space="preserve">De, Lusignan</w:t>
-            </w:r>
-          </w:p>
-        </w:tc>
-        <w:tc>
-          <w:tcPr>
-            <w:tcBorders/>
-            <w:shd w:val="clear" w:color="auto" w:fill="FFFFFF"/>
-            <w:tcMar>
-              <w:top w:w="0" w:type="dxa"/>
-              <w:bottom w:w="0" w:type="dxa"/>
-              <w:left w:w="0" w:type="dxa"/>
-              <w:right w:w="0" w:type="dxa"/>
-            </w:tcMar>
-            <w:vAlign w:val="center"/>
-          </w:tcPr>
-          <w:p>
-            <w:pPr>
-              <w:jc w:val="left"/>
-              <w:spacing w:after="40" w:before="40"/>
-              <w:ind w:firstLine="0" w:left="100" w:right="100"/>
-            </w:pPr>
-            <w:r xmlns:w="http://schemas.openxmlformats.org/wordprocessingml/2006/main" xmlns:wp="http://schemas.openxmlformats.org/drawingml/2006/wordprocessingDrawing" xmlns:r="http://schemas.openxmlformats.org/officeDocument/2006/relationships" xmlns:w14="http://schemas.microsoft.com/office/word/2010/wordml">
-              <w:rPr>
-                <w:rFonts w:ascii="Arial" w:hAnsi="Arial" w:eastAsia="Arial" w:cs="Arial"/>
-                <w:sz w:val="22"/>
-                <w:szCs w:val="22"/>
-                <w:color w:val="111111"/>
-              </w:rPr>
-              <w:t xml:space="preserve">2020-05-15</w:t>
-            </w:r>
-          </w:p>
-        </w:tc>
-        <w:tc>
-          <w:tcPr>
-            <w:tcBorders/>
-            <w:shd w:val="clear" w:color="auto" w:fill="FFFFFF"/>
-            <w:tcMar>
-              <w:top w:w="0" w:type="dxa"/>
-              <w:bottom w:w="0" w:type="dxa"/>
-              <w:left w:w="0" w:type="dxa"/>
-              <w:right w:w="0" w:type="dxa"/>
-            </w:tcMar>
-            <w:vAlign w:val="center"/>
-          </w:tcPr>
-          <w:p>
-            <w:pPr>
-              <w:jc w:val="left"/>
-              <w:spacing w:after="40" w:before="40"/>
-              <w:ind w:firstLine="0" w:left="100" w:right="100"/>
-            </w:pPr>
-            <w:r xmlns:w="http://schemas.openxmlformats.org/wordprocessingml/2006/main" xmlns:wp="http://schemas.openxmlformats.org/drawingml/2006/wordprocessingDrawing" xmlns:r="http://schemas.openxmlformats.org/officeDocument/2006/relationships" xmlns:w14="http://schemas.microsoft.com/office/word/2010/wordml">
-              <w:rPr>
-                <w:rFonts w:ascii="Arial" w:hAnsi="Arial" w:eastAsia="Arial" w:cs="Arial"/>
-                <w:sz w:val="22"/>
-                <w:szCs w:val="22"/>
-                <w:color w:val="111111"/>
-              </w:rPr>
-              <w:t xml:space="preserve">Lancet Infectious Diseases</w:t>
+              <w:t xml:space="preserve">Valenti</w:t>
+            </w:r>
+          </w:p>
+        </w:tc>
+        <w:tc>
+          <w:tcPr>
+            <w:tcBorders/>
+            <w:shd w:val="clear" w:color="auto" w:fill="FFFFFF"/>
+            <w:tcMar>
+              <w:top w:w="0" w:type="dxa"/>
+              <w:bottom w:w="0" w:type="dxa"/>
+              <w:left w:w="0" w:type="dxa"/>
+              <w:right w:w="0" w:type="dxa"/>
+            </w:tcMar>
+            <w:vAlign w:val="center"/>
+          </w:tcPr>
+          <w:p>
+            <w:pPr>
+              <w:jc w:val="left"/>
+              <w:spacing w:after="40" w:before="40"/>
+              <w:ind w:firstLine="0" w:left="100" w:right="100"/>
+            </w:pPr>
+            <w:r xmlns:w="http://schemas.openxmlformats.org/wordprocessingml/2006/main" xmlns:wp="http://schemas.openxmlformats.org/drawingml/2006/wordprocessingDrawing" xmlns:r="http://schemas.openxmlformats.org/officeDocument/2006/relationships" xmlns:w14="http://schemas.microsoft.com/office/word/2010/wordml">
+              <w:rPr>
+                <w:rFonts w:ascii="Arial" w:hAnsi="Arial" w:eastAsia="Arial" w:cs="Arial"/>
+                <w:sz w:val="22"/>
+                <w:szCs w:val="22"/>
+                <w:color w:val="111111"/>
+              </w:rPr>
+              <w:t xml:space="preserve">2020-05-18</w:t>
+            </w:r>
+          </w:p>
+        </w:tc>
+        <w:tc>
+          <w:tcPr>
+            <w:tcBorders/>
+            <w:shd w:val="clear" w:color="auto" w:fill="FFFFFF"/>
+            <w:tcMar>
+              <w:top w:w="0" w:type="dxa"/>
+              <w:bottom w:w="0" w:type="dxa"/>
+              <w:left w:w="0" w:type="dxa"/>
+              <w:right w:w="0" w:type="dxa"/>
+            </w:tcMar>
+            <w:vAlign w:val="center"/>
+          </w:tcPr>
+          <w:p>
+            <w:pPr>
+              <w:jc w:val="left"/>
+              <w:spacing w:after="40" w:before="40"/>
+              <w:ind w:firstLine="0" w:left="100" w:right="100"/>
+            </w:pPr>
+            <w:r xmlns:w="http://schemas.openxmlformats.org/wordprocessingml/2006/main" xmlns:wp="http://schemas.openxmlformats.org/drawingml/2006/wordprocessingDrawing" xmlns:r="http://schemas.openxmlformats.org/officeDocument/2006/relationships" xmlns:w14="http://schemas.microsoft.com/office/word/2010/wordml">
+              <w:rPr>
+                <w:rFonts w:ascii="Arial" w:hAnsi="Arial" w:eastAsia="Arial" w:cs="Arial"/>
+                <w:sz w:val="22"/>
+                <w:szCs w:val="22"/>
+                <w:color w:val="111111"/>
+              </w:rPr>
+              <w:t xml:space="preserve">Medrxiv</w:t>
             </w:r>
           </w:p>
         </w:tc>
@@ -8084,7 +8084,7 @@
                 <w:szCs w:val="22"/>
                 <w:color w:val="111111"/>
               </w:rPr>
-              <w:t xml:space="preserve">71</w:t>
+              <w:t xml:space="preserve">73</w:t>
             </w:r>
           </w:p>
         </w:tc>
@@ -8119,65 +8119,65 @@
                 <w:szCs w:val="22"/>
                 <w:color w:val="111111"/>
               </w:rPr>
-              <w:t xml:space="preserve">Targher</w:t>
-            </w:r>
-          </w:p>
-        </w:tc>
-        <w:tc>
-          <w:tcPr>
-            <w:tcBorders/>
-            <w:shd w:val="clear" w:color="auto" w:fill="FFFFFF"/>
-            <w:tcMar>
-              <w:top w:w="0" w:type="dxa"/>
-              <w:bottom w:w="0" w:type="dxa"/>
-              <w:left w:w="0" w:type="dxa"/>
-              <w:right w:w="0" w:type="dxa"/>
-            </w:tcMar>
-            <w:vAlign w:val="center"/>
-          </w:tcPr>
-          <w:p>
-            <w:pPr>
-              <w:jc w:val="left"/>
-              <w:spacing w:after="40" w:before="40"/>
-              <w:ind w:firstLine="0" w:left="100" w:right="100"/>
-            </w:pPr>
-            <w:r xmlns:w="http://schemas.openxmlformats.org/wordprocessingml/2006/main" xmlns:wp="http://schemas.openxmlformats.org/drawingml/2006/wordprocessingDrawing" xmlns:r="http://schemas.openxmlformats.org/officeDocument/2006/relationships" xmlns:w14="http://schemas.microsoft.com/office/word/2010/wordml">
-              <w:rPr>
-                <w:rFonts w:ascii="Arial" w:hAnsi="Arial" w:eastAsia="Arial" w:cs="Arial"/>
-                <w:sz w:val="22"/>
-                <w:szCs w:val="22"/>
-                <w:color w:val="111111"/>
-              </w:rPr>
-              <w:t xml:space="preserve">2020-05-13</w:t>
-            </w:r>
-          </w:p>
-        </w:tc>
-        <w:tc>
-          <w:tcPr>
-            <w:tcBorders/>
-            <w:shd w:val="clear" w:color="auto" w:fill="FFFFFF"/>
-            <w:tcMar>
-              <w:top w:w="0" w:type="dxa"/>
-              <w:bottom w:w="0" w:type="dxa"/>
-              <w:left w:w="0" w:type="dxa"/>
-              <w:right w:w="0" w:type="dxa"/>
-            </w:tcMar>
-            <w:vAlign w:val="center"/>
-          </w:tcPr>
-          <w:p>
-            <w:pPr>
-              <w:jc w:val="left"/>
-              <w:spacing w:after="40" w:before="40"/>
-              <w:ind w:firstLine="0" w:left="100" w:right="100"/>
-            </w:pPr>
-            <w:r xmlns:w="http://schemas.openxmlformats.org/wordprocessingml/2006/main" xmlns:wp="http://schemas.openxmlformats.org/drawingml/2006/wordprocessingDrawing" xmlns:r="http://schemas.openxmlformats.org/officeDocument/2006/relationships" xmlns:w14="http://schemas.microsoft.com/office/word/2010/wordml">
-              <w:rPr>
-                <w:rFonts w:ascii="Arial" w:hAnsi="Arial" w:eastAsia="Arial" w:cs="Arial"/>
-                <w:sz w:val="22"/>
-                <w:szCs w:val="22"/>
-                <w:color w:val="111111"/>
-              </w:rPr>
-              <w:t xml:space="preserve">Diabetes Metabolism</w:t>
+              <w:t xml:space="preserve">Feuth</w:t>
+            </w:r>
+          </w:p>
+        </w:tc>
+        <w:tc>
+          <w:tcPr>
+            <w:tcBorders/>
+            <w:shd w:val="clear" w:color="auto" w:fill="FFFFFF"/>
+            <w:tcMar>
+              <w:top w:w="0" w:type="dxa"/>
+              <w:bottom w:w="0" w:type="dxa"/>
+              <w:left w:w="0" w:type="dxa"/>
+              <w:right w:w="0" w:type="dxa"/>
+            </w:tcMar>
+            <w:vAlign w:val="center"/>
+          </w:tcPr>
+          <w:p>
+            <w:pPr>
+              <w:jc w:val="left"/>
+              <w:spacing w:after="40" w:before="40"/>
+              <w:ind w:firstLine="0" w:left="100" w:right="100"/>
+            </w:pPr>
+            <w:r xmlns:w="http://schemas.openxmlformats.org/wordprocessingml/2006/main" xmlns:wp="http://schemas.openxmlformats.org/drawingml/2006/wordprocessingDrawing" xmlns:r="http://schemas.openxmlformats.org/officeDocument/2006/relationships" xmlns:w14="http://schemas.microsoft.com/office/word/2010/wordml">
+              <w:rPr>
+                <w:rFonts w:ascii="Arial" w:hAnsi="Arial" w:eastAsia="Arial" w:cs="Arial"/>
+                <w:sz w:val="22"/>
+                <w:szCs w:val="22"/>
+                <w:color w:val="111111"/>
+              </w:rPr>
+              <w:t xml:space="preserve">2020-05-18</w:t>
+            </w:r>
+          </w:p>
+        </w:tc>
+        <w:tc>
+          <w:tcPr>
+            <w:tcBorders/>
+            <w:shd w:val="clear" w:color="auto" w:fill="FFFFFF"/>
+            <w:tcMar>
+              <w:top w:w="0" w:type="dxa"/>
+              <w:bottom w:w="0" w:type="dxa"/>
+              <w:left w:w="0" w:type="dxa"/>
+              <w:right w:w="0" w:type="dxa"/>
+            </w:tcMar>
+            <w:vAlign w:val="center"/>
+          </w:tcPr>
+          <w:p>
+            <w:pPr>
+              <w:jc w:val="left"/>
+              <w:spacing w:after="40" w:before="40"/>
+              <w:ind w:firstLine="0" w:left="100" w:right="100"/>
+            </w:pPr>
+            <w:r xmlns:w="http://schemas.openxmlformats.org/wordprocessingml/2006/main" xmlns:wp="http://schemas.openxmlformats.org/drawingml/2006/wordprocessingDrawing" xmlns:r="http://schemas.openxmlformats.org/officeDocument/2006/relationships" xmlns:w14="http://schemas.microsoft.com/office/word/2010/wordml">
+              <w:rPr>
+                <w:rFonts w:ascii="Arial" w:hAnsi="Arial" w:eastAsia="Arial" w:cs="Arial"/>
+                <w:sz w:val="22"/>
+                <w:szCs w:val="22"/>
+                <w:color w:val="111111"/>
+              </w:rPr>
+              <w:t xml:space="preserve">Medrxiv</w:t>
             </w:r>
           </w:p>
         </w:tc>
@@ -8206,7 +8206,7 @@
                 <w:szCs w:val="22"/>
                 <w:color w:val="111111"/>
               </w:rPr>
-              <w:t xml:space="preserve">72</w:t>
+              <w:t xml:space="preserve">74</w:t>
             </w:r>
           </w:p>
         </w:tc>
@@ -8241,7 +8241,7 @@
                 <w:szCs w:val="22"/>
                 <w:color w:val="111111"/>
               </w:rPr>
-              <w:t xml:space="preserve">Valenti</w:t>
+              <w:t xml:space="preserve">Heng</w:t>
             </w:r>
           </w:p>
         </w:tc>
@@ -8328,7 +8328,7 @@
                 <w:szCs w:val="22"/>
                 <w:color w:val="111111"/>
               </w:rPr>
-              <w:t xml:space="preserve">73</w:t>
+              <w:t xml:space="preserve">75</w:t>
             </w:r>
           </w:p>
         </w:tc>
@@ -8363,7 +8363,7 @@
                 <w:szCs w:val="22"/>
                 <w:color w:val="111111"/>
               </w:rPr>
-              <w:t xml:space="preserve">Feuth</w:t>
+              <w:t xml:space="preserve">Parrotta</w:t>
             </w:r>
           </w:p>
         </w:tc>
@@ -8450,7 +8450,7 @@
                 <w:szCs w:val="22"/>
                 <w:color w:val="111111"/>
               </w:rPr>
-              <w:t xml:space="preserve">74</w:t>
+              <w:t xml:space="preserve">76</w:t>
             </w:r>
           </w:p>
         </w:tc>
@@ -8485,7 +8485,7 @@
                 <w:szCs w:val="22"/>
                 <w:color w:val="111111"/>
               </w:rPr>
-              <w:t xml:space="preserve">Heng</w:t>
+              <w:t xml:space="preserve">Shekhar</w:t>
             </w:r>
           </w:p>
         </w:tc>
@@ -8572,7 +8572,7 @@
                 <w:szCs w:val="22"/>
                 <w:color w:val="111111"/>
               </w:rPr>
-              <w:t xml:space="preserve">75</w:t>
+              <w:t xml:space="preserve">77</w:t>
             </w:r>
           </w:p>
         </w:tc>
@@ -8607,36 +8607,36 @@
                 <w:szCs w:val="22"/>
                 <w:color w:val="111111"/>
               </w:rPr>
-              <w:t xml:space="preserve">Parrotta</w:t>
-            </w:r>
-          </w:p>
-        </w:tc>
-        <w:tc>
-          <w:tcPr>
-            <w:tcBorders/>
-            <w:shd w:val="clear" w:color="auto" w:fill="FFFFFF"/>
-            <w:tcMar>
-              <w:top w:w="0" w:type="dxa"/>
-              <w:bottom w:w="0" w:type="dxa"/>
-              <w:left w:w="0" w:type="dxa"/>
-              <w:right w:w="0" w:type="dxa"/>
-            </w:tcMar>
-            <w:vAlign w:val="center"/>
-          </w:tcPr>
-          <w:p>
-            <w:pPr>
-              <w:jc w:val="left"/>
-              <w:spacing w:after="40" w:before="40"/>
-              <w:ind w:firstLine="0" w:left="100" w:right="100"/>
-            </w:pPr>
-            <w:r xmlns:w="http://schemas.openxmlformats.org/wordprocessingml/2006/main" xmlns:wp="http://schemas.openxmlformats.org/drawingml/2006/wordprocessingDrawing" xmlns:r="http://schemas.openxmlformats.org/officeDocument/2006/relationships" xmlns:w14="http://schemas.microsoft.com/office/word/2010/wordml">
-              <w:rPr>
-                <w:rFonts w:ascii="Arial" w:hAnsi="Arial" w:eastAsia="Arial" w:cs="Arial"/>
-                <w:sz w:val="22"/>
-                <w:szCs w:val="22"/>
-                <w:color w:val="111111"/>
-              </w:rPr>
-              <w:t xml:space="preserve">2020-05-18</w:t>
+              <w:t xml:space="preserve">Mejia, Vilet</w:t>
+            </w:r>
+          </w:p>
+        </w:tc>
+        <w:tc>
+          <w:tcPr>
+            <w:tcBorders/>
+            <w:shd w:val="clear" w:color="auto" w:fill="FFFFFF"/>
+            <w:tcMar>
+              <w:top w:w="0" w:type="dxa"/>
+              <w:bottom w:w="0" w:type="dxa"/>
+              <w:left w:w="0" w:type="dxa"/>
+              <w:right w:w="0" w:type="dxa"/>
+            </w:tcMar>
+            <w:vAlign w:val="center"/>
+          </w:tcPr>
+          <w:p>
+            <w:pPr>
+              <w:jc w:val="left"/>
+              <w:spacing w:after="40" w:before="40"/>
+              <w:ind w:firstLine="0" w:left="100" w:right="100"/>
+            </w:pPr>
+            <w:r xmlns:w="http://schemas.openxmlformats.org/wordprocessingml/2006/main" xmlns:wp="http://schemas.openxmlformats.org/drawingml/2006/wordprocessingDrawing" xmlns:r="http://schemas.openxmlformats.org/officeDocument/2006/relationships" xmlns:w14="http://schemas.microsoft.com/office/word/2010/wordml">
+              <w:rPr>
+                <w:rFonts w:ascii="Arial" w:hAnsi="Arial" w:eastAsia="Arial" w:cs="Arial"/>
+                <w:sz w:val="22"/>
+                <w:szCs w:val="22"/>
+                <w:color w:val="111111"/>
+              </w:rPr>
+              <w:t xml:space="preserve">2020-05-16</w:t>
             </w:r>
           </w:p>
         </w:tc>
@@ -8694,7 +8694,7 @@
                 <w:szCs w:val="22"/>
                 <w:color w:val="111111"/>
               </w:rPr>
-              <w:t xml:space="preserve">76</w:t>
+              <w:t xml:space="preserve">78</w:t>
             </w:r>
           </w:p>
         </w:tc>
@@ -8729,36 +8729,36 @@
                 <w:szCs w:val="22"/>
                 <w:color w:val="111111"/>
               </w:rPr>
-              <w:t xml:space="preserve">Shekhar</w:t>
-            </w:r>
-          </w:p>
-        </w:tc>
-        <w:tc>
-          <w:tcPr>
-            <w:tcBorders/>
-            <w:shd w:val="clear" w:color="auto" w:fill="FFFFFF"/>
-            <w:tcMar>
-              <w:top w:w="0" w:type="dxa"/>
-              <w:bottom w:w="0" w:type="dxa"/>
-              <w:left w:w="0" w:type="dxa"/>
-              <w:right w:w="0" w:type="dxa"/>
-            </w:tcMar>
-            <w:vAlign w:val="center"/>
-          </w:tcPr>
-          <w:p>
-            <w:pPr>
-              <w:jc w:val="left"/>
-              <w:spacing w:after="40" w:before="40"/>
-              <w:ind w:firstLine="0" w:left="100" w:right="100"/>
-            </w:pPr>
-            <w:r xmlns:w="http://schemas.openxmlformats.org/wordprocessingml/2006/main" xmlns:wp="http://schemas.openxmlformats.org/drawingml/2006/wordprocessingDrawing" xmlns:r="http://schemas.openxmlformats.org/officeDocument/2006/relationships" xmlns:w14="http://schemas.microsoft.com/office/word/2010/wordml">
-              <w:rPr>
-                <w:rFonts w:ascii="Arial" w:hAnsi="Arial" w:eastAsia="Arial" w:cs="Arial"/>
-                <w:sz w:val="22"/>
-                <w:szCs w:val="22"/>
-                <w:color w:val="111111"/>
-              </w:rPr>
-              <w:t xml:space="preserve">2020-05-18</w:t>
+              <w:t xml:space="preserve">Chen, Jiang</w:t>
+            </w:r>
+          </w:p>
+        </w:tc>
+        <w:tc>
+          <w:tcPr>
+            <w:tcBorders/>
+            <w:shd w:val="clear" w:color="auto" w:fill="FFFFFF"/>
+            <w:tcMar>
+              <w:top w:w="0" w:type="dxa"/>
+              <w:bottom w:w="0" w:type="dxa"/>
+              <w:left w:w="0" w:type="dxa"/>
+              <w:right w:w="0" w:type="dxa"/>
+            </w:tcMar>
+            <w:vAlign w:val="center"/>
+          </w:tcPr>
+          <w:p>
+            <w:pPr>
+              <w:jc w:val="left"/>
+              <w:spacing w:after="40" w:before="40"/>
+              <w:ind w:firstLine="0" w:left="100" w:right="100"/>
+            </w:pPr>
+            <w:r xmlns:w="http://schemas.openxmlformats.org/wordprocessingml/2006/main" xmlns:wp="http://schemas.openxmlformats.org/drawingml/2006/wordprocessingDrawing" xmlns:r="http://schemas.openxmlformats.org/officeDocument/2006/relationships" xmlns:w14="http://schemas.microsoft.com/office/word/2010/wordml">
+              <w:rPr>
+                <w:rFonts w:ascii="Arial" w:hAnsi="Arial" w:eastAsia="Arial" w:cs="Arial"/>
+                <w:sz w:val="22"/>
+                <w:szCs w:val="22"/>
+                <w:color w:val="111111"/>
+              </w:rPr>
+              <w:t xml:space="preserve">2020-05-16</w:t>
             </w:r>
           </w:p>
         </w:tc>
@@ -8816,7 +8816,7 @@
                 <w:szCs w:val="22"/>
                 <w:color w:val="111111"/>
               </w:rPr>
-              <w:t xml:space="preserve">77</w:t>
+              <w:t xml:space="preserve">79</w:t>
             </w:r>
           </w:p>
         </w:tc>
@@ -8851,7 +8851,7 @@
                 <w:szCs w:val="22"/>
                 <w:color w:val="111111"/>
               </w:rPr>
-              <w:t xml:space="preserve">Mejia, Vilet</w:t>
+              <w:t xml:space="preserve">Li, Chen</w:t>
             </w:r>
           </w:p>
         </w:tc>
@@ -8938,7 +8938,7 @@
                 <w:szCs w:val="22"/>
                 <w:color w:val="111111"/>
               </w:rPr>
-              <w:t xml:space="preserve">78</w:t>
+              <w:t xml:space="preserve">80</w:t>
             </w:r>
           </w:p>
         </w:tc>
@@ -8973,36 +8973,36 @@
                 <w:szCs w:val="22"/>
                 <w:color w:val="111111"/>
               </w:rPr>
-              <w:t xml:space="preserve">Chen, Jiang</w:t>
-            </w:r>
-          </w:p>
-        </w:tc>
-        <w:tc>
-          <w:tcPr>
-            <w:tcBorders/>
-            <w:shd w:val="clear" w:color="auto" w:fill="FFFFFF"/>
-            <w:tcMar>
-              <w:top w:w="0" w:type="dxa"/>
-              <w:bottom w:w="0" w:type="dxa"/>
-              <w:left w:w="0" w:type="dxa"/>
-              <w:right w:w="0" w:type="dxa"/>
-            </w:tcMar>
-            <w:vAlign w:val="center"/>
-          </w:tcPr>
-          <w:p>
-            <w:pPr>
-              <w:jc w:val="left"/>
-              <w:spacing w:after="40" w:before="40"/>
-              <w:ind w:firstLine="0" w:left="100" w:right="100"/>
-            </w:pPr>
-            <w:r xmlns:w="http://schemas.openxmlformats.org/wordprocessingml/2006/main" xmlns:wp="http://schemas.openxmlformats.org/drawingml/2006/wordprocessingDrawing" xmlns:r="http://schemas.openxmlformats.org/officeDocument/2006/relationships" xmlns:w14="http://schemas.microsoft.com/office/word/2010/wordml">
-              <w:rPr>
-                <w:rFonts w:ascii="Arial" w:hAnsi="Arial" w:eastAsia="Arial" w:cs="Arial"/>
-                <w:sz w:val="22"/>
-                <w:szCs w:val="22"/>
-                <w:color w:val="111111"/>
-              </w:rPr>
-              <w:t xml:space="preserve">2020-05-16</w:t>
+              <w:t xml:space="preserve">Rimland</w:t>
+            </w:r>
+          </w:p>
+        </w:tc>
+        <w:tc>
+          <w:tcPr>
+            <w:tcBorders/>
+            <w:shd w:val="clear" w:color="auto" w:fill="FFFFFF"/>
+            <w:tcMar>
+              <w:top w:w="0" w:type="dxa"/>
+              <w:bottom w:w="0" w:type="dxa"/>
+              <w:left w:w="0" w:type="dxa"/>
+              <w:right w:w="0" w:type="dxa"/>
+            </w:tcMar>
+            <w:vAlign w:val="center"/>
+          </w:tcPr>
+          <w:p>
+            <w:pPr>
+              <w:jc w:val="left"/>
+              <w:spacing w:after="40" w:before="40"/>
+              <w:ind w:firstLine="0" w:left="100" w:right="100"/>
+            </w:pPr>
+            <w:r xmlns:w="http://schemas.openxmlformats.org/wordprocessingml/2006/main" xmlns:wp="http://schemas.openxmlformats.org/drawingml/2006/wordprocessingDrawing" xmlns:r="http://schemas.openxmlformats.org/officeDocument/2006/relationships" xmlns:w14="http://schemas.microsoft.com/office/word/2010/wordml">
+              <w:rPr>
+                <w:rFonts w:ascii="Arial" w:hAnsi="Arial" w:eastAsia="Arial" w:cs="Arial"/>
+                <w:sz w:val="22"/>
+                <w:szCs w:val="22"/>
+                <w:color w:val="111111"/>
+              </w:rPr>
+              <w:t xml:space="preserve">2020-05-19</w:t>
             </w:r>
           </w:p>
         </w:tc>
@@ -9060,7 +9060,7 @@
                 <w:szCs w:val="22"/>
                 <w:color w:val="111111"/>
               </w:rPr>
-              <w:t xml:space="preserve">79</w:t>
+              <w:t xml:space="preserve">81</w:t>
             </w:r>
           </w:p>
         </w:tc>
@@ -9095,65 +9095,65 @@
                 <w:szCs w:val="22"/>
                 <w:color w:val="111111"/>
               </w:rPr>
-              <w:t xml:space="preserve">Li, Chen</w:t>
-            </w:r>
-          </w:p>
-        </w:tc>
-        <w:tc>
-          <w:tcPr>
-            <w:tcBorders/>
-            <w:shd w:val="clear" w:color="auto" w:fill="FFFFFF"/>
-            <w:tcMar>
-              <w:top w:w="0" w:type="dxa"/>
-              <w:bottom w:w="0" w:type="dxa"/>
-              <w:left w:w="0" w:type="dxa"/>
-              <w:right w:w="0" w:type="dxa"/>
-            </w:tcMar>
-            <w:vAlign w:val="center"/>
-          </w:tcPr>
-          <w:p>
-            <w:pPr>
-              <w:jc w:val="left"/>
-              <w:spacing w:after="40" w:before="40"/>
-              <w:ind w:firstLine="0" w:left="100" w:right="100"/>
-            </w:pPr>
-            <w:r xmlns:w="http://schemas.openxmlformats.org/wordprocessingml/2006/main" xmlns:wp="http://schemas.openxmlformats.org/drawingml/2006/wordprocessingDrawing" xmlns:r="http://schemas.openxmlformats.org/officeDocument/2006/relationships" xmlns:w14="http://schemas.microsoft.com/office/word/2010/wordml">
-              <w:rPr>
-                <w:rFonts w:ascii="Arial" w:hAnsi="Arial" w:eastAsia="Arial" w:cs="Arial"/>
-                <w:sz w:val="22"/>
-                <w:szCs w:val="22"/>
-                <w:color w:val="111111"/>
-              </w:rPr>
-              <w:t xml:space="preserve">2020-05-16</w:t>
-            </w:r>
-          </w:p>
-        </w:tc>
-        <w:tc>
-          <w:tcPr>
-            <w:tcBorders/>
-            <w:shd w:val="clear" w:color="auto" w:fill="FFFFFF"/>
-            <w:tcMar>
-              <w:top w:w="0" w:type="dxa"/>
-              <w:bottom w:w="0" w:type="dxa"/>
-              <w:left w:w="0" w:type="dxa"/>
-              <w:right w:w="0" w:type="dxa"/>
-            </w:tcMar>
-            <w:vAlign w:val="center"/>
-          </w:tcPr>
-          <w:p>
-            <w:pPr>
-              <w:jc w:val="left"/>
-              <w:spacing w:after="40" w:before="40"/>
-              <w:ind w:firstLine="0" w:left="100" w:right="100"/>
-            </w:pPr>
-            <w:r xmlns:w="http://schemas.openxmlformats.org/wordprocessingml/2006/main" xmlns:wp="http://schemas.openxmlformats.org/drawingml/2006/wordprocessingDrawing" xmlns:r="http://schemas.openxmlformats.org/officeDocument/2006/relationships" xmlns:w14="http://schemas.microsoft.com/office/word/2010/wordml">
-              <w:rPr>
-                <w:rFonts w:ascii="Arial" w:hAnsi="Arial" w:eastAsia="Arial" w:cs="Arial"/>
-                <w:sz w:val="22"/>
-                <w:szCs w:val="22"/>
-                <w:color w:val="111111"/>
-              </w:rPr>
-              <w:t xml:space="preserve">Medrxiv</w:t>
+              <w:t xml:space="preserve">Palaiodimos</w:t>
+            </w:r>
+          </w:p>
+        </w:tc>
+        <w:tc>
+          <w:tcPr>
+            <w:tcBorders/>
+            <w:shd w:val="clear" w:color="auto" w:fill="FFFFFF"/>
+            <w:tcMar>
+              <w:top w:w="0" w:type="dxa"/>
+              <w:bottom w:w="0" w:type="dxa"/>
+              <w:left w:w="0" w:type="dxa"/>
+              <w:right w:w="0" w:type="dxa"/>
+            </w:tcMar>
+            <w:vAlign w:val="center"/>
+          </w:tcPr>
+          <w:p>
+            <w:pPr>
+              <w:jc w:val="left"/>
+              <w:spacing w:after="40" w:before="40"/>
+              <w:ind w:firstLine="0" w:left="100" w:right="100"/>
+            </w:pPr>
+            <w:r xmlns:w="http://schemas.openxmlformats.org/wordprocessingml/2006/main" xmlns:wp="http://schemas.openxmlformats.org/drawingml/2006/wordprocessingDrawing" xmlns:r="http://schemas.openxmlformats.org/officeDocument/2006/relationships" xmlns:w14="http://schemas.microsoft.com/office/word/2010/wordml">
+              <w:rPr>
+                <w:rFonts w:ascii="Arial" w:hAnsi="Arial" w:eastAsia="Arial" w:cs="Arial"/>
+                <w:sz w:val="22"/>
+                <w:szCs w:val="22"/>
+                <w:color w:val="111111"/>
+              </w:rPr>
+              <w:t xml:space="preserve">2020-05-15</w:t>
+            </w:r>
+          </w:p>
+        </w:tc>
+        <w:tc>
+          <w:tcPr>
+            <w:tcBorders/>
+            <w:shd w:val="clear" w:color="auto" w:fill="FFFFFF"/>
+            <w:tcMar>
+              <w:top w:w="0" w:type="dxa"/>
+              <w:bottom w:w="0" w:type="dxa"/>
+              <w:left w:w="0" w:type="dxa"/>
+              <w:right w:w="0" w:type="dxa"/>
+            </w:tcMar>
+            <w:vAlign w:val="center"/>
+          </w:tcPr>
+          <w:p>
+            <w:pPr>
+              <w:jc w:val="left"/>
+              <w:spacing w:after="40" w:before="40"/>
+              <w:ind w:firstLine="0" w:left="100" w:right="100"/>
+            </w:pPr>
+            <w:r xmlns:w="http://schemas.openxmlformats.org/wordprocessingml/2006/main" xmlns:wp="http://schemas.openxmlformats.org/drawingml/2006/wordprocessingDrawing" xmlns:r="http://schemas.openxmlformats.org/officeDocument/2006/relationships" xmlns:w14="http://schemas.microsoft.com/office/word/2010/wordml">
+              <w:rPr>
+                <w:rFonts w:ascii="Arial" w:hAnsi="Arial" w:eastAsia="Arial" w:cs="Arial"/>
+                <w:sz w:val="22"/>
+                <w:szCs w:val="22"/>
+                <w:color w:val="111111"/>
+              </w:rPr>
+              <w:t xml:space="preserve">Metabolism</w:t>
             </w:r>
           </w:p>
         </w:tc>
@@ -9182,7 +9182,7 @@
                 <w:szCs w:val="22"/>
                 <w:color w:val="111111"/>
               </w:rPr>
-              <w:t xml:space="preserve">80</w:t>
+              <w:t xml:space="preserve">82</w:t>
             </w:r>
           </w:p>
         </w:tc>
@@ -9217,36 +9217,36 @@
                 <w:szCs w:val="22"/>
                 <w:color w:val="111111"/>
               </w:rPr>
-              <w:t xml:space="preserve">Rimland</w:t>
-            </w:r>
-          </w:p>
-        </w:tc>
-        <w:tc>
-          <w:tcPr>
-            <w:tcBorders/>
-            <w:shd w:val="clear" w:color="auto" w:fill="FFFFFF"/>
-            <w:tcMar>
-              <w:top w:w="0" w:type="dxa"/>
-              <w:bottom w:w="0" w:type="dxa"/>
-              <w:left w:w="0" w:type="dxa"/>
-              <w:right w:w="0" w:type="dxa"/>
-            </w:tcMar>
-            <w:vAlign w:val="center"/>
-          </w:tcPr>
-          <w:p>
-            <w:pPr>
-              <w:jc w:val="left"/>
-              <w:spacing w:after="40" w:before="40"/>
-              <w:ind w:firstLine="0" w:left="100" w:right="100"/>
-            </w:pPr>
-            <w:r xmlns:w="http://schemas.openxmlformats.org/wordprocessingml/2006/main" xmlns:wp="http://schemas.openxmlformats.org/drawingml/2006/wordprocessingDrawing" xmlns:r="http://schemas.openxmlformats.org/officeDocument/2006/relationships" xmlns:w14="http://schemas.microsoft.com/office/word/2010/wordml">
-              <w:rPr>
-                <w:rFonts w:ascii="Arial" w:hAnsi="Arial" w:eastAsia="Arial" w:cs="Arial"/>
-                <w:sz w:val="22"/>
-                <w:szCs w:val="22"/>
-                <w:color w:val="111111"/>
-              </w:rPr>
-              <w:t xml:space="preserve">2020-05-19</w:t>
+              <w:t xml:space="preserve">Ip</w:t>
+            </w:r>
+          </w:p>
+        </w:tc>
+        <w:tc>
+          <w:tcPr>
+            <w:tcBorders/>
+            <w:shd w:val="clear" w:color="auto" w:fill="FFFFFF"/>
+            <w:tcMar>
+              <w:top w:w="0" w:type="dxa"/>
+              <w:bottom w:w="0" w:type="dxa"/>
+              <w:left w:w="0" w:type="dxa"/>
+              <w:right w:w="0" w:type="dxa"/>
+            </w:tcMar>
+            <w:vAlign w:val="center"/>
+          </w:tcPr>
+          <w:p>
+            <w:pPr>
+              <w:jc w:val="left"/>
+              <w:spacing w:after="40" w:before="40"/>
+              <w:ind w:firstLine="0" w:left="100" w:right="100"/>
+            </w:pPr>
+            <w:r xmlns:w="http://schemas.openxmlformats.org/wordprocessingml/2006/main" xmlns:wp="http://schemas.openxmlformats.org/drawingml/2006/wordprocessingDrawing" xmlns:r="http://schemas.openxmlformats.org/officeDocument/2006/relationships" xmlns:w14="http://schemas.microsoft.com/office/word/2010/wordml">
+              <w:rPr>
+                <w:rFonts w:ascii="Arial" w:hAnsi="Arial" w:eastAsia="Arial" w:cs="Arial"/>
+                <w:sz w:val="22"/>
+                <w:szCs w:val="22"/>
+                <w:color w:val="111111"/>
+              </w:rPr>
+              <w:t xml:space="preserve">2020-05-25</w:t>
             </w:r>
           </w:p>
         </w:tc>
@@ -9304,7 +9304,7 @@
                 <w:szCs w:val="22"/>
                 <w:color w:val="111111"/>
               </w:rPr>
-              <w:t xml:space="preserve">81</w:t>
+              <w:t xml:space="preserve">83</w:t>
             </w:r>
           </w:p>
         </w:tc>
@@ -9339,65 +9339,65 @@
                 <w:szCs w:val="22"/>
                 <w:color w:val="111111"/>
               </w:rPr>
-              <w:t xml:space="preserve">Palaiodimos</w:t>
-            </w:r>
-          </w:p>
-        </w:tc>
-        <w:tc>
-          <w:tcPr>
-            <w:tcBorders/>
-            <w:shd w:val="clear" w:color="auto" w:fill="FFFFFF"/>
-            <w:tcMar>
-              <w:top w:w="0" w:type="dxa"/>
-              <w:bottom w:w="0" w:type="dxa"/>
-              <w:left w:w="0" w:type="dxa"/>
-              <w:right w:w="0" w:type="dxa"/>
-            </w:tcMar>
-            <w:vAlign w:val="center"/>
-          </w:tcPr>
-          <w:p>
-            <w:pPr>
-              <w:jc w:val="left"/>
-              <w:spacing w:after="40" w:before="40"/>
-              <w:ind w:firstLine="0" w:left="100" w:right="100"/>
-            </w:pPr>
-            <w:r xmlns:w="http://schemas.openxmlformats.org/wordprocessingml/2006/main" xmlns:wp="http://schemas.openxmlformats.org/drawingml/2006/wordprocessingDrawing" xmlns:r="http://schemas.openxmlformats.org/officeDocument/2006/relationships" xmlns:w14="http://schemas.microsoft.com/office/word/2010/wordml">
-              <w:rPr>
-                <w:rFonts w:ascii="Arial" w:hAnsi="Arial" w:eastAsia="Arial" w:cs="Arial"/>
-                <w:sz w:val="22"/>
-                <w:szCs w:val="22"/>
-                <w:color w:val="111111"/>
-              </w:rPr>
-              <w:t xml:space="preserve">2020-05-15</w:t>
-            </w:r>
-          </w:p>
-        </w:tc>
-        <w:tc>
-          <w:tcPr>
-            <w:tcBorders/>
-            <w:shd w:val="clear" w:color="auto" w:fill="FFFFFF"/>
-            <w:tcMar>
-              <w:top w:w="0" w:type="dxa"/>
-              <w:bottom w:w="0" w:type="dxa"/>
-              <w:left w:w="0" w:type="dxa"/>
-              <w:right w:w="0" w:type="dxa"/>
-            </w:tcMar>
-            <w:vAlign w:val="center"/>
-          </w:tcPr>
-          <w:p>
-            <w:pPr>
-              <w:jc w:val="left"/>
-              <w:spacing w:after="40" w:before="40"/>
-              <w:ind w:firstLine="0" w:left="100" w:right="100"/>
-            </w:pPr>
-            <w:r xmlns:w="http://schemas.openxmlformats.org/wordprocessingml/2006/main" xmlns:wp="http://schemas.openxmlformats.org/drawingml/2006/wordprocessingDrawing" xmlns:r="http://schemas.openxmlformats.org/officeDocument/2006/relationships" xmlns:w14="http://schemas.microsoft.com/office/word/2010/wordml">
-              <w:rPr>
-                <w:rFonts w:ascii="Arial" w:hAnsi="Arial" w:eastAsia="Arial" w:cs="Arial"/>
-                <w:sz w:val="22"/>
-                <w:szCs w:val="22"/>
-                <w:color w:val="111111"/>
-              </w:rPr>
-              <w:t xml:space="preserve">Metabolism</w:t>
+              <w:t xml:space="preserve">Heili, Frades</w:t>
+            </w:r>
+          </w:p>
+        </w:tc>
+        <w:tc>
+          <w:tcPr>
+            <w:tcBorders/>
+            <w:shd w:val="clear" w:color="auto" w:fill="FFFFFF"/>
+            <w:tcMar>
+              <w:top w:w="0" w:type="dxa"/>
+              <w:bottom w:w="0" w:type="dxa"/>
+              <w:left w:w="0" w:type="dxa"/>
+              <w:right w:w="0" w:type="dxa"/>
+            </w:tcMar>
+            <w:vAlign w:val="center"/>
+          </w:tcPr>
+          <w:p>
+            <w:pPr>
+              <w:jc w:val="left"/>
+              <w:spacing w:after="40" w:before="40"/>
+              <w:ind w:firstLine="0" w:left="100" w:right="100"/>
+            </w:pPr>
+            <w:r xmlns:w="http://schemas.openxmlformats.org/wordprocessingml/2006/main" xmlns:wp="http://schemas.openxmlformats.org/drawingml/2006/wordprocessingDrawing" xmlns:r="http://schemas.openxmlformats.org/officeDocument/2006/relationships" xmlns:w14="http://schemas.microsoft.com/office/word/2010/wordml">
+              <w:rPr>
+                <w:rFonts w:ascii="Arial" w:hAnsi="Arial" w:eastAsia="Arial" w:cs="Arial"/>
+                <w:sz w:val="22"/>
+                <w:szCs w:val="22"/>
+                <w:color w:val="111111"/>
+              </w:rPr>
+              <w:t xml:space="preserve">2020-05-25</w:t>
+            </w:r>
+          </w:p>
+        </w:tc>
+        <w:tc>
+          <w:tcPr>
+            <w:tcBorders/>
+            <w:shd w:val="clear" w:color="auto" w:fill="FFFFFF"/>
+            <w:tcMar>
+              <w:top w:w="0" w:type="dxa"/>
+              <w:bottom w:w="0" w:type="dxa"/>
+              <w:left w:w="0" w:type="dxa"/>
+              <w:right w:w="0" w:type="dxa"/>
+            </w:tcMar>
+            <w:vAlign w:val="center"/>
+          </w:tcPr>
+          <w:p>
+            <w:pPr>
+              <w:jc w:val="left"/>
+              <w:spacing w:after="40" w:before="40"/>
+              <w:ind w:firstLine="0" w:left="100" w:right="100"/>
+            </w:pPr>
+            <w:r xmlns:w="http://schemas.openxmlformats.org/wordprocessingml/2006/main" xmlns:wp="http://schemas.openxmlformats.org/drawingml/2006/wordprocessingDrawing" xmlns:r="http://schemas.openxmlformats.org/officeDocument/2006/relationships" xmlns:w14="http://schemas.microsoft.com/office/word/2010/wordml">
+              <w:rPr>
+                <w:rFonts w:ascii="Arial" w:hAnsi="Arial" w:eastAsia="Arial" w:cs="Arial"/>
+                <w:sz w:val="22"/>
+                <w:szCs w:val="22"/>
+                <w:color w:val="111111"/>
+              </w:rPr>
+              <w:t xml:space="preserve">Medrxiv</w:t>
             </w:r>
           </w:p>
         </w:tc>
@@ -9426,7 +9426,7 @@
                 <w:szCs w:val="22"/>
                 <w:color w:val="111111"/>
               </w:rPr>
-              <w:t xml:space="preserve">82</w:t>
+              <w:t xml:space="preserve">84</w:t>
             </w:r>
           </w:p>
         </w:tc>
@@ -9461,36 +9461,36 @@
                 <w:szCs w:val="22"/>
                 <w:color w:val="111111"/>
               </w:rPr>
-              <w:t xml:space="preserve">Ip</w:t>
-            </w:r>
-          </w:p>
-        </w:tc>
-        <w:tc>
-          <w:tcPr>
-            <w:tcBorders/>
-            <w:shd w:val="clear" w:color="auto" w:fill="FFFFFF"/>
-            <w:tcMar>
-              <w:top w:w="0" w:type="dxa"/>
-              <w:bottom w:w="0" w:type="dxa"/>
-              <w:left w:w="0" w:type="dxa"/>
-              <w:right w:w="0" w:type="dxa"/>
-            </w:tcMar>
-            <w:vAlign w:val="center"/>
-          </w:tcPr>
-          <w:p>
-            <w:pPr>
-              <w:jc w:val="left"/>
-              <w:spacing w:after="40" w:before="40"/>
-              <w:ind w:firstLine="0" w:left="100" w:right="100"/>
-            </w:pPr>
-            <w:r xmlns:w="http://schemas.openxmlformats.org/wordprocessingml/2006/main" xmlns:wp="http://schemas.openxmlformats.org/drawingml/2006/wordprocessingDrawing" xmlns:r="http://schemas.openxmlformats.org/officeDocument/2006/relationships" xmlns:w14="http://schemas.microsoft.com/office/word/2010/wordml">
-              <w:rPr>
-                <w:rFonts w:ascii="Arial" w:hAnsi="Arial" w:eastAsia="Arial" w:cs="Arial"/>
-                <w:sz w:val="22"/>
-                <w:szCs w:val="22"/>
-                <w:color w:val="111111"/>
-              </w:rPr>
-              <w:t xml:space="preserve">2020-05-25</w:t>
+              <w:t xml:space="preserve">Vaquero, Roncero</w:t>
+            </w:r>
+          </w:p>
+        </w:tc>
+        <w:tc>
+          <w:tcPr>
+            <w:tcBorders/>
+            <w:shd w:val="clear" w:color="auto" w:fill="FFFFFF"/>
+            <w:tcMar>
+              <w:top w:w="0" w:type="dxa"/>
+              <w:bottom w:w="0" w:type="dxa"/>
+              <w:left w:w="0" w:type="dxa"/>
+              <w:right w:w="0" w:type="dxa"/>
+            </w:tcMar>
+            <w:vAlign w:val="center"/>
+          </w:tcPr>
+          <w:p>
+            <w:pPr>
+              <w:jc w:val="left"/>
+              <w:spacing w:after="40" w:before="40"/>
+              <w:ind w:firstLine="0" w:left="100" w:right="100"/>
+            </w:pPr>
+            <w:r xmlns:w="http://schemas.openxmlformats.org/wordprocessingml/2006/main" xmlns:wp="http://schemas.openxmlformats.org/drawingml/2006/wordprocessingDrawing" xmlns:r="http://schemas.openxmlformats.org/officeDocument/2006/relationships" xmlns:w14="http://schemas.microsoft.com/office/word/2010/wordml">
+              <w:rPr>
+                <w:rFonts w:ascii="Arial" w:hAnsi="Arial" w:eastAsia="Arial" w:cs="Arial"/>
+                <w:sz w:val="22"/>
+                <w:szCs w:val="22"/>
+                <w:color w:val="111111"/>
+              </w:rPr>
+              <w:t xml:space="preserve">2020-05-24</w:t>
             </w:r>
           </w:p>
         </w:tc>
@@ -9548,7 +9548,7 @@
                 <w:szCs w:val="22"/>
                 <w:color w:val="111111"/>
               </w:rPr>
-              <w:t xml:space="preserve">83</w:t>
+              <w:t xml:space="preserve">85</w:t>
             </w:r>
           </w:p>
         </w:tc>
@@ -9583,36 +9583,36 @@
                 <w:szCs w:val="22"/>
                 <w:color w:val="111111"/>
               </w:rPr>
-              <w:t xml:space="preserve">Heili, Frades</w:t>
-            </w:r>
-          </w:p>
-        </w:tc>
-        <w:tc>
-          <w:tcPr>
-            <w:tcBorders/>
-            <w:shd w:val="clear" w:color="auto" w:fill="FFFFFF"/>
-            <w:tcMar>
-              <w:top w:w="0" w:type="dxa"/>
-              <w:bottom w:w="0" w:type="dxa"/>
-              <w:left w:w="0" w:type="dxa"/>
-              <w:right w:w="0" w:type="dxa"/>
-            </w:tcMar>
-            <w:vAlign w:val="center"/>
-          </w:tcPr>
-          <w:p>
-            <w:pPr>
-              <w:jc w:val="left"/>
-              <w:spacing w:after="40" w:before="40"/>
-              <w:ind w:firstLine="0" w:left="100" w:right="100"/>
-            </w:pPr>
-            <w:r xmlns:w="http://schemas.openxmlformats.org/wordprocessingml/2006/main" xmlns:wp="http://schemas.openxmlformats.org/drawingml/2006/wordprocessingDrawing" xmlns:r="http://schemas.openxmlformats.org/officeDocument/2006/relationships" xmlns:w14="http://schemas.microsoft.com/office/word/2010/wordml">
-              <w:rPr>
-                <w:rFonts w:ascii="Arial" w:hAnsi="Arial" w:eastAsia="Arial" w:cs="Arial"/>
-                <w:sz w:val="22"/>
-                <w:szCs w:val="22"/>
-                <w:color w:val="111111"/>
-              </w:rPr>
-              <w:t xml:space="preserve">2020-05-25</w:t>
+              <w:t xml:space="preserve">Kim, Garg</w:t>
+            </w:r>
+          </w:p>
+        </w:tc>
+        <w:tc>
+          <w:tcPr>
+            <w:tcBorders/>
+            <w:shd w:val="clear" w:color="auto" w:fill="FFFFFF"/>
+            <w:tcMar>
+              <w:top w:w="0" w:type="dxa"/>
+              <w:bottom w:w="0" w:type="dxa"/>
+              <w:left w:w="0" w:type="dxa"/>
+              <w:right w:w="0" w:type="dxa"/>
+            </w:tcMar>
+            <w:vAlign w:val="center"/>
+          </w:tcPr>
+          <w:p>
+            <w:pPr>
+              <w:jc w:val="left"/>
+              <w:spacing w:after="40" w:before="40"/>
+              <w:ind w:firstLine="0" w:left="100" w:right="100"/>
+            </w:pPr>
+            <w:r xmlns:w="http://schemas.openxmlformats.org/wordprocessingml/2006/main" xmlns:wp="http://schemas.openxmlformats.org/drawingml/2006/wordprocessingDrawing" xmlns:r="http://schemas.openxmlformats.org/officeDocument/2006/relationships" xmlns:w14="http://schemas.microsoft.com/office/word/2010/wordml">
+              <w:rPr>
+                <w:rFonts w:ascii="Arial" w:hAnsi="Arial" w:eastAsia="Arial" w:cs="Arial"/>
+                <w:sz w:val="22"/>
+                <w:szCs w:val="22"/>
+                <w:color w:val="111111"/>
+              </w:rPr>
+              <w:t xml:space="preserve">2020-05-22</w:t>
             </w:r>
           </w:p>
         </w:tc>
@@ -9670,7 +9670,7 @@
                 <w:szCs w:val="22"/>
                 <w:color w:val="111111"/>
               </w:rPr>
-              <w:t xml:space="preserve">84</w:t>
+              <w:t xml:space="preserve">86</w:t>
             </w:r>
           </w:p>
         </w:tc>
@@ -9705,36 +9705,36 @@
                 <w:szCs w:val="22"/>
                 <w:color w:val="111111"/>
               </w:rPr>
-              <w:t xml:space="preserve">Vaquero, Roncero</w:t>
-            </w:r>
-          </w:p>
-        </w:tc>
-        <w:tc>
-          <w:tcPr>
-            <w:tcBorders/>
-            <w:shd w:val="clear" w:color="auto" w:fill="FFFFFF"/>
-            <w:tcMar>
-              <w:top w:w="0" w:type="dxa"/>
-              <w:bottom w:w="0" w:type="dxa"/>
-              <w:left w:w="0" w:type="dxa"/>
-              <w:right w:w="0" w:type="dxa"/>
-            </w:tcMar>
-            <w:vAlign w:val="center"/>
-          </w:tcPr>
-          <w:p>
-            <w:pPr>
-              <w:jc w:val="left"/>
-              <w:spacing w:after="40" w:before="40"/>
-              <w:ind w:firstLine="0" w:left="100" w:right="100"/>
-            </w:pPr>
-            <w:r xmlns:w="http://schemas.openxmlformats.org/wordprocessingml/2006/main" xmlns:wp="http://schemas.openxmlformats.org/drawingml/2006/wordprocessingDrawing" xmlns:r="http://schemas.openxmlformats.org/officeDocument/2006/relationships" xmlns:w14="http://schemas.microsoft.com/office/word/2010/wordml">
-              <w:rPr>
-                <w:rFonts w:ascii="Arial" w:hAnsi="Arial" w:eastAsia="Arial" w:cs="Arial"/>
-                <w:sz w:val="22"/>
-                <w:szCs w:val="22"/>
-                <w:color w:val="111111"/>
-              </w:rPr>
-              <w:t xml:space="preserve">2020-05-24</w:t>
+              <w:t xml:space="preserve">Wu</w:t>
+            </w:r>
+          </w:p>
+        </w:tc>
+        <w:tc>
+          <w:tcPr>
+            <w:tcBorders/>
+            <w:shd w:val="clear" w:color="auto" w:fill="FFFFFF"/>
+            <w:tcMar>
+              <w:top w:w="0" w:type="dxa"/>
+              <w:bottom w:w="0" w:type="dxa"/>
+              <w:left w:w="0" w:type="dxa"/>
+              <w:right w:w="0" w:type="dxa"/>
+            </w:tcMar>
+            <w:vAlign w:val="center"/>
+          </w:tcPr>
+          <w:p>
+            <w:pPr>
+              <w:jc w:val="left"/>
+              <w:spacing w:after="40" w:before="40"/>
+              <w:ind w:firstLine="0" w:left="100" w:right="100"/>
+            </w:pPr>
+            <w:r xmlns:w="http://schemas.openxmlformats.org/wordprocessingml/2006/main" xmlns:wp="http://schemas.openxmlformats.org/drawingml/2006/wordprocessingDrawing" xmlns:r="http://schemas.openxmlformats.org/officeDocument/2006/relationships" xmlns:w14="http://schemas.microsoft.com/office/word/2010/wordml">
+              <w:rPr>
+                <w:rFonts w:ascii="Arial" w:hAnsi="Arial" w:eastAsia="Arial" w:cs="Arial"/>
+                <w:sz w:val="22"/>
+                <w:szCs w:val="22"/>
+                <w:color w:val="111111"/>
+              </w:rPr>
+              <w:t xml:space="preserve">2020-05-21</w:t>
             </w:r>
           </w:p>
         </w:tc>
@@ -9792,7 +9792,7 @@
                 <w:szCs w:val="22"/>
                 <w:color w:val="111111"/>
               </w:rPr>
-              <w:t xml:space="preserve">85</w:t>
+              <w:t xml:space="preserve">87</w:t>
             </w:r>
           </w:p>
         </w:tc>
@@ -9827,36 +9827,36 @@
                 <w:szCs w:val="22"/>
                 <w:color w:val="111111"/>
               </w:rPr>
-              <w:t xml:space="preserve">Kim, Garg</w:t>
-            </w:r>
-          </w:p>
-        </w:tc>
-        <w:tc>
-          <w:tcPr>
-            <w:tcBorders/>
-            <w:shd w:val="clear" w:color="auto" w:fill="FFFFFF"/>
-            <w:tcMar>
-              <w:top w:w="0" w:type="dxa"/>
-              <w:bottom w:w="0" w:type="dxa"/>
-              <w:left w:w="0" w:type="dxa"/>
-              <w:right w:w="0" w:type="dxa"/>
-            </w:tcMar>
-            <w:vAlign w:val="center"/>
-          </w:tcPr>
-          <w:p>
-            <w:pPr>
-              <w:jc w:val="left"/>
-              <w:spacing w:after="40" w:before="40"/>
-              <w:ind w:firstLine="0" w:left="100" w:right="100"/>
-            </w:pPr>
-            <w:r xmlns:w="http://schemas.openxmlformats.org/wordprocessingml/2006/main" xmlns:wp="http://schemas.openxmlformats.org/drawingml/2006/wordprocessingDrawing" xmlns:r="http://schemas.openxmlformats.org/officeDocument/2006/relationships" xmlns:w14="http://schemas.microsoft.com/office/word/2010/wordml">
-              <w:rPr>
-                <w:rFonts w:ascii="Arial" w:hAnsi="Arial" w:eastAsia="Arial" w:cs="Arial"/>
-                <w:sz w:val="22"/>
-                <w:szCs w:val="22"/>
-                <w:color w:val="111111"/>
-              </w:rPr>
-              <w:t xml:space="preserve">2020-05-22</w:t>
+              <w:t xml:space="preserve">Shi, Zhao</w:t>
+            </w:r>
+          </w:p>
+        </w:tc>
+        <w:tc>
+          <w:tcPr>
+            <w:tcBorders/>
+            <w:shd w:val="clear" w:color="auto" w:fill="FFFFFF"/>
+            <w:tcMar>
+              <w:top w:w="0" w:type="dxa"/>
+              <w:bottom w:w="0" w:type="dxa"/>
+              <w:left w:w="0" w:type="dxa"/>
+              <w:right w:w="0" w:type="dxa"/>
+            </w:tcMar>
+            <w:vAlign w:val="center"/>
+          </w:tcPr>
+          <w:p>
+            <w:pPr>
+              <w:jc w:val="left"/>
+              <w:spacing w:after="40" w:before="40"/>
+              <w:ind w:firstLine="0" w:left="100" w:right="100"/>
+            </w:pPr>
+            <w:r xmlns:w="http://schemas.openxmlformats.org/wordprocessingml/2006/main" xmlns:wp="http://schemas.openxmlformats.org/drawingml/2006/wordprocessingDrawing" xmlns:r="http://schemas.openxmlformats.org/officeDocument/2006/relationships" xmlns:w14="http://schemas.microsoft.com/office/word/2010/wordml">
+              <w:rPr>
+                <w:rFonts w:ascii="Arial" w:hAnsi="Arial" w:eastAsia="Arial" w:cs="Arial"/>
+                <w:sz w:val="22"/>
+                <w:szCs w:val="22"/>
+                <w:color w:val="111111"/>
+              </w:rPr>
+              <w:t xml:space="preserve">2020-05-20</w:t>
             </w:r>
           </w:p>
         </w:tc>
@@ -9914,7 +9914,7 @@
                 <w:szCs w:val="22"/>
                 <w:color w:val="111111"/>
               </w:rPr>
-              <w:t xml:space="preserve">86</w:t>
+              <w:t xml:space="preserve">89</w:t>
             </w:r>
           </w:p>
         </w:tc>
@@ -9949,36 +9949,36 @@
                 <w:szCs w:val="22"/>
                 <w:color w:val="111111"/>
               </w:rPr>
-              <w:t xml:space="preserve">Wu</w:t>
-            </w:r>
-          </w:p>
-        </w:tc>
-        <w:tc>
-          <w:tcPr>
-            <w:tcBorders/>
-            <w:shd w:val="clear" w:color="auto" w:fill="FFFFFF"/>
-            <w:tcMar>
-              <w:top w:w="0" w:type="dxa"/>
-              <w:bottom w:w="0" w:type="dxa"/>
-              <w:left w:w="0" w:type="dxa"/>
-              <w:right w:w="0" w:type="dxa"/>
-            </w:tcMar>
-            <w:vAlign w:val="center"/>
-          </w:tcPr>
-          <w:p>
-            <w:pPr>
-              <w:jc w:val="left"/>
-              <w:spacing w:after="40" w:before="40"/>
-              <w:ind w:firstLine="0" w:left="100" w:right="100"/>
-            </w:pPr>
-            <w:r xmlns:w="http://schemas.openxmlformats.org/wordprocessingml/2006/main" xmlns:wp="http://schemas.openxmlformats.org/drawingml/2006/wordprocessingDrawing" xmlns:r="http://schemas.openxmlformats.org/officeDocument/2006/relationships" xmlns:w14="http://schemas.microsoft.com/office/word/2010/wordml">
-              <w:rPr>
-                <w:rFonts w:ascii="Arial" w:hAnsi="Arial" w:eastAsia="Arial" w:cs="Arial"/>
-                <w:sz w:val="22"/>
-                <w:szCs w:val="22"/>
-                <w:color w:val="111111"/>
-              </w:rPr>
-              <w:t xml:space="preserve">2020-05-21</w:t>
+              <w:t xml:space="preserve">Kimmig</w:t>
+            </w:r>
+          </w:p>
+        </w:tc>
+        <w:tc>
+          <w:tcPr>
+            <w:tcBorders/>
+            <w:shd w:val="clear" w:color="auto" w:fill="FFFFFF"/>
+            <w:tcMar>
+              <w:top w:w="0" w:type="dxa"/>
+              <w:bottom w:w="0" w:type="dxa"/>
+              <w:left w:w="0" w:type="dxa"/>
+              <w:right w:w="0" w:type="dxa"/>
+            </w:tcMar>
+            <w:vAlign w:val="center"/>
+          </w:tcPr>
+          <w:p>
+            <w:pPr>
+              <w:jc w:val="left"/>
+              <w:spacing w:after="40" w:before="40"/>
+              <w:ind w:firstLine="0" w:left="100" w:right="100"/>
+            </w:pPr>
+            <w:r xmlns:w="http://schemas.openxmlformats.org/wordprocessingml/2006/main" xmlns:wp="http://schemas.openxmlformats.org/drawingml/2006/wordprocessingDrawing" xmlns:r="http://schemas.openxmlformats.org/officeDocument/2006/relationships" xmlns:w14="http://schemas.microsoft.com/office/word/2010/wordml">
+              <w:rPr>
+                <w:rFonts w:ascii="Arial" w:hAnsi="Arial" w:eastAsia="Arial" w:cs="Arial"/>
+                <w:sz w:val="22"/>
+                <w:szCs w:val="22"/>
+                <w:color w:val="111111"/>
+              </w:rPr>
+              <w:t xml:space="preserve">2020-05-20</w:t>
             </w:r>
           </w:p>
         </w:tc>
@@ -10036,7 +10036,7 @@
                 <w:szCs w:val="22"/>
                 <w:color w:val="111111"/>
               </w:rPr>
-              <w:t xml:space="preserve">87</w:t>
+              <w:t xml:space="preserve">90</w:t>
             </w:r>
           </w:p>
         </w:tc>
@@ -10071,7 +10071,7 @@
                 <w:szCs w:val="22"/>
                 <w:color w:val="111111"/>
               </w:rPr>
-              <w:t xml:space="preserve">Shi, Zhao</w:t>
+              <w:t xml:space="preserve">Al, Hindawi</w:t>
             </w:r>
           </w:p>
         </w:tc>
@@ -10158,7 +10158,7 @@
                 <w:szCs w:val="22"/>
                 <w:color w:val="111111"/>
               </w:rPr>
-              <w:t xml:space="preserve">89</w:t>
+              <w:t xml:space="preserve">91</w:t>
             </w:r>
           </w:p>
         </w:tc>
@@ -10193,36 +10193,36 @@
                 <w:szCs w:val="22"/>
                 <w:color w:val="111111"/>
               </w:rPr>
-              <w:t xml:space="preserve">Kimmig</w:t>
-            </w:r>
-          </w:p>
-        </w:tc>
-        <w:tc>
-          <w:tcPr>
-            <w:tcBorders/>
-            <w:shd w:val="clear" w:color="auto" w:fill="FFFFFF"/>
-            <w:tcMar>
-              <w:top w:w="0" w:type="dxa"/>
-              <w:bottom w:w="0" w:type="dxa"/>
-              <w:left w:w="0" w:type="dxa"/>
-              <w:right w:w="0" w:type="dxa"/>
-            </w:tcMar>
-            <w:vAlign w:val="center"/>
-          </w:tcPr>
-          <w:p>
-            <w:pPr>
-              <w:jc w:val="left"/>
-              <w:spacing w:after="40" w:before="40"/>
-              <w:ind w:firstLine="0" w:left="100" w:right="100"/>
-            </w:pPr>
-            <w:r xmlns:w="http://schemas.openxmlformats.org/wordprocessingml/2006/main" xmlns:wp="http://schemas.openxmlformats.org/drawingml/2006/wordprocessingDrawing" xmlns:r="http://schemas.openxmlformats.org/officeDocument/2006/relationships" xmlns:w14="http://schemas.microsoft.com/office/word/2010/wordml">
-              <w:rPr>
-                <w:rFonts w:ascii="Arial" w:hAnsi="Arial" w:eastAsia="Arial" w:cs="Arial"/>
-                <w:sz w:val="22"/>
-                <w:szCs w:val="22"/>
-                <w:color w:val="111111"/>
-              </w:rPr>
-              <w:t xml:space="preserve">2020-05-20</w:t>
+              <w:t xml:space="preserve">Basse</w:t>
+            </w:r>
+          </w:p>
+        </w:tc>
+        <w:tc>
+          <w:tcPr>
+            <w:tcBorders/>
+            <w:shd w:val="clear" w:color="auto" w:fill="FFFFFF"/>
+            <w:tcMar>
+              <w:top w:w="0" w:type="dxa"/>
+              <w:bottom w:w="0" w:type="dxa"/>
+              <w:left w:w="0" w:type="dxa"/>
+              <w:right w:w="0" w:type="dxa"/>
+            </w:tcMar>
+            <w:vAlign w:val="center"/>
+          </w:tcPr>
+          <w:p>
+            <w:pPr>
+              <w:jc w:val="left"/>
+              <w:spacing w:after="40" w:before="40"/>
+              <w:ind w:firstLine="0" w:left="100" w:right="100"/>
+            </w:pPr>
+            <w:r xmlns:w="http://schemas.openxmlformats.org/wordprocessingml/2006/main" xmlns:wp="http://schemas.openxmlformats.org/drawingml/2006/wordprocessingDrawing" xmlns:r="http://schemas.openxmlformats.org/officeDocument/2006/relationships" xmlns:w14="http://schemas.microsoft.com/office/word/2010/wordml">
+              <w:rPr>
+                <w:rFonts w:ascii="Arial" w:hAnsi="Arial" w:eastAsia="Arial" w:cs="Arial"/>
+                <w:sz w:val="22"/>
+                <w:szCs w:val="22"/>
+                <w:color w:val="111111"/>
+              </w:rPr>
+              <w:t xml:space="preserve">2020-05-19</w:t>
             </w:r>
           </w:p>
         </w:tc>
@@ -10280,7 +10280,7 @@
                 <w:szCs w:val="22"/>
                 <w:color w:val="111111"/>
               </w:rPr>
-              <w:t xml:space="preserve">90</w:t>
+              <w:t xml:space="preserve">92</w:t>
             </w:r>
           </w:p>
         </w:tc>
@@ -10315,36 +10315,36 @@
                 <w:szCs w:val="22"/>
                 <w:color w:val="111111"/>
               </w:rPr>
-              <w:t xml:space="preserve">Al, Hindawi</w:t>
-            </w:r>
-          </w:p>
-        </w:tc>
-        <w:tc>
-          <w:tcPr>
-            <w:tcBorders/>
-            <w:shd w:val="clear" w:color="auto" w:fill="FFFFFF"/>
-            <w:tcMar>
-              <w:top w:w="0" w:type="dxa"/>
-              <w:bottom w:w="0" w:type="dxa"/>
-              <w:left w:w="0" w:type="dxa"/>
-              <w:right w:w="0" w:type="dxa"/>
-            </w:tcMar>
-            <w:vAlign w:val="center"/>
-          </w:tcPr>
-          <w:p>
-            <w:pPr>
-              <w:jc w:val="left"/>
-              <w:spacing w:after="40" w:before="40"/>
-              <w:ind w:firstLine="0" w:left="100" w:right="100"/>
-            </w:pPr>
-            <w:r xmlns:w="http://schemas.openxmlformats.org/wordprocessingml/2006/main" xmlns:wp="http://schemas.openxmlformats.org/drawingml/2006/wordprocessingDrawing" xmlns:r="http://schemas.openxmlformats.org/officeDocument/2006/relationships" xmlns:w14="http://schemas.microsoft.com/office/word/2010/wordml">
-              <w:rPr>
-                <w:rFonts w:ascii="Arial" w:hAnsi="Arial" w:eastAsia="Arial" w:cs="Arial"/>
-                <w:sz w:val="22"/>
-                <w:szCs w:val="22"/>
-                <w:color w:val="111111"/>
-              </w:rPr>
-              <w:t xml:space="preserve">2020-05-20</w:t>
+              <w:t xml:space="preserve">Freites</w:t>
+            </w:r>
+          </w:p>
+        </w:tc>
+        <w:tc>
+          <w:tcPr>
+            <w:tcBorders/>
+            <w:shd w:val="clear" w:color="auto" w:fill="FFFFFF"/>
+            <w:tcMar>
+              <w:top w:w="0" w:type="dxa"/>
+              <w:bottom w:w="0" w:type="dxa"/>
+              <w:left w:w="0" w:type="dxa"/>
+              <w:right w:w="0" w:type="dxa"/>
+            </w:tcMar>
+            <w:vAlign w:val="center"/>
+          </w:tcPr>
+          <w:p>
+            <w:pPr>
+              <w:jc w:val="left"/>
+              <w:spacing w:after="40" w:before="40"/>
+              <w:ind w:firstLine="0" w:left="100" w:right="100"/>
+            </w:pPr>
+            <w:r xmlns:w="http://schemas.openxmlformats.org/wordprocessingml/2006/main" xmlns:wp="http://schemas.openxmlformats.org/drawingml/2006/wordprocessingDrawing" xmlns:r="http://schemas.openxmlformats.org/officeDocument/2006/relationships" xmlns:w14="http://schemas.microsoft.com/office/word/2010/wordml">
+              <w:rPr>
+                <w:rFonts w:ascii="Arial" w:hAnsi="Arial" w:eastAsia="Arial" w:cs="Arial"/>
+                <w:sz w:val="22"/>
+                <w:szCs w:val="22"/>
+                <w:color w:val="111111"/>
+              </w:rPr>
+              <w:t xml:space="preserve">2020-05-19</w:t>
             </w:r>
           </w:p>
         </w:tc>
@@ -10402,7 +10402,7 @@
                 <w:szCs w:val="22"/>
                 <w:color w:val="111111"/>
               </w:rPr>
-              <w:t xml:space="preserve">91</w:t>
+              <w:t xml:space="preserve">93</w:t>
             </w:r>
           </w:p>
         </w:tc>
@@ -10437,7 +10437,7 @@
                 <w:szCs w:val="22"/>
                 <w:color w:val="111111"/>
               </w:rPr>
-              <w:t xml:space="preserve">Basse</w:t>
+              <w:t xml:space="preserve">Alshami</w:t>
             </w:r>
           </w:p>
         </w:tc>
@@ -10524,7 +10524,7 @@
                 <w:szCs w:val="22"/>
                 <w:color w:val="111111"/>
               </w:rPr>
-              <w:t xml:space="preserve">92</w:t>
+              <w:t xml:space="preserve">94</w:t>
             </w:r>
           </w:p>
         </w:tc>
@@ -10559,7 +10559,7 @@
                 <w:szCs w:val="22"/>
                 <w:color w:val="111111"/>
               </w:rPr>
-              <w:t xml:space="preserve">Freites</w:t>
+              <w:t xml:space="preserve">Russell</w:t>
             </w:r>
           </w:p>
         </w:tc>
@@ -10646,7 +10646,7 @@
                 <w:szCs w:val="22"/>
                 <w:color w:val="111111"/>
               </w:rPr>
-              <w:t xml:space="preserve">93</w:t>
+              <w:t xml:space="preserve">95</w:t>
             </w:r>
           </w:p>
         </w:tc>
@@ -10681,36 +10681,36 @@
                 <w:szCs w:val="22"/>
                 <w:color w:val="111111"/>
               </w:rPr>
-              <w:t xml:space="preserve">Alshami</w:t>
-            </w:r>
-          </w:p>
-        </w:tc>
-        <w:tc>
-          <w:tcPr>
-            <w:tcBorders/>
-            <w:shd w:val="clear" w:color="auto" w:fill="FFFFFF"/>
-            <w:tcMar>
-              <w:top w:w="0" w:type="dxa"/>
-              <w:bottom w:w="0" w:type="dxa"/>
-              <w:left w:w="0" w:type="dxa"/>
-              <w:right w:w="0" w:type="dxa"/>
-            </w:tcMar>
-            <w:vAlign w:val="center"/>
-          </w:tcPr>
-          <w:p>
-            <w:pPr>
-              <w:jc w:val="left"/>
-              <w:spacing w:after="40" w:before="40"/>
-              <w:ind w:firstLine="0" w:left="100" w:right="100"/>
-            </w:pPr>
-            <w:r xmlns:w="http://schemas.openxmlformats.org/wordprocessingml/2006/main" xmlns:wp="http://schemas.openxmlformats.org/drawingml/2006/wordprocessingDrawing" xmlns:r="http://schemas.openxmlformats.org/officeDocument/2006/relationships" xmlns:w14="http://schemas.microsoft.com/office/word/2010/wordml">
-              <w:rPr>
-                <w:rFonts w:ascii="Arial" w:hAnsi="Arial" w:eastAsia="Arial" w:cs="Arial"/>
-                <w:sz w:val="22"/>
-                <w:szCs w:val="22"/>
-                <w:color w:val="111111"/>
-              </w:rPr>
-              <w:t xml:space="preserve">2020-05-19</w:t>
+              <w:t xml:space="preserve">Berumen</w:t>
+            </w:r>
+          </w:p>
+        </w:tc>
+        <w:tc>
+          <w:tcPr>
+            <w:tcBorders/>
+            <w:shd w:val="clear" w:color="auto" w:fill="FFFFFF"/>
+            <w:tcMar>
+              <w:top w:w="0" w:type="dxa"/>
+              <w:bottom w:w="0" w:type="dxa"/>
+              <w:left w:w="0" w:type="dxa"/>
+              <w:right w:w="0" w:type="dxa"/>
+            </w:tcMar>
+            <w:vAlign w:val="center"/>
+          </w:tcPr>
+          <w:p>
+            <w:pPr>
+              <w:jc w:val="left"/>
+              <w:spacing w:after="40" w:before="40"/>
+              <w:ind w:firstLine="0" w:left="100" w:right="100"/>
+            </w:pPr>
+            <w:r xmlns:w="http://schemas.openxmlformats.org/wordprocessingml/2006/main" xmlns:wp="http://schemas.openxmlformats.org/drawingml/2006/wordprocessingDrawing" xmlns:r="http://schemas.openxmlformats.org/officeDocument/2006/relationships" xmlns:w14="http://schemas.microsoft.com/office/word/2010/wordml">
+              <w:rPr>
+                <w:rFonts w:ascii="Arial" w:hAnsi="Arial" w:eastAsia="Arial" w:cs="Arial"/>
+                <w:sz w:val="22"/>
+                <w:szCs w:val="22"/>
+                <w:color w:val="111111"/>
+              </w:rPr>
+              <w:t xml:space="preserve">2020-05-26</w:t>
             </w:r>
           </w:p>
         </w:tc>
@@ -10768,7 +10768,7 @@
                 <w:szCs w:val="22"/>
                 <w:color w:val="111111"/>
               </w:rPr>
-              <w:t xml:space="preserve">94</w:t>
+              <w:t xml:space="preserve">96</w:t>
             </w:r>
           </w:p>
         </w:tc>
@@ -10803,65 +10803,65 @@
                 <w:szCs w:val="22"/>
                 <w:color w:val="111111"/>
               </w:rPr>
-              <w:t xml:space="preserve">Russell</w:t>
-            </w:r>
-          </w:p>
-        </w:tc>
-        <w:tc>
-          <w:tcPr>
-            <w:tcBorders/>
-            <w:shd w:val="clear" w:color="auto" w:fill="FFFFFF"/>
-            <w:tcMar>
-              <w:top w:w="0" w:type="dxa"/>
-              <w:bottom w:w="0" w:type="dxa"/>
-              <w:left w:w="0" w:type="dxa"/>
-              <w:right w:w="0" w:type="dxa"/>
-            </w:tcMar>
-            <w:vAlign w:val="center"/>
-          </w:tcPr>
-          <w:p>
-            <w:pPr>
-              <w:jc w:val="left"/>
-              <w:spacing w:after="40" w:before="40"/>
-              <w:ind w:firstLine="0" w:left="100" w:right="100"/>
-            </w:pPr>
-            <w:r xmlns:w="http://schemas.openxmlformats.org/wordprocessingml/2006/main" xmlns:wp="http://schemas.openxmlformats.org/drawingml/2006/wordprocessingDrawing" xmlns:r="http://schemas.openxmlformats.org/officeDocument/2006/relationships" xmlns:w14="http://schemas.microsoft.com/office/word/2010/wordml">
-              <w:rPr>
-                <w:rFonts w:ascii="Arial" w:hAnsi="Arial" w:eastAsia="Arial" w:cs="Arial"/>
-                <w:sz w:val="22"/>
-                <w:szCs w:val="22"/>
-                <w:color w:val="111111"/>
-              </w:rPr>
-              <w:t xml:space="preserve">2020-05-19</w:t>
-            </w:r>
-          </w:p>
-        </w:tc>
-        <w:tc>
-          <w:tcPr>
-            <w:tcBorders/>
-            <w:shd w:val="clear" w:color="auto" w:fill="FFFFFF"/>
-            <w:tcMar>
-              <w:top w:w="0" w:type="dxa"/>
-              <w:bottom w:w="0" w:type="dxa"/>
-              <w:left w:w="0" w:type="dxa"/>
-              <w:right w:w="0" w:type="dxa"/>
-            </w:tcMar>
-            <w:vAlign w:val="center"/>
-          </w:tcPr>
-          <w:p>
-            <w:pPr>
-              <w:jc w:val="left"/>
-              <w:spacing w:after="40" w:before="40"/>
-              <w:ind w:firstLine="0" w:left="100" w:right="100"/>
-            </w:pPr>
-            <w:r xmlns:w="http://schemas.openxmlformats.org/wordprocessingml/2006/main" xmlns:wp="http://schemas.openxmlformats.org/drawingml/2006/wordprocessingDrawing" xmlns:r="http://schemas.openxmlformats.org/officeDocument/2006/relationships" xmlns:w14="http://schemas.microsoft.com/office/word/2010/wordml">
-              <w:rPr>
-                <w:rFonts w:ascii="Arial" w:hAnsi="Arial" w:eastAsia="Arial" w:cs="Arial"/>
-                <w:sz w:val="22"/>
-                <w:szCs w:val="22"/>
-                <w:color w:val="111111"/>
-              </w:rPr>
-              <w:t xml:space="preserve">Medrxiv</w:t>
+              <w:t xml:space="preserve">Gianfrancesco</w:t>
+            </w:r>
+          </w:p>
+        </w:tc>
+        <w:tc>
+          <w:tcPr>
+            <w:tcBorders/>
+            <w:shd w:val="clear" w:color="auto" w:fill="FFFFFF"/>
+            <w:tcMar>
+              <w:top w:w="0" w:type="dxa"/>
+              <w:bottom w:w="0" w:type="dxa"/>
+              <w:left w:w="0" w:type="dxa"/>
+              <w:right w:w="0" w:type="dxa"/>
+            </w:tcMar>
+            <w:vAlign w:val="center"/>
+          </w:tcPr>
+          <w:p>
+            <w:pPr>
+              <w:jc w:val="left"/>
+              <w:spacing w:after="40" w:before="40"/>
+              <w:ind w:firstLine="0" w:left="100" w:right="100"/>
+            </w:pPr>
+            <w:r xmlns:w="http://schemas.openxmlformats.org/wordprocessingml/2006/main" xmlns:wp="http://schemas.openxmlformats.org/drawingml/2006/wordprocessingDrawing" xmlns:r="http://schemas.openxmlformats.org/officeDocument/2006/relationships" xmlns:w14="http://schemas.microsoft.com/office/word/2010/wordml">
+              <w:rPr>
+                <w:rFonts w:ascii="Arial" w:hAnsi="Arial" w:eastAsia="Arial" w:cs="Arial"/>
+                <w:sz w:val="22"/>
+                <w:szCs w:val="22"/>
+                <w:color w:val="111111"/>
+              </w:rPr>
+              <w:t xml:space="preserve">2020-05-29</w:t>
+            </w:r>
+          </w:p>
+        </w:tc>
+        <w:tc>
+          <w:tcPr>
+            <w:tcBorders/>
+            <w:shd w:val="clear" w:color="auto" w:fill="FFFFFF"/>
+            <w:tcMar>
+              <w:top w:w="0" w:type="dxa"/>
+              <w:bottom w:w="0" w:type="dxa"/>
+              <w:left w:w="0" w:type="dxa"/>
+              <w:right w:w="0" w:type="dxa"/>
+            </w:tcMar>
+            <w:vAlign w:val="center"/>
+          </w:tcPr>
+          <w:p>
+            <w:pPr>
+              <w:jc w:val="left"/>
+              <w:spacing w:after="40" w:before="40"/>
+              <w:ind w:firstLine="0" w:left="100" w:right="100"/>
+            </w:pPr>
+            <w:r xmlns:w="http://schemas.openxmlformats.org/wordprocessingml/2006/main" xmlns:wp="http://schemas.openxmlformats.org/drawingml/2006/wordprocessingDrawing" xmlns:r="http://schemas.openxmlformats.org/officeDocument/2006/relationships" xmlns:w14="http://schemas.microsoft.com/office/word/2010/wordml">
+              <w:rPr>
+                <w:rFonts w:ascii="Arial" w:hAnsi="Arial" w:eastAsia="Arial" w:cs="Arial"/>
+                <w:sz w:val="22"/>
+                <w:szCs w:val="22"/>
+                <w:color w:val="111111"/>
+              </w:rPr>
+              <w:t xml:space="preserve">Annals of the Rheumatic Diseases</w:t>
             </w:r>
           </w:p>
         </w:tc>
@@ -10890,7 +10890,7 @@
                 <w:szCs w:val="22"/>
                 <w:color w:val="111111"/>
               </w:rPr>
-              <w:t xml:space="preserve">95</w:t>
+              <w:t xml:space="preserve">97</w:t>
             </w:r>
           </w:p>
         </w:tc>
@@ -10925,65 +10925,65 @@
                 <w:szCs w:val="22"/>
                 <w:color w:val="111111"/>
               </w:rPr>
-              <w:t xml:space="preserve">Berumen</w:t>
-            </w:r>
-          </w:p>
-        </w:tc>
-        <w:tc>
-          <w:tcPr>
-            <w:tcBorders/>
-            <w:shd w:val="clear" w:color="auto" w:fill="FFFFFF"/>
-            <w:tcMar>
-              <w:top w:w="0" w:type="dxa"/>
-              <w:bottom w:w="0" w:type="dxa"/>
-              <w:left w:w="0" w:type="dxa"/>
-              <w:right w:w="0" w:type="dxa"/>
-            </w:tcMar>
-            <w:vAlign w:val="center"/>
-          </w:tcPr>
-          <w:p>
-            <w:pPr>
-              <w:jc w:val="left"/>
-              <w:spacing w:after="40" w:before="40"/>
-              <w:ind w:firstLine="0" w:left="100" w:right="100"/>
-            </w:pPr>
-            <w:r xmlns:w="http://schemas.openxmlformats.org/wordprocessingml/2006/main" xmlns:wp="http://schemas.openxmlformats.org/drawingml/2006/wordprocessingDrawing" xmlns:r="http://schemas.openxmlformats.org/officeDocument/2006/relationships" xmlns:w14="http://schemas.microsoft.com/office/word/2010/wordml">
-              <w:rPr>
-                <w:rFonts w:ascii="Arial" w:hAnsi="Arial" w:eastAsia="Arial" w:cs="Arial"/>
-                <w:sz w:val="22"/>
-                <w:szCs w:val="22"/>
-                <w:color w:val="111111"/>
-              </w:rPr>
-              <w:t xml:space="preserve">2020-05-26</w:t>
-            </w:r>
-          </w:p>
-        </w:tc>
-        <w:tc>
-          <w:tcPr>
-            <w:tcBorders/>
-            <w:shd w:val="clear" w:color="auto" w:fill="FFFFFF"/>
-            <w:tcMar>
-              <w:top w:w="0" w:type="dxa"/>
-              <w:bottom w:w="0" w:type="dxa"/>
-              <w:left w:w="0" w:type="dxa"/>
-              <w:right w:w="0" w:type="dxa"/>
-            </w:tcMar>
-            <w:vAlign w:val="center"/>
-          </w:tcPr>
-          <w:p>
-            <w:pPr>
-              <w:jc w:val="left"/>
-              <w:spacing w:after="40" w:before="40"/>
-              <w:ind w:firstLine="0" w:left="100" w:right="100"/>
-            </w:pPr>
-            <w:r xmlns:w="http://schemas.openxmlformats.org/wordprocessingml/2006/main" xmlns:wp="http://schemas.openxmlformats.org/drawingml/2006/wordprocessingDrawing" xmlns:r="http://schemas.openxmlformats.org/officeDocument/2006/relationships" xmlns:w14="http://schemas.microsoft.com/office/word/2010/wordml">
-              <w:rPr>
-                <w:rFonts w:ascii="Arial" w:hAnsi="Arial" w:eastAsia="Arial" w:cs="Arial"/>
-                <w:sz w:val="22"/>
-                <w:szCs w:val="22"/>
-                <w:color w:val="111111"/>
-              </w:rPr>
-              <w:t xml:space="preserve">Medrxiv</w:t>
+              <w:t xml:space="preserve">Li, Long</w:t>
+            </w:r>
+          </w:p>
+        </w:tc>
+        <w:tc>
+          <w:tcPr>
+            <w:tcBorders/>
+            <w:shd w:val="clear" w:color="auto" w:fill="FFFFFF"/>
+            <w:tcMar>
+              <w:top w:w="0" w:type="dxa"/>
+              <w:bottom w:w="0" w:type="dxa"/>
+              <w:left w:w="0" w:type="dxa"/>
+              <w:right w:w="0" w:type="dxa"/>
+            </w:tcMar>
+            <w:vAlign w:val="center"/>
+          </w:tcPr>
+          <w:p>
+            <w:pPr>
+              <w:jc w:val="left"/>
+              <w:spacing w:after="40" w:before="40"/>
+              <w:ind w:firstLine="0" w:left="100" w:right="100"/>
+            </w:pPr>
+            <w:r xmlns:w="http://schemas.openxmlformats.org/wordprocessingml/2006/main" xmlns:wp="http://schemas.openxmlformats.org/drawingml/2006/wordprocessingDrawing" xmlns:r="http://schemas.openxmlformats.org/officeDocument/2006/relationships" xmlns:w14="http://schemas.microsoft.com/office/word/2010/wordml">
+              <w:rPr>
+                <w:rFonts w:ascii="Arial" w:hAnsi="Arial" w:eastAsia="Arial" w:cs="Arial"/>
+                <w:sz w:val="22"/>
+                <w:szCs w:val="22"/>
+                <w:color w:val="111111"/>
+              </w:rPr>
+              <w:t xml:space="preserve">2020-05-28</w:t>
+            </w:r>
+          </w:p>
+        </w:tc>
+        <w:tc>
+          <w:tcPr>
+            <w:tcBorders/>
+            <w:shd w:val="clear" w:color="auto" w:fill="FFFFFF"/>
+            <w:tcMar>
+              <w:top w:w="0" w:type="dxa"/>
+              <w:bottom w:w="0" w:type="dxa"/>
+              <w:left w:w="0" w:type="dxa"/>
+              <w:right w:w="0" w:type="dxa"/>
+            </w:tcMar>
+            <w:vAlign w:val="center"/>
+          </w:tcPr>
+          <w:p>
+            <w:pPr>
+              <w:jc w:val="left"/>
+              <w:spacing w:after="40" w:before="40"/>
+              <w:ind w:firstLine="0" w:left="100" w:right="100"/>
+            </w:pPr>
+            <w:r xmlns:w="http://schemas.openxmlformats.org/wordprocessingml/2006/main" xmlns:wp="http://schemas.openxmlformats.org/drawingml/2006/wordprocessingDrawing" xmlns:r="http://schemas.openxmlformats.org/officeDocument/2006/relationships" xmlns:w14="http://schemas.microsoft.com/office/word/2010/wordml">
+              <w:rPr>
+                <w:rFonts w:ascii="Arial" w:hAnsi="Arial" w:eastAsia="Arial" w:cs="Arial"/>
+                <w:sz w:val="22"/>
+                <w:szCs w:val="22"/>
+                <w:color w:val="111111"/>
+              </w:rPr>
+              <w:t xml:space="preserve">Movement Disorders</w:t>
             </w:r>
           </w:p>
         </w:tc>
@@ -11012,7 +11012,7 @@
                 <w:szCs w:val="22"/>
                 <w:color w:val="111111"/>
               </w:rPr>
-              <w:t xml:space="preserve">96</w:t>
+              <w:t xml:space="preserve">98</w:t>
             </w:r>
           </w:p>
         </w:tc>
@@ -11047,65 +11047,65 @@
                 <w:szCs w:val="22"/>
                 <w:color w:val="111111"/>
               </w:rPr>
-              <w:t xml:space="preserve">Gianfrancesco</w:t>
-            </w:r>
-          </w:p>
-        </w:tc>
-        <w:tc>
-          <w:tcPr>
-            <w:tcBorders/>
-            <w:shd w:val="clear" w:color="auto" w:fill="FFFFFF"/>
-            <w:tcMar>
-              <w:top w:w="0" w:type="dxa"/>
-              <w:bottom w:w="0" w:type="dxa"/>
-              <w:left w:w="0" w:type="dxa"/>
-              <w:right w:w="0" w:type="dxa"/>
-            </w:tcMar>
-            <w:vAlign w:val="center"/>
-          </w:tcPr>
-          <w:p>
-            <w:pPr>
-              <w:jc w:val="left"/>
-              <w:spacing w:after="40" w:before="40"/>
-              <w:ind w:firstLine="0" w:left="100" w:right="100"/>
-            </w:pPr>
-            <w:r xmlns:w="http://schemas.openxmlformats.org/wordprocessingml/2006/main" xmlns:wp="http://schemas.openxmlformats.org/drawingml/2006/wordprocessingDrawing" xmlns:r="http://schemas.openxmlformats.org/officeDocument/2006/relationships" xmlns:w14="http://schemas.microsoft.com/office/word/2010/wordml">
-              <w:rPr>
-                <w:rFonts w:ascii="Arial" w:hAnsi="Arial" w:eastAsia="Arial" w:cs="Arial"/>
-                <w:sz w:val="22"/>
-                <w:szCs w:val="22"/>
-                <w:color w:val="111111"/>
-              </w:rPr>
-              <w:t xml:space="preserve">2020-05-29</w:t>
-            </w:r>
-          </w:p>
-        </w:tc>
-        <w:tc>
-          <w:tcPr>
-            <w:tcBorders/>
-            <w:shd w:val="clear" w:color="auto" w:fill="FFFFFF"/>
-            <w:tcMar>
-              <w:top w:w="0" w:type="dxa"/>
-              <w:bottom w:w="0" w:type="dxa"/>
-              <w:left w:w="0" w:type="dxa"/>
-              <w:right w:w="0" w:type="dxa"/>
-            </w:tcMar>
-            <w:vAlign w:val="center"/>
-          </w:tcPr>
-          <w:p>
-            <w:pPr>
-              <w:jc w:val="left"/>
-              <w:spacing w:after="40" w:before="40"/>
-              <w:ind w:firstLine="0" w:left="100" w:right="100"/>
-            </w:pPr>
-            <w:r xmlns:w="http://schemas.openxmlformats.org/wordprocessingml/2006/main" xmlns:wp="http://schemas.openxmlformats.org/drawingml/2006/wordprocessingDrawing" xmlns:r="http://schemas.openxmlformats.org/officeDocument/2006/relationships" xmlns:w14="http://schemas.microsoft.com/office/word/2010/wordml">
-              <w:rPr>
-                <w:rFonts w:ascii="Arial" w:hAnsi="Arial" w:eastAsia="Arial" w:cs="Arial"/>
-                <w:sz w:val="22"/>
-                <w:szCs w:val="22"/>
-                <w:color w:val="111111"/>
-              </w:rPr>
-              <w:t xml:space="preserve">Annals of the Rheumatic Diseases</w:t>
+              <w:t xml:space="preserve">Batty</w:t>
+            </w:r>
+          </w:p>
+        </w:tc>
+        <w:tc>
+          <w:tcPr>
+            <w:tcBorders/>
+            <w:shd w:val="clear" w:color="auto" w:fill="FFFFFF"/>
+            <w:tcMar>
+              <w:top w:w="0" w:type="dxa"/>
+              <w:bottom w:w="0" w:type="dxa"/>
+              <w:left w:w="0" w:type="dxa"/>
+              <w:right w:w="0" w:type="dxa"/>
+            </w:tcMar>
+            <w:vAlign w:val="center"/>
+          </w:tcPr>
+          <w:p>
+            <w:pPr>
+              <w:jc w:val="left"/>
+              <w:spacing w:after="40" w:before="40"/>
+              <w:ind w:firstLine="0" w:left="100" w:right="100"/>
+            </w:pPr>
+            <w:r xmlns:w="http://schemas.openxmlformats.org/wordprocessingml/2006/main" xmlns:wp="http://schemas.openxmlformats.org/drawingml/2006/wordprocessingDrawing" xmlns:r="http://schemas.openxmlformats.org/officeDocument/2006/relationships" xmlns:w14="http://schemas.microsoft.com/office/word/2010/wordml">
+              <w:rPr>
+                <w:rFonts w:ascii="Arial" w:hAnsi="Arial" w:eastAsia="Arial" w:cs="Arial"/>
+                <w:sz w:val="22"/>
+                <w:szCs w:val="22"/>
+                <w:color w:val="111111"/>
+              </w:rPr>
+              <w:t xml:space="preserve">2020-06-01</w:t>
+            </w:r>
+          </w:p>
+        </w:tc>
+        <w:tc>
+          <w:tcPr>
+            <w:tcBorders/>
+            <w:shd w:val="clear" w:color="auto" w:fill="FFFFFF"/>
+            <w:tcMar>
+              <w:top w:w="0" w:type="dxa"/>
+              <w:bottom w:w="0" w:type="dxa"/>
+              <w:left w:w="0" w:type="dxa"/>
+              <w:right w:w="0" w:type="dxa"/>
+            </w:tcMar>
+            <w:vAlign w:val="center"/>
+          </w:tcPr>
+          <w:p>
+            <w:pPr>
+              <w:jc w:val="left"/>
+              <w:spacing w:after="40" w:before="40"/>
+              <w:ind w:firstLine="0" w:left="100" w:right="100"/>
+            </w:pPr>
+            <w:r xmlns:w="http://schemas.openxmlformats.org/wordprocessingml/2006/main" xmlns:wp="http://schemas.openxmlformats.org/drawingml/2006/wordprocessingDrawing" xmlns:r="http://schemas.openxmlformats.org/officeDocument/2006/relationships" xmlns:w14="http://schemas.microsoft.com/office/word/2010/wordml">
+              <w:rPr>
+                <w:rFonts w:ascii="Arial" w:hAnsi="Arial" w:eastAsia="Arial" w:cs="Arial"/>
+                <w:sz w:val="22"/>
+                <w:szCs w:val="22"/>
+                <w:color w:val="111111"/>
+              </w:rPr>
+              <w:t xml:space="preserve">Medrxiv</w:t>
             </w:r>
           </w:p>
         </w:tc>
@@ -11134,7 +11134,7 @@
                 <w:szCs w:val="22"/>
                 <w:color w:val="111111"/>
               </w:rPr>
-              <w:t xml:space="preserve">97</w:t>
+              <w:t xml:space="preserve">99</w:t>
             </w:r>
           </w:p>
         </w:tc>
@@ -11169,65 +11169,65 @@
                 <w:szCs w:val="22"/>
                 <w:color w:val="111111"/>
               </w:rPr>
-              <w:t xml:space="preserve">Li, Long</w:t>
-            </w:r>
-          </w:p>
-        </w:tc>
-        <w:tc>
-          <w:tcPr>
-            <w:tcBorders/>
-            <w:shd w:val="clear" w:color="auto" w:fill="FFFFFF"/>
-            <w:tcMar>
-              <w:top w:w="0" w:type="dxa"/>
-              <w:bottom w:w="0" w:type="dxa"/>
-              <w:left w:w="0" w:type="dxa"/>
-              <w:right w:w="0" w:type="dxa"/>
-            </w:tcMar>
-            <w:vAlign w:val="center"/>
-          </w:tcPr>
-          <w:p>
-            <w:pPr>
-              <w:jc w:val="left"/>
-              <w:spacing w:after="40" w:before="40"/>
-              <w:ind w:firstLine="0" w:left="100" w:right="100"/>
-            </w:pPr>
-            <w:r xmlns:w="http://schemas.openxmlformats.org/wordprocessingml/2006/main" xmlns:wp="http://schemas.openxmlformats.org/drawingml/2006/wordprocessingDrawing" xmlns:r="http://schemas.openxmlformats.org/officeDocument/2006/relationships" xmlns:w14="http://schemas.microsoft.com/office/word/2010/wordml">
-              <w:rPr>
-                <w:rFonts w:ascii="Arial" w:hAnsi="Arial" w:eastAsia="Arial" w:cs="Arial"/>
-                <w:sz w:val="22"/>
-                <w:szCs w:val="22"/>
-                <w:color w:val="111111"/>
-              </w:rPr>
-              <w:t xml:space="preserve">2020-05-28</w:t>
-            </w:r>
-          </w:p>
-        </w:tc>
-        <w:tc>
-          <w:tcPr>
-            <w:tcBorders/>
-            <w:shd w:val="clear" w:color="auto" w:fill="FFFFFF"/>
-            <w:tcMar>
-              <w:top w:w="0" w:type="dxa"/>
-              <w:bottom w:w="0" w:type="dxa"/>
-              <w:left w:w="0" w:type="dxa"/>
-              <w:right w:w="0" w:type="dxa"/>
-            </w:tcMar>
-            <w:vAlign w:val="center"/>
-          </w:tcPr>
-          <w:p>
-            <w:pPr>
-              <w:jc w:val="left"/>
-              <w:spacing w:after="40" w:before="40"/>
-              <w:ind w:firstLine="0" w:left="100" w:right="100"/>
-            </w:pPr>
-            <w:r xmlns:w="http://schemas.openxmlformats.org/wordprocessingml/2006/main" xmlns:wp="http://schemas.openxmlformats.org/drawingml/2006/wordprocessingDrawing" xmlns:r="http://schemas.openxmlformats.org/officeDocument/2006/relationships" xmlns:w14="http://schemas.microsoft.com/office/word/2010/wordml">
-              <w:rPr>
-                <w:rFonts w:ascii="Arial" w:hAnsi="Arial" w:eastAsia="Arial" w:cs="Arial"/>
-                <w:sz w:val="22"/>
-                <w:szCs w:val="22"/>
-                <w:color w:val="111111"/>
-              </w:rPr>
-              <w:t xml:space="preserve">Movement Disorders</w:t>
+              <w:t xml:space="preserve">Israel</w:t>
+            </w:r>
+          </w:p>
+        </w:tc>
+        <w:tc>
+          <w:tcPr>
+            <w:tcBorders/>
+            <w:shd w:val="clear" w:color="auto" w:fill="FFFFFF"/>
+            <w:tcMar>
+              <w:top w:w="0" w:type="dxa"/>
+              <w:bottom w:w="0" w:type="dxa"/>
+              <w:left w:w="0" w:type="dxa"/>
+              <w:right w:w="0" w:type="dxa"/>
+            </w:tcMar>
+            <w:vAlign w:val="center"/>
+          </w:tcPr>
+          <w:p>
+            <w:pPr>
+              <w:jc w:val="left"/>
+              <w:spacing w:after="40" w:before="40"/>
+              <w:ind w:firstLine="0" w:left="100" w:right="100"/>
+            </w:pPr>
+            <w:r xmlns:w="http://schemas.openxmlformats.org/wordprocessingml/2006/main" xmlns:wp="http://schemas.openxmlformats.org/drawingml/2006/wordprocessingDrawing" xmlns:r="http://schemas.openxmlformats.org/officeDocument/2006/relationships" xmlns:w14="http://schemas.microsoft.com/office/word/2010/wordml">
+              <w:rPr>
+                <w:rFonts w:ascii="Arial" w:hAnsi="Arial" w:eastAsia="Arial" w:cs="Arial"/>
+                <w:sz w:val="22"/>
+                <w:szCs w:val="22"/>
+                <w:color w:val="111111"/>
+              </w:rPr>
+              <w:t xml:space="preserve">2020-06-01</w:t>
+            </w:r>
+          </w:p>
+        </w:tc>
+        <w:tc>
+          <w:tcPr>
+            <w:tcBorders/>
+            <w:shd w:val="clear" w:color="auto" w:fill="FFFFFF"/>
+            <w:tcMar>
+              <w:top w:w="0" w:type="dxa"/>
+              <w:bottom w:w="0" w:type="dxa"/>
+              <w:left w:w="0" w:type="dxa"/>
+              <w:right w:w="0" w:type="dxa"/>
+            </w:tcMar>
+            <w:vAlign w:val="center"/>
+          </w:tcPr>
+          <w:p>
+            <w:pPr>
+              <w:jc w:val="left"/>
+              <w:spacing w:after="40" w:before="40"/>
+              <w:ind w:firstLine="0" w:left="100" w:right="100"/>
+            </w:pPr>
+            <w:r xmlns:w="http://schemas.openxmlformats.org/wordprocessingml/2006/main" xmlns:wp="http://schemas.openxmlformats.org/drawingml/2006/wordprocessingDrawing" xmlns:r="http://schemas.openxmlformats.org/officeDocument/2006/relationships" xmlns:w14="http://schemas.microsoft.com/office/word/2010/wordml">
+              <w:rPr>
+                <w:rFonts w:ascii="Arial" w:hAnsi="Arial" w:eastAsia="Arial" w:cs="Arial"/>
+                <w:sz w:val="22"/>
+                <w:szCs w:val="22"/>
+                <w:color w:val="111111"/>
+              </w:rPr>
+              <w:t xml:space="preserve">Medrxiv</w:t>
             </w:r>
           </w:p>
         </w:tc>
@@ -11256,7 +11256,7 @@
                 <w:szCs w:val="22"/>
                 <w:color w:val="111111"/>
               </w:rPr>
-              <w:t xml:space="preserve">98</w:t>
+              <w:t xml:space="preserve">100</w:t>
             </w:r>
           </w:p>
         </w:tc>
@@ -11291,36 +11291,36 @@
                 <w:szCs w:val="22"/>
                 <w:color w:val="111111"/>
               </w:rPr>
-              <w:t xml:space="preserve">Batty</w:t>
-            </w:r>
-          </w:p>
-        </w:tc>
-        <w:tc>
-          <w:tcPr>
-            <w:tcBorders/>
-            <w:shd w:val="clear" w:color="auto" w:fill="FFFFFF"/>
-            <w:tcMar>
-              <w:top w:w="0" w:type="dxa"/>
-              <w:bottom w:w="0" w:type="dxa"/>
-              <w:left w:w="0" w:type="dxa"/>
-              <w:right w:w="0" w:type="dxa"/>
-            </w:tcMar>
-            <w:vAlign w:val="center"/>
-          </w:tcPr>
-          <w:p>
-            <w:pPr>
-              <w:jc w:val="left"/>
-              <w:spacing w:after="40" w:before="40"/>
-              <w:ind w:firstLine="0" w:left="100" w:right="100"/>
-            </w:pPr>
-            <w:r xmlns:w="http://schemas.openxmlformats.org/wordprocessingml/2006/main" xmlns:wp="http://schemas.openxmlformats.org/drawingml/2006/wordprocessingDrawing" xmlns:r="http://schemas.openxmlformats.org/officeDocument/2006/relationships" xmlns:w14="http://schemas.microsoft.com/office/word/2010/wordml">
-              <w:rPr>
-                <w:rFonts w:ascii="Arial" w:hAnsi="Arial" w:eastAsia="Arial" w:cs="Arial"/>
-                <w:sz w:val="22"/>
-                <w:szCs w:val="22"/>
-                <w:color w:val="111111"/>
-              </w:rPr>
-              <w:t xml:space="preserve">2020-06-01</w:t>
+              <w:t xml:space="preserve">Del, Valle</w:t>
+            </w:r>
+          </w:p>
+        </w:tc>
+        <w:tc>
+          <w:tcPr>
+            <w:tcBorders/>
+            <w:shd w:val="clear" w:color="auto" w:fill="FFFFFF"/>
+            <w:tcMar>
+              <w:top w:w="0" w:type="dxa"/>
+              <w:bottom w:w="0" w:type="dxa"/>
+              <w:left w:w="0" w:type="dxa"/>
+              <w:right w:w="0" w:type="dxa"/>
+            </w:tcMar>
+            <w:vAlign w:val="center"/>
+          </w:tcPr>
+          <w:p>
+            <w:pPr>
+              <w:jc w:val="left"/>
+              <w:spacing w:after="40" w:before="40"/>
+              <w:ind w:firstLine="0" w:left="100" w:right="100"/>
+            </w:pPr>
+            <w:r xmlns:w="http://schemas.openxmlformats.org/wordprocessingml/2006/main" xmlns:wp="http://schemas.openxmlformats.org/drawingml/2006/wordprocessingDrawing" xmlns:r="http://schemas.openxmlformats.org/officeDocument/2006/relationships" xmlns:w14="http://schemas.microsoft.com/office/word/2010/wordml">
+              <w:rPr>
+                <w:rFonts w:ascii="Arial" w:hAnsi="Arial" w:eastAsia="Arial" w:cs="Arial"/>
+                <w:sz w:val="22"/>
+                <w:szCs w:val="22"/>
+                <w:color w:val="111111"/>
+              </w:rPr>
+              <w:t xml:space="preserve">2020-05-30</w:t>
             </w:r>
           </w:p>
         </w:tc>
@@ -11378,7 +11378,7 @@
                 <w:szCs w:val="22"/>
                 <w:color w:val="111111"/>
               </w:rPr>
-              <w:t xml:space="preserve">99</w:t>
+              <w:t xml:space="preserve">101</w:t>
             </w:r>
           </w:p>
         </w:tc>
@@ -11413,36 +11413,36 @@
                 <w:szCs w:val="22"/>
                 <w:color w:val="111111"/>
               </w:rPr>
-              <w:t xml:space="preserve">Israel</w:t>
-            </w:r>
-          </w:p>
-        </w:tc>
-        <w:tc>
-          <w:tcPr>
-            <w:tcBorders/>
-            <w:shd w:val="clear" w:color="auto" w:fill="FFFFFF"/>
-            <w:tcMar>
-              <w:top w:w="0" w:type="dxa"/>
-              <w:bottom w:w="0" w:type="dxa"/>
-              <w:left w:w="0" w:type="dxa"/>
-              <w:right w:w="0" w:type="dxa"/>
-            </w:tcMar>
-            <w:vAlign w:val="center"/>
-          </w:tcPr>
-          <w:p>
-            <w:pPr>
-              <w:jc w:val="left"/>
-              <w:spacing w:after="40" w:before="40"/>
-              <w:ind w:firstLine="0" w:left="100" w:right="100"/>
-            </w:pPr>
-            <w:r xmlns:w="http://schemas.openxmlformats.org/wordprocessingml/2006/main" xmlns:wp="http://schemas.openxmlformats.org/drawingml/2006/wordprocessingDrawing" xmlns:r="http://schemas.openxmlformats.org/officeDocument/2006/relationships" xmlns:w14="http://schemas.microsoft.com/office/word/2010/wordml">
-              <w:rPr>
-                <w:rFonts w:ascii="Arial" w:hAnsi="Arial" w:eastAsia="Arial" w:cs="Arial"/>
-                <w:sz w:val="22"/>
-                <w:szCs w:val="22"/>
-                <w:color w:val="111111"/>
-              </w:rPr>
-              <w:t xml:space="preserve">2020-06-01</w:t>
+              <w:t xml:space="preserve">Zuo, Zuo</w:t>
+            </w:r>
+          </w:p>
+        </w:tc>
+        <w:tc>
+          <w:tcPr>
+            <w:tcBorders/>
+            <w:shd w:val="clear" w:color="auto" w:fill="FFFFFF"/>
+            <w:tcMar>
+              <w:top w:w="0" w:type="dxa"/>
+              <w:bottom w:w="0" w:type="dxa"/>
+              <w:left w:w="0" w:type="dxa"/>
+              <w:right w:w="0" w:type="dxa"/>
+            </w:tcMar>
+            <w:vAlign w:val="center"/>
+          </w:tcPr>
+          <w:p>
+            <w:pPr>
+              <w:jc w:val="left"/>
+              <w:spacing w:after="40" w:before="40"/>
+              <w:ind w:firstLine="0" w:left="100" w:right="100"/>
+            </w:pPr>
+            <w:r xmlns:w="http://schemas.openxmlformats.org/wordprocessingml/2006/main" xmlns:wp="http://schemas.openxmlformats.org/drawingml/2006/wordprocessingDrawing" xmlns:r="http://schemas.openxmlformats.org/officeDocument/2006/relationships" xmlns:w14="http://schemas.microsoft.com/office/word/2010/wordml">
+              <w:rPr>
+                <w:rFonts w:ascii="Arial" w:hAnsi="Arial" w:eastAsia="Arial" w:cs="Arial"/>
+                <w:sz w:val="22"/>
+                <w:szCs w:val="22"/>
+                <w:color w:val="111111"/>
+              </w:rPr>
+              <w:t xml:space="preserve">2020-05-29</w:t>
             </w:r>
           </w:p>
         </w:tc>
@@ -11500,7 +11500,7 @@
                 <w:szCs w:val="22"/>
                 <w:color w:val="111111"/>
               </w:rPr>
-              <w:t xml:space="preserve">100</w:t>
+              <w:t xml:space="preserve">102</w:t>
             </w:r>
           </w:p>
         </w:tc>
@@ -11535,36 +11535,36 @@
                 <w:szCs w:val="22"/>
                 <w:color w:val="111111"/>
               </w:rPr>
-              <w:t xml:space="preserve">Del, Valle</w:t>
-            </w:r>
-          </w:p>
-        </w:tc>
-        <w:tc>
-          <w:tcPr>
-            <w:tcBorders/>
-            <w:shd w:val="clear" w:color="auto" w:fill="FFFFFF"/>
-            <w:tcMar>
-              <w:top w:w="0" w:type="dxa"/>
-              <w:bottom w:w="0" w:type="dxa"/>
-              <w:left w:w="0" w:type="dxa"/>
-              <w:right w:w="0" w:type="dxa"/>
-            </w:tcMar>
-            <w:vAlign w:val="center"/>
-          </w:tcPr>
-          <w:p>
-            <w:pPr>
-              <w:jc w:val="left"/>
-              <w:spacing w:after="40" w:before="40"/>
-              <w:ind w:firstLine="0" w:left="100" w:right="100"/>
-            </w:pPr>
-            <w:r xmlns:w="http://schemas.openxmlformats.org/wordprocessingml/2006/main" xmlns:wp="http://schemas.openxmlformats.org/drawingml/2006/wordprocessingDrawing" xmlns:r="http://schemas.openxmlformats.org/officeDocument/2006/relationships" xmlns:w14="http://schemas.microsoft.com/office/word/2010/wordml">
-              <w:rPr>
-                <w:rFonts w:ascii="Arial" w:hAnsi="Arial" w:eastAsia="Arial" w:cs="Arial"/>
-                <w:sz w:val="22"/>
-                <w:szCs w:val="22"/>
-                <w:color w:val="111111"/>
-              </w:rPr>
-              <w:t xml:space="preserve">2020-05-30</w:t>
+              <w:t xml:space="preserve">Chaudhry</w:t>
+            </w:r>
+          </w:p>
+        </w:tc>
+        <w:tc>
+          <w:tcPr>
+            <w:tcBorders/>
+            <w:shd w:val="clear" w:color="auto" w:fill="FFFFFF"/>
+            <w:tcMar>
+              <w:top w:w="0" w:type="dxa"/>
+              <w:bottom w:w="0" w:type="dxa"/>
+              <w:left w:w="0" w:type="dxa"/>
+              <w:right w:w="0" w:type="dxa"/>
+            </w:tcMar>
+            <w:vAlign w:val="center"/>
+          </w:tcPr>
+          <w:p>
+            <w:pPr>
+              <w:jc w:val="left"/>
+              <w:spacing w:after="40" w:before="40"/>
+              <w:ind w:firstLine="0" w:left="100" w:right="100"/>
+            </w:pPr>
+            <w:r xmlns:w="http://schemas.openxmlformats.org/wordprocessingml/2006/main" xmlns:wp="http://schemas.openxmlformats.org/drawingml/2006/wordprocessingDrawing" xmlns:r="http://schemas.openxmlformats.org/officeDocument/2006/relationships" xmlns:w14="http://schemas.microsoft.com/office/word/2010/wordml">
+              <w:rPr>
+                <w:rFonts w:ascii="Arial" w:hAnsi="Arial" w:eastAsia="Arial" w:cs="Arial"/>
+                <w:sz w:val="22"/>
+                <w:szCs w:val="22"/>
+                <w:color w:val="111111"/>
+              </w:rPr>
+              <w:t xml:space="preserve">2020-05-29</w:t>
             </w:r>
           </w:p>
         </w:tc>
@@ -11622,7 +11622,7 @@
                 <w:szCs w:val="22"/>
                 <w:color w:val="111111"/>
               </w:rPr>
-              <w:t xml:space="preserve">101</w:t>
+              <w:t xml:space="preserve">103</w:t>
             </w:r>
           </w:p>
         </w:tc>
@@ -11657,36 +11657,36 @@
                 <w:szCs w:val="22"/>
                 <w:color w:val="111111"/>
               </w:rPr>
-              <w:t xml:space="preserve">Zuo, Zuo</w:t>
-            </w:r>
-          </w:p>
-        </w:tc>
-        <w:tc>
-          <w:tcPr>
-            <w:tcBorders/>
-            <w:shd w:val="clear" w:color="auto" w:fill="FFFFFF"/>
-            <w:tcMar>
-              <w:top w:w="0" w:type="dxa"/>
-              <w:bottom w:w="0" w:type="dxa"/>
-              <w:left w:w="0" w:type="dxa"/>
-              <w:right w:w="0" w:type="dxa"/>
-            </w:tcMar>
-            <w:vAlign w:val="center"/>
-          </w:tcPr>
-          <w:p>
-            <w:pPr>
-              <w:jc w:val="left"/>
-              <w:spacing w:after="40" w:before="40"/>
-              <w:ind w:firstLine="0" w:left="100" w:right="100"/>
-            </w:pPr>
-            <w:r xmlns:w="http://schemas.openxmlformats.org/wordprocessingml/2006/main" xmlns:wp="http://schemas.openxmlformats.org/drawingml/2006/wordprocessingDrawing" xmlns:r="http://schemas.openxmlformats.org/officeDocument/2006/relationships" xmlns:w14="http://schemas.microsoft.com/office/word/2010/wordml">
-              <w:rPr>
-                <w:rFonts w:ascii="Arial" w:hAnsi="Arial" w:eastAsia="Arial" w:cs="Arial"/>
-                <w:sz w:val="22"/>
-                <w:szCs w:val="22"/>
-                <w:color w:val="111111"/>
-              </w:rPr>
-              <w:t xml:space="preserve">2020-05-29</w:t>
+              <w:t xml:space="preserve">Louis</w:t>
+            </w:r>
+          </w:p>
+        </w:tc>
+        <w:tc>
+          <w:tcPr>
+            <w:tcBorders/>
+            <w:shd w:val="clear" w:color="auto" w:fill="FFFFFF"/>
+            <w:tcMar>
+              <w:top w:w="0" w:type="dxa"/>
+              <w:bottom w:w="0" w:type="dxa"/>
+              <w:left w:w="0" w:type="dxa"/>
+              <w:right w:w="0" w:type="dxa"/>
+            </w:tcMar>
+            <w:vAlign w:val="center"/>
+          </w:tcPr>
+          <w:p>
+            <w:pPr>
+              <w:jc w:val="left"/>
+              <w:spacing w:after="40" w:before="40"/>
+              <w:ind w:firstLine="0" w:left="100" w:right="100"/>
+            </w:pPr>
+            <w:r xmlns:w="http://schemas.openxmlformats.org/wordprocessingml/2006/main" xmlns:wp="http://schemas.openxmlformats.org/drawingml/2006/wordprocessingDrawing" xmlns:r="http://schemas.openxmlformats.org/officeDocument/2006/relationships" xmlns:w14="http://schemas.microsoft.com/office/word/2010/wordml">
+              <w:rPr>
+                <w:rFonts w:ascii="Arial" w:hAnsi="Arial" w:eastAsia="Arial" w:cs="Arial"/>
+                <w:sz w:val="22"/>
+                <w:szCs w:val="22"/>
+                <w:color w:val="111111"/>
+              </w:rPr>
+              <w:t xml:space="preserve">2020-05-28</w:t>
             </w:r>
           </w:p>
         </w:tc>
@@ -11744,7 +11744,7 @@
                 <w:szCs w:val="22"/>
                 <w:color w:val="111111"/>
               </w:rPr>
-              <w:t xml:space="preserve">102</w:t>
+              <w:t xml:space="preserve">104</w:t>
             </w:r>
           </w:p>
         </w:tc>
@@ -11779,36 +11779,36 @@
                 <w:szCs w:val="22"/>
                 <w:color w:val="111111"/>
               </w:rPr>
-              <w:t xml:space="preserve">Chaudhry</w:t>
-            </w:r>
-          </w:p>
-        </w:tc>
-        <w:tc>
-          <w:tcPr>
-            <w:tcBorders/>
-            <w:shd w:val="clear" w:color="auto" w:fill="FFFFFF"/>
-            <w:tcMar>
-              <w:top w:w="0" w:type="dxa"/>
-              <w:bottom w:w="0" w:type="dxa"/>
-              <w:left w:w="0" w:type="dxa"/>
-              <w:right w:w="0" w:type="dxa"/>
-            </w:tcMar>
-            <w:vAlign w:val="center"/>
-          </w:tcPr>
-          <w:p>
-            <w:pPr>
-              <w:jc w:val="left"/>
-              <w:spacing w:after="40" w:before="40"/>
-              <w:ind w:firstLine="0" w:left="100" w:right="100"/>
-            </w:pPr>
-            <w:r xmlns:w="http://schemas.openxmlformats.org/wordprocessingml/2006/main" xmlns:wp="http://schemas.openxmlformats.org/drawingml/2006/wordprocessingDrawing" xmlns:r="http://schemas.openxmlformats.org/officeDocument/2006/relationships" xmlns:w14="http://schemas.microsoft.com/office/word/2010/wordml">
-              <w:rPr>
-                <w:rFonts w:ascii="Arial" w:hAnsi="Arial" w:eastAsia="Arial" w:cs="Arial"/>
-                <w:sz w:val="22"/>
-                <w:szCs w:val="22"/>
-                <w:color w:val="111111"/>
-              </w:rPr>
-              <w:t xml:space="preserve">2020-05-29</w:t>
+              <w:t xml:space="preserve">Soto, Mota</w:t>
+            </w:r>
+          </w:p>
+        </w:tc>
+        <w:tc>
+          <w:tcPr>
+            <w:tcBorders/>
+            <w:shd w:val="clear" w:color="auto" w:fill="FFFFFF"/>
+            <w:tcMar>
+              <w:top w:w="0" w:type="dxa"/>
+              <w:bottom w:w="0" w:type="dxa"/>
+              <w:left w:w="0" w:type="dxa"/>
+              <w:right w:w="0" w:type="dxa"/>
+            </w:tcMar>
+            <w:vAlign w:val="center"/>
+          </w:tcPr>
+          <w:p>
+            <w:pPr>
+              <w:jc w:val="left"/>
+              <w:spacing w:after="40" w:before="40"/>
+              <w:ind w:firstLine="0" w:left="100" w:right="100"/>
+            </w:pPr>
+            <w:r xmlns:w="http://schemas.openxmlformats.org/wordprocessingml/2006/main" xmlns:wp="http://schemas.openxmlformats.org/drawingml/2006/wordprocessingDrawing" xmlns:r="http://schemas.openxmlformats.org/officeDocument/2006/relationships" xmlns:w14="http://schemas.microsoft.com/office/word/2010/wordml">
+              <w:rPr>
+                <w:rFonts w:ascii="Arial" w:hAnsi="Arial" w:eastAsia="Arial" w:cs="Arial"/>
+                <w:sz w:val="22"/>
+                <w:szCs w:val="22"/>
+                <w:color w:val="111111"/>
+              </w:rPr>
+              <w:t xml:space="preserve">2020-05-27</w:t>
             </w:r>
           </w:p>
         </w:tc>
@@ -11866,7 +11866,7 @@
                 <w:szCs w:val="22"/>
                 <w:color w:val="111111"/>
               </w:rPr>
-              <w:t xml:space="preserve">103</w:t>
+              <w:t xml:space="preserve">105</w:t>
             </w:r>
           </w:p>
         </w:tc>
@@ -11901,36 +11901,36 @@
                 <w:szCs w:val="22"/>
                 <w:color w:val="111111"/>
               </w:rPr>
-              <w:t xml:space="preserve">Louis</w:t>
-            </w:r>
-          </w:p>
-        </w:tc>
-        <w:tc>
-          <w:tcPr>
-            <w:tcBorders/>
-            <w:shd w:val="clear" w:color="auto" w:fill="FFFFFF"/>
-            <w:tcMar>
-              <w:top w:w="0" w:type="dxa"/>
-              <w:bottom w:w="0" w:type="dxa"/>
-              <w:left w:w="0" w:type="dxa"/>
-              <w:right w:w="0" w:type="dxa"/>
-            </w:tcMar>
-            <w:vAlign w:val="center"/>
-          </w:tcPr>
-          <w:p>
-            <w:pPr>
-              <w:jc w:val="left"/>
-              <w:spacing w:after="40" w:before="40"/>
-              <w:ind w:firstLine="0" w:left="100" w:right="100"/>
-            </w:pPr>
-            <w:r xmlns:w="http://schemas.openxmlformats.org/wordprocessingml/2006/main" xmlns:wp="http://schemas.openxmlformats.org/drawingml/2006/wordprocessingDrawing" xmlns:r="http://schemas.openxmlformats.org/officeDocument/2006/relationships" xmlns:w14="http://schemas.microsoft.com/office/word/2010/wordml">
-              <w:rPr>
-                <w:rFonts w:ascii="Arial" w:hAnsi="Arial" w:eastAsia="Arial" w:cs="Arial"/>
-                <w:sz w:val="22"/>
-                <w:szCs w:val="22"/>
-                <w:color w:val="111111"/>
-              </w:rPr>
-              <w:t xml:space="preserve">2020-06-28</w:t>
+              <w:t xml:space="preserve">Patel</w:t>
+            </w:r>
+          </w:p>
+        </w:tc>
+        <w:tc>
+          <w:tcPr>
+            <w:tcBorders/>
+            <w:shd w:val="clear" w:color="auto" w:fill="FFFFFF"/>
+            <w:tcMar>
+              <w:top w:w="0" w:type="dxa"/>
+              <w:bottom w:w="0" w:type="dxa"/>
+              <w:left w:w="0" w:type="dxa"/>
+              <w:right w:w="0" w:type="dxa"/>
+            </w:tcMar>
+            <w:vAlign w:val="center"/>
+          </w:tcPr>
+          <w:p>
+            <w:pPr>
+              <w:jc w:val="left"/>
+              <w:spacing w:after="40" w:before="40"/>
+              <w:ind w:firstLine="0" w:left="100" w:right="100"/>
+            </w:pPr>
+            <w:r xmlns:w="http://schemas.openxmlformats.org/wordprocessingml/2006/main" xmlns:wp="http://schemas.openxmlformats.org/drawingml/2006/wordprocessingDrawing" xmlns:r="http://schemas.openxmlformats.org/officeDocument/2006/relationships" xmlns:w14="http://schemas.microsoft.com/office/word/2010/wordml">
+              <w:rPr>
+                <w:rFonts w:ascii="Arial" w:hAnsi="Arial" w:eastAsia="Arial" w:cs="Arial"/>
+                <w:sz w:val="22"/>
+                <w:szCs w:val="22"/>
+                <w:color w:val="111111"/>
+              </w:rPr>
+              <w:t xml:space="preserve">2020-05-26</w:t>
             </w:r>
           </w:p>
         </w:tc>
@@ -11988,7 +11988,7 @@
                 <w:szCs w:val="22"/>
                 <w:color w:val="111111"/>
               </w:rPr>
-              <w:t xml:space="preserve">104</w:t>
+              <w:t xml:space="preserve">106</w:t>
             </w:r>
           </w:p>
         </w:tc>
@@ -12023,36 +12023,36 @@
                 <w:szCs w:val="22"/>
                 <w:color w:val="111111"/>
               </w:rPr>
-              <w:t xml:space="preserve">Soto, Mota</w:t>
-            </w:r>
-          </w:p>
-        </w:tc>
-        <w:tc>
-          <w:tcPr>
-            <w:tcBorders/>
-            <w:shd w:val="clear" w:color="auto" w:fill="FFFFFF"/>
-            <w:tcMar>
-              <w:top w:w="0" w:type="dxa"/>
-              <w:bottom w:w="0" w:type="dxa"/>
-              <w:left w:w="0" w:type="dxa"/>
-              <w:right w:w="0" w:type="dxa"/>
-            </w:tcMar>
-            <w:vAlign w:val="center"/>
-          </w:tcPr>
-          <w:p>
-            <w:pPr>
-              <w:jc w:val="left"/>
-              <w:spacing w:after="40" w:before="40"/>
-              <w:ind w:firstLine="0" w:left="100" w:right="100"/>
-            </w:pPr>
-            <w:r xmlns:w="http://schemas.openxmlformats.org/wordprocessingml/2006/main" xmlns:wp="http://schemas.openxmlformats.org/drawingml/2006/wordprocessingDrawing" xmlns:r="http://schemas.openxmlformats.org/officeDocument/2006/relationships" xmlns:w14="http://schemas.microsoft.com/office/word/2010/wordml">
-              <w:rPr>
-                <w:rFonts w:ascii="Arial" w:hAnsi="Arial" w:eastAsia="Arial" w:cs="Arial"/>
-                <w:sz w:val="22"/>
-                <w:szCs w:val="22"/>
-                <w:color w:val="111111"/>
-              </w:rPr>
-              <w:t xml:space="preserve">2020-05-27</w:t>
+              <w:t xml:space="preserve">Garibaldi</w:t>
+            </w:r>
+          </w:p>
+        </w:tc>
+        <w:tc>
+          <w:tcPr>
+            <w:tcBorders/>
+            <w:shd w:val="clear" w:color="auto" w:fill="FFFFFF"/>
+            <w:tcMar>
+              <w:top w:w="0" w:type="dxa"/>
+              <w:bottom w:w="0" w:type="dxa"/>
+              <w:left w:w="0" w:type="dxa"/>
+              <w:right w:w="0" w:type="dxa"/>
+            </w:tcMar>
+            <w:vAlign w:val="center"/>
+          </w:tcPr>
+          <w:p>
+            <w:pPr>
+              <w:jc w:val="left"/>
+              <w:spacing w:after="40" w:before="40"/>
+              <w:ind w:firstLine="0" w:left="100" w:right="100"/>
+            </w:pPr>
+            <w:r xmlns:w="http://schemas.openxmlformats.org/wordprocessingml/2006/main" xmlns:wp="http://schemas.openxmlformats.org/drawingml/2006/wordprocessingDrawing" xmlns:r="http://schemas.openxmlformats.org/officeDocument/2006/relationships" xmlns:w14="http://schemas.microsoft.com/office/word/2010/wordml">
+              <w:rPr>
+                <w:rFonts w:ascii="Arial" w:hAnsi="Arial" w:eastAsia="Arial" w:cs="Arial"/>
+                <w:sz w:val="22"/>
+                <w:szCs w:val="22"/>
+                <w:color w:val="111111"/>
+              </w:rPr>
+              <w:t xml:space="preserve">2020-05-26</w:t>
             </w:r>
           </w:p>
         </w:tc>
@@ -12110,7 +12110,7 @@
                 <w:szCs w:val="22"/>
                 <w:color w:val="111111"/>
               </w:rPr>
-              <w:t xml:space="preserve">105</w:t>
+              <w:t xml:space="preserve">107</w:t>
             </w:r>
           </w:p>
         </w:tc>
@@ -12145,65 +12145,65 @@
                 <w:szCs w:val="22"/>
                 <w:color w:val="111111"/>
               </w:rPr>
-              <w:t xml:space="preserve">Patel</w:t>
-            </w:r>
-          </w:p>
-        </w:tc>
-        <w:tc>
-          <w:tcPr>
-            <w:tcBorders/>
-            <w:shd w:val="clear" w:color="auto" w:fill="FFFFFF"/>
-            <w:tcMar>
-              <w:top w:w="0" w:type="dxa"/>
-              <w:bottom w:w="0" w:type="dxa"/>
-              <w:left w:w="0" w:type="dxa"/>
-              <w:right w:w="0" w:type="dxa"/>
-            </w:tcMar>
-            <w:vAlign w:val="center"/>
-          </w:tcPr>
-          <w:p>
-            <w:pPr>
-              <w:jc w:val="left"/>
-              <w:spacing w:after="40" w:before="40"/>
-              <w:ind w:firstLine="0" w:left="100" w:right="100"/>
-            </w:pPr>
-            <w:r xmlns:w="http://schemas.openxmlformats.org/wordprocessingml/2006/main" xmlns:wp="http://schemas.openxmlformats.org/drawingml/2006/wordprocessingDrawing" xmlns:r="http://schemas.openxmlformats.org/officeDocument/2006/relationships" xmlns:w14="http://schemas.microsoft.com/office/word/2010/wordml">
-              <w:rPr>
-                <w:rFonts w:ascii="Arial" w:hAnsi="Arial" w:eastAsia="Arial" w:cs="Arial"/>
-                <w:sz w:val="22"/>
-                <w:szCs w:val="22"/>
-                <w:color w:val="111111"/>
-              </w:rPr>
-              <w:t xml:space="preserve">2020-05-26</w:t>
-            </w:r>
-          </w:p>
-        </w:tc>
-        <w:tc>
-          <w:tcPr>
-            <w:tcBorders/>
-            <w:shd w:val="clear" w:color="auto" w:fill="FFFFFF"/>
-            <w:tcMar>
-              <w:top w:w="0" w:type="dxa"/>
-              <w:bottom w:w="0" w:type="dxa"/>
-              <w:left w:w="0" w:type="dxa"/>
-              <w:right w:w="0" w:type="dxa"/>
-            </w:tcMar>
-            <w:vAlign w:val="center"/>
-          </w:tcPr>
-          <w:p>
-            <w:pPr>
-              <w:jc w:val="left"/>
-              <w:spacing w:after="40" w:before="40"/>
-              <w:ind w:firstLine="0" w:left="100" w:right="100"/>
-            </w:pPr>
-            <w:r xmlns:w="http://schemas.openxmlformats.org/wordprocessingml/2006/main" xmlns:wp="http://schemas.openxmlformats.org/drawingml/2006/wordprocessingDrawing" xmlns:r="http://schemas.openxmlformats.org/officeDocument/2006/relationships" xmlns:w14="http://schemas.microsoft.com/office/word/2010/wordml">
-              <w:rPr>
-                <w:rFonts w:ascii="Arial" w:hAnsi="Arial" w:eastAsia="Arial" w:cs="Arial"/>
-                <w:sz w:val="22"/>
-                <w:szCs w:val="22"/>
-                <w:color w:val="111111"/>
-              </w:rPr>
-              <w:t xml:space="preserve">Medrxiv</w:t>
+              <w:t xml:space="preserve">Docherty</w:t>
+            </w:r>
+          </w:p>
+        </w:tc>
+        <w:tc>
+          <w:tcPr>
+            <w:tcBorders/>
+            <w:shd w:val="clear" w:color="auto" w:fill="FFFFFF"/>
+            <w:tcMar>
+              <w:top w:w="0" w:type="dxa"/>
+              <w:bottom w:w="0" w:type="dxa"/>
+              <w:left w:w="0" w:type="dxa"/>
+              <w:right w:w="0" w:type="dxa"/>
+            </w:tcMar>
+            <w:vAlign w:val="center"/>
+          </w:tcPr>
+          <w:p>
+            <w:pPr>
+              <w:jc w:val="left"/>
+              <w:spacing w:after="40" w:before="40"/>
+              <w:ind w:firstLine="0" w:left="100" w:right="100"/>
+            </w:pPr>
+            <w:r xmlns:w="http://schemas.openxmlformats.org/wordprocessingml/2006/main" xmlns:wp="http://schemas.openxmlformats.org/drawingml/2006/wordprocessingDrawing" xmlns:r="http://schemas.openxmlformats.org/officeDocument/2006/relationships" xmlns:w14="http://schemas.microsoft.com/office/word/2010/wordml">
+              <w:rPr>
+                <w:rFonts w:ascii="Arial" w:hAnsi="Arial" w:eastAsia="Arial" w:cs="Arial"/>
+                <w:sz w:val="22"/>
+                <w:szCs w:val="22"/>
+                <w:color w:val="111111"/>
+              </w:rPr>
+              <w:t xml:space="preserve">2020-05-22</w:t>
+            </w:r>
+          </w:p>
+        </w:tc>
+        <w:tc>
+          <w:tcPr>
+            <w:tcBorders/>
+            <w:shd w:val="clear" w:color="auto" w:fill="FFFFFF"/>
+            <w:tcMar>
+              <w:top w:w="0" w:type="dxa"/>
+              <w:bottom w:w="0" w:type="dxa"/>
+              <w:left w:w="0" w:type="dxa"/>
+              <w:right w:w="0" w:type="dxa"/>
+            </w:tcMar>
+            <w:vAlign w:val="center"/>
+          </w:tcPr>
+          <w:p>
+            <w:pPr>
+              <w:jc w:val="left"/>
+              <w:spacing w:after="40" w:before="40"/>
+              <w:ind w:firstLine="0" w:left="100" w:right="100"/>
+            </w:pPr>
+            <w:r xmlns:w="http://schemas.openxmlformats.org/wordprocessingml/2006/main" xmlns:wp="http://schemas.openxmlformats.org/drawingml/2006/wordprocessingDrawing" xmlns:r="http://schemas.openxmlformats.org/officeDocument/2006/relationships" xmlns:w14="http://schemas.microsoft.com/office/word/2010/wordml">
+              <w:rPr>
+                <w:rFonts w:ascii="Arial" w:hAnsi="Arial" w:eastAsia="Arial" w:cs="Arial"/>
+                <w:sz w:val="22"/>
+                <w:szCs w:val="22"/>
+                <w:color w:val="111111"/>
+              </w:rPr>
+              <w:t xml:space="preserve">BMJ</w:t>
             </w:r>
           </w:p>
         </w:tc>
@@ -12232,7 +12232,7 @@
                 <w:szCs w:val="22"/>
                 <w:color w:val="111111"/>
               </w:rPr>
-              <w:t xml:space="preserve">106</w:t>
+              <w:t xml:space="preserve">108</w:t>
             </w:r>
           </w:p>
         </w:tc>
@@ -12267,65 +12267,65 @@
                 <w:szCs w:val="22"/>
                 <w:color w:val="111111"/>
               </w:rPr>
-              <w:t xml:space="preserve">Garibaldi</w:t>
-            </w:r>
-          </w:p>
-        </w:tc>
-        <w:tc>
-          <w:tcPr>
-            <w:tcBorders/>
-            <w:shd w:val="clear" w:color="auto" w:fill="FFFFFF"/>
-            <w:tcMar>
-              <w:top w:w="0" w:type="dxa"/>
-              <w:bottom w:w="0" w:type="dxa"/>
-              <w:left w:w="0" w:type="dxa"/>
-              <w:right w:w="0" w:type="dxa"/>
-            </w:tcMar>
-            <w:vAlign w:val="center"/>
-          </w:tcPr>
-          <w:p>
-            <w:pPr>
-              <w:jc w:val="left"/>
-              <w:spacing w:after="40" w:before="40"/>
-              <w:ind w:firstLine="0" w:left="100" w:right="100"/>
-            </w:pPr>
-            <w:r xmlns:w="http://schemas.openxmlformats.org/wordprocessingml/2006/main" xmlns:wp="http://schemas.openxmlformats.org/drawingml/2006/wordprocessingDrawing" xmlns:r="http://schemas.openxmlformats.org/officeDocument/2006/relationships" xmlns:w14="http://schemas.microsoft.com/office/word/2010/wordml">
-              <w:rPr>
-                <w:rFonts w:ascii="Arial" w:hAnsi="Arial" w:eastAsia="Arial" w:cs="Arial"/>
-                <w:sz w:val="22"/>
-                <w:szCs w:val="22"/>
-                <w:color w:val="111111"/>
-              </w:rPr>
-              <w:t xml:space="preserve">2020-05-26</w:t>
-            </w:r>
-          </w:p>
-        </w:tc>
-        <w:tc>
-          <w:tcPr>
-            <w:tcBorders/>
-            <w:shd w:val="clear" w:color="auto" w:fill="FFFFFF"/>
-            <w:tcMar>
-              <w:top w:w="0" w:type="dxa"/>
-              <w:bottom w:w="0" w:type="dxa"/>
-              <w:left w:w="0" w:type="dxa"/>
-              <w:right w:w="0" w:type="dxa"/>
-            </w:tcMar>
-            <w:vAlign w:val="center"/>
-          </w:tcPr>
-          <w:p>
-            <w:pPr>
-              <w:jc w:val="left"/>
-              <w:spacing w:after="40" w:before="40"/>
-              <w:ind w:firstLine="0" w:left="100" w:right="100"/>
-            </w:pPr>
-            <w:r xmlns:w="http://schemas.openxmlformats.org/wordprocessingml/2006/main" xmlns:wp="http://schemas.openxmlformats.org/drawingml/2006/wordprocessingDrawing" xmlns:r="http://schemas.openxmlformats.org/officeDocument/2006/relationships" xmlns:w14="http://schemas.microsoft.com/office/word/2010/wordml">
-              <w:rPr>
-                <w:rFonts w:ascii="Arial" w:hAnsi="Arial" w:eastAsia="Arial" w:cs="Arial"/>
-                <w:sz w:val="22"/>
-                <w:szCs w:val="22"/>
-                <w:color w:val="111111"/>
-              </w:rPr>
-              <w:t xml:space="preserve">Medrxiv</w:t>
+              <w:t xml:space="preserve">Boulware</w:t>
+            </w:r>
+          </w:p>
+        </w:tc>
+        <w:tc>
+          <w:tcPr>
+            <w:tcBorders/>
+            <w:shd w:val="clear" w:color="auto" w:fill="FFFFFF"/>
+            <w:tcMar>
+              <w:top w:w="0" w:type="dxa"/>
+              <w:bottom w:w="0" w:type="dxa"/>
+              <w:left w:w="0" w:type="dxa"/>
+              <w:right w:w="0" w:type="dxa"/>
+            </w:tcMar>
+            <w:vAlign w:val="center"/>
+          </w:tcPr>
+          <w:p>
+            <w:pPr>
+              <w:jc w:val="left"/>
+              <w:spacing w:after="40" w:before="40"/>
+              <w:ind w:firstLine="0" w:left="100" w:right="100"/>
+            </w:pPr>
+            <w:r xmlns:w="http://schemas.openxmlformats.org/wordprocessingml/2006/main" xmlns:wp="http://schemas.openxmlformats.org/drawingml/2006/wordprocessingDrawing" xmlns:r="http://schemas.openxmlformats.org/officeDocument/2006/relationships" xmlns:w14="http://schemas.microsoft.com/office/word/2010/wordml">
+              <w:rPr>
+                <w:rFonts w:ascii="Arial" w:hAnsi="Arial" w:eastAsia="Arial" w:cs="Arial"/>
+                <w:sz w:val="22"/>
+                <w:szCs w:val="22"/>
+                <w:color w:val="111111"/>
+              </w:rPr>
+              <w:t xml:space="preserve">2020-06-03</w:t>
+            </w:r>
+          </w:p>
+        </w:tc>
+        <w:tc>
+          <w:tcPr>
+            <w:tcBorders/>
+            <w:shd w:val="clear" w:color="auto" w:fill="FFFFFF"/>
+            <w:tcMar>
+              <w:top w:w="0" w:type="dxa"/>
+              <w:bottom w:w="0" w:type="dxa"/>
+              <w:left w:w="0" w:type="dxa"/>
+              <w:right w:w="0" w:type="dxa"/>
+            </w:tcMar>
+            <w:vAlign w:val="center"/>
+          </w:tcPr>
+          <w:p>
+            <w:pPr>
+              <w:jc w:val="left"/>
+              <w:spacing w:after="40" w:before="40"/>
+              <w:ind w:firstLine="0" w:left="100" w:right="100"/>
+            </w:pPr>
+            <w:r xmlns:w="http://schemas.openxmlformats.org/wordprocessingml/2006/main" xmlns:wp="http://schemas.openxmlformats.org/drawingml/2006/wordprocessingDrawing" xmlns:r="http://schemas.openxmlformats.org/officeDocument/2006/relationships" xmlns:w14="http://schemas.microsoft.com/office/word/2010/wordml">
+              <w:rPr>
+                <w:rFonts w:ascii="Arial" w:hAnsi="Arial" w:eastAsia="Arial" w:cs="Arial"/>
+                <w:sz w:val="22"/>
+                <w:szCs w:val="22"/>
+                <w:color w:val="111111"/>
+              </w:rPr>
+              <w:t xml:space="preserve">NEJM</w:t>
             </w:r>
           </w:p>
         </w:tc>
@@ -12354,7 +12354,7 @@
                 <w:szCs w:val="22"/>
                 <w:color w:val="111111"/>
               </w:rPr>
-              <w:t xml:space="preserve">107</w:t>
+              <w:t xml:space="preserve">109</w:t>
             </w:r>
           </w:p>
         </w:tc>
@@ -12389,65 +12389,65 @@
                 <w:szCs w:val="22"/>
                 <w:color w:val="111111"/>
               </w:rPr>
-              <w:t xml:space="preserve">Docherty</w:t>
-            </w:r>
-          </w:p>
-        </w:tc>
-        <w:tc>
-          <w:tcPr>
-            <w:tcBorders/>
-            <w:shd w:val="clear" w:color="auto" w:fill="FFFFFF"/>
-            <w:tcMar>
-              <w:top w:w="0" w:type="dxa"/>
-              <w:bottom w:w="0" w:type="dxa"/>
-              <w:left w:w="0" w:type="dxa"/>
-              <w:right w:w="0" w:type="dxa"/>
-            </w:tcMar>
-            <w:vAlign w:val="center"/>
-          </w:tcPr>
-          <w:p>
-            <w:pPr>
-              <w:jc w:val="left"/>
-              <w:spacing w:after="40" w:before="40"/>
-              <w:ind w:firstLine="0" w:left="100" w:right="100"/>
-            </w:pPr>
-            <w:r xmlns:w="http://schemas.openxmlformats.org/wordprocessingml/2006/main" xmlns:wp="http://schemas.openxmlformats.org/drawingml/2006/wordprocessingDrawing" xmlns:r="http://schemas.openxmlformats.org/officeDocument/2006/relationships" xmlns:w14="http://schemas.microsoft.com/office/word/2010/wordml">
-              <w:rPr>
-                <w:rFonts w:ascii="Arial" w:hAnsi="Arial" w:eastAsia="Arial" w:cs="Arial"/>
-                <w:sz w:val="22"/>
-                <w:szCs w:val="22"/>
-                <w:color w:val="111111"/>
-              </w:rPr>
-              <w:t xml:space="preserve">2020-05-22</w:t>
-            </w:r>
-          </w:p>
-        </w:tc>
-        <w:tc>
-          <w:tcPr>
-            <w:tcBorders/>
-            <w:shd w:val="clear" w:color="auto" w:fill="FFFFFF"/>
-            <w:tcMar>
-              <w:top w:w="0" w:type="dxa"/>
-              <w:bottom w:w="0" w:type="dxa"/>
-              <w:left w:w="0" w:type="dxa"/>
-              <w:right w:w="0" w:type="dxa"/>
-            </w:tcMar>
-            <w:vAlign w:val="center"/>
-          </w:tcPr>
-          <w:p>
-            <w:pPr>
-              <w:jc w:val="left"/>
-              <w:spacing w:after="40" w:before="40"/>
-              <w:ind w:firstLine="0" w:left="100" w:right="100"/>
-            </w:pPr>
-            <w:r xmlns:w="http://schemas.openxmlformats.org/wordprocessingml/2006/main" xmlns:wp="http://schemas.openxmlformats.org/drawingml/2006/wordprocessingDrawing" xmlns:r="http://schemas.openxmlformats.org/officeDocument/2006/relationships" xmlns:w14="http://schemas.microsoft.com/office/word/2010/wordml">
-              <w:rPr>
-                <w:rFonts w:ascii="Arial" w:hAnsi="Arial" w:eastAsia="Arial" w:cs="Arial"/>
-                <w:sz w:val="22"/>
-                <w:szCs w:val="22"/>
-                <w:color w:val="111111"/>
-              </w:rPr>
-              <w:t xml:space="preserve">BMJ</w:t>
+              <w:t xml:space="preserve">Kuderer</w:t>
+            </w:r>
+          </w:p>
+        </w:tc>
+        <w:tc>
+          <w:tcPr>
+            <w:tcBorders/>
+            <w:shd w:val="clear" w:color="auto" w:fill="FFFFFF"/>
+            <w:tcMar>
+              <w:top w:w="0" w:type="dxa"/>
+              <w:bottom w:w="0" w:type="dxa"/>
+              <w:left w:w="0" w:type="dxa"/>
+              <w:right w:w="0" w:type="dxa"/>
+            </w:tcMar>
+            <w:vAlign w:val="center"/>
+          </w:tcPr>
+          <w:p>
+            <w:pPr>
+              <w:jc w:val="left"/>
+              <w:spacing w:after="40" w:before="40"/>
+              <w:ind w:firstLine="0" w:left="100" w:right="100"/>
+            </w:pPr>
+            <w:r xmlns:w="http://schemas.openxmlformats.org/wordprocessingml/2006/main" xmlns:wp="http://schemas.openxmlformats.org/drawingml/2006/wordprocessingDrawing" xmlns:r="http://schemas.openxmlformats.org/officeDocument/2006/relationships" xmlns:w14="http://schemas.microsoft.com/office/word/2010/wordml">
+              <w:rPr>
+                <w:rFonts w:ascii="Arial" w:hAnsi="Arial" w:eastAsia="Arial" w:cs="Arial"/>
+                <w:sz w:val="22"/>
+                <w:szCs w:val="22"/>
+                <w:color w:val="111111"/>
+              </w:rPr>
+              <w:t xml:space="preserve">2020-05-28</w:t>
+            </w:r>
+          </w:p>
+        </w:tc>
+        <w:tc>
+          <w:tcPr>
+            <w:tcBorders/>
+            <w:shd w:val="clear" w:color="auto" w:fill="FFFFFF"/>
+            <w:tcMar>
+              <w:top w:w="0" w:type="dxa"/>
+              <w:bottom w:w="0" w:type="dxa"/>
+              <w:left w:w="0" w:type="dxa"/>
+              <w:right w:w="0" w:type="dxa"/>
+            </w:tcMar>
+            <w:vAlign w:val="center"/>
+          </w:tcPr>
+          <w:p>
+            <w:pPr>
+              <w:jc w:val="left"/>
+              <w:spacing w:after="40" w:before="40"/>
+              <w:ind w:firstLine="0" w:left="100" w:right="100"/>
+            </w:pPr>
+            <w:r xmlns:w="http://schemas.openxmlformats.org/wordprocessingml/2006/main" xmlns:wp="http://schemas.openxmlformats.org/drawingml/2006/wordprocessingDrawing" xmlns:r="http://schemas.openxmlformats.org/officeDocument/2006/relationships" xmlns:w14="http://schemas.microsoft.com/office/word/2010/wordml">
+              <w:rPr>
+                <w:rFonts w:ascii="Arial" w:hAnsi="Arial" w:eastAsia="Arial" w:cs="Arial"/>
+                <w:sz w:val="22"/>
+                <w:szCs w:val="22"/>
+                <w:color w:val="111111"/>
+              </w:rPr>
+              <w:t xml:space="preserve">The Lancet</w:t>
             </w:r>
           </w:p>
         </w:tc>
@@ -12476,7 +12476,7 @@
                 <w:szCs w:val="22"/>
                 <w:color w:val="111111"/>
               </w:rPr>
-              <w:t xml:space="preserve">108</w:t>
+              <w:t xml:space="preserve">110</w:t>
             </w:r>
           </w:p>
         </w:tc>
@@ -12488,6 +12488,2812 @@
         </w:trPr>
         <w:tc>
           <w:tcPr>
+            <w:tcBorders/>
+            <w:shd w:val="clear" w:color="auto" w:fill="FFFFFF"/>
+            <w:tcMar>
+              <w:top w:w="0" w:type="dxa"/>
+              <w:bottom w:w="0" w:type="dxa"/>
+              <w:left w:w="0" w:type="dxa"/>
+              <w:right w:w="0" w:type="dxa"/>
+            </w:tcMar>
+            <w:vAlign w:val="center"/>
+          </w:tcPr>
+          <w:p>
+            <w:pPr>
+              <w:jc w:val="left"/>
+              <w:spacing w:after="40" w:before="40"/>
+              <w:ind w:firstLine="0" w:left="100" w:right="100"/>
+            </w:pPr>
+            <w:r xmlns:w="http://schemas.openxmlformats.org/wordprocessingml/2006/main" xmlns:wp="http://schemas.openxmlformats.org/drawingml/2006/wordprocessingDrawing" xmlns:r="http://schemas.openxmlformats.org/officeDocument/2006/relationships" xmlns:w14="http://schemas.microsoft.com/office/word/2010/wordml">
+              <w:rPr>
+                <w:rFonts w:ascii="Arial" w:hAnsi="Arial" w:eastAsia="Arial" w:cs="Arial"/>
+                <w:sz w:val="22"/>
+                <w:szCs w:val="22"/>
+                <w:color w:val="111111"/>
+              </w:rPr>
+              <w:t xml:space="preserve">Romao</w:t>
+            </w:r>
+          </w:p>
+        </w:tc>
+        <w:tc>
+          <w:tcPr>
+            <w:tcBorders/>
+            <w:shd w:val="clear" w:color="auto" w:fill="FFFFFF"/>
+            <w:tcMar>
+              <w:top w:w="0" w:type="dxa"/>
+              <w:bottom w:w="0" w:type="dxa"/>
+              <w:left w:w="0" w:type="dxa"/>
+              <w:right w:w="0" w:type="dxa"/>
+            </w:tcMar>
+            <w:vAlign w:val="center"/>
+          </w:tcPr>
+          <w:p>
+            <w:pPr>
+              <w:jc w:val="left"/>
+              <w:spacing w:after="40" w:before="40"/>
+              <w:ind w:firstLine="0" w:left="100" w:right="100"/>
+            </w:pPr>
+            <w:r xmlns:w="http://schemas.openxmlformats.org/wordprocessingml/2006/main" xmlns:wp="http://schemas.openxmlformats.org/drawingml/2006/wordprocessingDrawing" xmlns:r="http://schemas.openxmlformats.org/officeDocument/2006/relationships" xmlns:w14="http://schemas.microsoft.com/office/word/2010/wordml">
+              <w:rPr>
+                <w:rFonts w:ascii="Arial" w:hAnsi="Arial" w:eastAsia="Arial" w:cs="Arial"/>
+                <w:sz w:val="22"/>
+                <w:szCs w:val="22"/>
+                <w:color w:val="111111"/>
+              </w:rPr>
+              <w:t xml:space="preserve">2020-06-08</w:t>
+            </w:r>
+          </w:p>
+        </w:tc>
+        <w:tc>
+          <w:tcPr>
+            <w:tcBorders/>
+            <w:shd w:val="clear" w:color="auto" w:fill="FFFFFF"/>
+            <w:tcMar>
+              <w:top w:w="0" w:type="dxa"/>
+              <w:bottom w:w="0" w:type="dxa"/>
+              <w:left w:w="0" w:type="dxa"/>
+              <w:right w:w="0" w:type="dxa"/>
+            </w:tcMar>
+            <w:vAlign w:val="center"/>
+          </w:tcPr>
+          <w:p>
+            <w:pPr>
+              <w:jc w:val="left"/>
+              <w:spacing w:after="40" w:before="40"/>
+              <w:ind w:firstLine="0" w:left="100" w:right="100"/>
+            </w:pPr>
+            <w:r xmlns:w="http://schemas.openxmlformats.org/wordprocessingml/2006/main" xmlns:wp="http://schemas.openxmlformats.org/drawingml/2006/wordprocessingDrawing" xmlns:r="http://schemas.openxmlformats.org/officeDocument/2006/relationships" xmlns:w14="http://schemas.microsoft.com/office/word/2010/wordml">
+              <w:rPr>
+                <w:rFonts w:ascii="Arial" w:hAnsi="Arial" w:eastAsia="Arial" w:cs="Arial"/>
+                <w:sz w:val="22"/>
+                <w:szCs w:val="22"/>
+                <w:color w:val="111111"/>
+              </w:rPr>
+              <w:t xml:space="preserve">Medrxiv</w:t>
+            </w:r>
+          </w:p>
+        </w:tc>
+        <w:tc>
+          <w:tcPr>
+            <w:tcBorders/>
+            <w:shd w:val="clear" w:color="auto" w:fill="FFFFFF"/>
+            <w:tcMar>
+              <w:top w:w="0" w:type="dxa"/>
+              <w:bottom w:w="0" w:type="dxa"/>
+              <w:left w:w="0" w:type="dxa"/>
+              <w:right w:w="0" w:type="dxa"/>
+            </w:tcMar>
+            <w:vAlign w:val="center"/>
+          </w:tcPr>
+          <w:p>
+            <w:pPr>
+              <w:jc w:val="right"/>
+              <w:spacing w:after="40" w:before="40"/>
+              <w:ind w:firstLine="0" w:left="100" w:right="100"/>
+            </w:pPr>
+            <w:r xmlns:w="http://schemas.openxmlformats.org/wordprocessingml/2006/main" xmlns:wp="http://schemas.openxmlformats.org/drawingml/2006/wordprocessingDrawing" xmlns:r="http://schemas.openxmlformats.org/officeDocument/2006/relationships" xmlns:w14="http://schemas.microsoft.com/office/word/2010/wordml">
+              <w:rPr>
+                <w:rFonts w:ascii="Arial" w:hAnsi="Arial" w:eastAsia="Arial" w:cs="Arial"/>
+                <w:sz w:val="22"/>
+                <w:szCs w:val="22"/>
+                <w:color w:val="111111"/>
+              </w:rPr>
+              <w:t xml:space="preserve">111</w:t>
+            </w:r>
+          </w:p>
+        </w:tc>
+      </w:tr>
+      <w:tr>
+        <w:trPr>
+          <w:cantSplit/>
+          <w:trHeight w:val="360" w:hRule="auto"/>
+        </w:trPr>
+        <w:tc>
+          <w:tcPr>
+            <w:tcBorders/>
+            <w:shd w:val="clear" w:color="auto" w:fill="FFFFFF"/>
+            <w:tcMar>
+              <w:top w:w="0" w:type="dxa"/>
+              <w:bottom w:w="0" w:type="dxa"/>
+              <w:left w:w="0" w:type="dxa"/>
+              <w:right w:w="0" w:type="dxa"/>
+            </w:tcMar>
+            <w:vAlign w:val="center"/>
+          </w:tcPr>
+          <w:p>
+            <w:pPr>
+              <w:jc w:val="left"/>
+              <w:spacing w:after="40" w:before="40"/>
+              <w:ind w:firstLine="0" w:left="100" w:right="100"/>
+            </w:pPr>
+            <w:r xmlns:w="http://schemas.openxmlformats.org/wordprocessingml/2006/main" xmlns:wp="http://schemas.openxmlformats.org/drawingml/2006/wordprocessingDrawing" xmlns:r="http://schemas.openxmlformats.org/officeDocument/2006/relationships" xmlns:w14="http://schemas.microsoft.com/office/word/2010/wordml">
+              <w:rPr>
+                <w:rFonts w:ascii="Arial" w:hAnsi="Arial" w:eastAsia="Arial" w:cs="Arial"/>
+                <w:sz w:val="22"/>
+                <w:szCs w:val="22"/>
+                <w:color w:val="111111"/>
+              </w:rPr>
+              <w:t xml:space="preserve">Giannouchos</w:t>
+            </w:r>
+          </w:p>
+        </w:tc>
+        <w:tc>
+          <w:tcPr>
+            <w:tcBorders/>
+            <w:shd w:val="clear" w:color="auto" w:fill="FFFFFF"/>
+            <w:tcMar>
+              <w:top w:w="0" w:type="dxa"/>
+              <w:bottom w:w="0" w:type="dxa"/>
+              <w:left w:w="0" w:type="dxa"/>
+              <w:right w:w="0" w:type="dxa"/>
+            </w:tcMar>
+            <w:vAlign w:val="center"/>
+          </w:tcPr>
+          <w:p>
+            <w:pPr>
+              <w:jc w:val="left"/>
+              <w:spacing w:after="40" w:before="40"/>
+              <w:ind w:firstLine="0" w:left="100" w:right="100"/>
+            </w:pPr>
+            <w:r xmlns:w="http://schemas.openxmlformats.org/wordprocessingml/2006/main" xmlns:wp="http://schemas.openxmlformats.org/drawingml/2006/wordprocessingDrawing" xmlns:r="http://schemas.openxmlformats.org/officeDocument/2006/relationships" xmlns:w14="http://schemas.microsoft.com/office/word/2010/wordml">
+              <w:rPr>
+                <w:rFonts w:ascii="Arial" w:hAnsi="Arial" w:eastAsia="Arial" w:cs="Arial"/>
+                <w:sz w:val="22"/>
+                <w:szCs w:val="22"/>
+                <w:color w:val="111111"/>
+              </w:rPr>
+              <w:t xml:space="preserve">2020-06-07</w:t>
+            </w:r>
+          </w:p>
+        </w:tc>
+        <w:tc>
+          <w:tcPr>
+            <w:tcBorders/>
+            <w:shd w:val="clear" w:color="auto" w:fill="FFFFFF"/>
+            <w:tcMar>
+              <w:top w:w="0" w:type="dxa"/>
+              <w:bottom w:w="0" w:type="dxa"/>
+              <w:left w:w="0" w:type="dxa"/>
+              <w:right w:w="0" w:type="dxa"/>
+            </w:tcMar>
+            <w:vAlign w:val="center"/>
+          </w:tcPr>
+          <w:p>
+            <w:pPr>
+              <w:jc w:val="left"/>
+              <w:spacing w:after="40" w:before="40"/>
+              <w:ind w:firstLine="0" w:left="100" w:right="100"/>
+            </w:pPr>
+            <w:r xmlns:w="http://schemas.openxmlformats.org/wordprocessingml/2006/main" xmlns:wp="http://schemas.openxmlformats.org/drawingml/2006/wordprocessingDrawing" xmlns:r="http://schemas.openxmlformats.org/officeDocument/2006/relationships" xmlns:w14="http://schemas.microsoft.com/office/word/2010/wordml">
+              <w:rPr>
+                <w:rFonts w:ascii="Arial" w:hAnsi="Arial" w:eastAsia="Arial" w:cs="Arial"/>
+                <w:sz w:val="22"/>
+                <w:szCs w:val="22"/>
+                <w:color w:val="111111"/>
+              </w:rPr>
+              <w:t xml:space="preserve">Medrxiv</w:t>
+            </w:r>
+          </w:p>
+        </w:tc>
+        <w:tc>
+          <w:tcPr>
+            <w:tcBorders/>
+            <w:shd w:val="clear" w:color="auto" w:fill="FFFFFF"/>
+            <w:tcMar>
+              <w:top w:w="0" w:type="dxa"/>
+              <w:bottom w:w="0" w:type="dxa"/>
+              <w:left w:w="0" w:type="dxa"/>
+              <w:right w:w="0" w:type="dxa"/>
+            </w:tcMar>
+            <w:vAlign w:val="center"/>
+          </w:tcPr>
+          <w:p>
+            <w:pPr>
+              <w:jc w:val="right"/>
+              <w:spacing w:after="40" w:before="40"/>
+              <w:ind w:firstLine="0" w:left="100" w:right="100"/>
+            </w:pPr>
+            <w:r xmlns:w="http://schemas.openxmlformats.org/wordprocessingml/2006/main" xmlns:wp="http://schemas.openxmlformats.org/drawingml/2006/wordprocessingDrawing" xmlns:r="http://schemas.openxmlformats.org/officeDocument/2006/relationships" xmlns:w14="http://schemas.microsoft.com/office/word/2010/wordml">
+              <w:rPr>
+                <w:rFonts w:ascii="Arial" w:hAnsi="Arial" w:eastAsia="Arial" w:cs="Arial"/>
+                <w:sz w:val="22"/>
+                <w:szCs w:val="22"/>
+                <w:color w:val="111111"/>
+              </w:rPr>
+              <w:t xml:space="preserve">112</w:t>
+            </w:r>
+          </w:p>
+        </w:tc>
+      </w:tr>
+      <w:tr>
+        <w:trPr>
+          <w:cantSplit/>
+          <w:trHeight w:val="360" w:hRule="auto"/>
+        </w:trPr>
+        <w:tc>
+          <w:tcPr>
+            <w:tcBorders/>
+            <w:shd w:val="clear" w:color="auto" w:fill="FFFFFF"/>
+            <w:tcMar>
+              <w:top w:w="0" w:type="dxa"/>
+              <w:bottom w:w="0" w:type="dxa"/>
+              <w:left w:w="0" w:type="dxa"/>
+              <w:right w:w="0" w:type="dxa"/>
+            </w:tcMar>
+            <w:vAlign w:val="center"/>
+          </w:tcPr>
+          <w:p>
+            <w:pPr>
+              <w:jc w:val="left"/>
+              <w:spacing w:after="40" w:before="40"/>
+              <w:ind w:firstLine="0" w:left="100" w:right="100"/>
+            </w:pPr>
+            <w:r xmlns:w="http://schemas.openxmlformats.org/wordprocessingml/2006/main" xmlns:wp="http://schemas.openxmlformats.org/drawingml/2006/wordprocessingDrawing" xmlns:r="http://schemas.openxmlformats.org/officeDocument/2006/relationships" xmlns:w14="http://schemas.microsoft.com/office/word/2010/wordml">
+              <w:rPr>
+                <w:rFonts w:ascii="Arial" w:hAnsi="Arial" w:eastAsia="Arial" w:cs="Arial"/>
+                <w:sz w:val="22"/>
+                <w:szCs w:val="22"/>
+                <w:color w:val="111111"/>
+              </w:rPr>
+              <w:t xml:space="preserve">Ramlall</w:t>
+            </w:r>
+          </w:p>
+        </w:tc>
+        <w:tc>
+          <w:tcPr>
+            <w:tcBorders/>
+            <w:shd w:val="clear" w:color="auto" w:fill="FFFFFF"/>
+            <w:tcMar>
+              <w:top w:w="0" w:type="dxa"/>
+              <w:bottom w:w="0" w:type="dxa"/>
+              <w:left w:w="0" w:type="dxa"/>
+              <w:right w:w="0" w:type="dxa"/>
+            </w:tcMar>
+            <w:vAlign w:val="center"/>
+          </w:tcPr>
+          <w:p>
+            <w:pPr>
+              <w:jc w:val="left"/>
+              <w:spacing w:after="40" w:before="40"/>
+              <w:ind w:firstLine="0" w:left="100" w:right="100"/>
+            </w:pPr>
+            <w:r xmlns:w="http://schemas.openxmlformats.org/wordprocessingml/2006/main" xmlns:wp="http://schemas.openxmlformats.org/drawingml/2006/wordprocessingDrawing" xmlns:r="http://schemas.openxmlformats.org/officeDocument/2006/relationships" xmlns:w14="http://schemas.microsoft.com/office/word/2010/wordml">
+              <w:rPr>
+                <w:rFonts w:ascii="Arial" w:hAnsi="Arial" w:eastAsia="Arial" w:cs="Arial"/>
+                <w:sz w:val="22"/>
+                <w:szCs w:val="22"/>
+                <w:color w:val="111111"/>
+              </w:rPr>
+              <w:t xml:space="preserve">2020-06-06</w:t>
+            </w:r>
+          </w:p>
+        </w:tc>
+        <w:tc>
+          <w:tcPr>
+            <w:tcBorders/>
+            <w:shd w:val="clear" w:color="auto" w:fill="FFFFFF"/>
+            <w:tcMar>
+              <w:top w:w="0" w:type="dxa"/>
+              <w:bottom w:w="0" w:type="dxa"/>
+              <w:left w:w="0" w:type="dxa"/>
+              <w:right w:w="0" w:type="dxa"/>
+            </w:tcMar>
+            <w:vAlign w:val="center"/>
+          </w:tcPr>
+          <w:p>
+            <w:pPr>
+              <w:jc w:val="left"/>
+              <w:spacing w:after="40" w:before="40"/>
+              <w:ind w:firstLine="0" w:left="100" w:right="100"/>
+            </w:pPr>
+            <w:r xmlns:w="http://schemas.openxmlformats.org/wordprocessingml/2006/main" xmlns:wp="http://schemas.openxmlformats.org/drawingml/2006/wordprocessingDrawing" xmlns:r="http://schemas.openxmlformats.org/officeDocument/2006/relationships" xmlns:w14="http://schemas.microsoft.com/office/word/2010/wordml">
+              <w:rPr>
+                <w:rFonts w:ascii="Arial" w:hAnsi="Arial" w:eastAsia="Arial" w:cs="Arial"/>
+                <w:sz w:val="22"/>
+                <w:szCs w:val="22"/>
+                <w:color w:val="111111"/>
+              </w:rPr>
+              <w:t xml:space="preserve">Medrxiv</w:t>
+            </w:r>
+          </w:p>
+        </w:tc>
+        <w:tc>
+          <w:tcPr>
+            <w:tcBorders/>
+            <w:shd w:val="clear" w:color="auto" w:fill="FFFFFF"/>
+            <w:tcMar>
+              <w:top w:w="0" w:type="dxa"/>
+              <w:bottom w:w="0" w:type="dxa"/>
+              <w:left w:w="0" w:type="dxa"/>
+              <w:right w:w="0" w:type="dxa"/>
+            </w:tcMar>
+            <w:vAlign w:val="center"/>
+          </w:tcPr>
+          <w:p>
+            <w:pPr>
+              <w:jc w:val="right"/>
+              <w:spacing w:after="40" w:before="40"/>
+              <w:ind w:firstLine="0" w:left="100" w:right="100"/>
+            </w:pPr>
+            <w:r xmlns:w="http://schemas.openxmlformats.org/wordprocessingml/2006/main" xmlns:wp="http://schemas.openxmlformats.org/drawingml/2006/wordprocessingDrawing" xmlns:r="http://schemas.openxmlformats.org/officeDocument/2006/relationships" xmlns:w14="http://schemas.microsoft.com/office/word/2010/wordml">
+              <w:rPr>
+                <w:rFonts w:ascii="Arial" w:hAnsi="Arial" w:eastAsia="Arial" w:cs="Arial"/>
+                <w:sz w:val="22"/>
+                <w:szCs w:val="22"/>
+                <w:color w:val="111111"/>
+              </w:rPr>
+              <w:t xml:space="preserve">113</w:t>
+            </w:r>
+          </w:p>
+        </w:tc>
+      </w:tr>
+      <w:tr>
+        <w:trPr>
+          <w:cantSplit/>
+          <w:trHeight w:val="360" w:hRule="auto"/>
+        </w:trPr>
+        <w:tc>
+          <w:tcPr>
+            <w:tcBorders/>
+            <w:shd w:val="clear" w:color="auto" w:fill="FFFFFF"/>
+            <w:tcMar>
+              <w:top w:w="0" w:type="dxa"/>
+              <w:bottom w:w="0" w:type="dxa"/>
+              <w:left w:w="0" w:type="dxa"/>
+              <w:right w:w="0" w:type="dxa"/>
+            </w:tcMar>
+            <w:vAlign w:val="center"/>
+          </w:tcPr>
+          <w:p>
+            <w:pPr>
+              <w:jc w:val="left"/>
+              <w:spacing w:after="40" w:before="40"/>
+              <w:ind w:firstLine="0" w:left="100" w:right="100"/>
+            </w:pPr>
+            <w:r xmlns:w="http://schemas.openxmlformats.org/wordprocessingml/2006/main" xmlns:wp="http://schemas.openxmlformats.org/drawingml/2006/wordprocessingDrawing" xmlns:r="http://schemas.openxmlformats.org/officeDocument/2006/relationships" xmlns:w14="http://schemas.microsoft.com/office/word/2010/wordml">
+              <w:rPr>
+                <w:rFonts w:ascii="Arial" w:hAnsi="Arial" w:eastAsia="Arial" w:cs="Arial"/>
+                <w:sz w:val="22"/>
+                <w:szCs w:val="22"/>
+                <w:color w:val="111111"/>
+              </w:rPr>
+              <w:t xml:space="preserve">Bo, Wang</w:t>
+            </w:r>
+          </w:p>
+        </w:tc>
+        <w:tc>
+          <w:tcPr>
+            <w:tcBorders/>
+            <w:shd w:val="clear" w:color="auto" w:fill="FFFFFF"/>
+            <w:tcMar>
+              <w:top w:w="0" w:type="dxa"/>
+              <w:bottom w:w="0" w:type="dxa"/>
+              <w:left w:w="0" w:type="dxa"/>
+              <w:right w:w="0" w:type="dxa"/>
+            </w:tcMar>
+            <w:vAlign w:val="center"/>
+          </w:tcPr>
+          <w:p>
+            <w:pPr>
+              <w:jc w:val="left"/>
+              <w:spacing w:after="40" w:before="40"/>
+              <w:ind w:firstLine="0" w:left="100" w:right="100"/>
+            </w:pPr>
+            <w:r xmlns:w="http://schemas.openxmlformats.org/wordprocessingml/2006/main" xmlns:wp="http://schemas.openxmlformats.org/drawingml/2006/wordprocessingDrawing" xmlns:r="http://schemas.openxmlformats.org/officeDocument/2006/relationships" xmlns:w14="http://schemas.microsoft.com/office/word/2010/wordml">
+              <w:rPr>
+                <w:rFonts w:ascii="Arial" w:hAnsi="Arial" w:eastAsia="Arial" w:cs="Arial"/>
+                <w:sz w:val="22"/>
+                <w:szCs w:val="22"/>
+                <w:color w:val="111111"/>
+              </w:rPr>
+              <w:t xml:space="preserve">2020-06-05</w:t>
+            </w:r>
+          </w:p>
+        </w:tc>
+        <w:tc>
+          <w:tcPr>
+            <w:tcBorders/>
+            <w:shd w:val="clear" w:color="auto" w:fill="FFFFFF"/>
+            <w:tcMar>
+              <w:top w:w="0" w:type="dxa"/>
+              <w:bottom w:w="0" w:type="dxa"/>
+              <w:left w:w="0" w:type="dxa"/>
+              <w:right w:w="0" w:type="dxa"/>
+            </w:tcMar>
+            <w:vAlign w:val="center"/>
+          </w:tcPr>
+          <w:p>
+            <w:pPr>
+              <w:jc w:val="left"/>
+              <w:spacing w:after="40" w:before="40"/>
+              <w:ind w:firstLine="0" w:left="100" w:right="100"/>
+            </w:pPr>
+            <w:r xmlns:w="http://schemas.openxmlformats.org/wordprocessingml/2006/main" xmlns:wp="http://schemas.openxmlformats.org/drawingml/2006/wordprocessingDrawing" xmlns:r="http://schemas.openxmlformats.org/officeDocument/2006/relationships" xmlns:w14="http://schemas.microsoft.com/office/word/2010/wordml">
+              <w:rPr>
+                <w:rFonts w:ascii="Arial" w:hAnsi="Arial" w:eastAsia="Arial" w:cs="Arial"/>
+                <w:sz w:val="22"/>
+                <w:szCs w:val="22"/>
+                <w:color w:val="111111"/>
+              </w:rPr>
+              <w:t xml:space="preserve">Medrxiv</w:t>
+            </w:r>
+          </w:p>
+        </w:tc>
+        <w:tc>
+          <w:tcPr>
+            <w:tcBorders/>
+            <w:shd w:val="clear" w:color="auto" w:fill="FFFFFF"/>
+            <w:tcMar>
+              <w:top w:w="0" w:type="dxa"/>
+              <w:bottom w:w="0" w:type="dxa"/>
+              <w:left w:w="0" w:type="dxa"/>
+              <w:right w:w="0" w:type="dxa"/>
+            </w:tcMar>
+            <w:vAlign w:val="center"/>
+          </w:tcPr>
+          <w:p>
+            <w:pPr>
+              <w:jc w:val="right"/>
+              <w:spacing w:after="40" w:before="40"/>
+              <w:ind w:firstLine="0" w:left="100" w:right="100"/>
+            </w:pPr>
+            <w:r xmlns:w="http://schemas.openxmlformats.org/wordprocessingml/2006/main" xmlns:wp="http://schemas.openxmlformats.org/drawingml/2006/wordprocessingDrawing" xmlns:r="http://schemas.openxmlformats.org/officeDocument/2006/relationships" xmlns:w14="http://schemas.microsoft.com/office/word/2010/wordml">
+              <w:rPr>
+                <w:rFonts w:ascii="Arial" w:hAnsi="Arial" w:eastAsia="Arial" w:cs="Arial"/>
+                <w:sz w:val="22"/>
+                <w:szCs w:val="22"/>
+                <w:color w:val="111111"/>
+              </w:rPr>
+              <w:t xml:space="preserve">114</w:t>
+            </w:r>
+          </w:p>
+        </w:tc>
+      </w:tr>
+      <w:tr>
+        <w:trPr>
+          <w:cantSplit/>
+          <w:trHeight w:val="360" w:hRule="auto"/>
+        </w:trPr>
+        <w:tc>
+          <w:tcPr>
+            <w:tcBorders/>
+            <w:shd w:val="clear" w:color="auto" w:fill="FFFFFF"/>
+            <w:tcMar>
+              <w:top w:w="0" w:type="dxa"/>
+              <w:bottom w:w="0" w:type="dxa"/>
+              <w:left w:w="0" w:type="dxa"/>
+              <w:right w:w="0" w:type="dxa"/>
+            </w:tcMar>
+            <w:vAlign w:val="center"/>
+          </w:tcPr>
+          <w:p>
+            <w:pPr>
+              <w:jc w:val="left"/>
+              <w:spacing w:after="40" w:before="40"/>
+              <w:ind w:firstLine="0" w:left="100" w:right="100"/>
+            </w:pPr>
+            <w:r xmlns:w="http://schemas.openxmlformats.org/wordprocessingml/2006/main" xmlns:wp="http://schemas.openxmlformats.org/drawingml/2006/wordprocessingDrawing" xmlns:r="http://schemas.openxmlformats.org/officeDocument/2006/relationships" xmlns:w14="http://schemas.microsoft.com/office/word/2010/wordml">
+              <w:rPr>
+                <w:rFonts w:ascii="Arial" w:hAnsi="Arial" w:eastAsia="Arial" w:cs="Arial"/>
+                <w:sz w:val="22"/>
+                <w:szCs w:val="22"/>
+                <w:color w:val="111111"/>
+              </w:rPr>
+              <w:t xml:space="preserve">Perrone</w:t>
+            </w:r>
+          </w:p>
+        </w:tc>
+        <w:tc>
+          <w:tcPr>
+            <w:tcBorders/>
+            <w:shd w:val="clear" w:color="auto" w:fill="FFFFFF"/>
+            <w:tcMar>
+              <w:top w:w="0" w:type="dxa"/>
+              <w:bottom w:w="0" w:type="dxa"/>
+              <w:left w:w="0" w:type="dxa"/>
+              <w:right w:w="0" w:type="dxa"/>
+            </w:tcMar>
+            <w:vAlign w:val="center"/>
+          </w:tcPr>
+          <w:p>
+            <w:pPr>
+              <w:jc w:val="left"/>
+              <w:spacing w:after="40" w:before="40"/>
+              <w:ind w:firstLine="0" w:left="100" w:right="100"/>
+            </w:pPr>
+            <w:r xmlns:w="http://schemas.openxmlformats.org/wordprocessingml/2006/main" xmlns:wp="http://schemas.openxmlformats.org/drawingml/2006/wordprocessingDrawing" xmlns:r="http://schemas.openxmlformats.org/officeDocument/2006/relationships" xmlns:w14="http://schemas.microsoft.com/office/word/2010/wordml">
+              <w:rPr>
+                <w:rFonts w:ascii="Arial" w:hAnsi="Arial" w:eastAsia="Arial" w:cs="Arial"/>
+                <w:sz w:val="22"/>
+                <w:szCs w:val="22"/>
+                <w:color w:val="111111"/>
+              </w:rPr>
+              <w:t xml:space="preserve">2020-06-05</w:t>
+            </w:r>
+          </w:p>
+        </w:tc>
+        <w:tc>
+          <w:tcPr>
+            <w:tcBorders/>
+            <w:shd w:val="clear" w:color="auto" w:fill="FFFFFF"/>
+            <w:tcMar>
+              <w:top w:w="0" w:type="dxa"/>
+              <w:bottom w:w="0" w:type="dxa"/>
+              <w:left w:w="0" w:type="dxa"/>
+              <w:right w:w="0" w:type="dxa"/>
+            </w:tcMar>
+            <w:vAlign w:val="center"/>
+          </w:tcPr>
+          <w:p>
+            <w:pPr>
+              <w:jc w:val="left"/>
+              <w:spacing w:after="40" w:before="40"/>
+              <w:ind w:firstLine="0" w:left="100" w:right="100"/>
+            </w:pPr>
+            <w:r xmlns:w="http://schemas.openxmlformats.org/wordprocessingml/2006/main" xmlns:wp="http://schemas.openxmlformats.org/drawingml/2006/wordprocessingDrawing" xmlns:r="http://schemas.openxmlformats.org/officeDocument/2006/relationships" xmlns:w14="http://schemas.microsoft.com/office/word/2010/wordml">
+              <w:rPr>
+                <w:rFonts w:ascii="Arial" w:hAnsi="Arial" w:eastAsia="Arial" w:cs="Arial"/>
+                <w:sz w:val="22"/>
+                <w:szCs w:val="22"/>
+                <w:color w:val="111111"/>
+              </w:rPr>
+              <w:t xml:space="preserve">Medrxiv</w:t>
+            </w:r>
+          </w:p>
+        </w:tc>
+        <w:tc>
+          <w:tcPr>
+            <w:tcBorders/>
+            <w:shd w:val="clear" w:color="auto" w:fill="FFFFFF"/>
+            <w:tcMar>
+              <w:top w:w="0" w:type="dxa"/>
+              <w:bottom w:w="0" w:type="dxa"/>
+              <w:left w:w="0" w:type="dxa"/>
+              <w:right w:w="0" w:type="dxa"/>
+            </w:tcMar>
+            <w:vAlign w:val="center"/>
+          </w:tcPr>
+          <w:p>
+            <w:pPr>
+              <w:jc w:val="right"/>
+              <w:spacing w:after="40" w:before="40"/>
+              <w:ind w:firstLine="0" w:left="100" w:right="100"/>
+            </w:pPr>
+            <w:r xmlns:w="http://schemas.openxmlformats.org/wordprocessingml/2006/main" xmlns:wp="http://schemas.openxmlformats.org/drawingml/2006/wordprocessingDrawing" xmlns:r="http://schemas.openxmlformats.org/officeDocument/2006/relationships" xmlns:w14="http://schemas.microsoft.com/office/word/2010/wordml">
+              <w:rPr>
+                <w:rFonts w:ascii="Arial" w:hAnsi="Arial" w:eastAsia="Arial" w:cs="Arial"/>
+                <w:sz w:val="22"/>
+                <w:szCs w:val="22"/>
+                <w:color w:val="111111"/>
+              </w:rPr>
+              <w:t xml:space="preserve">115</w:t>
+            </w:r>
+          </w:p>
+        </w:tc>
+      </w:tr>
+      <w:tr>
+        <w:trPr>
+          <w:cantSplit/>
+          <w:trHeight w:val="360" w:hRule="auto"/>
+        </w:trPr>
+        <w:tc>
+          <w:tcPr>
+            <w:tcBorders/>
+            <w:shd w:val="clear" w:color="auto" w:fill="FFFFFF"/>
+            <w:tcMar>
+              <w:top w:w="0" w:type="dxa"/>
+              <w:bottom w:w="0" w:type="dxa"/>
+              <w:left w:w="0" w:type="dxa"/>
+              <w:right w:w="0" w:type="dxa"/>
+            </w:tcMar>
+            <w:vAlign w:val="center"/>
+          </w:tcPr>
+          <w:p>
+            <w:pPr>
+              <w:jc w:val="left"/>
+              <w:spacing w:after="40" w:before="40"/>
+              <w:ind w:firstLine="0" w:left="100" w:right="100"/>
+            </w:pPr>
+            <w:r xmlns:w="http://schemas.openxmlformats.org/wordprocessingml/2006/main" xmlns:wp="http://schemas.openxmlformats.org/drawingml/2006/wordprocessingDrawing" xmlns:r="http://schemas.openxmlformats.org/officeDocument/2006/relationships" xmlns:w14="http://schemas.microsoft.com/office/word/2010/wordml">
+              <w:rPr>
+                <w:rFonts w:ascii="Arial" w:hAnsi="Arial" w:eastAsia="Arial" w:cs="Arial"/>
+                <w:sz w:val="22"/>
+                <w:szCs w:val="22"/>
+                <w:color w:val="111111"/>
+              </w:rPr>
+              <w:t xml:space="preserve">Sharma</w:t>
+            </w:r>
+          </w:p>
+        </w:tc>
+        <w:tc>
+          <w:tcPr>
+            <w:tcBorders/>
+            <w:shd w:val="clear" w:color="auto" w:fill="FFFFFF"/>
+            <w:tcMar>
+              <w:top w:w="0" w:type="dxa"/>
+              <w:bottom w:w="0" w:type="dxa"/>
+              <w:left w:w="0" w:type="dxa"/>
+              <w:right w:w="0" w:type="dxa"/>
+            </w:tcMar>
+            <w:vAlign w:val="center"/>
+          </w:tcPr>
+          <w:p>
+            <w:pPr>
+              <w:jc w:val="left"/>
+              <w:spacing w:after="40" w:before="40"/>
+              <w:ind w:firstLine="0" w:left="100" w:right="100"/>
+            </w:pPr>
+            <w:r xmlns:w="http://schemas.openxmlformats.org/wordprocessingml/2006/main" xmlns:wp="http://schemas.openxmlformats.org/drawingml/2006/wordprocessingDrawing" xmlns:r="http://schemas.openxmlformats.org/officeDocument/2006/relationships" xmlns:w14="http://schemas.microsoft.com/office/word/2010/wordml">
+              <w:rPr>
+                <w:rFonts w:ascii="Arial" w:hAnsi="Arial" w:eastAsia="Arial" w:cs="Arial"/>
+                <w:sz w:val="22"/>
+                <w:szCs w:val="22"/>
+                <w:color w:val="111111"/>
+              </w:rPr>
+              <w:t xml:space="preserve">2020-06-05</w:t>
+            </w:r>
+          </w:p>
+        </w:tc>
+        <w:tc>
+          <w:tcPr>
+            <w:tcBorders/>
+            <w:shd w:val="clear" w:color="auto" w:fill="FFFFFF"/>
+            <w:tcMar>
+              <w:top w:w="0" w:type="dxa"/>
+              <w:bottom w:w="0" w:type="dxa"/>
+              <w:left w:w="0" w:type="dxa"/>
+              <w:right w:w="0" w:type="dxa"/>
+            </w:tcMar>
+            <w:vAlign w:val="center"/>
+          </w:tcPr>
+          <w:p>
+            <w:pPr>
+              <w:jc w:val="left"/>
+              <w:spacing w:after="40" w:before="40"/>
+              <w:ind w:firstLine="0" w:left="100" w:right="100"/>
+            </w:pPr>
+            <w:r xmlns:w="http://schemas.openxmlformats.org/wordprocessingml/2006/main" xmlns:wp="http://schemas.openxmlformats.org/drawingml/2006/wordprocessingDrawing" xmlns:r="http://schemas.openxmlformats.org/officeDocument/2006/relationships" xmlns:w14="http://schemas.microsoft.com/office/word/2010/wordml">
+              <w:rPr>
+                <w:rFonts w:ascii="Arial" w:hAnsi="Arial" w:eastAsia="Arial" w:cs="Arial"/>
+                <w:sz w:val="22"/>
+                <w:szCs w:val="22"/>
+                <w:color w:val="111111"/>
+              </w:rPr>
+              <w:t xml:space="preserve">Medrxiv</w:t>
+            </w:r>
+          </w:p>
+        </w:tc>
+        <w:tc>
+          <w:tcPr>
+            <w:tcBorders/>
+            <w:shd w:val="clear" w:color="auto" w:fill="FFFFFF"/>
+            <w:tcMar>
+              <w:top w:w="0" w:type="dxa"/>
+              <w:bottom w:w="0" w:type="dxa"/>
+              <w:left w:w="0" w:type="dxa"/>
+              <w:right w:w="0" w:type="dxa"/>
+            </w:tcMar>
+            <w:vAlign w:val="center"/>
+          </w:tcPr>
+          <w:p>
+            <w:pPr>
+              <w:jc w:val="right"/>
+              <w:spacing w:after="40" w:before="40"/>
+              <w:ind w:firstLine="0" w:left="100" w:right="100"/>
+            </w:pPr>
+            <w:r xmlns:w="http://schemas.openxmlformats.org/wordprocessingml/2006/main" xmlns:wp="http://schemas.openxmlformats.org/drawingml/2006/wordprocessingDrawing" xmlns:r="http://schemas.openxmlformats.org/officeDocument/2006/relationships" xmlns:w14="http://schemas.microsoft.com/office/word/2010/wordml">
+              <w:rPr>
+                <w:rFonts w:ascii="Arial" w:hAnsi="Arial" w:eastAsia="Arial" w:cs="Arial"/>
+                <w:sz w:val="22"/>
+                <w:szCs w:val="22"/>
+                <w:color w:val="111111"/>
+              </w:rPr>
+              <w:t xml:space="preserve">116</w:t>
+            </w:r>
+          </w:p>
+        </w:tc>
+      </w:tr>
+      <w:tr>
+        <w:trPr>
+          <w:cantSplit/>
+          <w:trHeight w:val="360" w:hRule="auto"/>
+        </w:trPr>
+        <w:tc>
+          <w:tcPr>
+            <w:tcBorders/>
+            <w:shd w:val="clear" w:color="auto" w:fill="FFFFFF"/>
+            <w:tcMar>
+              <w:top w:w="0" w:type="dxa"/>
+              <w:bottom w:w="0" w:type="dxa"/>
+              <w:left w:w="0" w:type="dxa"/>
+              <w:right w:w="0" w:type="dxa"/>
+            </w:tcMar>
+            <w:vAlign w:val="center"/>
+          </w:tcPr>
+          <w:p>
+            <w:pPr>
+              <w:jc w:val="left"/>
+              <w:spacing w:after="40" w:before="40"/>
+              <w:ind w:firstLine="0" w:left="100" w:right="100"/>
+            </w:pPr>
+            <w:r xmlns:w="http://schemas.openxmlformats.org/wordprocessingml/2006/main" xmlns:wp="http://schemas.openxmlformats.org/drawingml/2006/wordprocessingDrawing" xmlns:r="http://schemas.openxmlformats.org/officeDocument/2006/relationships" xmlns:w14="http://schemas.microsoft.com/office/word/2010/wordml">
+              <w:rPr>
+                <w:rFonts w:ascii="Arial" w:hAnsi="Arial" w:eastAsia="Arial" w:cs="Arial"/>
+                <w:sz w:val="22"/>
+                <w:szCs w:val="22"/>
+                <w:color w:val="111111"/>
+              </w:rPr>
+              <w:t xml:space="preserve">Eugen, Olsen</w:t>
+            </w:r>
+          </w:p>
+        </w:tc>
+        <w:tc>
+          <w:tcPr>
+            <w:tcBorders/>
+            <w:shd w:val="clear" w:color="auto" w:fill="FFFFFF"/>
+            <w:tcMar>
+              <w:top w:w="0" w:type="dxa"/>
+              <w:bottom w:w="0" w:type="dxa"/>
+              <w:left w:w="0" w:type="dxa"/>
+              <w:right w:w="0" w:type="dxa"/>
+            </w:tcMar>
+            <w:vAlign w:val="center"/>
+          </w:tcPr>
+          <w:p>
+            <w:pPr>
+              <w:jc w:val="left"/>
+              <w:spacing w:after="40" w:before="40"/>
+              <w:ind w:firstLine="0" w:left="100" w:right="100"/>
+            </w:pPr>
+            <w:r xmlns:w="http://schemas.openxmlformats.org/wordprocessingml/2006/main" xmlns:wp="http://schemas.openxmlformats.org/drawingml/2006/wordprocessingDrawing" xmlns:r="http://schemas.openxmlformats.org/officeDocument/2006/relationships" xmlns:w14="http://schemas.microsoft.com/office/word/2010/wordml">
+              <w:rPr>
+                <w:rFonts w:ascii="Arial" w:hAnsi="Arial" w:eastAsia="Arial" w:cs="Arial"/>
+                <w:sz w:val="22"/>
+                <w:szCs w:val="22"/>
+                <w:color w:val="111111"/>
+              </w:rPr>
+              <w:t xml:space="preserve">2020-06-02</w:t>
+            </w:r>
+          </w:p>
+        </w:tc>
+        <w:tc>
+          <w:tcPr>
+            <w:tcBorders/>
+            <w:shd w:val="clear" w:color="auto" w:fill="FFFFFF"/>
+            <w:tcMar>
+              <w:top w:w="0" w:type="dxa"/>
+              <w:bottom w:w="0" w:type="dxa"/>
+              <w:left w:w="0" w:type="dxa"/>
+              <w:right w:w="0" w:type="dxa"/>
+            </w:tcMar>
+            <w:vAlign w:val="center"/>
+          </w:tcPr>
+          <w:p>
+            <w:pPr>
+              <w:jc w:val="left"/>
+              <w:spacing w:after="40" w:before="40"/>
+              <w:ind w:firstLine="0" w:left="100" w:right="100"/>
+            </w:pPr>
+            <w:r xmlns:w="http://schemas.openxmlformats.org/wordprocessingml/2006/main" xmlns:wp="http://schemas.openxmlformats.org/drawingml/2006/wordprocessingDrawing" xmlns:r="http://schemas.openxmlformats.org/officeDocument/2006/relationships" xmlns:w14="http://schemas.microsoft.com/office/word/2010/wordml">
+              <w:rPr>
+                <w:rFonts w:ascii="Arial" w:hAnsi="Arial" w:eastAsia="Arial" w:cs="Arial"/>
+                <w:sz w:val="22"/>
+                <w:szCs w:val="22"/>
+                <w:color w:val="111111"/>
+              </w:rPr>
+              <w:t xml:space="preserve">Medrxiv</w:t>
+            </w:r>
+          </w:p>
+        </w:tc>
+        <w:tc>
+          <w:tcPr>
+            <w:tcBorders/>
+            <w:shd w:val="clear" w:color="auto" w:fill="FFFFFF"/>
+            <w:tcMar>
+              <w:top w:w="0" w:type="dxa"/>
+              <w:bottom w:w="0" w:type="dxa"/>
+              <w:left w:w="0" w:type="dxa"/>
+              <w:right w:w="0" w:type="dxa"/>
+            </w:tcMar>
+            <w:vAlign w:val="center"/>
+          </w:tcPr>
+          <w:p>
+            <w:pPr>
+              <w:jc w:val="right"/>
+              <w:spacing w:after="40" w:before="40"/>
+              <w:ind w:firstLine="0" w:left="100" w:right="100"/>
+            </w:pPr>
+            <w:r xmlns:w="http://schemas.openxmlformats.org/wordprocessingml/2006/main" xmlns:wp="http://schemas.openxmlformats.org/drawingml/2006/wordprocessingDrawing" xmlns:r="http://schemas.openxmlformats.org/officeDocument/2006/relationships" xmlns:w14="http://schemas.microsoft.com/office/word/2010/wordml">
+              <w:rPr>
+                <w:rFonts w:ascii="Arial" w:hAnsi="Arial" w:eastAsia="Arial" w:cs="Arial"/>
+                <w:sz w:val="22"/>
+                <w:szCs w:val="22"/>
+                <w:color w:val="111111"/>
+              </w:rPr>
+              <w:t xml:space="preserve">117</w:t>
+            </w:r>
+          </w:p>
+        </w:tc>
+      </w:tr>
+      <w:tr>
+        <w:trPr>
+          <w:cantSplit/>
+          <w:trHeight w:val="360" w:hRule="auto"/>
+        </w:trPr>
+        <w:tc>
+          <w:tcPr>
+            <w:tcBorders/>
+            <w:shd w:val="clear" w:color="auto" w:fill="FFFFFF"/>
+            <w:tcMar>
+              <w:top w:w="0" w:type="dxa"/>
+              <w:bottom w:w="0" w:type="dxa"/>
+              <w:left w:w="0" w:type="dxa"/>
+              <w:right w:w="0" w:type="dxa"/>
+            </w:tcMar>
+            <w:vAlign w:val="center"/>
+          </w:tcPr>
+          <w:p>
+            <w:pPr>
+              <w:jc w:val="left"/>
+              <w:spacing w:after="40" w:before="40"/>
+              <w:ind w:firstLine="0" w:left="100" w:right="100"/>
+            </w:pPr>
+            <w:r xmlns:w="http://schemas.openxmlformats.org/wordprocessingml/2006/main" xmlns:wp="http://schemas.openxmlformats.org/drawingml/2006/wordprocessingDrawing" xmlns:r="http://schemas.openxmlformats.org/officeDocument/2006/relationships" xmlns:w14="http://schemas.microsoft.com/office/word/2010/wordml">
+              <w:rPr>
+                <w:rFonts w:ascii="Arial" w:hAnsi="Arial" w:eastAsia="Arial" w:cs="Arial"/>
+                <w:sz w:val="22"/>
+                <w:szCs w:val="22"/>
+                <w:color w:val="111111"/>
+              </w:rPr>
+              <w:t xml:space="preserve">Martinez, Portilla</w:t>
+            </w:r>
+          </w:p>
+        </w:tc>
+        <w:tc>
+          <w:tcPr>
+            <w:tcBorders/>
+            <w:shd w:val="clear" w:color="auto" w:fill="FFFFFF"/>
+            <w:tcMar>
+              <w:top w:w="0" w:type="dxa"/>
+              <w:bottom w:w="0" w:type="dxa"/>
+              <w:left w:w="0" w:type="dxa"/>
+              <w:right w:w="0" w:type="dxa"/>
+            </w:tcMar>
+            <w:vAlign w:val="center"/>
+          </w:tcPr>
+          <w:p>
+            <w:pPr>
+              <w:jc w:val="left"/>
+              <w:spacing w:after="40" w:before="40"/>
+              <w:ind w:firstLine="0" w:left="100" w:right="100"/>
+            </w:pPr>
+            <w:r xmlns:w="http://schemas.openxmlformats.org/wordprocessingml/2006/main" xmlns:wp="http://schemas.openxmlformats.org/drawingml/2006/wordprocessingDrawing" xmlns:r="http://schemas.openxmlformats.org/officeDocument/2006/relationships" xmlns:w14="http://schemas.microsoft.com/office/word/2010/wordml">
+              <w:rPr>
+                <w:rFonts w:ascii="Arial" w:hAnsi="Arial" w:eastAsia="Arial" w:cs="Arial"/>
+                <w:sz w:val="22"/>
+                <w:szCs w:val="22"/>
+                <w:color w:val="111111"/>
+              </w:rPr>
+              <w:t xml:space="preserve">2020-06-02</w:t>
+            </w:r>
+          </w:p>
+        </w:tc>
+        <w:tc>
+          <w:tcPr>
+            <w:tcBorders/>
+            <w:shd w:val="clear" w:color="auto" w:fill="FFFFFF"/>
+            <w:tcMar>
+              <w:top w:w="0" w:type="dxa"/>
+              <w:bottom w:w="0" w:type="dxa"/>
+              <w:left w:w="0" w:type="dxa"/>
+              <w:right w:w="0" w:type="dxa"/>
+            </w:tcMar>
+            <w:vAlign w:val="center"/>
+          </w:tcPr>
+          <w:p>
+            <w:pPr>
+              <w:jc w:val="left"/>
+              <w:spacing w:after="40" w:before="40"/>
+              <w:ind w:firstLine="0" w:left="100" w:right="100"/>
+            </w:pPr>
+            <w:r xmlns:w="http://schemas.openxmlformats.org/wordprocessingml/2006/main" xmlns:wp="http://schemas.openxmlformats.org/drawingml/2006/wordprocessingDrawing" xmlns:r="http://schemas.openxmlformats.org/officeDocument/2006/relationships" xmlns:w14="http://schemas.microsoft.com/office/word/2010/wordml">
+              <w:rPr>
+                <w:rFonts w:ascii="Arial" w:hAnsi="Arial" w:eastAsia="Arial" w:cs="Arial"/>
+                <w:sz w:val="22"/>
+                <w:szCs w:val="22"/>
+                <w:color w:val="111111"/>
+              </w:rPr>
+              <w:t xml:space="preserve">Medrxiv</w:t>
+            </w:r>
+          </w:p>
+        </w:tc>
+        <w:tc>
+          <w:tcPr>
+            <w:tcBorders/>
+            <w:shd w:val="clear" w:color="auto" w:fill="FFFFFF"/>
+            <w:tcMar>
+              <w:top w:w="0" w:type="dxa"/>
+              <w:bottom w:w="0" w:type="dxa"/>
+              <w:left w:w="0" w:type="dxa"/>
+              <w:right w:w="0" w:type="dxa"/>
+            </w:tcMar>
+            <w:vAlign w:val="center"/>
+          </w:tcPr>
+          <w:p>
+            <w:pPr>
+              <w:jc w:val="right"/>
+              <w:spacing w:after="40" w:before="40"/>
+              <w:ind w:firstLine="0" w:left="100" w:right="100"/>
+            </w:pPr>
+            <w:r xmlns:w="http://schemas.openxmlformats.org/wordprocessingml/2006/main" xmlns:wp="http://schemas.openxmlformats.org/drawingml/2006/wordprocessingDrawing" xmlns:r="http://schemas.openxmlformats.org/officeDocument/2006/relationships" xmlns:w14="http://schemas.microsoft.com/office/word/2010/wordml">
+              <w:rPr>
+                <w:rFonts w:ascii="Arial" w:hAnsi="Arial" w:eastAsia="Arial" w:cs="Arial"/>
+                <w:sz w:val="22"/>
+                <w:szCs w:val="22"/>
+                <w:color w:val="111111"/>
+              </w:rPr>
+              <w:t xml:space="preserve">118</w:t>
+            </w:r>
+          </w:p>
+        </w:tc>
+      </w:tr>
+      <w:tr>
+        <w:trPr>
+          <w:cantSplit/>
+          <w:trHeight w:val="360" w:hRule="auto"/>
+        </w:trPr>
+        <w:tc>
+          <w:tcPr>
+            <w:tcBorders/>
+            <w:shd w:val="clear" w:color="auto" w:fill="FFFFFF"/>
+            <w:tcMar>
+              <w:top w:w="0" w:type="dxa"/>
+              <w:bottom w:w="0" w:type="dxa"/>
+              <w:left w:w="0" w:type="dxa"/>
+              <w:right w:w="0" w:type="dxa"/>
+            </w:tcMar>
+            <w:vAlign w:val="center"/>
+          </w:tcPr>
+          <w:p>
+            <w:pPr>
+              <w:jc w:val="left"/>
+              <w:spacing w:after="40" w:before="40"/>
+              <w:ind w:firstLine="0" w:left="100" w:right="100"/>
+            </w:pPr>
+            <w:r xmlns:w="http://schemas.openxmlformats.org/wordprocessingml/2006/main" xmlns:wp="http://schemas.openxmlformats.org/drawingml/2006/wordprocessingDrawing" xmlns:r="http://schemas.openxmlformats.org/officeDocument/2006/relationships" xmlns:w14="http://schemas.microsoft.com/office/word/2010/wordml">
+              <w:rPr>
+                <w:rFonts w:ascii="Arial" w:hAnsi="Arial" w:eastAsia="Arial" w:cs="Arial"/>
+                <w:sz w:val="22"/>
+                <w:szCs w:val="22"/>
+                <w:color w:val="111111"/>
+              </w:rPr>
+              <w:t xml:space="preserve">Raisi, Estabragh</w:t>
+            </w:r>
+          </w:p>
+        </w:tc>
+        <w:tc>
+          <w:tcPr>
+            <w:tcBorders/>
+            <w:shd w:val="clear" w:color="auto" w:fill="FFFFFF"/>
+            <w:tcMar>
+              <w:top w:w="0" w:type="dxa"/>
+              <w:bottom w:w="0" w:type="dxa"/>
+              <w:left w:w="0" w:type="dxa"/>
+              <w:right w:w="0" w:type="dxa"/>
+            </w:tcMar>
+            <w:vAlign w:val="center"/>
+          </w:tcPr>
+          <w:p>
+            <w:pPr>
+              <w:jc w:val="left"/>
+              <w:spacing w:after="40" w:before="40"/>
+              <w:ind w:firstLine="0" w:left="100" w:right="100"/>
+            </w:pPr>
+            <w:r xmlns:w="http://schemas.openxmlformats.org/wordprocessingml/2006/main" xmlns:wp="http://schemas.openxmlformats.org/drawingml/2006/wordprocessingDrawing" xmlns:r="http://schemas.openxmlformats.org/officeDocument/2006/relationships" xmlns:w14="http://schemas.microsoft.com/office/word/2010/wordml">
+              <w:rPr>
+                <w:rFonts w:ascii="Arial" w:hAnsi="Arial" w:eastAsia="Arial" w:cs="Arial"/>
+                <w:sz w:val="22"/>
+                <w:szCs w:val="22"/>
+                <w:color w:val="111111"/>
+              </w:rPr>
+              <w:t xml:space="preserve">2020-06-02</w:t>
+            </w:r>
+          </w:p>
+        </w:tc>
+        <w:tc>
+          <w:tcPr>
+            <w:tcBorders/>
+            <w:shd w:val="clear" w:color="auto" w:fill="FFFFFF"/>
+            <w:tcMar>
+              <w:top w:w="0" w:type="dxa"/>
+              <w:bottom w:w="0" w:type="dxa"/>
+              <w:left w:w="0" w:type="dxa"/>
+              <w:right w:w="0" w:type="dxa"/>
+            </w:tcMar>
+            <w:vAlign w:val="center"/>
+          </w:tcPr>
+          <w:p>
+            <w:pPr>
+              <w:jc w:val="left"/>
+              <w:spacing w:after="40" w:before="40"/>
+              <w:ind w:firstLine="0" w:left="100" w:right="100"/>
+            </w:pPr>
+            <w:r xmlns:w="http://schemas.openxmlformats.org/wordprocessingml/2006/main" xmlns:wp="http://schemas.openxmlformats.org/drawingml/2006/wordprocessingDrawing" xmlns:r="http://schemas.openxmlformats.org/officeDocument/2006/relationships" xmlns:w14="http://schemas.microsoft.com/office/word/2010/wordml">
+              <w:rPr>
+                <w:rFonts w:ascii="Arial" w:hAnsi="Arial" w:eastAsia="Arial" w:cs="Arial"/>
+                <w:sz w:val="22"/>
+                <w:szCs w:val="22"/>
+                <w:color w:val="111111"/>
+              </w:rPr>
+              <w:t xml:space="preserve">Medrxiv</w:t>
+            </w:r>
+          </w:p>
+        </w:tc>
+        <w:tc>
+          <w:tcPr>
+            <w:tcBorders/>
+            <w:shd w:val="clear" w:color="auto" w:fill="FFFFFF"/>
+            <w:tcMar>
+              <w:top w:w="0" w:type="dxa"/>
+              <w:bottom w:w="0" w:type="dxa"/>
+              <w:left w:w="0" w:type="dxa"/>
+              <w:right w:w="0" w:type="dxa"/>
+            </w:tcMar>
+            <w:vAlign w:val="center"/>
+          </w:tcPr>
+          <w:p>
+            <w:pPr>
+              <w:jc w:val="right"/>
+              <w:spacing w:after="40" w:before="40"/>
+              <w:ind w:firstLine="0" w:left="100" w:right="100"/>
+            </w:pPr>
+            <w:r xmlns:w="http://schemas.openxmlformats.org/wordprocessingml/2006/main" xmlns:wp="http://schemas.openxmlformats.org/drawingml/2006/wordprocessingDrawing" xmlns:r="http://schemas.openxmlformats.org/officeDocument/2006/relationships" xmlns:w14="http://schemas.microsoft.com/office/word/2010/wordml">
+              <w:rPr>
+                <w:rFonts w:ascii="Arial" w:hAnsi="Arial" w:eastAsia="Arial" w:cs="Arial"/>
+                <w:sz w:val="22"/>
+                <w:szCs w:val="22"/>
+                <w:color w:val="111111"/>
+              </w:rPr>
+              <w:t xml:space="preserve">119</w:t>
+            </w:r>
+          </w:p>
+        </w:tc>
+      </w:tr>
+      <w:tr>
+        <w:trPr>
+          <w:cantSplit/>
+          <w:trHeight w:val="360" w:hRule="auto"/>
+        </w:trPr>
+        <w:tc>
+          <w:tcPr>
+            <w:tcBorders/>
+            <w:shd w:val="clear" w:color="auto" w:fill="FFFFFF"/>
+            <w:tcMar>
+              <w:top w:w="0" w:type="dxa"/>
+              <w:bottom w:w="0" w:type="dxa"/>
+              <w:left w:w="0" w:type="dxa"/>
+              <w:right w:w="0" w:type="dxa"/>
+            </w:tcMar>
+            <w:vAlign w:val="center"/>
+          </w:tcPr>
+          <w:p>
+            <w:pPr>
+              <w:jc w:val="left"/>
+              <w:spacing w:after="40" w:before="40"/>
+              <w:ind w:firstLine="0" w:left="100" w:right="100"/>
+            </w:pPr>
+            <w:r xmlns:w="http://schemas.openxmlformats.org/wordprocessingml/2006/main" xmlns:wp="http://schemas.openxmlformats.org/drawingml/2006/wordprocessingDrawing" xmlns:r="http://schemas.openxmlformats.org/officeDocument/2006/relationships" xmlns:w14="http://schemas.microsoft.com/office/word/2010/wordml">
+              <w:rPr>
+                <w:rFonts w:ascii="Arial" w:hAnsi="Arial" w:eastAsia="Arial" w:cs="Arial"/>
+                <w:sz w:val="22"/>
+                <w:szCs w:val="22"/>
+                <w:color w:val="111111"/>
+              </w:rPr>
+              <w:t xml:space="preserve">Huanyuan, Luo</w:t>
+            </w:r>
+          </w:p>
+        </w:tc>
+        <w:tc>
+          <w:tcPr>
+            <w:tcBorders/>
+            <w:shd w:val="clear" w:color="auto" w:fill="FFFFFF"/>
+            <w:tcMar>
+              <w:top w:w="0" w:type="dxa"/>
+              <w:bottom w:w="0" w:type="dxa"/>
+              <w:left w:w="0" w:type="dxa"/>
+              <w:right w:w="0" w:type="dxa"/>
+            </w:tcMar>
+            <w:vAlign w:val="center"/>
+          </w:tcPr>
+          <w:p>
+            <w:pPr>
+              <w:jc w:val="left"/>
+              <w:spacing w:after="40" w:before="40"/>
+              <w:ind w:firstLine="0" w:left="100" w:right="100"/>
+            </w:pPr>
+            <w:r xmlns:w="http://schemas.openxmlformats.org/wordprocessingml/2006/main" xmlns:wp="http://schemas.openxmlformats.org/drawingml/2006/wordprocessingDrawing" xmlns:r="http://schemas.openxmlformats.org/officeDocument/2006/relationships" xmlns:w14="http://schemas.microsoft.com/office/word/2010/wordml">
+              <w:rPr>
+                <w:rFonts w:ascii="Arial" w:hAnsi="Arial" w:eastAsia="Arial" w:cs="Arial"/>
+                <w:sz w:val="22"/>
+                <w:szCs w:val="22"/>
+                <w:color w:val="111111"/>
+              </w:rPr>
+              <w:t xml:space="preserve">2020-06-02</w:t>
+            </w:r>
+          </w:p>
+        </w:tc>
+        <w:tc>
+          <w:tcPr>
+            <w:tcBorders/>
+            <w:shd w:val="clear" w:color="auto" w:fill="FFFFFF"/>
+            <w:tcMar>
+              <w:top w:w="0" w:type="dxa"/>
+              <w:bottom w:w="0" w:type="dxa"/>
+              <w:left w:w="0" w:type="dxa"/>
+              <w:right w:w="0" w:type="dxa"/>
+            </w:tcMar>
+            <w:vAlign w:val="center"/>
+          </w:tcPr>
+          <w:p>
+            <w:pPr>
+              <w:jc w:val="left"/>
+              <w:spacing w:after="40" w:before="40"/>
+              <w:ind w:firstLine="0" w:left="100" w:right="100"/>
+            </w:pPr>
+            <w:r xmlns:w="http://schemas.openxmlformats.org/wordprocessingml/2006/main" xmlns:wp="http://schemas.openxmlformats.org/drawingml/2006/wordprocessingDrawing" xmlns:r="http://schemas.openxmlformats.org/officeDocument/2006/relationships" xmlns:w14="http://schemas.microsoft.com/office/word/2010/wordml">
+              <w:rPr>
+                <w:rFonts w:ascii="Arial" w:hAnsi="Arial" w:eastAsia="Arial" w:cs="Arial"/>
+                <w:sz w:val="22"/>
+                <w:szCs w:val="22"/>
+                <w:color w:val="111111"/>
+              </w:rPr>
+              <w:t xml:space="preserve">Medrxiv</w:t>
+            </w:r>
+          </w:p>
+        </w:tc>
+        <w:tc>
+          <w:tcPr>
+            <w:tcBorders/>
+            <w:shd w:val="clear" w:color="auto" w:fill="FFFFFF"/>
+            <w:tcMar>
+              <w:top w:w="0" w:type="dxa"/>
+              <w:bottom w:w="0" w:type="dxa"/>
+              <w:left w:w="0" w:type="dxa"/>
+              <w:right w:w="0" w:type="dxa"/>
+            </w:tcMar>
+            <w:vAlign w:val="center"/>
+          </w:tcPr>
+          <w:p>
+            <w:pPr>
+              <w:jc w:val="right"/>
+              <w:spacing w:after="40" w:before="40"/>
+              <w:ind w:firstLine="0" w:left="100" w:right="100"/>
+            </w:pPr>
+            <w:r xmlns:w="http://schemas.openxmlformats.org/wordprocessingml/2006/main" xmlns:wp="http://schemas.openxmlformats.org/drawingml/2006/wordprocessingDrawing" xmlns:r="http://schemas.openxmlformats.org/officeDocument/2006/relationships" xmlns:w14="http://schemas.microsoft.com/office/word/2010/wordml">
+              <w:rPr>
+                <w:rFonts w:ascii="Arial" w:hAnsi="Arial" w:eastAsia="Arial" w:cs="Arial"/>
+                <w:sz w:val="22"/>
+                <w:szCs w:val="22"/>
+                <w:color w:val="111111"/>
+              </w:rPr>
+              <w:t xml:space="preserve">120</w:t>
+            </w:r>
+          </w:p>
+        </w:tc>
+      </w:tr>
+      <w:tr>
+        <w:trPr>
+          <w:cantSplit/>
+          <w:trHeight w:val="360" w:hRule="auto"/>
+        </w:trPr>
+        <w:tc>
+          <w:tcPr>
+            <w:tcBorders/>
+            <w:shd w:val="clear" w:color="auto" w:fill="FFFFFF"/>
+            <w:tcMar>
+              <w:top w:w="0" w:type="dxa"/>
+              <w:bottom w:w="0" w:type="dxa"/>
+              <w:left w:w="0" w:type="dxa"/>
+              <w:right w:w="0" w:type="dxa"/>
+            </w:tcMar>
+            <w:vAlign w:val="center"/>
+          </w:tcPr>
+          <w:p>
+            <w:pPr>
+              <w:jc w:val="left"/>
+              <w:spacing w:after="40" w:before="40"/>
+              <w:ind w:firstLine="0" w:left="100" w:right="100"/>
+            </w:pPr>
+            <w:r xmlns:w="http://schemas.openxmlformats.org/wordprocessingml/2006/main" xmlns:wp="http://schemas.openxmlformats.org/drawingml/2006/wordprocessingDrawing" xmlns:r="http://schemas.openxmlformats.org/officeDocument/2006/relationships" xmlns:w14="http://schemas.microsoft.com/office/word/2010/wordml">
+              <w:rPr>
+                <w:rFonts w:ascii="Arial" w:hAnsi="Arial" w:eastAsia="Arial" w:cs="Arial"/>
+                <w:sz w:val="22"/>
+                <w:szCs w:val="22"/>
+                <w:color w:val="111111"/>
+              </w:rPr>
+              <w:t xml:space="preserve">Houlihan</w:t>
+            </w:r>
+          </w:p>
+        </w:tc>
+        <w:tc>
+          <w:tcPr>
+            <w:tcBorders/>
+            <w:shd w:val="clear" w:color="auto" w:fill="FFFFFF"/>
+            <w:tcMar>
+              <w:top w:w="0" w:type="dxa"/>
+              <w:bottom w:w="0" w:type="dxa"/>
+              <w:left w:w="0" w:type="dxa"/>
+              <w:right w:w="0" w:type="dxa"/>
+            </w:tcMar>
+            <w:vAlign w:val="center"/>
+          </w:tcPr>
+          <w:p>
+            <w:pPr>
+              <w:jc w:val="left"/>
+              <w:spacing w:after="40" w:before="40"/>
+              <w:ind w:firstLine="0" w:left="100" w:right="100"/>
+            </w:pPr>
+            <w:r xmlns:w="http://schemas.openxmlformats.org/wordprocessingml/2006/main" xmlns:wp="http://schemas.openxmlformats.org/drawingml/2006/wordprocessingDrawing" xmlns:r="http://schemas.openxmlformats.org/officeDocument/2006/relationships" xmlns:w14="http://schemas.microsoft.com/office/word/2010/wordml">
+              <w:rPr>
+                <w:rFonts w:ascii="Arial" w:hAnsi="Arial" w:eastAsia="Arial" w:cs="Arial"/>
+                <w:sz w:val="22"/>
+                <w:szCs w:val="22"/>
+                <w:color w:val="111111"/>
+              </w:rPr>
+              <w:t xml:space="preserve">2020-06-09</w:t>
+            </w:r>
+          </w:p>
+        </w:tc>
+        <w:tc>
+          <w:tcPr>
+            <w:tcBorders/>
+            <w:shd w:val="clear" w:color="auto" w:fill="FFFFFF"/>
+            <w:tcMar>
+              <w:top w:w="0" w:type="dxa"/>
+              <w:bottom w:w="0" w:type="dxa"/>
+              <w:left w:w="0" w:type="dxa"/>
+              <w:right w:w="0" w:type="dxa"/>
+            </w:tcMar>
+            <w:vAlign w:val="center"/>
+          </w:tcPr>
+          <w:p>
+            <w:pPr>
+              <w:jc w:val="left"/>
+              <w:spacing w:after="40" w:before="40"/>
+              <w:ind w:firstLine="0" w:left="100" w:right="100"/>
+            </w:pPr>
+            <w:r xmlns:w="http://schemas.openxmlformats.org/wordprocessingml/2006/main" xmlns:wp="http://schemas.openxmlformats.org/drawingml/2006/wordprocessingDrawing" xmlns:r="http://schemas.openxmlformats.org/officeDocument/2006/relationships" xmlns:w14="http://schemas.microsoft.com/office/word/2010/wordml">
+              <w:rPr>
+                <w:rFonts w:ascii="Arial" w:hAnsi="Arial" w:eastAsia="Arial" w:cs="Arial"/>
+                <w:sz w:val="22"/>
+                <w:szCs w:val="22"/>
+                <w:color w:val="111111"/>
+              </w:rPr>
+              <w:t xml:space="preserve">Medrxiv</w:t>
+            </w:r>
+          </w:p>
+        </w:tc>
+        <w:tc>
+          <w:tcPr>
+            <w:tcBorders/>
+            <w:shd w:val="clear" w:color="auto" w:fill="FFFFFF"/>
+            <w:tcMar>
+              <w:top w:w="0" w:type="dxa"/>
+              <w:bottom w:w="0" w:type="dxa"/>
+              <w:left w:w="0" w:type="dxa"/>
+              <w:right w:w="0" w:type="dxa"/>
+            </w:tcMar>
+            <w:vAlign w:val="center"/>
+          </w:tcPr>
+          <w:p>
+            <w:pPr>
+              <w:jc w:val="right"/>
+              <w:spacing w:after="40" w:before="40"/>
+              <w:ind w:firstLine="0" w:left="100" w:right="100"/>
+            </w:pPr>
+            <w:r xmlns:w="http://schemas.openxmlformats.org/wordprocessingml/2006/main" xmlns:wp="http://schemas.openxmlformats.org/drawingml/2006/wordprocessingDrawing" xmlns:r="http://schemas.openxmlformats.org/officeDocument/2006/relationships" xmlns:w14="http://schemas.microsoft.com/office/word/2010/wordml">
+              <w:rPr>
+                <w:rFonts w:ascii="Arial" w:hAnsi="Arial" w:eastAsia="Arial" w:cs="Arial"/>
+                <w:sz w:val="22"/>
+                <w:szCs w:val="22"/>
+                <w:color w:val="111111"/>
+              </w:rPr>
+              <w:t xml:space="preserve">121</w:t>
+            </w:r>
+          </w:p>
+        </w:tc>
+      </w:tr>
+      <w:tr>
+        <w:trPr>
+          <w:cantSplit/>
+          <w:trHeight w:val="360" w:hRule="auto"/>
+        </w:trPr>
+        <w:tc>
+          <w:tcPr>
+            <w:tcBorders/>
+            <w:shd w:val="clear" w:color="auto" w:fill="FFFFFF"/>
+            <w:tcMar>
+              <w:top w:w="0" w:type="dxa"/>
+              <w:bottom w:w="0" w:type="dxa"/>
+              <w:left w:w="0" w:type="dxa"/>
+              <w:right w:w="0" w:type="dxa"/>
+            </w:tcMar>
+            <w:vAlign w:val="center"/>
+          </w:tcPr>
+          <w:p>
+            <w:pPr>
+              <w:jc w:val="left"/>
+              <w:spacing w:after="40" w:before="40"/>
+              <w:ind w:firstLine="0" w:left="100" w:right="100"/>
+            </w:pPr>
+            <w:r xmlns:w="http://schemas.openxmlformats.org/wordprocessingml/2006/main" xmlns:wp="http://schemas.openxmlformats.org/drawingml/2006/wordprocessingDrawing" xmlns:r="http://schemas.openxmlformats.org/officeDocument/2006/relationships" xmlns:w14="http://schemas.microsoft.com/office/word/2010/wordml">
+              <w:rPr>
+                <w:rFonts w:ascii="Arial" w:hAnsi="Arial" w:eastAsia="Arial" w:cs="Arial"/>
+                <w:sz w:val="22"/>
+                <w:szCs w:val="22"/>
+                <w:color w:val="111111"/>
+              </w:rPr>
+              <w:t xml:space="preserve">Cen</w:t>
+            </w:r>
+          </w:p>
+        </w:tc>
+        <w:tc>
+          <w:tcPr>
+            <w:tcBorders/>
+            <w:shd w:val="clear" w:color="auto" w:fill="FFFFFF"/>
+            <w:tcMar>
+              <w:top w:w="0" w:type="dxa"/>
+              <w:bottom w:w="0" w:type="dxa"/>
+              <w:left w:w="0" w:type="dxa"/>
+              <w:right w:w="0" w:type="dxa"/>
+            </w:tcMar>
+            <w:vAlign w:val="center"/>
+          </w:tcPr>
+          <w:p>
+            <w:pPr>
+              <w:jc w:val="left"/>
+              <w:spacing w:after="40" w:before="40"/>
+              <w:ind w:firstLine="0" w:left="100" w:right="100"/>
+            </w:pPr>
+            <w:r xmlns:w="http://schemas.openxmlformats.org/wordprocessingml/2006/main" xmlns:wp="http://schemas.openxmlformats.org/drawingml/2006/wordprocessingDrawing" xmlns:r="http://schemas.openxmlformats.org/officeDocument/2006/relationships" xmlns:w14="http://schemas.microsoft.com/office/word/2010/wordml">
+              <w:rPr>
+                <w:rFonts w:ascii="Arial" w:hAnsi="Arial" w:eastAsia="Arial" w:cs="Arial"/>
+                <w:sz w:val="22"/>
+                <w:szCs w:val="22"/>
+                <w:color w:val="111111"/>
+              </w:rPr>
+              <w:t xml:space="preserve">2020-06-08</w:t>
+            </w:r>
+          </w:p>
+        </w:tc>
+        <w:tc>
+          <w:tcPr>
+            <w:tcBorders/>
+            <w:shd w:val="clear" w:color="auto" w:fill="FFFFFF"/>
+            <w:tcMar>
+              <w:top w:w="0" w:type="dxa"/>
+              <w:bottom w:w="0" w:type="dxa"/>
+              <w:left w:w="0" w:type="dxa"/>
+              <w:right w:w="0" w:type="dxa"/>
+            </w:tcMar>
+            <w:vAlign w:val="center"/>
+          </w:tcPr>
+          <w:p>
+            <w:pPr>
+              <w:jc w:val="left"/>
+              <w:spacing w:after="40" w:before="40"/>
+              <w:ind w:firstLine="0" w:left="100" w:right="100"/>
+            </w:pPr>
+            <w:r xmlns:w="http://schemas.openxmlformats.org/wordprocessingml/2006/main" xmlns:wp="http://schemas.openxmlformats.org/drawingml/2006/wordprocessingDrawing" xmlns:r="http://schemas.openxmlformats.org/officeDocument/2006/relationships" xmlns:w14="http://schemas.microsoft.com/office/word/2010/wordml">
+              <w:rPr>
+                <w:rFonts w:ascii="Arial" w:hAnsi="Arial" w:eastAsia="Arial" w:cs="Arial"/>
+                <w:sz w:val="22"/>
+                <w:szCs w:val="22"/>
+                <w:color w:val="111111"/>
+              </w:rPr>
+              <w:t xml:space="preserve">Clinical Microbiology Infection</w:t>
+            </w:r>
+          </w:p>
+        </w:tc>
+        <w:tc>
+          <w:tcPr>
+            <w:tcBorders/>
+            <w:shd w:val="clear" w:color="auto" w:fill="FFFFFF"/>
+            <w:tcMar>
+              <w:top w:w="0" w:type="dxa"/>
+              <w:bottom w:w="0" w:type="dxa"/>
+              <w:left w:w="0" w:type="dxa"/>
+              <w:right w:w="0" w:type="dxa"/>
+            </w:tcMar>
+            <w:vAlign w:val="center"/>
+          </w:tcPr>
+          <w:p>
+            <w:pPr>
+              <w:jc w:val="right"/>
+              <w:spacing w:after="40" w:before="40"/>
+              <w:ind w:firstLine="0" w:left="100" w:right="100"/>
+            </w:pPr>
+            <w:r xmlns:w="http://schemas.openxmlformats.org/wordprocessingml/2006/main" xmlns:wp="http://schemas.openxmlformats.org/drawingml/2006/wordprocessingDrawing" xmlns:r="http://schemas.openxmlformats.org/officeDocument/2006/relationships" xmlns:w14="http://schemas.microsoft.com/office/word/2010/wordml">
+              <w:rPr>
+                <w:rFonts w:ascii="Arial" w:hAnsi="Arial" w:eastAsia="Arial" w:cs="Arial"/>
+                <w:sz w:val="22"/>
+                <w:szCs w:val="22"/>
+                <w:color w:val="111111"/>
+              </w:rPr>
+              <w:t xml:space="preserve">122</w:t>
+            </w:r>
+          </w:p>
+        </w:tc>
+      </w:tr>
+      <w:tr>
+        <w:trPr>
+          <w:cantSplit/>
+          <w:trHeight w:val="360" w:hRule="auto"/>
+        </w:trPr>
+        <w:tc>
+          <w:tcPr>
+            <w:tcBorders/>
+            <w:shd w:val="clear" w:color="auto" w:fill="FFFFFF"/>
+            <w:tcMar>
+              <w:top w:w="0" w:type="dxa"/>
+              <w:bottom w:w="0" w:type="dxa"/>
+              <w:left w:w="0" w:type="dxa"/>
+              <w:right w:w="0" w:type="dxa"/>
+            </w:tcMar>
+            <w:vAlign w:val="center"/>
+          </w:tcPr>
+          <w:p>
+            <w:pPr>
+              <w:jc w:val="left"/>
+              <w:spacing w:after="40" w:before="40"/>
+              <w:ind w:firstLine="0" w:left="100" w:right="100"/>
+            </w:pPr>
+            <w:r xmlns:w="http://schemas.openxmlformats.org/wordprocessingml/2006/main" xmlns:wp="http://schemas.openxmlformats.org/drawingml/2006/wordprocessingDrawing" xmlns:r="http://schemas.openxmlformats.org/officeDocument/2006/relationships" xmlns:w14="http://schemas.microsoft.com/office/word/2010/wordml">
+              <w:rPr>
+                <w:rFonts w:ascii="Arial" w:hAnsi="Arial" w:eastAsia="Arial" w:cs="Arial"/>
+                <w:sz w:val="22"/>
+                <w:szCs w:val="22"/>
+                <w:color w:val="111111"/>
+              </w:rPr>
+              <w:t xml:space="preserve">Klang</w:t>
+            </w:r>
+          </w:p>
+        </w:tc>
+        <w:tc>
+          <w:tcPr>
+            <w:tcBorders/>
+            <w:shd w:val="clear" w:color="auto" w:fill="FFFFFF"/>
+            <w:tcMar>
+              <w:top w:w="0" w:type="dxa"/>
+              <w:bottom w:w="0" w:type="dxa"/>
+              <w:left w:w="0" w:type="dxa"/>
+              <w:right w:w="0" w:type="dxa"/>
+            </w:tcMar>
+            <w:vAlign w:val="center"/>
+          </w:tcPr>
+          <w:p>
+            <w:pPr>
+              <w:jc w:val="left"/>
+              <w:spacing w:after="40" w:before="40"/>
+              <w:ind w:firstLine="0" w:left="100" w:right="100"/>
+            </w:pPr>
+            <w:r xmlns:w="http://schemas.openxmlformats.org/wordprocessingml/2006/main" xmlns:wp="http://schemas.openxmlformats.org/drawingml/2006/wordprocessingDrawing" xmlns:r="http://schemas.openxmlformats.org/officeDocument/2006/relationships" xmlns:w14="http://schemas.microsoft.com/office/word/2010/wordml">
+              <w:rPr>
+                <w:rFonts w:ascii="Arial" w:hAnsi="Arial" w:eastAsia="Arial" w:cs="Arial"/>
+                <w:sz w:val="22"/>
+                <w:szCs w:val="22"/>
+                <w:color w:val="111111"/>
+              </w:rPr>
+              <w:t xml:space="preserve">2020-05-23</w:t>
+            </w:r>
+          </w:p>
+        </w:tc>
+        <w:tc>
+          <w:tcPr>
+            <w:tcBorders/>
+            <w:shd w:val="clear" w:color="auto" w:fill="FFFFFF"/>
+            <w:tcMar>
+              <w:top w:w="0" w:type="dxa"/>
+              <w:bottom w:w="0" w:type="dxa"/>
+              <w:left w:w="0" w:type="dxa"/>
+              <w:right w:w="0" w:type="dxa"/>
+            </w:tcMar>
+            <w:vAlign w:val="center"/>
+          </w:tcPr>
+          <w:p>
+            <w:pPr>
+              <w:jc w:val="left"/>
+              <w:spacing w:after="40" w:before="40"/>
+              <w:ind w:firstLine="0" w:left="100" w:right="100"/>
+            </w:pPr>
+            <w:r xmlns:w="http://schemas.openxmlformats.org/wordprocessingml/2006/main" xmlns:wp="http://schemas.openxmlformats.org/drawingml/2006/wordprocessingDrawing" xmlns:r="http://schemas.openxmlformats.org/officeDocument/2006/relationships" xmlns:w14="http://schemas.microsoft.com/office/word/2010/wordml">
+              <w:rPr>
+                <w:rFonts w:ascii="Arial" w:hAnsi="Arial" w:eastAsia="Arial" w:cs="Arial"/>
+                <w:sz w:val="22"/>
+                <w:szCs w:val="22"/>
+                <w:color w:val="111111"/>
+              </w:rPr>
+              <w:t xml:space="preserve">Obesity</w:t>
+            </w:r>
+          </w:p>
+        </w:tc>
+        <w:tc>
+          <w:tcPr>
+            <w:tcBorders/>
+            <w:shd w:val="clear" w:color="auto" w:fill="FFFFFF"/>
+            <w:tcMar>
+              <w:top w:w="0" w:type="dxa"/>
+              <w:bottom w:w="0" w:type="dxa"/>
+              <w:left w:w="0" w:type="dxa"/>
+              <w:right w:w="0" w:type="dxa"/>
+            </w:tcMar>
+            <w:vAlign w:val="center"/>
+          </w:tcPr>
+          <w:p>
+            <w:pPr>
+              <w:jc w:val="right"/>
+              <w:spacing w:after="40" w:before="40"/>
+              <w:ind w:firstLine="0" w:left="100" w:right="100"/>
+            </w:pPr>
+            <w:r xmlns:w="http://schemas.openxmlformats.org/wordprocessingml/2006/main" xmlns:wp="http://schemas.openxmlformats.org/drawingml/2006/wordprocessingDrawing" xmlns:r="http://schemas.openxmlformats.org/officeDocument/2006/relationships" xmlns:w14="http://schemas.microsoft.com/office/word/2010/wordml">
+              <w:rPr>
+                <w:rFonts w:ascii="Arial" w:hAnsi="Arial" w:eastAsia="Arial" w:cs="Arial"/>
+                <w:sz w:val="22"/>
+                <w:szCs w:val="22"/>
+                <w:color w:val="111111"/>
+              </w:rPr>
+              <w:t xml:space="preserve">123</w:t>
+            </w:r>
+          </w:p>
+        </w:tc>
+      </w:tr>
+      <w:tr>
+        <w:trPr>
+          <w:cantSplit/>
+          <w:trHeight w:val="360" w:hRule="auto"/>
+        </w:trPr>
+        <w:tc>
+          <w:tcPr>
+            <w:tcBorders/>
+            <w:shd w:val="clear" w:color="auto" w:fill="FFFFFF"/>
+            <w:tcMar>
+              <w:top w:w="0" w:type="dxa"/>
+              <w:bottom w:w="0" w:type="dxa"/>
+              <w:left w:w="0" w:type="dxa"/>
+              <w:right w:w="0" w:type="dxa"/>
+            </w:tcMar>
+            <w:vAlign w:val="center"/>
+          </w:tcPr>
+          <w:p>
+            <w:pPr>
+              <w:jc w:val="left"/>
+              <w:spacing w:after="40" w:before="40"/>
+              <w:ind w:firstLine="0" w:left="100" w:right="100"/>
+            </w:pPr>
+            <w:r xmlns:w="http://schemas.openxmlformats.org/wordprocessingml/2006/main" xmlns:wp="http://schemas.openxmlformats.org/drawingml/2006/wordprocessingDrawing" xmlns:r="http://schemas.openxmlformats.org/officeDocument/2006/relationships" xmlns:w14="http://schemas.microsoft.com/office/word/2010/wordml">
+              <w:rPr>
+                <w:rFonts w:ascii="Arial" w:hAnsi="Arial" w:eastAsia="Arial" w:cs="Arial"/>
+                <w:sz w:val="22"/>
+                <w:szCs w:val="22"/>
+                <w:color w:val="111111"/>
+              </w:rPr>
+              <w:t xml:space="preserve">Maraschini</w:t>
+            </w:r>
+          </w:p>
+        </w:tc>
+        <w:tc>
+          <w:tcPr>
+            <w:tcBorders/>
+            <w:shd w:val="clear" w:color="auto" w:fill="FFFFFF"/>
+            <w:tcMar>
+              <w:top w:w="0" w:type="dxa"/>
+              <w:bottom w:w="0" w:type="dxa"/>
+              <w:left w:w="0" w:type="dxa"/>
+              <w:right w:w="0" w:type="dxa"/>
+            </w:tcMar>
+            <w:vAlign w:val="center"/>
+          </w:tcPr>
+          <w:p>
+            <w:pPr>
+              <w:jc w:val="left"/>
+              <w:spacing w:after="40" w:before="40"/>
+              <w:ind w:firstLine="0" w:left="100" w:right="100"/>
+            </w:pPr>
+            <w:r xmlns:w="http://schemas.openxmlformats.org/wordprocessingml/2006/main" xmlns:wp="http://schemas.openxmlformats.org/drawingml/2006/wordprocessingDrawing" xmlns:r="http://schemas.openxmlformats.org/officeDocument/2006/relationships" xmlns:w14="http://schemas.microsoft.com/office/word/2010/wordml">
+              <w:rPr>
+                <w:rFonts w:ascii="Arial" w:hAnsi="Arial" w:eastAsia="Arial" w:cs="Arial"/>
+                <w:sz w:val="22"/>
+                <w:szCs w:val="22"/>
+                <w:color w:val="111111"/>
+              </w:rPr>
+              <w:t xml:space="preserve">2020-06-12</w:t>
+            </w:r>
+          </w:p>
+        </w:tc>
+        <w:tc>
+          <w:tcPr>
+            <w:tcBorders/>
+            <w:shd w:val="clear" w:color="auto" w:fill="FFFFFF"/>
+            <w:tcMar>
+              <w:top w:w="0" w:type="dxa"/>
+              <w:bottom w:w="0" w:type="dxa"/>
+              <w:left w:w="0" w:type="dxa"/>
+              <w:right w:w="0" w:type="dxa"/>
+            </w:tcMar>
+            <w:vAlign w:val="center"/>
+          </w:tcPr>
+          <w:p>
+            <w:pPr>
+              <w:jc w:val="left"/>
+              <w:spacing w:after="40" w:before="40"/>
+              <w:ind w:firstLine="0" w:left="100" w:right="100"/>
+            </w:pPr>
+            <w:r xmlns:w="http://schemas.openxmlformats.org/wordprocessingml/2006/main" xmlns:wp="http://schemas.openxmlformats.org/drawingml/2006/wordprocessingDrawing" xmlns:r="http://schemas.openxmlformats.org/officeDocument/2006/relationships" xmlns:w14="http://schemas.microsoft.com/office/word/2010/wordml">
+              <w:rPr>
+                <w:rFonts w:ascii="Arial" w:hAnsi="Arial" w:eastAsia="Arial" w:cs="Arial"/>
+                <w:sz w:val="22"/>
+                <w:szCs w:val="22"/>
+                <w:color w:val="111111"/>
+              </w:rPr>
+              <w:t xml:space="preserve">Medrxiv</w:t>
+            </w:r>
+          </w:p>
+        </w:tc>
+        <w:tc>
+          <w:tcPr>
+            <w:tcBorders/>
+            <w:shd w:val="clear" w:color="auto" w:fill="FFFFFF"/>
+            <w:tcMar>
+              <w:top w:w="0" w:type="dxa"/>
+              <w:bottom w:w="0" w:type="dxa"/>
+              <w:left w:w="0" w:type="dxa"/>
+              <w:right w:w="0" w:type="dxa"/>
+            </w:tcMar>
+            <w:vAlign w:val="center"/>
+          </w:tcPr>
+          <w:p>
+            <w:pPr>
+              <w:jc w:val="right"/>
+              <w:spacing w:after="40" w:before="40"/>
+              <w:ind w:firstLine="0" w:left="100" w:right="100"/>
+            </w:pPr>
+            <w:r xmlns:w="http://schemas.openxmlformats.org/wordprocessingml/2006/main" xmlns:wp="http://schemas.openxmlformats.org/drawingml/2006/wordprocessingDrawing" xmlns:r="http://schemas.openxmlformats.org/officeDocument/2006/relationships" xmlns:w14="http://schemas.microsoft.com/office/word/2010/wordml">
+              <w:rPr>
+                <w:rFonts w:ascii="Arial" w:hAnsi="Arial" w:eastAsia="Arial" w:cs="Arial"/>
+                <w:sz w:val="22"/>
+                <w:szCs w:val="22"/>
+                <w:color w:val="111111"/>
+              </w:rPr>
+              <w:t xml:space="preserve">124</w:t>
+            </w:r>
+          </w:p>
+        </w:tc>
+      </w:tr>
+      <w:tr>
+        <w:trPr>
+          <w:cantSplit/>
+          <w:trHeight w:val="360" w:hRule="auto"/>
+        </w:trPr>
+        <w:tc>
+          <w:tcPr>
+            <w:tcBorders/>
+            <w:shd w:val="clear" w:color="auto" w:fill="FFFFFF"/>
+            <w:tcMar>
+              <w:top w:w="0" w:type="dxa"/>
+              <w:bottom w:w="0" w:type="dxa"/>
+              <w:left w:w="0" w:type="dxa"/>
+              <w:right w:w="0" w:type="dxa"/>
+            </w:tcMar>
+            <w:vAlign w:val="center"/>
+          </w:tcPr>
+          <w:p>
+            <w:pPr>
+              <w:jc w:val="left"/>
+              <w:spacing w:after="40" w:before="40"/>
+              <w:ind w:firstLine="0" w:left="100" w:right="100"/>
+            </w:pPr>
+            <w:r xmlns:w="http://schemas.openxmlformats.org/wordprocessingml/2006/main" xmlns:wp="http://schemas.openxmlformats.org/drawingml/2006/wordprocessingDrawing" xmlns:r="http://schemas.openxmlformats.org/officeDocument/2006/relationships" xmlns:w14="http://schemas.microsoft.com/office/word/2010/wordml">
+              <w:rPr>
+                <w:rFonts w:ascii="Arial" w:hAnsi="Arial" w:eastAsia="Arial" w:cs="Arial"/>
+                <w:sz w:val="22"/>
+                <w:szCs w:val="22"/>
+                <w:color w:val="111111"/>
+              </w:rPr>
+              <w:t xml:space="preserve">An, Li, Wang</w:t>
+            </w:r>
+          </w:p>
+        </w:tc>
+        <w:tc>
+          <w:tcPr>
+            <w:tcBorders/>
+            <w:shd w:val="clear" w:color="auto" w:fill="FFFFFF"/>
+            <w:tcMar>
+              <w:top w:w="0" w:type="dxa"/>
+              <w:bottom w:w="0" w:type="dxa"/>
+              <w:left w:w="0" w:type="dxa"/>
+              <w:right w:w="0" w:type="dxa"/>
+            </w:tcMar>
+            <w:vAlign w:val="center"/>
+          </w:tcPr>
+          <w:p>
+            <w:pPr>
+              <w:jc w:val="left"/>
+              <w:spacing w:after="40" w:before="40"/>
+              <w:ind w:firstLine="0" w:left="100" w:right="100"/>
+            </w:pPr>
+            <w:r xmlns:w="http://schemas.openxmlformats.org/wordprocessingml/2006/main" xmlns:wp="http://schemas.openxmlformats.org/drawingml/2006/wordprocessingDrawing" xmlns:r="http://schemas.openxmlformats.org/officeDocument/2006/relationships" xmlns:w14="http://schemas.microsoft.com/office/word/2010/wordml">
+              <w:rPr>
+                <w:rFonts w:ascii="Arial" w:hAnsi="Arial" w:eastAsia="Arial" w:cs="Arial"/>
+                <w:sz w:val="22"/>
+                <w:szCs w:val="22"/>
+                <w:color w:val="111111"/>
+              </w:rPr>
+              <w:t xml:space="preserve">2020-06-12</w:t>
+            </w:r>
+          </w:p>
+        </w:tc>
+        <w:tc>
+          <w:tcPr>
+            <w:tcBorders/>
+            <w:shd w:val="clear" w:color="auto" w:fill="FFFFFF"/>
+            <w:tcMar>
+              <w:top w:w="0" w:type="dxa"/>
+              <w:bottom w:w="0" w:type="dxa"/>
+              <w:left w:w="0" w:type="dxa"/>
+              <w:right w:w="0" w:type="dxa"/>
+            </w:tcMar>
+            <w:vAlign w:val="center"/>
+          </w:tcPr>
+          <w:p>
+            <w:pPr>
+              <w:jc w:val="left"/>
+              <w:spacing w:after="40" w:before="40"/>
+              <w:ind w:firstLine="0" w:left="100" w:right="100"/>
+            </w:pPr>
+            <w:r xmlns:w="http://schemas.openxmlformats.org/wordprocessingml/2006/main" xmlns:wp="http://schemas.openxmlformats.org/drawingml/2006/wordprocessingDrawing" xmlns:r="http://schemas.openxmlformats.org/officeDocument/2006/relationships" xmlns:w14="http://schemas.microsoft.com/office/word/2010/wordml">
+              <w:rPr>
+                <w:rFonts w:ascii="Arial" w:hAnsi="Arial" w:eastAsia="Arial" w:cs="Arial"/>
+                <w:sz w:val="22"/>
+                <w:szCs w:val="22"/>
+                <w:color w:val="111111"/>
+              </w:rPr>
+              <w:t xml:space="preserve">Medrxiv</w:t>
+            </w:r>
+          </w:p>
+        </w:tc>
+        <w:tc>
+          <w:tcPr>
+            <w:tcBorders/>
+            <w:shd w:val="clear" w:color="auto" w:fill="FFFFFF"/>
+            <w:tcMar>
+              <w:top w:w="0" w:type="dxa"/>
+              <w:bottom w:w="0" w:type="dxa"/>
+              <w:left w:w="0" w:type="dxa"/>
+              <w:right w:w="0" w:type="dxa"/>
+            </w:tcMar>
+            <w:vAlign w:val="center"/>
+          </w:tcPr>
+          <w:p>
+            <w:pPr>
+              <w:jc w:val="right"/>
+              <w:spacing w:after="40" w:before="40"/>
+              <w:ind w:firstLine="0" w:left="100" w:right="100"/>
+            </w:pPr>
+            <w:r xmlns:w="http://schemas.openxmlformats.org/wordprocessingml/2006/main" xmlns:wp="http://schemas.openxmlformats.org/drawingml/2006/wordprocessingDrawing" xmlns:r="http://schemas.openxmlformats.org/officeDocument/2006/relationships" xmlns:w14="http://schemas.microsoft.com/office/word/2010/wordml">
+              <w:rPr>
+                <w:rFonts w:ascii="Arial" w:hAnsi="Arial" w:eastAsia="Arial" w:cs="Arial"/>
+                <w:sz w:val="22"/>
+                <w:szCs w:val="22"/>
+                <w:color w:val="111111"/>
+              </w:rPr>
+              <w:t xml:space="preserve">125</w:t>
+            </w:r>
+          </w:p>
+        </w:tc>
+      </w:tr>
+      <w:tr>
+        <w:trPr>
+          <w:cantSplit/>
+          <w:trHeight w:val="360" w:hRule="auto"/>
+        </w:trPr>
+        <w:tc>
+          <w:tcPr>
+            <w:tcBorders/>
+            <w:shd w:val="clear" w:color="auto" w:fill="FFFFFF"/>
+            <w:tcMar>
+              <w:top w:w="0" w:type="dxa"/>
+              <w:bottom w:w="0" w:type="dxa"/>
+              <w:left w:w="0" w:type="dxa"/>
+              <w:right w:w="0" w:type="dxa"/>
+            </w:tcMar>
+            <w:vAlign w:val="center"/>
+          </w:tcPr>
+          <w:p>
+            <w:pPr>
+              <w:jc w:val="left"/>
+              <w:spacing w:after="40" w:before="40"/>
+              <w:ind w:firstLine="0" w:left="100" w:right="100"/>
+            </w:pPr>
+            <w:r xmlns:w="http://schemas.openxmlformats.org/wordprocessingml/2006/main" xmlns:wp="http://schemas.openxmlformats.org/drawingml/2006/wordprocessingDrawing" xmlns:r="http://schemas.openxmlformats.org/officeDocument/2006/relationships" xmlns:w14="http://schemas.microsoft.com/office/word/2010/wordml">
+              <w:rPr>
+                <w:rFonts w:ascii="Arial" w:hAnsi="Arial" w:eastAsia="Arial" w:cs="Arial"/>
+                <w:sz w:val="22"/>
+                <w:szCs w:val="22"/>
+                <w:color w:val="111111"/>
+              </w:rPr>
+              <w:t xml:space="preserve">Mcqueenie</w:t>
+            </w:r>
+          </w:p>
+        </w:tc>
+        <w:tc>
+          <w:tcPr>
+            <w:tcBorders/>
+            <w:shd w:val="clear" w:color="auto" w:fill="FFFFFF"/>
+            <w:tcMar>
+              <w:top w:w="0" w:type="dxa"/>
+              <w:bottom w:w="0" w:type="dxa"/>
+              <w:left w:w="0" w:type="dxa"/>
+              <w:right w:w="0" w:type="dxa"/>
+            </w:tcMar>
+            <w:vAlign w:val="center"/>
+          </w:tcPr>
+          <w:p>
+            <w:pPr>
+              <w:jc w:val="left"/>
+              <w:spacing w:after="40" w:before="40"/>
+              <w:ind w:firstLine="0" w:left="100" w:right="100"/>
+            </w:pPr>
+            <w:r xmlns:w="http://schemas.openxmlformats.org/wordprocessingml/2006/main" xmlns:wp="http://schemas.openxmlformats.org/drawingml/2006/wordprocessingDrawing" xmlns:r="http://schemas.openxmlformats.org/officeDocument/2006/relationships" xmlns:w14="http://schemas.microsoft.com/office/word/2010/wordml">
+              <w:rPr>
+                <w:rFonts w:ascii="Arial" w:hAnsi="Arial" w:eastAsia="Arial" w:cs="Arial"/>
+                <w:sz w:val="22"/>
+                <w:szCs w:val="22"/>
+                <w:color w:val="111111"/>
+              </w:rPr>
+              <w:t xml:space="preserve">2020-06-12</w:t>
+            </w:r>
+          </w:p>
+        </w:tc>
+        <w:tc>
+          <w:tcPr>
+            <w:tcBorders/>
+            <w:shd w:val="clear" w:color="auto" w:fill="FFFFFF"/>
+            <w:tcMar>
+              <w:top w:w="0" w:type="dxa"/>
+              <w:bottom w:w="0" w:type="dxa"/>
+              <w:left w:w="0" w:type="dxa"/>
+              <w:right w:w="0" w:type="dxa"/>
+            </w:tcMar>
+            <w:vAlign w:val="center"/>
+          </w:tcPr>
+          <w:p>
+            <w:pPr>
+              <w:jc w:val="left"/>
+              <w:spacing w:after="40" w:before="40"/>
+              <w:ind w:firstLine="0" w:left="100" w:right="100"/>
+            </w:pPr>
+            <w:r xmlns:w="http://schemas.openxmlformats.org/wordprocessingml/2006/main" xmlns:wp="http://schemas.openxmlformats.org/drawingml/2006/wordprocessingDrawing" xmlns:r="http://schemas.openxmlformats.org/officeDocument/2006/relationships" xmlns:w14="http://schemas.microsoft.com/office/word/2010/wordml">
+              <w:rPr>
+                <w:rFonts w:ascii="Arial" w:hAnsi="Arial" w:eastAsia="Arial" w:cs="Arial"/>
+                <w:sz w:val="22"/>
+                <w:szCs w:val="22"/>
+                <w:color w:val="111111"/>
+              </w:rPr>
+              <w:t xml:space="preserve">Medrxiv</w:t>
+            </w:r>
+          </w:p>
+        </w:tc>
+        <w:tc>
+          <w:tcPr>
+            <w:tcBorders/>
+            <w:shd w:val="clear" w:color="auto" w:fill="FFFFFF"/>
+            <w:tcMar>
+              <w:top w:w="0" w:type="dxa"/>
+              <w:bottom w:w="0" w:type="dxa"/>
+              <w:left w:w="0" w:type="dxa"/>
+              <w:right w:w="0" w:type="dxa"/>
+            </w:tcMar>
+            <w:vAlign w:val="center"/>
+          </w:tcPr>
+          <w:p>
+            <w:pPr>
+              <w:jc w:val="right"/>
+              <w:spacing w:after="40" w:before="40"/>
+              <w:ind w:firstLine="0" w:left="100" w:right="100"/>
+            </w:pPr>
+            <w:r xmlns:w="http://schemas.openxmlformats.org/wordprocessingml/2006/main" xmlns:wp="http://schemas.openxmlformats.org/drawingml/2006/wordprocessingDrawing" xmlns:r="http://schemas.openxmlformats.org/officeDocument/2006/relationships" xmlns:w14="http://schemas.microsoft.com/office/word/2010/wordml">
+              <w:rPr>
+                <w:rFonts w:ascii="Arial" w:hAnsi="Arial" w:eastAsia="Arial" w:cs="Arial"/>
+                <w:sz w:val="22"/>
+                <w:szCs w:val="22"/>
+                <w:color w:val="111111"/>
+              </w:rPr>
+              <w:t xml:space="preserve">126</w:t>
+            </w:r>
+          </w:p>
+        </w:tc>
+      </w:tr>
+      <w:tr>
+        <w:trPr>
+          <w:cantSplit/>
+          <w:trHeight w:val="360" w:hRule="auto"/>
+        </w:trPr>
+        <w:tc>
+          <w:tcPr>
+            <w:tcBorders/>
+            <w:shd w:val="clear" w:color="auto" w:fill="FFFFFF"/>
+            <w:tcMar>
+              <w:top w:w="0" w:type="dxa"/>
+              <w:bottom w:w="0" w:type="dxa"/>
+              <w:left w:w="0" w:type="dxa"/>
+              <w:right w:w="0" w:type="dxa"/>
+            </w:tcMar>
+            <w:vAlign w:val="center"/>
+          </w:tcPr>
+          <w:p>
+            <w:pPr>
+              <w:jc w:val="left"/>
+              <w:spacing w:after="40" w:before="40"/>
+              <w:ind w:firstLine="0" w:left="100" w:right="100"/>
+            </w:pPr>
+            <w:r xmlns:w="http://schemas.openxmlformats.org/wordprocessingml/2006/main" xmlns:wp="http://schemas.openxmlformats.org/drawingml/2006/wordprocessingDrawing" xmlns:r="http://schemas.openxmlformats.org/officeDocument/2006/relationships" xmlns:w14="http://schemas.microsoft.com/office/word/2010/wordml">
+              <w:rPr>
+                <w:rFonts w:ascii="Arial" w:hAnsi="Arial" w:eastAsia="Arial" w:cs="Arial"/>
+                <w:sz w:val="22"/>
+                <w:szCs w:val="22"/>
+                <w:color w:val="111111"/>
+              </w:rPr>
+              <w:t xml:space="preserve">Miyara, Medrxiv</w:t>
+            </w:r>
+          </w:p>
+        </w:tc>
+        <w:tc>
+          <w:tcPr>
+            <w:tcBorders/>
+            <w:shd w:val="clear" w:color="auto" w:fill="FFFFFF"/>
+            <w:tcMar>
+              <w:top w:w="0" w:type="dxa"/>
+              <w:bottom w:w="0" w:type="dxa"/>
+              <w:left w:w="0" w:type="dxa"/>
+              <w:right w:w="0" w:type="dxa"/>
+            </w:tcMar>
+            <w:vAlign w:val="center"/>
+          </w:tcPr>
+          <w:p>
+            <w:pPr>
+              <w:jc w:val="left"/>
+              <w:spacing w:after="40" w:before="40"/>
+              <w:ind w:firstLine="0" w:left="100" w:right="100"/>
+            </w:pPr>
+            <w:r xmlns:w="http://schemas.openxmlformats.org/wordprocessingml/2006/main" xmlns:wp="http://schemas.openxmlformats.org/drawingml/2006/wordprocessingDrawing" xmlns:r="http://schemas.openxmlformats.org/officeDocument/2006/relationships" xmlns:w14="http://schemas.microsoft.com/office/word/2010/wordml">
+              <w:rPr>
+                <w:rFonts w:ascii="Arial" w:hAnsi="Arial" w:eastAsia="Arial" w:cs="Arial"/>
+                <w:sz w:val="22"/>
+                <w:szCs w:val="22"/>
+                <w:color w:val="111111"/>
+              </w:rPr>
+              <w:t xml:space="preserve">2020-06-12</w:t>
+            </w:r>
+          </w:p>
+        </w:tc>
+        <w:tc>
+          <w:tcPr>
+            <w:tcBorders/>
+            <w:shd w:val="clear" w:color="auto" w:fill="FFFFFF"/>
+            <w:tcMar>
+              <w:top w:w="0" w:type="dxa"/>
+              <w:bottom w:w="0" w:type="dxa"/>
+              <w:left w:w="0" w:type="dxa"/>
+              <w:right w:w="0" w:type="dxa"/>
+            </w:tcMar>
+            <w:vAlign w:val="center"/>
+          </w:tcPr>
+          <w:p>
+            <w:pPr>
+              <w:jc w:val="left"/>
+              <w:spacing w:after="40" w:before="40"/>
+              <w:ind w:firstLine="0" w:left="100" w:right="100"/>
+            </w:pPr>
+            <w:r xmlns:w="http://schemas.openxmlformats.org/wordprocessingml/2006/main" xmlns:wp="http://schemas.openxmlformats.org/drawingml/2006/wordprocessingDrawing" xmlns:r="http://schemas.openxmlformats.org/officeDocument/2006/relationships" xmlns:w14="http://schemas.microsoft.com/office/word/2010/wordml">
+              <w:rPr>
+                <w:rFonts w:ascii="Arial" w:hAnsi="Arial" w:eastAsia="Arial" w:cs="Arial"/>
+                <w:sz w:val="22"/>
+                <w:szCs w:val="22"/>
+                <w:color w:val="111111"/>
+              </w:rPr>
+              <w:t xml:space="preserve">Medrxiv</w:t>
+            </w:r>
+          </w:p>
+        </w:tc>
+        <w:tc>
+          <w:tcPr>
+            <w:tcBorders/>
+            <w:shd w:val="clear" w:color="auto" w:fill="FFFFFF"/>
+            <w:tcMar>
+              <w:top w:w="0" w:type="dxa"/>
+              <w:bottom w:w="0" w:type="dxa"/>
+              <w:left w:w="0" w:type="dxa"/>
+              <w:right w:w="0" w:type="dxa"/>
+            </w:tcMar>
+            <w:vAlign w:val="center"/>
+          </w:tcPr>
+          <w:p>
+            <w:pPr>
+              <w:jc w:val="right"/>
+              <w:spacing w:after="40" w:before="40"/>
+              <w:ind w:firstLine="0" w:left="100" w:right="100"/>
+            </w:pPr>
+            <w:r xmlns:w="http://schemas.openxmlformats.org/wordprocessingml/2006/main" xmlns:wp="http://schemas.openxmlformats.org/drawingml/2006/wordprocessingDrawing" xmlns:r="http://schemas.openxmlformats.org/officeDocument/2006/relationships" xmlns:w14="http://schemas.microsoft.com/office/word/2010/wordml">
+              <w:rPr>
+                <w:rFonts w:ascii="Arial" w:hAnsi="Arial" w:eastAsia="Arial" w:cs="Arial"/>
+                <w:sz w:val="22"/>
+                <w:szCs w:val="22"/>
+                <w:color w:val="111111"/>
+              </w:rPr>
+              <w:t xml:space="preserve">127</w:t>
+            </w:r>
+          </w:p>
+        </w:tc>
+      </w:tr>
+      <w:tr>
+        <w:trPr>
+          <w:cantSplit/>
+          <w:trHeight w:val="360" w:hRule="auto"/>
+        </w:trPr>
+        <w:tc>
+          <w:tcPr>
+            <w:tcBorders/>
+            <w:shd w:val="clear" w:color="auto" w:fill="FFFFFF"/>
+            <w:tcMar>
+              <w:top w:w="0" w:type="dxa"/>
+              <w:bottom w:w="0" w:type="dxa"/>
+              <w:left w:w="0" w:type="dxa"/>
+              <w:right w:w="0" w:type="dxa"/>
+            </w:tcMar>
+            <w:vAlign w:val="center"/>
+          </w:tcPr>
+          <w:p>
+            <w:pPr>
+              <w:jc w:val="left"/>
+              <w:spacing w:after="40" w:before="40"/>
+              <w:ind w:firstLine="0" w:left="100" w:right="100"/>
+            </w:pPr>
+            <w:r xmlns:w="http://schemas.openxmlformats.org/wordprocessingml/2006/main" xmlns:wp="http://schemas.openxmlformats.org/drawingml/2006/wordprocessingDrawing" xmlns:r="http://schemas.openxmlformats.org/officeDocument/2006/relationships" xmlns:w14="http://schemas.microsoft.com/office/word/2010/wordml">
+              <w:rPr>
+                <w:rFonts w:ascii="Arial" w:hAnsi="Arial" w:eastAsia="Arial" w:cs="Arial"/>
+                <w:sz w:val="22"/>
+                <w:szCs w:val="22"/>
+                <w:color w:val="111111"/>
+              </w:rPr>
+              <w:t xml:space="preserve">Apea</w:t>
+            </w:r>
+          </w:p>
+        </w:tc>
+        <w:tc>
+          <w:tcPr>
+            <w:tcBorders/>
+            <w:shd w:val="clear" w:color="auto" w:fill="FFFFFF"/>
+            <w:tcMar>
+              <w:top w:w="0" w:type="dxa"/>
+              <w:bottom w:w="0" w:type="dxa"/>
+              <w:left w:w="0" w:type="dxa"/>
+              <w:right w:w="0" w:type="dxa"/>
+            </w:tcMar>
+            <w:vAlign w:val="center"/>
+          </w:tcPr>
+          <w:p>
+            <w:pPr>
+              <w:jc w:val="left"/>
+              <w:spacing w:after="40" w:before="40"/>
+              <w:ind w:firstLine="0" w:left="100" w:right="100"/>
+            </w:pPr>
+            <w:r xmlns:w="http://schemas.openxmlformats.org/wordprocessingml/2006/main" xmlns:wp="http://schemas.openxmlformats.org/drawingml/2006/wordprocessingDrawing" xmlns:r="http://schemas.openxmlformats.org/officeDocument/2006/relationships" xmlns:w14="http://schemas.microsoft.com/office/word/2010/wordml">
+              <w:rPr>
+                <w:rFonts w:ascii="Arial" w:hAnsi="Arial" w:eastAsia="Arial" w:cs="Arial"/>
+                <w:sz w:val="22"/>
+                <w:szCs w:val="22"/>
+                <w:color w:val="111111"/>
+              </w:rPr>
+              <w:t xml:space="preserve">2020-06-12</w:t>
+            </w:r>
+          </w:p>
+        </w:tc>
+        <w:tc>
+          <w:tcPr>
+            <w:tcBorders/>
+            <w:shd w:val="clear" w:color="auto" w:fill="FFFFFF"/>
+            <w:tcMar>
+              <w:top w:w="0" w:type="dxa"/>
+              <w:bottom w:w="0" w:type="dxa"/>
+              <w:left w:w="0" w:type="dxa"/>
+              <w:right w:w="0" w:type="dxa"/>
+            </w:tcMar>
+            <w:vAlign w:val="center"/>
+          </w:tcPr>
+          <w:p>
+            <w:pPr>
+              <w:jc w:val="left"/>
+              <w:spacing w:after="40" w:before="40"/>
+              <w:ind w:firstLine="0" w:left="100" w:right="100"/>
+            </w:pPr>
+            <w:r xmlns:w="http://schemas.openxmlformats.org/wordprocessingml/2006/main" xmlns:wp="http://schemas.openxmlformats.org/drawingml/2006/wordprocessingDrawing" xmlns:r="http://schemas.openxmlformats.org/officeDocument/2006/relationships" xmlns:w14="http://schemas.microsoft.com/office/word/2010/wordml">
+              <w:rPr>
+                <w:rFonts w:ascii="Arial" w:hAnsi="Arial" w:eastAsia="Arial" w:cs="Arial"/>
+                <w:sz w:val="22"/>
+                <w:szCs w:val="22"/>
+                <w:color w:val="111111"/>
+              </w:rPr>
+              <w:t xml:space="preserve">Medrxiv</w:t>
+            </w:r>
+          </w:p>
+        </w:tc>
+        <w:tc>
+          <w:tcPr>
+            <w:tcBorders/>
+            <w:shd w:val="clear" w:color="auto" w:fill="FFFFFF"/>
+            <w:tcMar>
+              <w:top w:w="0" w:type="dxa"/>
+              <w:bottom w:w="0" w:type="dxa"/>
+              <w:left w:w="0" w:type="dxa"/>
+              <w:right w:w="0" w:type="dxa"/>
+            </w:tcMar>
+            <w:vAlign w:val="center"/>
+          </w:tcPr>
+          <w:p>
+            <w:pPr>
+              <w:jc w:val="right"/>
+              <w:spacing w:after="40" w:before="40"/>
+              <w:ind w:firstLine="0" w:left="100" w:right="100"/>
+            </w:pPr>
+            <w:r xmlns:w="http://schemas.openxmlformats.org/wordprocessingml/2006/main" xmlns:wp="http://schemas.openxmlformats.org/drawingml/2006/wordprocessingDrawing" xmlns:r="http://schemas.openxmlformats.org/officeDocument/2006/relationships" xmlns:w14="http://schemas.microsoft.com/office/word/2010/wordml">
+              <w:rPr>
+                <w:rFonts w:ascii="Arial" w:hAnsi="Arial" w:eastAsia="Arial" w:cs="Arial"/>
+                <w:sz w:val="22"/>
+                <w:szCs w:val="22"/>
+                <w:color w:val="111111"/>
+              </w:rPr>
+              <w:t xml:space="preserve">128</w:t>
+            </w:r>
+          </w:p>
+        </w:tc>
+      </w:tr>
+      <w:tr>
+        <w:trPr>
+          <w:cantSplit/>
+          <w:trHeight w:val="360" w:hRule="auto"/>
+        </w:trPr>
+        <w:tc>
+          <w:tcPr>
+            <w:tcBorders/>
+            <w:shd w:val="clear" w:color="auto" w:fill="FFFFFF"/>
+            <w:tcMar>
+              <w:top w:w="0" w:type="dxa"/>
+              <w:bottom w:w="0" w:type="dxa"/>
+              <w:left w:w="0" w:type="dxa"/>
+              <w:right w:w="0" w:type="dxa"/>
+            </w:tcMar>
+            <w:vAlign w:val="center"/>
+          </w:tcPr>
+          <w:p>
+            <w:pPr>
+              <w:jc w:val="left"/>
+              <w:spacing w:after="40" w:before="40"/>
+              <w:ind w:firstLine="0" w:left="100" w:right="100"/>
+            </w:pPr>
+            <w:r xmlns:w="http://schemas.openxmlformats.org/wordprocessingml/2006/main" xmlns:wp="http://schemas.openxmlformats.org/drawingml/2006/wordprocessingDrawing" xmlns:r="http://schemas.openxmlformats.org/officeDocument/2006/relationships" xmlns:w14="http://schemas.microsoft.com/office/word/2010/wordml">
+              <w:rPr>
+                <w:rFonts w:ascii="Arial" w:hAnsi="Arial" w:eastAsia="Arial" w:cs="Arial"/>
+                <w:sz w:val="22"/>
+                <w:szCs w:val="22"/>
+                <w:color w:val="111111"/>
+              </w:rPr>
+              <w:t xml:space="preserve">Woolford</w:t>
+            </w:r>
+          </w:p>
+        </w:tc>
+        <w:tc>
+          <w:tcPr>
+            <w:tcBorders/>
+            <w:shd w:val="clear" w:color="auto" w:fill="FFFFFF"/>
+            <w:tcMar>
+              <w:top w:w="0" w:type="dxa"/>
+              <w:bottom w:w="0" w:type="dxa"/>
+              <w:left w:w="0" w:type="dxa"/>
+              <w:right w:w="0" w:type="dxa"/>
+            </w:tcMar>
+            <w:vAlign w:val="center"/>
+          </w:tcPr>
+          <w:p>
+            <w:pPr>
+              <w:jc w:val="left"/>
+              <w:spacing w:after="40" w:before="40"/>
+              <w:ind w:firstLine="0" w:left="100" w:right="100"/>
+            </w:pPr>
+            <w:r xmlns:w="http://schemas.openxmlformats.org/wordprocessingml/2006/main" xmlns:wp="http://schemas.openxmlformats.org/drawingml/2006/wordprocessingDrawing" xmlns:r="http://schemas.openxmlformats.org/officeDocument/2006/relationships" xmlns:w14="http://schemas.microsoft.com/office/word/2010/wordml">
+              <w:rPr>
+                <w:rFonts w:ascii="Arial" w:hAnsi="Arial" w:eastAsia="Arial" w:cs="Arial"/>
+                <w:sz w:val="22"/>
+                <w:szCs w:val="22"/>
+                <w:color w:val="111111"/>
+              </w:rPr>
+              <w:t xml:space="preserve">2020-06-11</w:t>
+            </w:r>
+          </w:p>
+        </w:tc>
+        <w:tc>
+          <w:tcPr>
+            <w:tcBorders/>
+            <w:shd w:val="clear" w:color="auto" w:fill="FFFFFF"/>
+            <w:tcMar>
+              <w:top w:w="0" w:type="dxa"/>
+              <w:bottom w:w="0" w:type="dxa"/>
+              <w:left w:w="0" w:type="dxa"/>
+              <w:right w:w="0" w:type="dxa"/>
+            </w:tcMar>
+            <w:vAlign w:val="center"/>
+          </w:tcPr>
+          <w:p>
+            <w:pPr>
+              <w:jc w:val="left"/>
+              <w:spacing w:after="40" w:before="40"/>
+              <w:ind w:firstLine="0" w:left="100" w:right="100"/>
+            </w:pPr>
+            <w:r xmlns:w="http://schemas.openxmlformats.org/wordprocessingml/2006/main" xmlns:wp="http://schemas.openxmlformats.org/drawingml/2006/wordprocessingDrawing" xmlns:r="http://schemas.openxmlformats.org/officeDocument/2006/relationships" xmlns:w14="http://schemas.microsoft.com/office/word/2010/wordml">
+              <w:rPr>
+                <w:rFonts w:ascii="Arial" w:hAnsi="Arial" w:eastAsia="Arial" w:cs="Arial"/>
+                <w:sz w:val="22"/>
+                <w:szCs w:val="22"/>
+                <w:color w:val="111111"/>
+              </w:rPr>
+              <w:t xml:space="preserve">Medrxiv</w:t>
+            </w:r>
+          </w:p>
+        </w:tc>
+        <w:tc>
+          <w:tcPr>
+            <w:tcBorders/>
+            <w:shd w:val="clear" w:color="auto" w:fill="FFFFFF"/>
+            <w:tcMar>
+              <w:top w:w="0" w:type="dxa"/>
+              <w:bottom w:w="0" w:type="dxa"/>
+              <w:left w:w="0" w:type="dxa"/>
+              <w:right w:w="0" w:type="dxa"/>
+            </w:tcMar>
+            <w:vAlign w:val="center"/>
+          </w:tcPr>
+          <w:p>
+            <w:pPr>
+              <w:jc w:val="right"/>
+              <w:spacing w:after="40" w:before="40"/>
+              <w:ind w:firstLine="0" w:left="100" w:right="100"/>
+            </w:pPr>
+            <w:r xmlns:w="http://schemas.openxmlformats.org/wordprocessingml/2006/main" xmlns:wp="http://schemas.openxmlformats.org/drawingml/2006/wordprocessingDrawing" xmlns:r="http://schemas.openxmlformats.org/officeDocument/2006/relationships" xmlns:w14="http://schemas.microsoft.com/office/word/2010/wordml">
+              <w:rPr>
+                <w:rFonts w:ascii="Arial" w:hAnsi="Arial" w:eastAsia="Arial" w:cs="Arial"/>
+                <w:sz w:val="22"/>
+                <w:szCs w:val="22"/>
+                <w:color w:val="111111"/>
+              </w:rPr>
+              <w:t xml:space="preserve">129</w:t>
+            </w:r>
+          </w:p>
+        </w:tc>
+      </w:tr>
+      <w:tr>
+        <w:trPr>
+          <w:cantSplit/>
+          <w:trHeight w:val="360" w:hRule="auto"/>
+        </w:trPr>
+        <w:tc>
+          <w:tcPr>
+            <w:tcBorders/>
+            <w:shd w:val="clear" w:color="auto" w:fill="FFFFFF"/>
+            <w:tcMar>
+              <w:top w:w="0" w:type="dxa"/>
+              <w:bottom w:w="0" w:type="dxa"/>
+              <w:left w:w="0" w:type="dxa"/>
+              <w:right w:w="0" w:type="dxa"/>
+            </w:tcMar>
+            <w:vAlign w:val="center"/>
+          </w:tcPr>
+          <w:p>
+            <w:pPr>
+              <w:jc w:val="left"/>
+              <w:spacing w:after="40" w:before="40"/>
+              <w:ind w:firstLine="0" w:left="100" w:right="100"/>
+            </w:pPr>
+            <w:r xmlns:w="http://schemas.openxmlformats.org/wordprocessingml/2006/main" xmlns:wp="http://schemas.openxmlformats.org/drawingml/2006/wordprocessingDrawing" xmlns:r="http://schemas.openxmlformats.org/officeDocument/2006/relationships" xmlns:w14="http://schemas.microsoft.com/office/word/2010/wordml">
+              <w:rPr>
+                <w:rFonts w:ascii="Arial" w:hAnsi="Arial" w:eastAsia="Arial" w:cs="Arial"/>
+                <w:sz w:val="22"/>
+                <w:szCs w:val="22"/>
+                <w:color w:val="111111"/>
+              </w:rPr>
+              <w:t xml:space="preserve">Hultcrantz</w:t>
+            </w:r>
+          </w:p>
+        </w:tc>
+        <w:tc>
+          <w:tcPr>
+            <w:tcBorders/>
+            <w:shd w:val="clear" w:color="auto" w:fill="FFFFFF"/>
+            <w:tcMar>
+              <w:top w:w="0" w:type="dxa"/>
+              <w:bottom w:w="0" w:type="dxa"/>
+              <w:left w:w="0" w:type="dxa"/>
+              <w:right w:w="0" w:type="dxa"/>
+            </w:tcMar>
+            <w:vAlign w:val="center"/>
+          </w:tcPr>
+          <w:p>
+            <w:pPr>
+              <w:jc w:val="left"/>
+              <w:spacing w:after="40" w:before="40"/>
+              <w:ind w:firstLine="0" w:left="100" w:right="100"/>
+            </w:pPr>
+            <w:r xmlns:w="http://schemas.openxmlformats.org/wordprocessingml/2006/main" xmlns:wp="http://schemas.openxmlformats.org/drawingml/2006/wordprocessingDrawing" xmlns:r="http://schemas.openxmlformats.org/officeDocument/2006/relationships" xmlns:w14="http://schemas.microsoft.com/office/word/2010/wordml">
+              <w:rPr>
+                <w:rFonts w:ascii="Arial" w:hAnsi="Arial" w:eastAsia="Arial" w:cs="Arial"/>
+                <w:sz w:val="22"/>
+                <w:szCs w:val="22"/>
+                <w:color w:val="111111"/>
+              </w:rPr>
+              <w:t xml:space="preserve">2020-06-11</w:t>
+            </w:r>
+          </w:p>
+        </w:tc>
+        <w:tc>
+          <w:tcPr>
+            <w:tcBorders/>
+            <w:shd w:val="clear" w:color="auto" w:fill="FFFFFF"/>
+            <w:tcMar>
+              <w:top w:w="0" w:type="dxa"/>
+              <w:bottom w:w="0" w:type="dxa"/>
+              <w:left w:w="0" w:type="dxa"/>
+              <w:right w:w="0" w:type="dxa"/>
+            </w:tcMar>
+            <w:vAlign w:val="center"/>
+          </w:tcPr>
+          <w:p>
+            <w:pPr>
+              <w:jc w:val="left"/>
+              <w:spacing w:after="40" w:before="40"/>
+              <w:ind w:firstLine="0" w:left="100" w:right="100"/>
+            </w:pPr>
+            <w:r xmlns:w="http://schemas.openxmlformats.org/wordprocessingml/2006/main" xmlns:wp="http://schemas.openxmlformats.org/drawingml/2006/wordprocessingDrawing" xmlns:r="http://schemas.openxmlformats.org/officeDocument/2006/relationships" xmlns:w14="http://schemas.microsoft.com/office/word/2010/wordml">
+              <w:rPr>
+                <w:rFonts w:ascii="Arial" w:hAnsi="Arial" w:eastAsia="Arial" w:cs="Arial"/>
+                <w:sz w:val="22"/>
+                <w:szCs w:val="22"/>
+                <w:color w:val="111111"/>
+              </w:rPr>
+              <w:t xml:space="preserve">Medrxiv</w:t>
+            </w:r>
+          </w:p>
+        </w:tc>
+        <w:tc>
+          <w:tcPr>
+            <w:tcBorders/>
+            <w:shd w:val="clear" w:color="auto" w:fill="FFFFFF"/>
+            <w:tcMar>
+              <w:top w:w="0" w:type="dxa"/>
+              <w:bottom w:w="0" w:type="dxa"/>
+              <w:left w:w="0" w:type="dxa"/>
+              <w:right w:w="0" w:type="dxa"/>
+            </w:tcMar>
+            <w:vAlign w:val="center"/>
+          </w:tcPr>
+          <w:p>
+            <w:pPr>
+              <w:jc w:val="right"/>
+              <w:spacing w:after="40" w:before="40"/>
+              <w:ind w:firstLine="0" w:left="100" w:right="100"/>
+            </w:pPr>
+            <w:r xmlns:w="http://schemas.openxmlformats.org/wordprocessingml/2006/main" xmlns:wp="http://schemas.openxmlformats.org/drawingml/2006/wordprocessingDrawing" xmlns:r="http://schemas.openxmlformats.org/officeDocument/2006/relationships" xmlns:w14="http://schemas.microsoft.com/office/word/2010/wordml">
+              <w:rPr>
+                <w:rFonts w:ascii="Arial" w:hAnsi="Arial" w:eastAsia="Arial" w:cs="Arial"/>
+                <w:sz w:val="22"/>
+                <w:szCs w:val="22"/>
+                <w:color w:val="111111"/>
+              </w:rPr>
+              <w:t xml:space="preserve">130</w:t>
+            </w:r>
+          </w:p>
+        </w:tc>
+      </w:tr>
+      <w:tr>
+        <w:trPr>
+          <w:cantSplit/>
+          <w:trHeight w:val="360" w:hRule="auto"/>
+        </w:trPr>
+        <w:tc>
+          <w:tcPr>
+            <w:tcBorders/>
+            <w:shd w:val="clear" w:color="auto" w:fill="FFFFFF"/>
+            <w:tcMar>
+              <w:top w:w="0" w:type="dxa"/>
+              <w:bottom w:w="0" w:type="dxa"/>
+              <w:left w:w="0" w:type="dxa"/>
+              <w:right w:w="0" w:type="dxa"/>
+            </w:tcMar>
+            <w:vAlign w:val="center"/>
+          </w:tcPr>
+          <w:p>
+            <w:pPr>
+              <w:jc w:val="left"/>
+              <w:spacing w:after="40" w:before="40"/>
+              <w:ind w:firstLine="0" w:left="100" w:right="100"/>
+            </w:pPr>
+            <w:r xmlns:w="http://schemas.openxmlformats.org/wordprocessingml/2006/main" xmlns:wp="http://schemas.openxmlformats.org/drawingml/2006/wordprocessingDrawing" xmlns:r="http://schemas.openxmlformats.org/officeDocument/2006/relationships" xmlns:w14="http://schemas.microsoft.com/office/word/2010/wordml">
+              <w:rPr>
+                <w:rFonts w:ascii="Arial" w:hAnsi="Arial" w:eastAsia="Arial" w:cs="Arial"/>
+                <w:sz w:val="22"/>
+                <w:szCs w:val="22"/>
+                <w:color w:val="111111"/>
+              </w:rPr>
+              <w:t xml:space="preserve">Cepelowicz</w:t>
+            </w:r>
+          </w:p>
+        </w:tc>
+        <w:tc>
+          <w:tcPr>
+            <w:tcBorders/>
+            <w:shd w:val="clear" w:color="auto" w:fill="FFFFFF"/>
+            <w:tcMar>
+              <w:top w:w="0" w:type="dxa"/>
+              <w:bottom w:w="0" w:type="dxa"/>
+              <w:left w:w="0" w:type="dxa"/>
+              <w:right w:w="0" w:type="dxa"/>
+            </w:tcMar>
+            <w:vAlign w:val="center"/>
+          </w:tcPr>
+          <w:p>
+            <w:pPr>
+              <w:jc w:val="left"/>
+              <w:spacing w:after="40" w:before="40"/>
+              <w:ind w:firstLine="0" w:left="100" w:right="100"/>
+            </w:pPr>
+            <w:r xmlns:w="http://schemas.openxmlformats.org/wordprocessingml/2006/main" xmlns:wp="http://schemas.openxmlformats.org/drawingml/2006/wordprocessingDrawing" xmlns:r="http://schemas.openxmlformats.org/officeDocument/2006/relationships" xmlns:w14="http://schemas.microsoft.com/office/word/2010/wordml">
+              <w:rPr>
+                <w:rFonts w:ascii="Arial" w:hAnsi="Arial" w:eastAsia="Arial" w:cs="Arial"/>
+                <w:sz w:val="22"/>
+                <w:szCs w:val="22"/>
+                <w:color w:val="111111"/>
+              </w:rPr>
+              <w:t xml:space="preserve">2020-06-10</w:t>
+            </w:r>
+          </w:p>
+        </w:tc>
+        <w:tc>
+          <w:tcPr>
+            <w:tcBorders/>
+            <w:shd w:val="clear" w:color="auto" w:fill="FFFFFF"/>
+            <w:tcMar>
+              <w:top w:w="0" w:type="dxa"/>
+              <w:bottom w:w="0" w:type="dxa"/>
+              <w:left w:w="0" w:type="dxa"/>
+              <w:right w:w="0" w:type="dxa"/>
+            </w:tcMar>
+            <w:vAlign w:val="center"/>
+          </w:tcPr>
+          <w:p>
+            <w:pPr>
+              <w:jc w:val="left"/>
+              <w:spacing w:after="40" w:before="40"/>
+              <w:ind w:firstLine="0" w:left="100" w:right="100"/>
+            </w:pPr>
+            <w:r xmlns:w="http://schemas.openxmlformats.org/wordprocessingml/2006/main" xmlns:wp="http://schemas.openxmlformats.org/drawingml/2006/wordprocessingDrawing" xmlns:r="http://schemas.openxmlformats.org/officeDocument/2006/relationships" xmlns:w14="http://schemas.microsoft.com/office/word/2010/wordml">
+              <w:rPr>
+                <w:rFonts w:ascii="Arial" w:hAnsi="Arial" w:eastAsia="Arial" w:cs="Arial"/>
+                <w:sz w:val="22"/>
+                <w:szCs w:val="22"/>
+                <w:color w:val="111111"/>
+              </w:rPr>
+              <w:t xml:space="preserve">Medrxiv</w:t>
+            </w:r>
+          </w:p>
+        </w:tc>
+        <w:tc>
+          <w:tcPr>
+            <w:tcBorders/>
+            <w:shd w:val="clear" w:color="auto" w:fill="FFFFFF"/>
+            <w:tcMar>
+              <w:top w:w="0" w:type="dxa"/>
+              <w:bottom w:w="0" w:type="dxa"/>
+              <w:left w:w="0" w:type="dxa"/>
+              <w:right w:w="0" w:type="dxa"/>
+            </w:tcMar>
+            <w:vAlign w:val="center"/>
+          </w:tcPr>
+          <w:p>
+            <w:pPr>
+              <w:jc w:val="right"/>
+              <w:spacing w:after="40" w:before="40"/>
+              <w:ind w:firstLine="0" w:left="100" w:right="100"/>
+            </w:pPr>
+            <w:r xmlns:w="http://schemas.openxmlformats.org/wordprocessingml/2006/main" xmlns:wp="http://schemas.openxmlformats.org/drawingml/2006/wordprocessingDrawing" xmlns:r="http://schemas.openxmlformats.org/officeDocument/2006/relationships" xmlns:w14="http://schemas.microsoft.com/office/word/2010/wordml">
+              <w:rPr>
+                <w:rFonts w:ascii="Arial" w:hAnsi="Arial" w:eastAsia="Arial" w:cs="Arial"/>
+                <w:sz w:val="22"/>
+                <w:szCs w:val="22"/>
+                <w:color w:val="111111"/>
+              </w:rPr>
+              <w:t xml:space="preserve">131</w:t>
+            </w:r>
+          </w:p>
+        </w:tc>
+      </w:tr>
+      <w:tr>
+        <w:trPr>
+          <w:cantSplit/>
+          <w:trHeight w:val="360" w:hRule="auto"/>
+        </w:trPr>
+        <w:tc>
+          <w:tcPr>
+            <w:tcBorders/>
+            <w:shd w:val="clear" w:color="auto" w:fill="FFFFFF"/>
+            <w:tcMar>
+              <w:top w:w="0" w:type="dxa"/>
+              <w:bottom w:w="0" w:type="dxa"/>
+              <w:left w:w="0" w:type="dxa"/>
+              <w:right w:w="0" w:type="dxa"/>
+            </w:tcMar>
+            <w:vAlign w:val="center"/>
+          </w:tcPr>
+          <w:p>
+            <w:pPr>
+              <w:jc w:val="left"/>
+              <w:spacing w:after="40" w:before="40"/>
+              <w:ind w:firstLine="0" w:left="100" w:right="100"/>
+            </w:pPr>
+            <w:r xmlns:w="http://schemas.openxmlformats.org/wordprocessingml/2006/main" xmlns:wp="http://schemas.openxmlformats.org/drawingml/2006/wordprocessingDrawing" xmlns:r="http://schemas.openxmlformats.org/officeDocument/2006/relationships" xmlns:w14="http://schemas.microsoft.com/office/word/2010/wordml">
+              <w:rPr>
+                <w:rFonts w:ascii="Arial" w:hAnsi="Arial" w:eastAsia="Arial" w:cs="Arial"/>
+                <w:sz w:val="22"/>
+                <w:szCs w:val="22"/>
+                <w:color w:val="111111"/>
+              </w:rPr>
+              <w:t xml:space="preserve">Lan</w:t>
+            </w:r>
+          </w:p>
+        </w:tc>
+        <w:tc>
+          <w:tcPr>
+            <w:tcBorders/>
+            <w:shd w:val="clear" w:color="auto" w:fill="FFFFFF"/>
+            <w:tcMar>
+              <w:top w:w="0" w:type="dxa"/>
+              <w:bottom w:w="0" w:type="dxa"/>
+              <w:left w:w="0" w:type="dxa"/>
+              <w:right w:w="0" w:type="dxa"/>
+            </w:tcMar>
+            <w:vAlign w:val="center"/>
+          </w:tcPr>
+          <w:p>
+            <w:pPr>
+              <w:jc w:val="left"/>
+              <w:spacing w:after="40" w:before="40"/>
+              <w:ind w:firstLine="0" w:left="100" w:right="100"/>
+            </w:pPr>
+            <w:r xmlns:w="http://schemas.openxmlformats.org/wordprocessingml/2006/main" xmlns:wp="http://schemas.openxmlformats.org/drawingml/2006/wordprocessingDrawing" xmlns:r="http://schemas.openxmlformats.org/officeDocument/2006/relationships" xmlns:w14="http://schemas.microsoft.com/office/word/2010/wordml">
+              <w:rPr>
+                <w:rFonts w:ascii="Arial" w:hAnsi="Arial" w:eastAsia="Arial" w:cs="Arial"/>
+                <w:sz w:val="22"/>
+                <w:szCs w:val="22"/>
+                <w:color w:val="111111"/>
+              </w:rPr>
+              <w:t xml:space="preserve">2020-06-09</w:t>
+            </w:r>
+          </w:p>
+        </w:tc>
+        <w:tc>
+          <w:tcPr>
+            <w:tcBorders/>
+            <w:shd w:val="clear" w:color="auto" w:fill="FFFFFF"/>
+            <w:tcMar>
+              <w:top w:w="0" w:type="dxa"/>
+              <w:bottom w:w="0" w:type="dxa"/>
+              <w:left w:w="0" w:type="dxa"/>
+              <w:right w:w="0" w:type="dxa"/>
+            </w:tcMar>
+            <w:vAlign w:val="center"/>
+          </w:tcPr>
+          <w:p>
+            <w:pPr>
+              <w:jc w:val="left"/>
+              <w:spacing w:after="40" w:before="40"/>
+              <w:ind w:firstLine="0" w:left="100" w:right="100"/>
+            </w:pPr>
+            <w:r xmlns:w="http://schemas.openxmlformats.org/wordprocessingml/2006/main" xmlns:wp="http://schemas.openxmlformats.org/drawingml/2006/wordprocessingDrawing" xmlns:r="http://schemas.openxmlformats.org/officeDocument/2006/relationships" xmlns:w14="http://schemas.microsoft.com/office/word/2010/wordml">
+              <w:rPr>
+                <w:rFonts w:ascii="Arial" w:hAnsi="Arial" w:eastAsia="Arial" w:cs="Arial"/>
+                <w:sz w:val="22"/>
+                <w:szCs w:val="22"/>
+                <w:color w:val="111111"/>
+              </w:rPr>
+              <w:t xml:space="preserve">Medrxiv</w:t>
+            </w:r>
+          </w:p>
+        </w:tc>
+        <w:tc>
+          <w:tcPr>
+            <w:tcBorders/>
+            <w:shd w:val="clear" w:color="auto" w:fill="FFFFFF"/>
+            <w:tcMar>
+              <w:top w:w="0" w:type="dxa"/>
+              <w:bottom w:w="0" w:type="dxa"/>
+              <w:left w:w="0" w:type="dxa"/>
+              <w:right w:w="0" w:type="dxa"/>
+            </w:tcMar>
+            <w:vAlign w:val="center"/>
+          </w:tcPr>
+          <w:p>
+            <w:pPr>
+              <w:jc w:val="right"/>
+              <w:spacing w:after="40" w:before="40"/>
+              <w:ind w:firstLine="0" w:left="100" w:right="100"/>
+            </w:pPr>
+            <w:r xmlns:w="http://schemas.openxmlformats.org/wordprocessingml/2006/main" xmlns:wp="http://schemas.openxmlformats.org/drawingml/2006/wordprocessingDrawing" xmlns:r="http://schemas.openxmlformats.org/officeDocument/2006/relationships" xmlns:w14="http://schemas.microsoft.com/office/word/2010/wordml">
+              <w:rPr>
+                <w:rFonts w:ascii="Arial" w:hAnsi="Arial" w:eastAsia="Arial" w:cs="Arial"/>
+                <w:sz w:val="22"/>
+                <w:szCs w:val="22"/>
+                <w:color w:val="111111"/>
+              </w:rPr>
+              <w:t xml:space="preserve">132</w:t>
+            </w:r>
+          </w:p>
+        </w:tc>
+      </w:tr>
+      <w:tr>
+        <w:trPr>
+          <w:cantSplit/>
+          <w:trHeight w:val="360" w:hRule="auto"/>
+        </w:trPr>
+        <w:tc>
+          <w:tcPr>
+            <w:tcBorders/>
+            <w:shd w:val="clear" w:color="auto" w:fill="FFFFFF"/>
+            <w:tcMar>
+              <w:top w:w="0" w:type="dxa"/>
+              <w:bottom w:w="0" w:type="dxa"/>
+              <w:left w:w="0" w:type="dxa"/>
+              <w:right w:w="0" w:type="dxa"/>
+            </w:tcMar>
+            <w:vAlign w:val="center"/>
+          </w:tcPr>
+          <w:p>
+            <w:pPr>
+              <w:jc w:val="left"/>
+              <w:spacing w:after="40" w:before="40"/>
+              <w:ind w:firstLine="0" w:left="100" w:right="100"/>
+            </w:pPr>
+            <w:r xmlns:w="http://schemas.openxmlformats.org/wordprocessingml/2006/main" xmlns:wp="http://schemas.openxmlformats.org/drawingml/2006/wordprocessingDrawing" xmlns:r="http://schemas.openxmlformats.org/officeDocument/2006/relationships" xmlns:w14="http://schemas.microsoft.com/office/word/2010/wordml">
+              <w:rPr>
+                <w:rFonts w:ascii="Arial" w:hAnsi="Arial" w:eastAsia="Arial" w:cs="Arial"/>
+                <w:sz w:val="22"/>
+                <w:szCs w:val="22"/>
+                <w:color w:val="111111"/>
+              </w:rPr>
+              <w:t xml:space="preserve">Moss</w:t>
+            </w:r>
+          </w:p>
+        </w:tc>
+        <w:tc>
+          <w:tcPr>
+            <w:tcBorders/>
+            <w:shd w:val="clear" w:color="auto" w:fill="FFFFFF"/>
+            <w:tcMar>
+              <w:top w:w="0" w:type="dxa"/>
+              <w:bottom w:w="0" w:type="dxa"/>
+              <w:left w:w="0" w:type="dxa"/>
+              <w:right w:w="0" w:type="dxa"/>
+            </w:tcMar>
+            <w:vAlign w:val="center"/>
+          </w:tcPr>
+          <w:p>
+            <w:pPr>
+              <w:jc w:val="left"/>
+              <w:spacing w:after="40" w:before="40"/>
+              <w:ind w:firstLine="0" w:left="100" w:right="100"/>
+            </w:pPr>
+            <w:r xmlns:w="http://schemas.openxmlformats.org/wordprocessingml/2006/main" xmlns:wp="http://schemas.openxmlformats.org/drawingml/2006/wordprocessingDrawing" xmlns:r="http://schemas.openxmlformats.org/officeDocument/2006/relationships" xmlns:w14="http://schemas.microsoft.com/office/word/2010/wordml">
+              <w:rPr>
+                <w:rFonts w:ascii="Arial" w:hAnsi="Arial" w:eastAsia="Arial" w:cs="Arial"/>
+                <w:sz w:val="22"/>
+                <w:szCs w:val="22"/>
+                <w:color w:val="111111"/>
+              </w:rPr>
+              <w:t xml:space="preserve">2020-06-09</w:t>
+            </w:r>
+          </w:p>
+        </w:tc>
+        <w:tc>
+          <w:tcPr>
+            <w:tcBorders/>
+            <w:shd w:val="clear" w:color="auto" w:fill="FFFFFF"/>
+            <w:tcMar>
+              <w:top w:w="0" w:type="dxa"/>
+              <w:bottom w:w="0" w:type="dxa"/>
+              <w:left w:w="0" w:type="dxa"/>
+              <w:right w:w="0" w:type="dxa"/>
+            </w:tcMar>
+            <w:vAlign w:val="center"/>
+          </w:tcPr>
+          <w:p>
+            <w:pPr>
+              <w:jc w:val="left"/>
+              <w:spacing w:after="40" w:before="40"/>
+              <w:ind w:firstLine="0" w:left="100" w:right="100"/>
+            </w:pPr>
+            <w:r xmlns:w="http://schemas.openxmlformats.org/wordprocessingml/2006/main" xmlns:wp="http://schemas.openxmlformats.org/drawingml/2006/wordprocessingDrawing" xmlns:r="http://schemas.openxmlformats.org/officeDocument/2006/relationships" xmlns:w14="http://schemas.microsoft.com/office/word/2010/wordml">
+              <w:rPr>
+                <w:rFonts w:ascii="Arial" w:hAnsi="Arial" w:eastAsia="Arial" w:cs="Arial"/>
+                <w:sz w:val="22"/>
+                <w:szCs w:val="22"/>
+                <w:color w:val="111111"/>
+              </w:rPr>
+              <w:t xml:space="preserve">Medrxiv</w:t>
+            </w:r>
+          </w:p>
+        </w:tc>
+        <w:tc>
+          <w:tcPr>
+            <w:tcBorders/>
+            <w:shd w:val="clear" w:color="auto" w:fill="FFFFFF"/>
+            <w:tcMar>
+              <w:top w:w="0" w:type="dxa"/>
+              <w:bottom w:w="0" w:type="dxa"/>
+              <w:left w:w="0" w:type="dxa"/>
+              <w:right w:w="0" w:type="dxa"/>
+            </w:tcMar>
+            <w:vAlign w:val="center"/>
+          </w:tcPr>
+          <w:p>
+            <w:pPr>
+              <w:jc w:val="right"/>
+              <w:spacing w:after="40" w:before="40"/>
+              <w:ind w:firstLine="0" w:left="100" w:right="100"/>
+            </w:pPr>
+            <w:r xmlns:w="http://schemas.openxmlformats.org/wordprocessingml/2006/main" xmlns:wp="http://schemas.openxmlformats.org/drawingml/2006/wordprocessingDrawing" xmlns:r="http://schemas.openxmlformats.org/officeDocument/2006/relationships" xmlns:w14="http://schemas.microsoft.com/office/word/2010/wordml">
+              <w:rPr>
+                <w:rFonts w:ascii="Arial" w:hAnsi="Arial" w:eastAsia="Arial" w:cs="Arial"/>
+                <w:sz w:val="22"/>
+                <w:szCs w:val="22"/>
+                <w:color w:val="111111"/>
+              </w:rPr>
+              <w:t xml:space="preserve">133</w:t>
+            </w:r>
+          </w:p>
+        </w:tc>
+      </w:tr>
+      <w:tr>
+        <w:trPr>
+          <w:cantSplit/>
+          <w:trHeight w:val="360" w:hRule="auto"/>
+        </w:trPr>
+        <w:tc>
+          <w:tcPr>
             <w:tcBorders>
               <w:bottom w:val="single" w:sz="16" w:space="0" w:color="000000"/>
             </w:tcBorders>
@@ -12513,7 +15319,7 @@
                 <w:szCs w:val="22"/>
                 <w:color w:val="111111"/>
               </w:rPr>
-              <w:t xml:space="preserve">Boulware</w:t>
+              <w:t xml:space="preserve">Zeng</w:t>
             </w:r>
           </w:p>
         </w:tc>
@@ -12544,7 +15350,7 @@
                 <w:szCs w:val="22"/>
                 <w:color w:val="111111"/>
               </w:rPr>
-              <w:t xml:space="preserve">2020-03-06</w:t>
+              <w:t xml:space="preserve">2020-06-16</w:t>
             </w:r>
           </w:p>
         </w:tc>
@@ -12575,7 +15381,7 @@
                 <w:szCs w:val="22"/>
                 <w:color w:val="111111"/>
               </w:rPr>
-              <w:t xml:space="preserve">NEJM</w:t>
+              <w:t xml:space="preserve">Medrxiv</w:t>
             </w:r>
           </w:p>
         </w:tc>
@@ -12606,7 +15412,7 @@
                 <w:szCs w:val="22"/>
                 <w:color w:val="111111"/>
               </w:rPr>
-              <w:t xml:space="preserve">109</w:t>
+              <w:t xml:space="preserve">134</w:t>
             </w:r>
           </w:p>
         </w:tc>

--- a/data_clean/included_studies.docx
+++ b/data_clean/included_studies.docx
@@ -13609,7 +13609,7 @@
                 <w:szCs w:val="22"/>
                 <w:color w:val="111111"/>
               </w:rPr>
-              <w:t xml:space="preserve">Huanyuan, Luo</w:t>
+              <w:t xml:space="preserve">Luo</w:t>
             </w:r>
           </w:p>
         </w:tc>
@@ -14219,7 +14219,7 @@
                 <w:szCs w:val="22"/>
                 <w:color w:val="111111"/>
               </w:rPr>
-              <w:t xml:space="preserve">An, Li, Wang</w:t>
+              <w:t xml:space="preserve">Wang, Zhong</w:t>
             </w:r>
           </w:p>
         </w:tc>
@@ -15294,6 +15294,2812 @@
         </w:trPr>
         <w:tc>
           <w:tcPr>
+            <w:tcBorders/>
+            <w:shd w:val="clear" w:color="auto" w:fill="FFFFFF"/>
+            <w:tcMar>
+              <w:top w:w="0" w:type="dxa"/>
+              <w:bottom w:w="0" w:type="dxa"/>
+              <w:left w:w="0" w:type="dxa"/>
+              <w:right w:w="0" w:type="dxa"/>
+            </w:tcMar>
+            <w:vAlign w:val="center"/>
+          </w:tcPr>
+          <w:p>
+            <w:pPr>
+              <w:jc w:val="left"/>
+              <w:spacing w:after="40" w:before="40"/>
+              <w:ind w:firstLine="0" w:left="100" w:right="100"/>
+            </w:pPr>
+            <w:r xmlns:w="http://schemas.openxmlformats.org/wordprocessingml/2006/main" xmlns:wp="http://schemas.openxmlformats.org/drawingml/2006/wordprocessingDrawing" xmlns:r="http://schemas.openxmlformats.org/officeDocument/2006/relationships" xmlns:w14="http://schemas.microsoft.com/office/word/2010/wordml">
+              <w:rPr>
+                <w:rFonts w:ascii="Arial" w:hAnsi="Arial" w:eastAsia="Arial" w:cs="Arial"/>
+                <w:sz w:val="22"/>
+                <w:szCs w:val="22"/>
+                <w:color w:val="111111"/>
+              </w:rPr>
+              <w:t xml:space="preserve">Zeng</w:t>
+            </w:r>
+          </w:p>
+        </w:tc>
+        <w:tc>
+          <w:tcPr>
+            <w:tcBorders/>
+            <w:shd w:val="clear" w:color="auto" w:fill="FFFFFF"/>
+            <w:tcMar>
+              <w:top w:w="0" w:type="dxa"/>
+              <w:bottom w:w="0" w:type="dxa"/>
+              <w:left w:w="0" w:type="dxa"/>
+              <w:right w:w="0" w:type="dxa"/>
+            </w:tcMar>
+            <w:vAlign w:val="center"/>
+          </w:tcPr>
+          <w:p>
+            <w:pPr>
+              <w:jc w:val="left"/>
+              <w:spacing w:after="40" w:before="40"/>
+              <w:ind w:firstLine="0" w:left="100" w:right="100"/>
+            </w:pPr>
+            <w:r xmlns:w="http://schemas.openxmlformats.org/wordprocessingml/2006/main" xmlns:wp="http://schemas.openxmlformats.org/drawingml/2006/wordprocessingDrawing" xmlns:r="http://schemas.openxmlformats.org/officeDocument/2006/relationships" xmlns:w14="http://schemas.microsoft.com/office/word/2010/wordml">
+              <w:rPr>
+                <w:rFonts w:ascii="Arial" w:hAnsi="Arial" w:eastAsia="Arial" w:cs="Arial"/>
+                <w:sz w:val="22"/>
+                <w:szCs w:val="22"/>
+                <w:color w:val="111111"/>
+              </w:rPr>
+              <w:t xml:space="preserve">2020-06-16</w:t>
+            </w:r>
+          </w:p>
+        </w:tc>
+        <w:tc>
+          <w:tcPr>
+            <w:tcBorders/>
+            <w:shd w:val="clear" w:color="auto" w:fill="FFFFFF"/>
+            <w:tcMar>
+              <w:top w:w="0" w:type="dxa"/>
+              <w:bottom w:w="0" w:type="dxa"/>
+              <w:left w:w="0" w:type="dxa"/>
+              <w:right w:w="0" w:type="dxa"/>
+            </w:tcMar>
+            <w:vAlign w:val="center"/>
+          </w:tcPr>
+          <w:p>
+            <w:pPr>
+              <w:jc w:val="left"/>
+              <w:spacing w:after="40" w:before="40"/>
+              <w:ind w:firstLine="0" w:left="100" w:right="100"/>
+            </w:pPr>
+            <w:r xmlns:w="http://schemas.openxmlformats.org/wordprocessingml/2006/main" xmlns:wp="http://schemas.openxmlformats.org/drawingml/2006/wordprocessingDrawing" xmlns:r="http://schemas.openxmlformats.org/officeDocument/2006/relationships" xmlns:w14="http://schemas.microsoft.com/office/word/2010/wordml">
+              <w:rPr>
+                <w:rFonts w:ascii="Arial" w:hAnsi="Arial" w:eastAsia="Arial" w:cs="Arial"/>
+                <w:sz w:val="22"/>
+                <w:szCs w:val="22"/>
+                <w:color w:val="111111"/>
+              </w:rPr>
+              <w:t xml:space="preserve">Medrxiv</w:t>
+            </w:r>
+          </w:p>
+        </w:tc>
+        <w:tc>
+          <w:tcPr>
+            <w:tcBorders/>
+            <w:shd w:val="clear" w:color="auto" w:fill="FFFFFF"/>
+            <w:tcMar>
+              <w:top w:w="0" w:type="dxa"/>
+              <w:bottom w:w="0" w:type="dxa"/>
+              <w:left w:w="0" w:type="dxa"/>
+              <w:right w:w="0" w:type="dxa"/>
+            </w:tcMar>
+            <w:vAlign w:val="center"/>
+          </w:tcPr>
+          <w:p>
+            <w:pPr>
+              <w:jc w:val="right"/>
+              <w:spacing w:after="40" w:before="40"/>
+              <w:ind w:firstLine="0" w:left="100" w:right="100"/>
+            </w:pPr>
+            <w:r xmlns:w="http://schemas.openxmlformats.org/wordprocessingml/2006/main" xmlns:wp="http://schemas.openxmlformats.org/drawingml/2006/wordprocessingDrawing" xmlns:r="http://schemas.openxmlformats.org/officeDocument/2006/relationships" xmlns:w14="http://schemas.microsoft.com/office/word/2010/wordml">
+              <w:rPr>
+                <w:rFonts w:ascii="Arial" w:hAnsi="Arial" w:eastAsia="Arial" w:cs="Arial"/>
+                <w:sz w:val="22"/>
+                <w:szCs w:val="22"/>
+                <w:color w:val="111111"/>
+              </w:rPr>
+              <w:t xml:space="preserve">134</w:t>
+            </w:r>
+          </w:p>
+        </w:tc>
+      </w:tr>
+      <w:tr>
+        <w:trPr>
+          <w:cantSplit/>
+          <w:trHeight w:val="360" w:hRule="auto"/>
+        </w:trPr>
+        <w:tc>
+          <w:tcPr>
+            <w:tcBorders/>
+            <w:shd w:val="clear" w:color="auto" w:fill="FFFFFF"/>
+            <w:tcMar>
+              <w:top w:w="0" w:type="dxa"/>
+              <w:bottom w:w="0" w:type="dxa"/>
+              <w:left w:w="0" w:type="dxa"/>
+              <w:right w:w="0" w:type="dxa"/>
+            </w:tcMar>
+            <w:vAlign w:val="center"/>
+          </w:tcPr>
+          <w:p>
+            <w:pPr>
+              <w:jc w:val="left"/>
+              <w:spacing w:after="40" w:before="40"/>
+              <w:ind w:firstLine="0" w:left="100" w:right="100"/>
+            </w:pPr>
+            <w:r xmlns:w="http://schemas.openxmlformats.org/wordprocessingml/2006/main" xmlns:wp="http://schemas.openxmlformats.org/drawingml/2006/wordprocessingDrawing" xmlns:r="http://schemas.openxmlformats.org/officeDocument/2006/relationships" xmlns:w14="http://schemas.microsoft.com/office/word/2010/wordml">
+              <w:rPr>
+                <w:rFonts w:ascii="Arial" w:hAnsi="Arial" w:eastAsia="Arial" w:cs="Arial"/>
+                <w:sz w:val="22"/>
+                <w:szCs w:val="22"/>
+                <w:color w:val="111111"/>
+              </w:rPr>
+              <w:t xml:space="preserve">Suleyman</w:t>
+            </w:r>
+          </w:p>
+        </w:tc>
+        <w:tc>
+          <w:tcPr>
+            <w:tcBorders/>
+            <w:shd w:val="clear" w:color="auto" w:fill="FFFFFF"/>
+            <w:tcMar>
+              <w:top w:w="0" w:type="dxa"/>
+              <w:bottom w:w="0" w:type="dxa"/>
+              <w:left w:w="0" w:type="dxa"/>
+              <w:right w:w="0" w:type="dxa"/>
+            </w:tcMar>
+            <w:vAlign w:val="center"/>
+          </w:tcPr>
+          <w:p>
+            <w:pPr>
+              <w:jc w:val="left"/>
+              <w:spacing w:after="40" w:before="40"/>
+              <w:ind w:firstLine="0" w:left="100" w:right="100"/>
+            </w:pPr>
+            <w:r xmlns:w="http://schemas.openxmlformats.org/wordprocessingml/2006/main" xmlns:wp="http://schemas.openxmlformats.org/drawingml/2006/wordprocessingDrawing" xmlns:r="http://schemas.openxmlformats.org/officeDocument/2006/relationships" xmlns:w14="http://schemas.microsoft.com/office/word/2010/wordml">
+              <w:rPr>
+                <w:rFonts w:ascii="Arial" w:hAnsi="Arial" w:eastAsia="Arial" w:cs="Arial"/>
+                <w:sz w:val="22"/>
+                <w:szCs w:val="22"/>
+                <w:color w:val="111111"/>
+              </w:rPr>
+              <w:t xml:space="preserve">2020-06-16</w:t>
+            </w:r>
+          </w:p>
+        </w:tc>
+        <w:tc>
+          <w:tcPr>
+            <w:tcBorders/>
+            <w:shd w:val="clear" w:color="auto" w:fill="FFFFFF"/>
+            <w:tcMar>
+              <w:top w:w="0" w:type="dxa"/>
+              <w:bottom w:w="0" w:type="dxa"/>
+              <w:left w:w="0" w:type="dxa"/>
+              <w:right w:w="0" w:type="dxa"/>
+            </w:tcMar>
+            <w:vAlign w:val="center"/>
+          </w:tcPr>
+          <w:p>
+            <w:pPr>
+              <w:jc w:val="left"/>
+              <w:spacing w:after="40" w:before="40"/>
+              <w:ind w:firstLine="0" w:left="100" w:right="100"/>
+            </w:pPr>
+            <w:r xmlns:w="http://schemas.openxmlformats.org/wordprocessingml/2006/main" xmlns:wp="http://schemas.openxmlformats.org/drawingml/2006/wordprocessingDrawing" xmlns:r="http://schemas.openxmlformats.org/officeDocument/2006/relationships" xmlns:w14="http://schemas.microsoft.com/office/word/2010/wordml">
+              <w:rPr>
+                <w:rFonts w:ascii="Arial" w:hAnsi="Arial" w:eastAsia="Arial" w:cs="Arial"/>
+                <w:sz w:val="22"/>
+                <w:szCs w:val="22"/>
+                <w:color w:val="111111"/>
+              </w:rPr>
+              <w:t xml:space="preserve">JAMA</w:t>
+            </w:r>
+          </w:p>
+        </w:tc>
+        <w:tc>
+          <w:tcPr>
+            <w:tcBorders/>
+            <w:shd w:val="clear" w:color="auto" w:fill="FFFFFF"/>
+            <w:tcMar>
+              <w:top w:w="0" w:type="dxa"/>
+              <w:bottom w:w="0" w:type="dxa"/>
+              <w:left w:w="0" w:type="dxa"/>
+              <w:right w:w="0" w:type="dxa"/>
+            </w:tcMar>
+            <w:vAlign w:val="center"/>
+          </w:tcPr>
+          <w:p>
+            <w:pPr>
+              <w:jc w:val="right"/>
+              <w:spacing w:after="40" w:before="40"/>
+              <w:ind w:firstLine="0" w:left="100" w:right="100"/>
+            </w:pPr>
+            <w:r xmlns:w="http://schemas.openxmlformats.org/wordprocessingml/2006/main" xmlns:wp="http://schemas.openxmlformats.org/drawingml/2006/wordprocessingDrawing" xmlns:r="http://schemas.openxmlformats.org/officeDocument/2006/relationships" xmlns:w14="http://schemas.microsoft.com/office/word/2010/wordml">
+              <w:rPr>
+                <w:rFonts w:ascii="Arial" w:hAnsi="Arial" w:eastAsia="Arial" w:cs="Arial"/>
+                <w:sz w:val="22"/>
+                <w:szCs w:val="22"/>
+                <w:color w:val="111111"/>
+              </w:rPr>
+              <w:t xml:space="preserve">135</w:t>
+            </w:r>
+          </w:p>
+        </w:tc>
+      </w:tr>
+      <w:tr>
+        <w:trPr>
+          <w:cantSplit/>
+          <w:trHeight w:val="360" w:hRule="auto"/>
+        </w:trPr>
+        <w:tc>
+          <w:tcPr>
+            <w:tcBorders/>
+            <w:shd w:val="clear" w:color="auto" w:fill="FFFFFF"/>
+            <w:tcMar>
+              <w:top w:w="0" w:type="dxa"/>
+              <w:bottom w:w="0" w:type="dxa"/>
+              <w:left w:w="0" w:type="dxa"/>
+              <w:right w:w="0" w:type="dxa"/>
+            </w:tcMar>
+            <w:vAlign w:val="center"/>
+          </w:tcPr>
+          <w:p>
+            <w:pPr>
+              <w:jc w:val="left"/>
+              <w:spacing w:after="40" w:before="40"/>
+              <w:ind w:firstLine="0" w:left="100" w:right="100"/>
+            </w:pPr>
+            <w:r xmlns:w="http://schemas.openxmlformats.org/wordprocessingml/2006/main" xmlns:wp="http://schemas.openxmlformats.org/drawingml/2006/wordprocessingDrawing" xmlns:r="http://schemas.openxmlformats.org/officeDocument/2006/relationships" xmlns:w14="http://schemas.microsoft.com/office/word/2010/wordml">
+              <w:rPr>
+                <w:rFonts w:ascii="Arial" w:hAnsi="Arial" w:eastAsia="Arial" w:cs="Arial"/>
+                <w:sz w:val="22"/>
+                <w:szCs w:val="22"/>
+                <w:color w:val="111111"/>
+              </w:rPr>
+              <w:t xml:space="preserve">Chen, Yu</w:t>
+            </w:r>
+          </w:p>
+        </w:tc>
+        <w:tc>
+          <w:tcPr>
+            <w:tcBorders/>
+            <w:shd w:val="clear" w:color="auto" w:fill="FFFFFF"/>
+            <w:tcMar>
+              <w:top w:w="0" w:type="dxa"/>
+              <w:bottom w:w="0" w:type="dxa"/>
+              <w:left w:w="0" w:type="dxa"/>
+              <w:right w:w="0" w:type="dxa"/>
+            </w:tcMar>
+            <w:vAlign w:val="center"/>
+          </w:tcPr>
+          <w:p>
+            <w:pPr>
+              <w:jc w:val="left"/>
+              <w:spacing w:after="40" w:before="40"/>
+              <w:ind w:firstLine="0" w:left="100" w:right="100"/>
+            </w:pPr>
+            <w:r xmlns:w="http://schemas.openxmlformats.org/wordprocessingml/2006/main" xmlns:wp="http://schemas.openxmlformats.org/drawingml/2006/wordprocessingDrawing" xmlns:r="http://schemas.openxmlformats.org/officeDocument/2006/relationships" xmlns:w14="http://schemas.microsoft.com/office/word/2010/wordml">
+              <w:rPr>
+                <w:rFonts w:ascii="Arial" w:hAnsi="Arial" w:eastAsia="Arial" w:cs="Arial"/>
+                <w:sz w:val="22"/>
+                <w:szCs w:val="22"/>
+                <w:color w:val="111111"/>
+              </w:rPr>
+              <w:t xml:space="preserve">2020-06-16</w:t>
+            </w:r>
+          </w:p>
+        </w:tc>
+        <w:tc>
+          <w:tcPr>
+            <w:tcBorders/>
+            <w:shd w:val="clear" w:color="auto" w:fill="FFFFFF"/>
+            <w:tcMar>
+              <w:top w:w="0" w:type="dxa"/>
+              <w:bottom w:w="0" w:type="dxa"/>
+              <w:left w:w="0" w:type="dxa"/>
+              <w:right w:w="0" w:type="dxa"/>
+            </w:tcMar>
+            <w:vAlign w:val="center"/>
+          </w:tcPr>
+          <w:p>
+            <w:pPr>
+              <w:jc w:val="left"/>
+              <w:spacing w:after="40" w:before="40"/>
+              <w:ind w:firstLine="0" w:left="100" w:right="100"/>
+            </w:pPr>
+            <w:r xmlns:w="http://schemas.openxmlformats.org/wordprocessingml/2006/main" xmlns:wp="http://schemas.openxmlformats.org/drawingml/2006/wordprocessingDrawing" xmlns:r="http://schemas.openxmlformats.org/officeDocument/2006/relationships" xmlns:w14="http://schemas.microsoft.com/office/word/2010/wordml">
+              <w:rPr>
+                <w:rFonts w:ascii="Arial" w:hAnsi="Arial" w:eastAsia="Arial" w:cs="Arial"/>
+                <w:sz w:val="22"/>
+                <w:szCs w:val="22"/>
+                <w:color w:val="111111"/>
+              </w:rPr>
+              <w:t xml:space="preserve">Leukemia</w:t>
+            </w:r>
+          </w:p>
+        </w:tc>
+        <w:tc>
+          <w:tcPr>
+            <w:tcBorders/>
+            <w:shd w:val="clear" w:color="auto" w:fill="FFFFFF"/>
+            <w:tcMar>
+              <w:top w:w="0" w:type="dxa"/>
+              <w:bottom w:w="0" w:type="dxa"/>
+              <w:left w:w="0" w:type="dxa"/>
+              <w:right w:w="0" w:type="dxa"/>
+            </w:tcMar>
+            <w:vAlign w:val="center"/>
+          </w:tcPr>
+          <w:p>
+            <w:pPr>
+              <w:jc w:val="right"/>
+              <w:spacing w:after="40" w:before="40"/>
+              <w:ind w:firstLine="0" w:left="100" w:right="100"/>
+            </w:pPr>
+            <w:r xmlns:w="http://schemas.openxmlformats.org/wordprocessingml/2006/main" xmlns:wp="http://schemas.openxmlformats.org/drawingml/2006/wordprocessingDrawing" xmlns:r="http://schemas.openxmlformats.org/officeDocument/2006/relationships" xmlns:w14="http://schemas.microsoft.com/office/word/2010/wordml">
+              <w:rPr>
+                <w:rFonts w:ascii="Arial" w:hAnsi="Arial" w:eastAsia="Arial" w:cs="Arial"/>
+                <w:sz w:val="22"/>
+                <w:szCs w:val="22"/>
+                <w:color w:val="111111"/>
+              </w:rPr>
+              <w:t xml:space="preserve">136</w:t>
+            </w:r>
+          </w:p>
+        </w:tc>
+      </w:tr>
+      <w:tr>
+        <w:trPr>
+          <w:cantSplit/>
+          <w:trHeight w:val="360" w:hRule="auto"/>
+        </w:trPr>
+        <w:tc>
+          <w:tcPr>
+            <w:tcBorders/>
+            <w:shd w:val="clear" w:color="auto" w:fill="FFFFFF"/>
+            <w:tcMar>
+              <w:top w:w="0" w:type="dxa"/>
+              <w:bottom w:w="0" w:type="dxa"/>
+              <w:left w:w="0" w:type="dxa"/>
+              <w:right w:w="0" w:type="dxa"/>
+            </w:tcMar>
+            <w:vAlign w:val="center"/>
+          </w:tcPr>
+          <w:p>
+            <w:pPr>
+              <w:jc w:val="left"/>
+              <w:spacing w:after="40" w:before="40"/>
+              <w:ind w:firstLine="0" w:left="100" w:right="100"/>
+            </w:pPr>
+            <w:r xmlns:w="http://schemas.openxmlformats.org/wordprocessingml/2006/main" xmlns:wp="http://schemas.openxmlformats.org/drawingml/2006/wordprocessingDrawing" xmlns:r="http://schemas.openxmlformats.org/officeDocument/2006/relationships" xmlns:w14="http://schemas.microsoft.com/office/word/2010/wordml">
+              <w:rPr>
+                <w:rFonts w:ascii="Arial" w:hAnsi="Arial" w:eastAsia="Arial" w:cs="Arial"/>
+                <w:sz w:val="22"/>
+                <w:szCs w:val="22"/>
+                <w:color w:val="111111"/>
+              </w:rPr>
+              <w:t xml:space="preserve">Garassino</w:t>
+            </w:r>
+          </w:p>
+        </w:tc>
+        <w:tc>
+          <w:tcPr>
+            <w:tcBorders/>
+            <w:shd w:val="clear" w:color="auto" w:fill="FFFFFF"/>
+            <w:tcMar>
+              <w:top w:w="0" w:type="dxa"/>
+              <w:bottom w:w="0" w:type="dxa"/>
+              <w:left w:w="0" w:type="dxa"/>
+              <w:right w:w="0" w:type="dxa"/>
+            </w:tcMar>
+            <w:vAlign w:val="center"/>
+          </w:tcPr>
+          <w:p>
+            <w:pPr>
+              <w:jc w:val="left"/>
+              <w:spacing w:after="40" w:before="40"/>
+              <w:ind w:firstLine="0" w:left="100" w:right="100"/>
+            </w:pPr>
+            <w:r xmlns:w="http://schemas.openxmlformats.org/wordprocessingml/2006/main" xmlns:wp="http://schemas.openxmlformats.org/drawingml/2006/wordprocessingDrawing" xmlns:r="http://schemas.openxmlformats.org/officeDocument/2006/relationships" xmlns:w14="http://schemas.microsoft.com/office/word/2010/wordml">
+              <w:rPr>
+                <w:rFonts w:ascii="Arial" w:hAnsi="Arial" w:eastAsia="Arial" w:cs="Arial"/>
+                <w:sz w:val="22"/>
+                <w:szCs w:val="22"/>
+                <w:color w:val="111111"/>
+              </w:rPr>
+              <w:t xml:space="preserve">2020-06-12</w:t>
+            </w:r>
+          </w:p>
+        </w:tc>
+        <w:tc>
+          <w:tcPr>
+            <w:tcBorders/>
+            <w:shd w:val="clear" w:color="auto" w:fill="FFFFFF"/>
+            <w:tcMar>
+              <w:top w:w="0" w:type="dxa"/>
+              <w:bottom w:w="0" w:type="dxa"/>
+              <w:left w:w="0" w:type="dxa"/>
+              <w:right w:w="0" w:type="dxa"/>
+            </w:tcMar>
+            <w:vAlign w:val="center"/>
+          </w:tcPr>
+          <w:p>
+            <w:pPr>
+              <w:jc w:val="left"/>
+              <w:spacing w:after="40" w:before="40"/>
+              <w:ind w:firstLine="0" w:left="100" w:right="100"/>
+            </w:pPr>
+            <w:r xmlns:w="http://schemas.openxmlformats.org/wordprocessingml/2006/main" xmlns:wp="http://schemas.openxmlformats.org/drawingml/2006/wordprocessingDrawing" xmlns:r="http://schemas.openxmlformats.org/officeDocument/2006/relationships" xmlns:w14="http://schemas.microsoft.com/office/word/2010/wordml">
+              <w:rPr>
+                <w:rFonts w:ascii="Arial" w:hAnsi="Arial" w:eastAsia="Arial" w:cs="Arial"/>
+                <w:sz w:val="22"/>
+                <w:szCs w:val="22"/>
+                <w:color w:val="111111"/>
+              </w:rPr>
+              <w:t xml:space="preserve">Lancet Oncology</w:t>
+            </w:r>
+          </w:p>
+        </w:tc>
+        <w:tc>
+          <w:tcPr>
+            <w:tcBorders/>
+            <w:shd w:val="clear" w:color="auto" w:fill="FFFFFF"/>
+            <w:tcMar>
+              <w:top w:w="0" w:type="dxa"/>
+              <w:bottom w:w="0" w:type="dxa"/>
+              <w:left w:w="0" w:type="dxa"/>
+              <w:right w:w="0" w:type="dxa"/>
+            </w:tcMar>
+            <w:vAlign w:val="center"/>
+          </w:tcPr>
+          <w:p>
+            <w:pPr>
+              <w:jc w:val="right"/>
+              <w:spacing w:after="40" w:before="40"/>
+              <w:ind w:firstLine="0" w:left="100" w:right="100"/>
+            </w:pPr>
+            <w:r xmlns:w="http://schemas.openxmlformats.org/wordprocessingml/2006/main" xmlns:wp="http://schemas.openxmlformats.org/drawingml/2006/wordprocessingDrawing" xmlns:r="http://schemas.openxmlformats.org/officeDocument/2006/relationships" xmlns:w14="http://schemas.microsoft.com/office/word/2010/wordml">
+              <w:rPr>
+                <w:rFonts w:ascii="Arial" w:hAnsi="Arial" w:eastAsia="Arial" w:cs="Arial"/>
+                <w:sz w:val="22"/>
+                <w:szCs w:val="22"/>
+                <w:color w:val="111111"/>
+              </w:rPr>
+              <w:t xml:space="preserve">137</w:t>
+            </w:r>
+          </w:p>
+        </w:tc>
+      </w:tr>
+      <w:tr>
+        <w:trPr>
+          <w:cantSplit/>
+          <w:trHeight w:val="360" w:hRule="auto"/>
+        </w:trPr>
+        <w:tc>
+          <w:tcPr>
+            <w:tcBorders/>
+            <w:shd w:val="clear" w:color="auto" w:fill="FFFFFF"/>
+            <w:tcMar>
+              <w:top w:w="0" w:type="dxa"/>
+              <w:bottom w:w="0" w:type="dxa"/>
+              <w:left w:w="0" w:type="dxa"/>
+              <w:right w:w="0" w:type="dxa"/>
+            </w:tcMar>
+            <w:vAlign w:val="center"/>
+          </w:tcPr>
+          <w:p>
+            <w:pPr>
+              <w:jc w:val="left"/>
+              <w:spacing w:after="40" w:before="40"/>
+              <w:ind w:firstLine="0" w:left="100" w:right="100"/>
+            </w:pPr>
+            <w:r xmlns:w="http://schemas.openxmlformats.org/wordprocessingml/2006/main" xmlns:wp="http://schemas.openxmlformats.org/drawingml/2006/wordprocessingDrawing" xmlns:r="http://schemas.openxmlformats.org/officeDocument/2006/relationships" xmlns:w14="http://schemas.microsoft.com/office/word/2010/wordml">
+              <w:rPr>
+                <w:rFonts w:ascii="Arial" w:hAnsi="Arial" w:eastAsia="Arial" w:cs="Arial"/>
+                <w:sz w:val="22"/>
+                <w:szCs w:val="22"/>
+                <w:color w:val="111111"/>
+              </w:rPr>
+              <w:t xml:space="preserve">Hernandez, Garduno</w:t>
+            </w:r>
+          </w:p>
+        </w:tc>
+        <w:tc>
+          <w:tcPr>
+            <w:tcBorders/>
+            <w:shd w:val="clear" w:color="auto" w:fill="FFFFFF"/>
+            <w:tcMar>
+              <w:top w:w="0" w:type="dxa"/>
+              <w:bottom w:w="0" w:type="dxa"/>
+              <w:left w:w="0" w:type="dxa"/>
+              <w:right w:w="0" w:type="dxa"/>
+            </w:tcMar>
+            <w:vAlign w:val="center"/>
+          </w:tcPr>
+          <w:p>
+            <w:pPr>
+              <w:jc w:val="left"/>
+              <w:spacing w:after="40" w:before="40"/>
+              <w:ind w:firstLine="0" w:left="100" w:right="100"/>
+            </w:pPr>
+            <w:r xmlns:w="http://schemas.openxmlformats.org/wordprocessingml/2006/main" xmlns:wp="http://schemas.openxmlformats.org/drawingml/2006/wordprocessingDrawing" xmlns:r="http://schemas.openxmlformats.org/officeDocument/2006/relationships" xmlns:w14="http://schemas.microsoft.com/office/word/2010/wordml">
+              <w:rPr>
+                <w:rFonts w:ascii="Arial" w:hAnsi="Arial" w:eastAsia="Arial" w:cs="Arial"/>
+                <w:sz w:val="22"/>
+                <w:szCs w:val="22"/>
+                <w:color w:val="111111"/>
+              </w:rPr>
+              <w:t xml:space="preserve">2020-06-11</w:t>
+            </w:r>
+          </w:p>
+        </w:tc>
+        <w:tc>
+          <w:tcPr>
+            <w:tcBorders/>
+            <w:shd w:val="clear" w:color="auto" w:fill="FFFFFF"/>
+            <w:tcMar>
+              <w:top w:w="0" w:type="dxa"/>
+              <w:bottom w:w="0" w:type="dxa"/>
+              <w:left w:w="0" w:type="dxa"/>
+              <w:right w:w="0" w:type="dxa"/>
+            </w:tcMar>
+            <w:vAlign w:val="center"/>
+          </w:tcPr>
+          <w:p>
+            <w:pPr>
+              <w:jc w:val="left"/>
+              <w:spacing w:after="40" w:before="40"/>
+              <w:ind w:firstLine="0" w:left="100" w:right="100"/>
+            </w:pPr>
+            <w:r xmlns:w="http://schemas.openxmlformats.org/wordprocessingml/2006/main" xmlns:wp="http://schemas.openxmlformats.org/drawingml/2006/wordprocessingDrawing" xmlns:r="http://schemas.openxmlformats.org/officeDocument/2006/relationships" xmlns:w14="http://schemas.microsoft.com/office/word/2010/wordml">
+              <w:rPr>
+                <w:rFonts w:ascii="Arial" w:hAnsi="Arial" w:eastAsia="Arial" w:cs="Arial"/>
+                <w:sz w:val="22"/>
+                <w:szCs w:val="22"/>
+                <w:color w:val="111111"/>
+              </w:rPr>
+              <w:t xml:space="preserve">Obesity Research Clinical Practice</w:t>
+            </w:r>
+          </w:p>
+        </w:tc>
+        <w:tc>
+          <w:tcPr>
+            <w:tcBorders/>
+            <w:shd w:val="clear" w:color="auto" w:fill="FFFFFF"/>
+            <w:tcMar>
+              <w:top w:w="0" w:type="dxa"/>
+              <w:bottom w:w="0" w:type="dxa"/>
+              <w:left w:w="0" w:type="dxa"/>
+              <w:right w:w="0" w:type="dxa"/>
+            </w:tcMar>
+            <w:vAlign w:val="center"/>
+          </w:tcPr>
+          <w:p>
+            <w:pPr>
+              <w:jc w:val="right"/>
+              <w:spacing w:after="40" w:before="40"/>
+              <w:ind w:firstLine="0" w:left="100" w:right="100"/>
+            </w:pPr>
+            <w:r xmlns:w="http://schemas.openxmlformats.org/wordprocessingml/2006/main" xmlns:wp="http://schemas.openxmlformats.org/drawingml/2006/wordprocessingDrawing" xmlns:r="http://schemas.openxmlformats.org/officeDocument/2006/relationships" xmlns:w14="http://schemas.microsoft.com/office/word/2010/wordml">
+              <w:rPr>
+                <w:rFonts w:ascii="Arial" w:hAnsi="Arial" w:eastAsia="Arial" w:cs="Arial"/>
+                <w:sz w:val="22"/>
+                <w:szCs w:val="22"/>
+                <w:color w:val="111111"/>
+              </w:rPr>
+              <w:t xml:space="preserve">138</w:t>
+            </w:r>
+          </w:p>
+        </w:tc>
+      </w:tr>
+      <w:tr>
+        <w:trPr>
+          <w:cantSplit/>
+          <w:trHeight w:val="360" w:hRule="auto"/>
+        </w:trPr>
+        <w:tc>
+          <w:tcPr>
+            <w:tcBorders/>
+            <w:shd w:val="clear" w:color="auto" w:fill="FFFFFF"/>
+            <w:tcMar>
+              <w:top w:w="0" w:type="dxa"/>
+              <w:bottom w:w="0" w:type="dxa"/>
+              <w:left w:w="0" w:type="dxa"/>
+              <w:right w:w="0" w:type="dxa"/>
+            </w:tcMar>
+            <w:vAlign w:val="center"/>
+          </w:tcPr>
+          <w:p>
+            <w:pPr>
+              <w:jc w:val="left"/>
+              <w:spacing w:after="40" w:before="40"/>
+              <w:ind w:firstLine="0" w:left="100" w:right="100"/>
+            </w:pPr>
+            <w:r xmlns:w="http://schemas.openxmlformats.org/wordprocessingml/2006/main" xmlns:wp="http://schemas.openxmlformats.org/drawingml/2006/wordprocessingDrawing" xmlns:r="http://schemas.openxmlformats.org/officeDocument/2006/relationships" xmlns:w14="http://schemas.microsoft.com/office/word/2010/wordml">
+              <w:rPr>
+                <w:rFonts w:ascii="Arial" w:hAnsi="Arial" w:eastAsia="Arial" w:cs="Arial"/>
+                <w:sz w:val="22"/>
+                <w:szCs w:val="22"/>
+                <w:color w:val="111111"/>
+              </w:rPr>
+              <w:t xml:space="preserve">Govind</w:t>
+            </w:r>
+          </w:p>
+        </w:tc>
+        <w:tc>
+          <w:tcPr>
+            <w:tcBorders/>
+            <w:shd w:val="clear" w:color="auto" w:fill="FFFFFF"/>
+            <w:tcMar>
+              <w:top w:w="0" w:type="dxa"/>
+              <w:bottom w:w="0" w:type="dxa"/>
+              <w:left w:w="0" w:type="dxa"/>
+              <w:right w:w="0" w:type="dxa"/>
+            </w:tcMar>
+            <w:vAlign w:val="center"/>
+          </w:tcPr>
+          <w:p>
+            <w:pPr>
+              <w:jc w:val="left"/>
+              <w:spacing w:after="40" w:before="40"/>
+              <w:ind w:firstLine="0" w:left="100" w:right="100"/>
+            </w:pPr>
+            <w:r xmlns:w="http://schemas.openxmlformats.org/wordprocessingml/2006/main" xmlns:wp="http://schemas.openxmlformats.org/drawingml/2006/wordprocessingDrawing" xmlns:r="http://schemas.openxmlformats.org/officeDocument/2006/relationships" xmlns:w14="http://schemas.microsoft.com/office/word/2010/wordml">
+              <w:rPr>
+                <w:rFonts w:ascii="Arial" w:hAnsi="Arial" w:eastAsia="Arial" w:cs="Arial"/>
+                <w:sz w:val="22"/>
+                <w:szCs w:val="22"/>
+                <w:color w:val="111111"/>
+              </w:rPr>
+              <w:t xml:space="preserve">2020-06-20</w:t>
+            </w:r>
+          </w:p>
+        </w:tc>
+        <w:tc>
+          <w:tcPr>
+            <w:tcBorders/>
+            <w:shd w:val="clear" w:color="auto" w:fill="FFFFFF"/>
+            <w:tcMar>
+              <w:top w:w="0" w:type="dxa"/>
+              <w:bottom w:w="0" w:type="dxa"/>
+              <w:left w:w="0" w:type="dxa"/>
+              <w:right w:w="0" w:type="dxa"/>
+            </w:tcMar>
+            <w:vAlign w:val="center"/>
+          </w:tcPr>
+          <w:p>
+            <w:pPr>
+              <w:jc w:val="left"/>
+              <w:spacing w:after="40" w:before="40"/>
+              <w:ind w:firstLine="0" w:left="100" w:right="100"/>
+            </w:pPr>
+            <w:r xmlns:w="http://schemas.openxmlformats.org/wordprocessingml/2006/main" xmlns:wp="http://schemas.openxmlformats.org/drawingml/2006/wordprocessingDrawing" xmlns:r="http://schemas.openxmlformats.org/officeDocument/2006/relationships" xmlns:w14="http://schemas.microsoft.com/office/word/2010/wordml">
+              <w:rPr>
+                <w:rFonts w:ascii="Arial" w:hAnsi="Arial" w:eastAsia="Arial" w:cs="Arial"/>
+                <w:sz w:val="22"/>
+                <w:szCs w:val="22"/>
+                <w:color w:val="111111"/>
+              </w:rPr>
+              <w:t xml:space="preserve">Medrxiv</w:t>
+            </w:r>
+          </w:p>
+        </w:tc>
+        <w:tc>
+          <w:tcPr>
+            <w:tcBorders/>
+            <w:shd w:val="clear" w:color="auto" w:fill="FFFFFF"/>
+            <w:tcMar>
+              <w:top w:w="0" w:type="dxa"/>
+              <w:bottom w:w="0" w:type="dxa"/>
+              <w:left w:w="0" w:type="dxa"/>
+              <w:right w:w="0" w:type="dxa"/>
+            </w:tcMar>
+            <w:vAlign w:val="center"/>
+          </w:tcPr>
+          <w:p>
+            <w:pPr>
+              <w:jc w:val="right"/>
+              <w:spacing w:after="40" w:before="40"/>
+              <w:ind w:firstLine="0" w:left="100" w:right="100"/>
+            </w:pPr>
+            <w:r xmlns:w="http://schemas.openxmlformats.org/wordprocessingml/2006/main" xmlns:wp="http://schemas.openxmlformats.org/drawingml/2006/wordprocessingDrawing" xmlns:r="http://schemas.openxmlformats.org/officeDocument/2006/relationships" xmlns:w14="http://schemas.microsoft.com/office/word/2010/wordml">
+              <w:rPr>
+                <w:rFonts w:ascii="Arial" w:hAnsi="Arial" w:eastAsia="Arial" w:cs="Arial"/>
+                <w:sz w:val="22"/>
+                <w:szCs w:val="22"/>
+                <w:color w:val="111111"/>
+              </w:rPr>
+              <w:t xml:space="preserve">139</w:t>
+            </w:r>
+          </w:p>
+        </w:tc>
+      </w:tr>
+      <w:tr>
+        <w:trPr>
+          <w:cantSplit/>
+          <w:trHeight w:val="360" w:hRule="auto"/>
+        </w:trPr>
+        <w:tc>
+          <w:tcPr>
+            <w:tcBorders/>
+            <w:shd w:val="clear" w:color="auto" w:fill="FFFFFF"/>
+            <w:tcMar>
+              <w:top w:w="0" w:type="dxa"/>
+              <w:bottom w:w="0" w:type="dxa"/>
+              <w:left w:w="0" w:type="dxa"/>
+              <w:right w:w="0" w:type="dxa"/>
+            </w:tcMar>
+            <w:vAlign w:val="center"/>
+          </w:tcPr>
+          <w:p>
+            <w:pPr>
+              <w:jc w:val="left"/>
+              <w:spacing w:after="40" w:before="40"/>
+              <w:ind w:firstLine="0" w:left="100" w:right="100"/>
+            </w:pPr>
+            <w:r xmlns:w="http://schemas.openxmlformats.org/wordprocessingml/2006/main" xmlns:wp="http://schemas.openxmlformats.org/drawingml/2006/wordprocessingDrawing" xmlns:r="http://schemas.openxmlformats.org/officeDocument/2006/relationships" xmlns:w14="http://schemas.microsoft.com/office/word/2010/wordml">
+              <w:rPr>
+                <w:rFonts w:ascii="Arial" w:hAnsi="Arial" w:eastAsia="Arial" w:cs="Arial"/>
+                <w:sz w:val="22"/>
+                <w:szCs w:val="22"/>
+                <w:color w:val="111111"/>
+              </w:rPr>
+              <w:t xml:space="preserve">Siso, Almirall</w:t>
+            </w:r>
+          </w:p>
+        </w:tc>
+        <w:tc>
+          <w:tcPr>
+            <w:tcBorders/>
+            <w:shd w:val="clear" w:color="auto" w:fill="FFFFFF"/>
+            <w:tcMar>
+              <w:top w:w="0" w:type="dxa"/>
+              <w:bottom w:w="0" w:type="dxa"/>
+              <w:left w:w="0" w:type="dxa"/>
+              <w:right w:w="0" w:type="dxa"/>
+            </w:tcMar>
+            <w:vAlign w:val="center"/>
+          </w:tcPr>
+          <w:p>
+            <w:pPr>
+              <w:jc w:val="left"/>
+              <w:spacing w:after="40" w:before="40"/>
+              <w:ind w:firstLine="0" w:left="100" w:right="100"/>
+            </w:pPr>
+            <w:r xmlns:w="http://schemas.openxmlformats.org/wordprocessingml/2006/main" xmlns:wp="http://schemas.openxmlformats.org/drawingml/2006/wordprocessingDrawing" xmlns:r="http://schemas.openxmlformats.org/officeDocument/2006/relationships" xmlns:w14="http://schemas.microsoft.com/office/word/2010/wordml">
+              <w:rPr>
+                <w:rFonts w:ascii="Arial" w:hAnsi="Arial" w:eastAsia="Arial" w:cs="Arial"/>
+                <w:sz w:val="22"/>
+                <w:szCs w:val="22"/>
+                <w:color w:val="111111"/>
+              </w:rPr>
+              <w:t xml:space="preserve">2020-06-20</w:t>
+            </w:r>
+          </w:p>
+        </w:tc>
+        <w:tc>
+          <w:tcPr>
+            <w:tcBorders/>
+            <w:shd w:val="clear" w:color="auto" w:fill="FFFFFF"/>
+            <w:tcMar>
+              <w:top w:w="0" w:type="dxa"/>
+              <w:bottom w:w="0" w:type="dxa"/>
+              <w:left w:w="0" w:type="dxa"/>
+              <w:right w:w="0" w:type="dxa"/>
+            </w:tcMar>
+            <w:vAlign w:val="center"/>
+          </w:tcPr>
+          <w:p>
+            <w:pPr>
+              <w:jc w:val="left"/>
+              <w:spacing w:after="40" w:before="40"/>
+              <w:ind w:firstLine="0" w:left="100" w:right="100"/>
+            </w:pPr>
+            <w:r xmlns:w="http://schemas.openxmlformats.org/wordprocessingml/2006/main" xmlns:wp="http://schemas.openxmlformats.org/drawingml/2006/wordprocessingDrawing" xmlns:r="http://schemas.openxmlformats.org/officeDocument/2006/relationships" xmlns:w14="http://schemas.microsoft.com/office/word/2010/wordml">
+              <w:rPr>
+                <w:rFonts w:ascii="Arial" w:hAnsi="Arial" w:eastAsia="Arial" w:cs="Arial"/>
+                <w:sz w:val="22"/>
+                <w:szCs w:val="22"/>
+                <w:color w:val="111111"/>
+              </w:rPr>
+              <w:t xml:space="preserve">Medrxiv</w:t>
+            </w:r>
+          </w:p>
+        </w:tc>
+        <w:tc>
+          <w:tcPr>
+            <w:tcBorders/>
+            <w:shd w:val="clear" w:color="auto" w:fill="FFFFFF"/>
+            <w:tcMar>
+              <w:top w:w="0" w:type="dxa"/>
+              <w:bottom w:w="0" w:type="dxa"/>
+              <w:left w:w="0" w:type="dxa"/>
+              <w:right w:w="0" w:type="dxa"/>
+            </w:tcMar>
+            <w:vAlign w:val="center"/>
+          </w:tcPr>
+          <w:p>
+            <w:pPr>
+              <w:jc w:val="right"/>
+              <w:spacing w:after="40" w:before="40"/>
+              <w:ind w:firstLine="0" w:left="100" w:right="100"/>
+            </w:pPr>
+            <w:r xmlns:w="http://schemas.openxmlformats.org/wordprocessingml/2006/main" xmlns:wp="http://schemas.openxmlformats.org/drawingml/2006/wordprocessingDrawing" xmlns:r="http://schemas.openxmlformats.org/officeDocument/2006/relationships" xmlns:w14="http://schemas.microsoft.com/office/word/2010/wordml">
+              <w:rPr>
+                <w:rFonts w:ascii="Arial" w:hAnsi="Arial" w:eastAsia="Arial" w:cs="Arial"/>
+                <w:sz w:val="22"/>
+                <w:szCs w:val="22"/>
+                <w:color w:val="111111"/>
+              </w:rPr>
+              <w:t xml:space="preserve">140</w:t>
+            </w:r>
+          </w:p>
+        </w:tc>
+      </w:tr>
+      <w:tr>
+        <w:trPr>
+          <w:cantSplit/>
+          <w:trHeight w:val="360" w:hRule="auto"/>
+        </w:trPr>
+        <w:tc>
+          <w:tcPr>
+            <w:tcBorders/>
+            <w:shd w:val="clear" w:color="auto" w:fill="FFFFFF"/>
+            <w:tcMar>
+              <w:top w:w="0" w:type="dxa"/>
+              <w:bottom w:w="0" w:type="dxa"/>
+              <w:left w:w="0" w:type="dxa"/>
+              <w:right w:w="0" w:type="dxa"/>
+            </w:tcMar>
+            <w:vAlign w:val="center"/>
+          </w:tcPr>
+          <w:p>
+            <w:pPr>
+              <w:jc w:val="left"/>
+              <w:spacing w:after="40" w:before="40"/>
+              <w:ind w:firstLine="0" w:left="100" w:right="100"/>
+            </w:pPr>
+            <w:r xmlns:w="http://schemas.openxmlformats.org/wordprocessingml/2006/main" xmlns:wp="http://schemas.openxmlformats.org/drawingml/2006/wordprocessingDrawing" xmlns:r="http://schemas.openxmlformats.org/officeDocument/2006/relationships" xmlns:w14="http://schemas.microsoft.com/office/word/2010/wordml">
+              <w:rPr>
+                <w:rFonts w:ascii="Arial" w:hAnsi="Arial" w:eastAsia="Arial" w:cs="Arial"/>
+                <w:sz w:val="22"/>
+                <w:szCs w:val="22"/>
+                <w:color w:val="111111"/>
+              </w:rPr>
+              <w:t xml:space="preserve">Gu</w:t>
+            </w:r>
+          </w:p>
+        </w:tc>
+        <w:tc>
+          <w:tcPr>
+            <w:tcBorders/>
+            <w:shd w:val="clear" w:color="auto" w:fill="FFFFFF"/>
+            <w:tcMar>
+              <w:top w:w="0" w:type="dxa"/>
+              <w:bottom w:w="0" w:type="dxa"/>
+              <w:left w:w="0" w:type="dxa"/>
+              <w:right w:w="0" w:type="dxa"/>
+            </w:tcMar>
+            <w:vAlign w:val="center"/>
+          </w:tcPr>
+          <w:p>
+            <w:pPr>
+              <w:jc w:val="left"/>
+              <w:spacing w:after="40" w:before="40"/>
+              <w:ind w:firstLine="0" w:left="100" w:right="100"/>
+            </w:pPr>
+            <w:r xmlns:w="http://schemas.openxmlformats.org/wordprocessingml/2006/main" xmlns:wp="http://schemas.openxmlformats.org/drawingml/2006/wordprocessingDrawing" xmlns:r="http://schemas.openxmlformats.org/officeDocument/2006/relationships" xmlns:w14="http://schemas.microsoft.com/office/word/2010/wordml">
+              <w:rPr>
+                <w:rFonts w:ascii="Arial" w:hAnsi="Arial" w:eastAsia="Arial" w:cs="Arial"/>
+                <w:sz w:val="22"/>
+                <w:szCs w:val="22"/>
+                <w:color w:val="111111"/>
+              </w:rPr>
+              <w:t xml:space="preserve">2020-06-18</w:t>
+            </w:r>
+          </w:p>
+        </w:tc>
+        <w:tc>
+          <w:tcPr>
+            <w:tcBorders/>
+            <w:shd w:val="clear" w:color="auto" w:fill="FFFFFF"/>
+            <w:tcMar>
+              <w:top w:w="0" w:type="dxa"/>
+              <w:bottom w:w="0" w:type="dxa"/>
+              <w:left w:w="0" w:type="dxa"/>
+              <w:right w:w="0" w:type="dxa"/>
+            </w:tcMar>
+            <w:vAlign w:val="center"/>
+          </w:tcPr>
+          <w:p>
+            <w:pPr>
+              <w:jc w:val="left"/>
+              <w:spacing w:after="40" w:before="40"/>
+              <w:ind w:firstLine="0" w:left="100" w:right="100"/>
+            </w:pPr>
+            <w:r xmlns:w="http://schemas.openxmlformats.org/wordprocessingml/2006/main" xmlns:wp="http://schemas.openxmlformats.org/drawingml/2006/wordprocessingDrawing" xmlns:r="http://schemas.openxmlformats.org/officeDocument/2006/relationships" xmlns:w14="http://schemas.microsoft.com/office/word/2010/wordml">
+              <w:rPr>
+                <w:rFonts w:ascii="Arial" w:hAnsi="Arial" w:eastAsia="Arial" w:cs="Arial"/>
+                <w:sz w:val="22"/>
+                <w:szCs w:val="22"/>
+                <w:color w:val="111111"/>
+              </w:rPr>
+              <w:t xml:space="preserve">Medrxiv</w:t>
+            </w:r>
+          </w:p>
+        </w:tc>
+        <w:tc>
+          <w:tcPr>
+            <w:tcBorders/>
+            <w:shd w:val="clear" w:color="auto" w:fill="FFFFFF"/>
+            <w:tcMar>
+              <w:top w:w="0" w:type="dxa"/>
+              <w:bottom w:w="0" w:type="dxa"/>
+              <w:left w:w="0" w:type="dxa"/>
+              <w:right w:w="0" w:type="dxa"/>
+            </w:tcMar>
+            <w:vAlign w:val="center"/>
+          </w:tcPr>
+          <w:p>
+            <w:pPr>
+              <w:jc w:val="right"/>
+              <w:spacing w:after="40" w:before="40"/>
+              <w:ind w:firstLine="0" w:left="100" w:right="100"/>
+            </w:pPr>
+            <w:r xmlns:w="http://schemas.openxmlformats.org/wordprocessingml/2006/main" xmlns:wp="http://schemas.openxmlformats.org/drawingml/2006/wordprocessingDrawing" xmlns:r="http://schemas.openxmlformats.org/officeDocument/2006/relationships" xmlns:w14="http://schemas.microsoft.com/office/word/2010/wordml">
+              <w:rPr>
+                <w:rFonts w:ascii="Arial" w:hAnsi="Arial" w:eastAsia="Arial" w:cs="Arial"/>
+                <w:sz w:val="22"/>
+                <w:szCs w:val="22"/>
+                <w:color w:val="111111"/>
+              </w:rPr>
+              <w:t xml:space="preserve">141</w:t>
+            </w:r>
+          </w:p>
+        </w:tc>
+      </w:tr>
+      <w:tr>
+        <w:trPr>
+          <w:cantSplit/>
+          <w:trHeight w:val="360" w:hRule="auto"/>
+        </w:trPr>
+        <w:tc>
+          <w:tcPr>
+            <w:tcBorders/>
+            <w:shd w:val="clear" w:color="auto" w:fill="FFFFFF"/>
+            <w:tcMar>
+              <w:top w:w="0" w:type="dxa"/>
+              <w:bottom w:w="0" w:type="dxa"/>
+              <w:left w:w="0" w:type="dxa"/>
+              <w:right w:w="0" w:type="dxa"/>
+            </w:tcMar>
+            <w:vAlign w:val="center"/>
+          </w:tcPr>
+          <w:p>
+            <w:pPr>
+              <w:jc w:val="left"/>
+              <w:spacing w:after="40" w:before="40"/>
+              <w:ind w:firstLine="0" w:left="100" w:right="100"/>
+            </w:pPr>
+            <w:r xmlns:w="http://schemas.openxmlformats.org/wordprocessingml/2006/main" xmlns:wp="http://schemas.openxmlformats.org/drawingml/2006/wordprocessingDrawing" xmlns:r="http://schemas.openxmlformats.org/officeDocument/2006/relationships" xmlns:w14="http://schemas.microsoft.com/office/word/2010/wordml">
+              <w:rPr>
+                <w:rFonts w:ascii="Arial" w:hAnsi="Arial" w:eastAsia="Arial" w:cs="Arial"/>
+                <w:sz w:val="22"/>
+                <w:szCs w:val="22"/>
+                <w:color w:val="111111"/>
+              </w:rPr>
+              <w:t xml:space="preserve">Kibler</w:t>
+            </w:r>
+          </w:p>
+        </w:tc>
+        <w:tc>
+          <w:tcPr>
+            <w:tcBorders/>
+            <w:shd w:val="clear" w:color="auto" w:fill="FFFFFF"/>
+            <w:tcMar>
+              <w:top w:w="0" w:type="dxa"/>
+              <w:bottom w:w="0" w:type="dxa"/>
+              <w:left w:w="0" w:type="dxa"/>
+              <w:right w:w="0" w:type="dxa"/>
+            </w:tcMar>
+            <w:vAlign w:val="center"/>
+          </w:tcPr>
+          <w:p>
+            <w:pPr>
+              <w:jc w:val="left"/>
+              <w:spacing w:after="40" w:before="40"/>
+              <w:ind w:firstLine="0" w:left="100" w:right="100"/>
+            </w:pPr>
+            <w:r xmlns:w="http://schemas.openxmlformats.org/wordprocessingml/2006/main" xmlns:wp="http://schemas.openxmlformats.org/drawingml/2006/wordprocessingDrawing" xmlns:r="http://schemas.openxmlformats.org/officeDocument/2006/relationships" xmlns:w14="http://schemas.microsoft.com/office/word/2010/wordml">
+              <w:rPr>
+                <w:rFonts w:ascii="Arial" w:hAnsi="Arial" w:eastAsia="Arial" w:cs="Arial"/>
+                <w:sz w:val="22"/>
+                <w:szCs w:val="22"/>
+                <w:color w:val="111111"/>
+              </w:rPr>
+              <w:t xml:space="preserve">2020-06-16</w:t>
+            </w:r>
+          </w:p>
+        </w:tc>
+        <w:tc>
+          <w:tcPr>
+            <w:tcBorders/>
+            <w:shd w:val="clear" w:color="auto" w:fill="FFFFFF"/>
+            <w:tcMar>
+              <w:top w:w="0" w:type="dxa"/>
+              <w:bottom w:w="0" w:type="dxa"/>
+              <w:left w:w="0" w:type="dxa"/>
+              <w:right w:w="0" w:type="dxa"/>
+            </w:tcMar>
+            <w:vAlign w:val="center"/>
+          </w:tcPr>
+          <w:p>
+            <w:pPr>
+              <w:jc w:val="left"/>
+              <w:spacing w:after="40" w:before="40"/>
+              <w:ind w:firstLine="0" w:left="100" w:right="100"/>
+            </w:pPr>
+            <w:r xmlns:w="http://schemas.openxmlformats.org/wordprocessingml/2006/main" xmlns:wp="http://schemas.openxmlformats.org/drawingml/2006/wordprocessingDrawing" xmlns:r="http://schemas.openxmlformats.org/officeDocument/2006/relationships" xmlns:w14="http://schemas.microsoft.com/office/word/2010/wordml">
+              <w:rPr>
+                <w:rFonts w:ascii="Arial" w:hAnsi="Arial" w:eastAsia="Arial" w:cs="Arial"/>
+                <w:sz w:val="22"/>
+                <w:szCs w:val="22"/>
+                <w:color w:val="111111"/>
+              </w:rPr>
+              <w:t xml:space="preserve">Medrxiv</w:t>
+            </w:r>
+          </w:p>
+        </w:tc>
+        <w:tc>
+          <w:tcPr>
+            <w:tcBorders/>
+            <w:shd w:val="clear" w:color="auto" w:fill="FFFFFF"/>
+            <w:tcMar>
+              <w:top w:w="0" w:type="dxa"/>
+              <w:bottom w:w="0" w:type="dxa"/>
+              <w:left w:w="0" w:type="dxa"/>
+              <w:right w:w="0" w:type="dxa"/>
+            </w:tcMar>
+            <w:vAlign w:val="center"/>
+          </w:tcPr>
+          <w:p>
+            <w:pPr>
+              <w:jc w:val="right"/>
+              <w:spacing w:after="40" w:before="40"/>
+              <w:ind w:firstLine="0" w:left="100" w:right="100"/>
+            </w:pPr>
+            <w:r xmlns:w="http://schemas.openxmlformats.org/wordprocessingml/2006/main" xmlns:wp="http://schemas.openxmlformats.org/drawingml/2006/wordprocessingDrawing" xmlns:r="http://schemas.openxmlformats.org/officeDocument/2006/relationships" xmlns:w14="http://schemas.microsoft.com/office/word/2010/wordml">
+              <w:rPr>
+                <w:rFonts w:ascii="Arial" w:hAnsi="Arial" w:eastAsia="Arial" w:cs="Arial"/>
+                <w:sz w:val="22"/>
+                <w:szCs w:val="22"/>
+                <w:color w:val="111111"/>
+              </w:rPr>
+              <w:t xml:space="preserve">142</w:t>
+            </w:r>
+          </w:p>
+        </w:tc>
+      </w:tr>
+      <w:tr>
+        <w:trPr>
+          <w:cantSplit/>
+          <w:trHeight w:val="360" w:hRule="auto"/>
+        </w:trPr>
+        <w:tc>
+          <w:tcPr>
+            <w:tcBorders/>
+            <w:shd w:val="clear" w:color="auto" w:fill="FFFFFF"/>
+            <w:tcMar>
+              <w:top w:w="0" w:type="dxa"/>
+              <w:bottom w:w="0" w:type="dxa"/>
+              <w:left w:w="0" w:type="dxa"/>
+              <w:right w:w="0" w:type="dxa"/>
+            </w:tcMar>
+            <w:vAlign w:val="center"/>
+          </w:tcPr>
+          <w:p>
+            <w:pPr>
+              <w:jc w:val="left"/>
+              <w:spacing w:after="40" w:before="40"/>
+              <w:ind w:firstLine="0" w:left="100" w:right="100"/>
+            </w:pPr>
+            <w:r xmlns:w="http://schemas.openxmlformats.org/wordprocessingml/2006/main" xmlns:wp="http://schemas.openxmlformats.org/drawingml/2006/wordprocessingDrawing" xmlns:r="http://schemas.openxmlformats.org/officeDocument/2006/relationships" xmlns:w14="http://schemas.microsoft.com/office/word/2010/wordml">
+              <w:rPr>
+                <w:rFonts w:ascii="Arial" w:hAnsi="Arial" w:eastAsia="Arial" w:cs="Arial"/>
+                <w:sz w:val="22"/>
+                <w:szCs w:val="22"/>
+                <w:color w:val="111111"/>
+              </w:rPr>
+              <w:t xml:space="preserve">Ikitimur</w:t>
+            </w:r>
+          </w:p>
+        </w:tc>
+        <w:tc>
+          <w:tcPr>
+            <w:tcBorders/>
+            <w:shd w:val="clear" w:color="auto" w:fill="FFFFFF"/>
+            <w:tcMar>
+              <w:top w:w="0" w:type="dxa"/>
+              <w:bottom w:w="0" w:type="dxa"/>
+              <w:left w:w="0" w:type="dxa"/>
+              <w:right w:w="0" w:type="dxa"/>
+            </w:tcMar>
+            <w:vAlign w:val="center"/>
+          </w:tcPr>
+          <w:p>
+            <w:pPr>
+              <w:jc w:val="left"/>
+              <w:spacing w:after="40" w:before="40"/>
+              <w:ind w:firstLine="0" w:left="100" w:right="100"/>
+            </w:pPr>
+            <w:r xmlns:w="http://schemas.openxmlformats.org/wordprocessingml/2006/main" xmlns:wp="http://schemas.openxmlformats.org/drawingml/2006/wordprocessingDrawing" xmlns:r="http://schemas.openxmlformats.org/officeDocument/2006/relationships" xmlns:w14="http://schemas.microsoft.com/office/word/2010/wordml">
+              <w:rPr>
+                <w:rFonts w:ascii="Arial" w:hAnsi="Arial" w:eastAsia="Arial" w:cs="Arial"/>
+                <w:sz w:val="22"/>
+                <w:szCs w:val="22"/>
+                <w:color w:val="111111"/>
+              </w:rPr>
+              <w:t xml:space="preserve">2020-06-03</w:t>
+            </w:r>
+          </w:p>
+        </w:tc>
+        <w:tc>
+          <w:tcPr>
+            <w:tcBorders/>
+            <w:shd w:val="clear" w:color="auto" w:fill="FFFFFF"/>
+            <w:tcMar>
+              <w:top w:w="0" w:type="dxa"/>
+              <w:bottom w:w="0" w:type="dxa"/>
+              <w:left w:w="0" w:type="dxa"/>
+              <w:right w:w="0" w:type="dxa"/>
+            </w:tcMar>
+            <w:vAlign w:val="center"/>
+          </w:tcPr>
+          <w:p>
+            <w:pPr>
+              <w:jc w:val="left"/>
+              <w:spacing w:after="40" w:before="40"/>
+              <w:ind w:firstLine="0" w:left="100" w:right="100"/>
+            </w:pPr>
+            <w:r xmlns:w="http://schemas.openxmlformats.org/wordprocessingml/2006/main" xmlns:wp="http://schemas.openxmlformats.org/drawingml/2006/wordprocessingDrawing" xmlns:r="http://schemas.openxmlformats.org/officeDocument/2006/relationships" xmlns:w14="http://schemas.microsoft.com/office/word/2010/wordml">
+              <w:rPr>
+                <w:rFonts w:ascii="Arial" w:hAnsi="Arial" w:eastAsia="Arial" w:cs="Arial"/>
+                <w:sz w:val="22"/>
+                <w:szCs w:val="22"/>
+                <w:color w:val="111111"/>
+              </w:rPr>
+              <w:t xml:space="preserve">Journal of Medical Virology</w:t>
+            </w:r>
+          </w:p>
+        </w:tc>
+        <w:tc>
+          <w:tcPr>
+            <w:tcBorders/>
+            <w:shd w:val="clear" w:color="auto" w:fill="FFFFFF"/>
+            <w:tcMar>
+              <w:top w:w="0" w:type="dxa"/>
+              <w:bottom w:w="0" w:type="dxa"/>
+              <w:left w:w="0" w:type="dxa"/>
+              <w:right w:w="0" w:type="dxa"/>
+            </w:tcMar>
+            <w:vAlign w:val="center"/>
+          </w:tcPr>
+          <w:p>
+            <w:pPr>
+              <w:jc w:val="right"/>
+              <w:spacing w:after="40" w:before="40"/>
+              <w:ind w:firstLine="0" w:left="100" w:right="100"/>
+            </w:pPr>
+            <w:r xmlns:w="http://schemas.openxmlformats.org/wordprocessingml/2006/main" xmlns:wp="http://schemas.openxmlformats.org/drawingml/2006/wordprocessingDrawing" xmlns:r="http://schemas.openxmlformats.org/officeDocument/2006/relationships" xmlns:w14="http://schemas.microsoft.com/office/word/2010/wordml">
+              <w:rPr>
+                <w:rFonts w:ascii="Arial" w:hAnsi="Arial" w:eastAsia="Arial" w:cs="Arial"/>
+                <w:sz w:val="22"/>
+                <w:szCs w:val="22"/>
+                <w:color w:val="111111"/>
+              </w:rPr>
+              <w:t xml:space="preserve">143</w:t>
+            </w:r>
+          </w:p>
+        </w:tc>
+      </w:tr>
+      <w:tr>
+        <w:trPr>
+          <w:cantSplit/>
+          <w:trHeight w:val="360" w:hRule="auto"/>
+        </w:trPr>
+        <w:tc>
+          <w:tcPr>
+            <w:tcBorders/>
+            <w:shd w:val="clear" w:color="auto" w:fill="FFFFFF"/>
+            <w:tcMar>
+              <w:top w:w="0" w:type="dxa"/>
+              <w:bottom w:w="0" w:type="dxa"/>
+              <w:left w:w="0" w:type="dxa"/>
+              <w:right w:w="0" w:type="dxa"/>
+            </w:tcMar>
+            <w:vAlign w:val="center"/>
+          </w:tcPr>
+          <w:p>
+            <w:pPr>
+              <w:jc w:val="left"/>
+              <w:spacing w:after="40" w:before="40"/>
+              <w:ind w:firstLine="0" w:left="100" w:right="100"/>
+            </w:pPr>
+            <w:r xmlns:w="http://schemas.openxmlformats.org/wordprocessingml/2006/main" xmlns:wp="http://schemas.openxmlformats.org/drawingml/2006/wordprocessingDrawing" xmlns:r="http://schemas.openxmlformats.org/officeDocument/2006/relationships" xmlns:w14="http://schemas.microsoft.com/office/word/2010/wordml">
+              <w:rPr>
+                <w:rFonts w:ascii="Arial" w:hAnsi="Arial" w:eastAsia="Arial" w:cs="Arial"/>
+                <w:sz w:val="22"/>
+                <w:szCs w:val="22"/>
+                <w:color w:val="111111"/>
+              </w:rPr>
+              <w:t xml:space="preserve">Sierpinski</w:t>
+            </w:r>
+          </w:p>
+        </w:tc>
+        <w:tc>
+          <w:tcPr>
+            <w:tcBorders/>
+            <w:shd w:val="clear" w:color="auto" w:fill="FFFFFF"/>
+            <w:tcMar>
+              <w:top w:w="0" w:type="dxa"/>
+              <w:bottom w:w="0" w:type="dxa"/>
+              <w:left w:w="0" w:type="dxa"/>
+              <w:right w:w="0" w:type="dxa"/>
+            </w:tcMar>
+            <w:vAlign w:val="center"/>
+          </w:tcPr>
+          <w:p>
+            <w:pPr>
+              <w:jc w:val="left"/>
+              <w:spacing w:after="40" w:before="40"/>
+              <w:ind w:firstLine="0" w:left="100" w:right="100"/>
+            </w:pPr>
+            <w:r xmlns:w="http://schemas.openxmlformats.org/wordprocessingml/2006/main" xmlns:wp="http://schemas.openxmlformats.org/drawingml/2006/wordprocessingDrawing" xmlns:r="http://schemas.openxmlformats.org/officeDocument/2006/relationships" xmlns:w14="http://schemas.microsoft.com/office/word/2010/wordml">
+              <w:rPr>
+                <w:rFonts w:ascii="Arial" w:hAnsi="Arial" w:eastAsia="Arial" w:cs="Arial"/>
+                <w:sz w:val="22"/>
+                <w:szCs w:val="22"/>
+                <w:color w:val="111111"/>
+              </w:rPr>
+              <w:t xml:space="preserve">2020-06-03</w:t>
+            </w:r>
+          </w:p>
+        </w:tc>
+        <w:tc>
+          <w:tcPr>
+            <w:tcBorders/>
+            <w:shd w:val="clear" w:color="auto" w:fill="FFFFFF"/>
+            <w:tcMar>
+              <w:top w:w="0" w:type="dxa"/>
+              <w:bottom w:w="0" w:type="dxa"/>
+              <w:left w:w="0" w:type="dxa"/>
+              <w:right w:w="0" w:type="dxa"/>
+            </w:tcMar>
+            <w:vAlign w:val="center"/>
+          </w:tcPr>
+          <w:p>
+            <w:pPr>
+              <w:jc w:val="left"/>
+              <w:spacing w:after="40" w:before="40"/>
+              <w:ind w:firstLine="0" w:left="100" w:right="100"/>
+            </w:pPr>
+            <w:r xmlns:w="http://schemas.openxmlformats.org/wordprocessingml/2006/main" xmlns:wp="http://schemas.openxmlformats.org/drawingml/2006/wordprocessingDrawing" xmlns:r="http://schemas.openxmlformats.org/officeDocument/2006/relationships" xmlns:w14="http://schemas.microsoft.com/office/word/2010/wordml">
+              <w:rPr>
+                <w:rFonts w:ascii="Arial" w:hAnsi="Arial" w:eastAsia="Arial" w:cs="Arial"/>
+                <w:sz w:val="22"/>
+                <w:szCs w:val="22"/>
+                <w:color w:val="111111"/>
+              </w:rPr>
+              <w:t xml:space="preserve">Polish Archives of Internal Medicine</w:t>
+            </w:r>
+          </w:p>
+        </w:tc>
+        <w:tc>
+          <w:tcPr>
+            <w:tcBorders/>
+            <w:shd w:val="clear" w:color="auto" w:fill="FFFFFF"/>
+            <w:tcMar>
+              <w:top w:w="0" w:type="dxa"/>
+              <w:bottom w:w="0" w:type="dxa"/>
+              <w:left w:w="0" w:type="dxa"/>
+              <w:right w:w="0" w:type="dxa"/>
+            </w:tcMar>
+            <w:vAlign w:val="center"/>
+          </w:tcPr>
+          <w:p>
+            <w:pPr>
+              <w:jc w:val="right"/>
+              <w:spacing w:after="40" w:before="40"/>
+              <w:ind w:firstLine="0" w:left="100" w:right="100"/>
+            </w:pPr>
+            <w:r xmlns:w="http://schemas.openxmlformats.org/wordprocessingml/2006/main" xmlns:wp="http://schemas.openxmlformats.org/drawingml/2006/wordprocessingDrawing" xmlns:r="http://schemas.openxmlformats.org/officeDocument/2006/relationships" xmlns:w14="http://schemas.microsoft.com/office/word/2010/wordml">
+              <w:rPr>
+                <w:rFonts w:ascii="Arial" w:hAnsi="Arial" w:eastAsia="Arial" w:cs="Arial"/>
+                <w:sz w:val="22"/>
+                <w:szCs w:val="22"/>
+                <w:color w:val="111111"/>
+              </w:rPr>
+              <w:t xml:space="preserve">144</w:t>
+            </w:r>
+          </w:p>
+        </w:tc>
+      </w:tr>
+      <w:tr>
+        <w:trPr>
+          <w:cantSplit/>
+          <w:trHeight w:val="360" w:hRule="auto"/>
+        </w:trPr>
+        <w:tc>
+          <w:tcPr>
+            <w:tcBorders/>
+            <w:shd w:val="clear" w:color="auto" w:fill="FFFFFF"/>
+            <w:tcMar>
+              <w:top w:w="0" w:type="dxa"/>
+              <w:bottom w:w="0" w:type="dxa"/>
+              <w:left w:w="0" w:type="dxa"/>
+              <w:right w:w="0" w:type="dxa"/>
+            </w:tcMar>
+            <w:vAlign w:val="center"/>
+          </w:tcPr>
+          <w:p>
+            <w:pPr>
+              <w:jc w:val="left"/>
+              <w:spacing w:after="40" w:before="40"/>
+              <w:ind w:firstLine="0" w:left="100" w:right="100"/>
+            </w:pPr>
+            <w:r xmlns:w="http://schemas.openxmlformats.org/wordprocessingml/2006/main" xmlns:wp="http://schemas.openxmlformats.org/drawingml/2006/wordprocessingDrawing" xmlns:r="http://schemas.openxmlformats.org/officeDocument/2006/relationships" xmlns:w14="http://schemas.microsoft.com/office/word/2010/wordml">
+              <w:rPr>
+                <w:rFonts w:ascii="Arial" w:hAnsi="Arial" w:eastAsia="Arial" w:cs="Arial"/>
+                <w:sz w:val="22"/>
+                <w:szCs w:val="22"/>
+                <w:color w:val="111111"/>
+              </w:rPr>
+              <w:t xml:space="preserve">Zhou, He</w:t>
+            </w:r>
+          </w:p>
+        </w:tc>
+        <w:tc>
+          <w:tcPr>
+            <w:tcBorders/>
+            <w:shd w:val="clear" w:color="auto" w:fill="FFFFFF"/>
+            <w:tcMar>
+              <w:top w:w="0" w:type="dxa"/>
+              <w:bottom w:w="0" w:type="dxa"/>
+              <w:left w:w="0" w:type="dxa"/>
+              <w:right w:w="0" w:type="dxa"/>
+            </w:tcMar>
+            <w:vAlign w:val="center"/>
+          </w:tcPr>
+          <w:p>
+            <w:pPr>
+              <w:jc w:val="left"/>
+              <w:spacing w:after="40" w:before="40"/>
+              <w:ind w:firstLine="0" w:left="100" w:right="100"/>
+            </w:pPr>
+            <w:r xmlns:w="http://schemas.openxmlformats.org/wordprocessingml/2006/main" xmlns:wp="http://schemas.openxmlformats.org/drawingml/2006/wordprocessingDrawing" xmlns:r="http://schemas.openxmlformats.org/officeDocument/2006/relationships" xmlns:w14="http://schemas.microsoft.com/office/word/2010/wordml">
+              <w:rPr>
+                <w:rFonts w:ascii="Arial" w:hAnsi="Arial" w:eastAsia="Arial" w:cs="Arial"/>
+                <w:sz w:val="22"/>
+                <w:szCs w:val="22"/>
+                <w:color w:val="111111"/>
+              </w:rPr>
+              <w:t xml:space="preserve">2020-06-10</w:t>
+            </w:r>
+          </w:p>
+        </w:tc>
+        <w:tc>
+          <w:tcPr>
+            <w:tcBorders/>
+            <w:shd w:val="clear" w:color="auto" w:fill="FFFFFF"/>
+            <w:tcMar>
+              <w:top w:w="0" w:type="dxa"/>
+              <w:bottom w:w="0" w:type="dxa"/>
+              <w:left w:w="0" w:type="dxa"/>
+              <w:right w:w="0" w:type="dxa"/>
+            </w:tcMar>
+            <w:vAlign w:val="center"/>
+          </w:tcPr>
+          <w:p>
+            <w:pPr>
+              <w:jc w:val="left"/>
+              <w:spacing w:after="40" w:before="40"/>
+              <w:ind w:firstLine="0" w:left="100" w:right="100"/>
+            </w:pPr>
+            <w:r xmlns:w="http://schemas.openxmlformats.org/wordprocessingml/2006/main" xmlns:wp="http://schemas.openxmlformats.org/drawingml/2006/wordprocessingDrawing" xmlns:r="http://schemas.openxmlformats.org/officeDocument/2006/relationships" xmlns:w14="http://schemas.microsoft.com/office/word/2010/wordml">
+              <w:rPr>
+                <w:rFonts w:ascii="Arial" w:hAnsi="Arial" w:eastAsia="Arial" w:cs="Arial"/>
+                <w:sz w:val="22"/>
+                <w:szCs w:val="22"/>
+                <w:color w:val="111111"/>
+              </w:rPr>
+              <w:t xml:space="preserve">Medrxiv</w:t>
+            </w:r>
+          </w:p>
+        </w:tc>
+        <w:tc>
+          <w:tcPr>
+            <w:tcBorders/>
+            <w:shd w:val="clear" w:color="auto" w:fill="FFFFFF"/>
+            <w:tcMar>
+              <w:top w:w="0" w:type="dxa"/>
+              <w:bottom w:w="0" w:type="dxa"/>
+              <w:left w:w="0" w:type="dxa"/>
+              <w:right w:w="0" w:type="dxa"/>
+            </w:tcMar>
+            <w:vAlign w:val="center"/>
+          </w:tcPr>
+          <w:p>
+            <w:pPr>
+              <w:jc w:val="right"/>
+              <w:spacing w:after="40" w:before="40"/>
+              <w:ind w:firstLine="0" w:left="100" w:right="100"/>
+            </w:pPr>
+            <w:r xmlns:w="http://schemas.openxmlformats.org/wordprocessingml/2006/main" xmlns:wp="http://schemas.openxmlformats.org/drawingml/2006/wordprocessingDrawing" xmlns:r="http://schemas.openxmlformats.org/officeDocument/2006/relationships" xmlns:w14="http://schemas.microsoft.com/office/word/2010/wordml">
+              <w:rPr>
+                <w:rFonts w:ascii="Arial" w:hAnsi="Arial" w:eastAsia="Arial" w:cs="Arial"/>
+                <w:sz w:val="22"/>
+                <w:szCs w:val="22"/>
+                <w:color w:val="111111"/>
+              </w:rPr>
+              <w:t xml:space="preserve">145</w:t>
+            </w:r>
+          </w:p>
+        </w:tc>
+      </w:tr>
+      <w:tr>
+        <w:trPr>
+          <w:cantSplit/>
+          <w:trHeight w:val="360" w:hRule="auto"/>
+        </w:trPr>
+        <w:tc>
+          <w:tcPr>
+            <w:tcBorders/>
+            <w:shd w:val="clear" w:color="auto" w:fill="FFFFFF"/>
+            <w:tcMar>
+              <w:top w:w="0" w:type="dxa"/>
+              <w:bottom w:w="0" w:type="dxa"/>
+              <w:left w:w="0" w:type="dxa"/>
+              <w:right w:w="0" w:type="dxa"/>
+            </w:tcMar>
+            <w:vAlign w:val="center"/>
+          </w:tcPr>
+          <w:p>
+            <w:pPr>
+              <w:jc w:val="left"/>
+              <w:spacing w:after="40" w:before="40"/>
+              <w:ind w:firstLine="0" w:left="100" w:right="100"/>
+            </w:pPr>
+            <w:r xmlns:w="http://schemas.openxmlformats.org/wordprocessingml/2006/main" xmlns:wp="http://schemas.openxmlformats.org/drawingml/2006/wordprocessingDrawing" xmlns:r="http://schemas.openxmlformats.org/officeDocument/2006/relationships" xmlns:w14="http://schemas.microsoft.com/office/word/2010/wordml">
+              <w:rPr>
+                <w:rFonts w:ascii="Arial" w:hAnsi="Arial" w:eastAsia="Arial" w:cs="Arial"/>
+                <w:sz w:val="22"/>
+                <w:szCs w:val="22"/>
+                <w:color w:val="111111"/>
+              </w:rPr>
+              <w:t xml:space="preserve">Crovetto</w:t>
+            </w:r>
+          </w:p>
+        </w:tc>
+        <w:tc>
+          <w:tcPr>
+            <w:tcBorders/>
+            <w:shd w:val="clear" w:color="auto" w:fill="FFFFFF"/>
+            <w:tcMar>
+              <w:top w:w="0" w:type="dxa"/>
+              <w:bottom w:w="0" w:type="dxa"/>
+              <w:left w:w="0" w:type="dxa"/>
+              <w:right w:w="0" w:type="dxa"/>
+            </w:tcMar>
+            <w:vAlign w:val="center"/>
+          </w:tcPr>
+          <w:p>
+            <w:pPr>
+              <w:jc w:val="left"/>
+              <w:spacing w:after="40" w:before="40"/>
+              <w:ind w:firstLine="0" w:left="100" w:right="100"/>
+            </w:pPr>
+            <w:r xmlns:w="http://schemas.openxmlformats.org/wordprocessingml/2006/main" xmlns:wp="http://schemas.openxmlformats.org/drawingml/2006/wordprocessingDrawing" xmlns:r="http://schemas.openxmlformats.org/officeDocument/2006/relationships" xmlns:w14="http://schemas.microsoft.com/office/word/2010/wordml">
+              <w:rPr>
+                <w:rFonts w:ascii="Arial" w:hAnsi="Arial" w:eastAsia="Arial" w:cs="Arial"/>
+                <w:sz w:val="22"/>
+                <w:szCs w:val="22"/>
+                <w:color w:val="111111"/>
+              </w:rPr>
+              <w:t xml:space="preserve">2020-06-19</w:t>
+            </w:r>
+          </w:p>
+        </w:tc>
+        <w:tc>
+          <w:tcPr>
+            <w:tcBorders/>
+            <w:shd w:val="clear" w:color="auto" w:fill="FFFFFF"/>
+            <w:tcMar>
+              <w:top w:w="0" w:type="dxa"/>
+              <w:bottom w:w="0" w:type="dxa"/>
+              <w:left w:w="0" w:type="dxa"/>
+              <w:right w:w="0" w:type="dxa"/>
+            </w:tcMar>
+            <w:vAlign w:val="center"/>
+          </w:tcPr>
+          <w:p>
+            <w:pPr>
+              <w:jc w:val="left"/>
+              <w:spacing w:after="40" w:before="40"/>
+              <w:ind w:firstLine="0" w:left="100" w:right="100"/>
+            </w:pPr>
+            <w:r xmlns:w="http://schemas.openxmlformats.org/wordprocessingml/2006/main" xmlns:wp="http://schemas.openxmlformats.org/drawingml/2006/wordprocessingDrawing" xmlns:r="http://schemas.openxmlformats.org/officeDocument/2006/relationships" xmlns:w14="http://schemas.microsoft.com/office/word/2010/wordml">
+              <w:rPr>
+                <w:rFonts w:ascii="Arial" w:hAnsi="Arial" w:eastAsia="Arial" w:cs="Arial"/>
+                <w:sz w:val="22"/>
+                <w:szCs w:val="22"/>
+                <w:color w:val="111111"/>
+              </w:rPr>
+              <w:t xml:space="preserve">Medrxiv</w:t>
+            </w:r>
+          </w:p>
+        </w:tc>
+        <w:tc>
+          <w:tcPr>
+            <w:tcBorders/>
+            <w:shd w:val="clear" w:color="auto" w:fill="FFFFFF"/>
+            <w:tcMar>
+              <w:top w:w="0" w:type="dxa"/>
+              <w:bottom w:w="0" w:type="dxa"/>
+              <w:left w:w="0" w:type="dxa"/>
+              <w:right w:w="0" w:type="dxa"/>
+            </w:tcMar>
+            <w:vAlign w:val="center"/>
+          </w:tcPr>
+          <w:p>
+            <w:pPr>
+              <w:jc w:val="right"/>
+              <w:spacing w:after="40" w:before="40"/>
+              <w:ind w:firstLine="0" w:left="100" w:right="100"/>
+            </w:pPr>
+            <w:r xmlns:w="http://schemas.openxmlformats.org/wordprocessingml/2006/main" xmlns:wp="http://schemas.openxmlformats.org/drawingml/2006/wordprocessingDrawing" xmlns:r="http://schemas.openxmlformats.org/officeDocument/2006/relationships" xmlns:w14="http://schemas.microsoft.com/office/word/2010/wordml">
+              <w:rPr>
+                <w:rFonts w:ascii="Arial" w:hAnsi="Arial" w:eastAsia="Arial" w:cs="Arial"/>
+                <w:sz w:val="22"/>
+                <w:szCs w:val="22"/>
+                <w:color w:val="111111"/>
+              </w:rPr>
+              <w:t xml:space="preserve">146</w:t>
+            </w:r>
+          </w:p>
+        </w:tc>
+      </w:tr>
+      <w:tr>
+        <w:trPr>
+          <w:cantSplit/>
+          <w:trHeight w:val="360" w:hRule="auto"/>
+        </w:trPr>
+        <w:tc>
+          <w:tcPr>
+            <w:tcBorders/>
+            <w:shd w:val="clear" w:color="auto" w:fill="FFFFFF"/>
+            <w:tcMar>
+              <w:top w:w="0" w:type="dxa"/>
+              <w:bottom w:w="0" w:type="dxa"/>
+              <w:left w:w="0" w:type="dxa"/>
+              <w:right w:w="0" w:type="dxa"/>
+            </w:tcMar>
+            <w:vAlign w:val="center"/>
+          </w:tcPr>
+          <w:p>
+            <w:pPr>
+              <w:jc w:val="left"/>
+              <w:spacing w:after="40" w:before="40"/>
+              <w:ind w:firstLine="0" w:left="100" w:right="100"/>
+            </w:pPr>
+            <w:r xmlns:w="http://schemas.openxmlformats.org/wordprocessingml/2006/main" xmlns:wp="http://schemas.openxmlformats.org/drawingml/2006/wordprocessingDrawing" xmlns:r="http://schemas.openxmlformats.org/officeDocument/2006/relationships" xmlns:w14="http://schemas.microsoft.com/office/word/2010/wordml">
+              <w:rPr>
+                <w:rFonts w:ascii="Arial" w:hAnsi="Arial" w:eastAsia="Arial" w:cs="Arial"/>
+                <w:sz w:val="22"/>
+                <w:szCs w:val="22"/>
+                <w:color w:val="111111"/>
+              </w:rPr>
+              <w:t xml:space="preserve">Veras</w:t>
+            </w:r>
+          </w:p>
+        </w:tc>
+        <w:tc>
+          <w:tcPr>
+            <w:tcBorders/>
+            <w:shd w:val="clear" w:color="auto" w:fill="FFFFFF"/>
+            <w:tcMar>
+              <w:top w:w="0" w:type="dxa"/>
+              <w:bottom w:w="0" w:type="dxa"/>
+              <w:left w:w="0" w:type="dxa"/>
+              <w:right w:w="0" w:type="dxa"/>
+            </w:tcMar>
+            <w:vAlign w:val="center"/>
+          </w:tcPr>
+          <w:p>
+            <w:pPr>
+              <w:jc w:val="left"/>
+              <w:spacing w:after="40" w:before="40"/>
+              <w:ind w:firstLine="0" w:left="100" w:right="100"/>
+            </w:pPr>
+            <w:r xmlns:w="http://schemas.openxmlformats.org/wordprocessingml/2006/main" xmlns:wp="http://schemas.openxmlformats.org/drawingml/2006/wordprocessingDrawing" xmlns:r="http://schemas.openxmlformats.org/officeDocument/2006/relationships" xmlns:w14="http://schemas.microsoft.com/office/word/2010/wordml">
+              <w:rPr>
+                <w:rFonts w:ascii="Arial" w:hAnsi="Arial" w:eastAsia="Arial" w:cs="Arial"/>
+                <w:sz w:val="22"/>
+                <w:szCs w:val="22"/>
+                <w:color w:val="111111"/>
+              </w:rPr>
+              <w:t xml:space="preserve">2020-06-09</w:t>
+            </w:r>
+          </w:p>
+        </w:tc>
+        <w:tc>
+          <w:tcPr>
+            <w:tcBorders/>
+            <w:shd w:val="clear" w:color="auto" w:fill="FFFFFF"/>
+            <w:tcMar>
+              <w:top w:w="0" w:type="dxa"/>
+              <w:bottom w:w="0" w:type="dxa"/>
+              <w:left w:w="0" w:type="dxa"/>
+              <w:right w:w="0" w:type="dxa"/>
+            </w:tcMar>
+            <w:vAlign w:val="center"/>
+          </w:tcPr>
+          <w:p>
+            <w:pPr>
+              <w:jc w:val="left"/>
+              <w:spacing w:after="40" w:before="40"/>
+              <w:ind w:firstLine="0" w:left="100" w:right="100"/>
+            </w:pPr>
+            <w:r xmlns:w="http://schemas.openxmlformats.org/wordprocessingml/2006/main" xmlns:wp="http://schemas.openxmlformats.org/drawingml/2006/wordprocessingDrawing" xmlns:r="http://schemas.openxmlformats.org/officeDocument/2006/relationships" xmlns:w14="http://schemas.microsoft.com/office/word/2010/wordml">
+              <w:rPr>
+                <w:rFonts w:ascii="Arial" w:hAnsi="Arial" w:eastAsia="Arial" w:cs="Arial"/>
+                <w:sz w:val="22"/>
+                <w:szCs w:val="22"/>
+                <w:color w:val="111111"/>
+              </w:rPr>
+              <w:t xml:space="preserve">Medrxiv</w:t>
+            </w:r>
+          </w:p>
+        </w:tc>
+        <w:tc>
+          <w:tcPr>
+            <w:tcBorders/>
+            <w:shd w:val="clear" w:color="auto" w:fill="FFFFFF"/>
+            <w:tcMar>
+              <w:top w:w="0" w:type="dxa"/>
+              <w:bottom w:w="0" w:type="dxa"/>
+              <w:left w:w="0" w:type="dxa"/>
+              <w:right w:w="0" w:type="dxa"/>
+            </w:tcMar>
+            <w:vAlign w:val="center"/>
+          </w:tcPr>
+          <w:p>
+            <w:pPr>
+              <w:jc w:val="right"/>
+              <w:spacing w:after="40" w:before="40"/>
+              <w:ind w:firstLine="0" w:left="100" w:right="100"/>
+            </w:pPr>
+            <w:r xmlns:w="http://schemas.openxmlformats.org/wordprocessingml/2006/main" xmlns:wp="http://schemas.openxmlformats.org/drawingml/2006/wordprocessingDrawing" xmlns:r="http://schemas.openxmlformats.org/officeDocument/2006/relationships" xmlns:w14="http://schemas.microsoft.com/office/word/2010/wordml">
+              <w:rPr>
+                <w:rFonts w:ascii="Arial" w:hAnsi="Arial" w:eastAsia="Arial" w:cs="Arial"/>
+                <w:sz w:val="22"/>
+                <w:szCs w:val="22"/>
+                <w:color w:val="111111"/>
+              </w:rPr>
+              <w:t xml:space="preserve">147</w:t>
+            </w:r>
+          </w:p>
+        </w:tc>
+      </w:tr>
+      <w:tr>
+        <w:trPr>
+          <w:cantSplit/>
+          <w:trHeight w:val="360" w:hRule="auto"/>
+        </w:trPr>
+        <w:tc>
+          <w:tcPr>
+            <w:tcBorders/>
+            <w:shd w:val="clear" w:color="auto" w:fill="FFFFFF"/>
+            <w:tcMar>
+              <w:top w:w="0" w:type="dxa"/>
+              <w:bottom w:w="0" w:type="dxa"/>
+              <w:left w:w="0" w:type="dxa"/>
+              <w:right w:w="0" w:type="dxa"/>
+            </w:tcMar>
+            <w:vAlign w:val="center"/>
+          </w:tcPr>
+          <w:p>
+            <w:pPr>
+              <w:jc w:val="left"/>
+              <w:spacing w:after="40" w:before="40"/>
+              <w:ind w:firstLine="0" w:left="100" w:right="100"/>
+            </w:pPr>
+            <w:r xmlns:w="http://schemas.openxmlformats.org/wordprocessingml/2006/main" xmlns:wp="http://schemas.openxmlformats.org/drawingml/2006/wordprocessingDrawing" xmlns:r="http://schemas.openxmlformats.org/officeDocument/2006/relationships" xmlns:w14="http://schemas.microsoft.com/office/word/2010/wordml">
+              <w:rPr>
+                <w:rFonts w:ascii="Arial" w:hAnsi="Arial" w:eastAsia="Arial" w:cs="Arial"/>
+                <w:sz w:val="22"/>
+                <w:szCs w:val="22"/>
+                <w:color w:val="111111"/>
+              </w:rPr>
+              <w:t xml:space="preserve">Sterlin</w:t>
+            </w:r>
+          </w:p>
+        </w:tc>
+        <w:tc>
+          <w:tcPr>
+            <w:tcBorders/>
+            <w:shd w:val="clear" w:color="auto" w:fill="FFFFFF"/>
+            <w:tcMar>
+              <w:top w:w="0" w:type="dxa"/>
+              <w:bottom w:w="0" w:type="dxa"/>
+              <w:left w:w="0" w:type="dxa"/>
+              <w:right w:w="0" w:type="dxa"/>
+            </w:tcMar>
+            <w:vAlign w:val="center"/>
+          </w:tcPr>
+          <w:p>
+            <w:pPr>
+              <w:jc w:val="left"/>
+              <w:spacing w:after="40" w:before="40"/>
+              <w:ind w:firstLine="0" w:left="100" w:right="100"/>
+            </w:pPr>
+            <w:r xmlns:w="http://schemas.openxmlformats.org/wordprocessingml/2006/main" xmlns:wp="http://schemas.openxmlformats.org/drawingml/2006/wordprocessingDrawing" xmlns:r="http://schemas.openxmlformats.org/officeDocument/2006/relationships" xmlns:w14="http://schemas.microsoft.com/office/word/2010/wordml">
+              <w:rPr>
+                <w:rFonts w:ascii="Arial" w:hAnsi="Arial" w:eastAsia="Arial" w:cs="Arial"/>
+                <w:sz w:val="22"/>
+                <w:szCs w:val="22"/>
+                <w:color w:val="111111"/>
+              </w:rPr>
+              <w:t xml:space="preserve">2020-06-11</w:t>
+            </w:r>
+          </w:p>
+        </w:tc>
+        <w:tc>
+          <w:tcPr>
+            <w:tcBorders/>
+            <w:shd w:val="clear" w:color="auto" w:fill="FFFFFF"/>
+            <w:tcMar>
+              <w:top w:w="0" w:type="dxa"/>
+              <w:bottom w:w="0" w:type="dxa"/>
+              <w:left w:w="0" w:type="dxa"/>
+              <w:right w:w="0" w:type="dxa"/>
+            </w:tcMar>
+            <w:vAlign w:val="center"/>
+          </w:tcPr>
+          <w:p>
+            <w:pPr>
+              <w:jc w:val="left"/>
+              <w:spacing w:after="40" w:before="40"/>
+              <w:ind w:firstLine="0" w:left="100" w:right="100"/>
+            </w:pPr>
+            <w:r xmlns:w="http://schemas.openxmlformats.org/wordprocessingml/2006/main" xmlns:wp="http://schemas.openxmlformats.org/drawingml/2006/wordprocessingDrawing" xmlns:r="http://schemas.openxmlformats.org/officeDocument/2006/relationships" xmlns:w14="http://schemas.microsoft.com/office/word/2010/wordml">
+              <w:rPr>
+                <w:rFonts w:ascii="Arial" w:hAnsi="Arial" w:eastAsia="Arial" w:cs="Arial"/>
+                <w:sz w:val="22"/>
+                <w:szCs w:val="22"/>
+                <w:color w:val="111111"/>
+              </w:rPr>
+              <w:t xml:space="preserve">Medrxiv</w:t>
+            </w:r>
+          </w:p>
+        </w:tc>
+        <w:tc>
+          <w:tcPr>
+            <w:tcBorders/>
+            <w:shd w:val="clear" w:color="auto" w:fill="FFFFFF"/>
+            <w:tcMar>
+              <w:top w:w="0" w:type="dxa"/>
+              <w:bottom w:w="0" w:type="dxa"/>
+              <w:left w:w="0" w:type="dxa"/>
+              <w:right w:w="0" w:type="dxa"/>
+            </w:tcMar>
+            <w:vAlign w:val="center"/>
+          </w:tcPr>
+          <w:p>
+            <w:pPr>
+              <w:jc w:val="right"/>
+              <w:spacing w:after="40" w:before="40"/>
+              <w:ind w:firstLine="0" w:left="100" w:right="100"/>
+            </w:pPr>
+            <w:r xmlns:w="http://schemas.openxmlformats.org/wordprocessingml/2006/main" xmlns:wp="http://schemas.openxmlformats.org/drawingml/2006/wordprocessingDrawing" xmlns:r="http://schemas.openxmlformats.org/officeDocument/2006/relationships" xmlns:w14="http://schemas.microsoft.com/office/word/2010/wordml">
+              <w:rPr>
+                <w:rFonts w:ascii="Arial" w:hAnsi="Arial" w:eastAsia="Arial" w:cs="Arial"/>
+                <w:sz w:val="22"/>
+                <w:szCs w:val="22"/>
+                <w:color w:val="111111"/>
+              </w:rPr>
+              <w:t xml:space="preserve">148</w:t>
+            </w:r>
+          </w:p>
+        </w:tc>
+      </w:tr>
+      <w:tr>
+        <w:trPr>
+          <w:cantSplit/>
+          <w:trHeight w:val="360" w:hRule="auto"/>
+        </w:trPr>
+        <w:tc>
+          <w:tcPr>
+            <w:tcBorders/>
+            <w:shd w:val="clear" w:color="auto" w:fill="FFFFFF"/>
+            <w:tcMar>
+              <w:top w:w="0" w:type="dxa"/>
+              <w:bottom w:w="0" w:type="dxa"/>
+              <w:left w:w="0" w:type="dxa"/>
+              <w:right w:w="0" w:type="dxa"/>
+            </w:tcMar>
+            <w:vAlign w:val="center"/>
+          </w:tcPr>
+          <w:p>
+            <w:pPr>
+              <w:jc w:val="left"/>
+              <w:spacing w:after="40" w:before="40"/>
+              <w:ind w:firstLine="0" w:left="100" w:right="100"/>
+            </w:pPr>
+            <w:r xmlns:w="http://schemas.openxmlformats.org/wordprocessingml/2006/main" xmlns:wp="http://schemas.openxmlformats.org/drawingml/2006/wordprocessingDrawing" xmlns:r="http://schemas.openxmlformats.org/officeDocument/2006/relationships" xmlns:w14="http://schemas.microsoft.com/office/word/2010/wordml">
+              <w:rPr>
+                <w:rFonts w:ascii="Arial" w:hAnsi="Arial" w:eastAsia="Arial" w:cs="Arial"/>
+                <w:sz w:val="22"/>
+                <w:szCs w:val="22"/>
+                <w:color w:val="111111"/>
+              </w:rPr>
+              <w:t xml:space="preserve">Rossi</w:t>
+            </w:r>
+          </w:p>
+        </w:tc>
+        <w:tc>
+          <w:tcPr>
+            <w:tcBorders/>
+            <w:shd w:val="clear" w:color="auto" w:fill="FFFFFF"/>
+            <w:tcMar>
+              <w:top w:w="0" w:type="dxa"/>
+              <w:bottom w:w="0" w:type="dxa"/>
+              <w:left w:w="0" w:type="dxa"/>
+              <w:right w:w="0" w:type="dxa"/>
+            </w:tcMar>
+            <w:vAlign w:val="center"/>
+          </w:tcPr>
+          <w:p>
+            <w:pPr>
+              <w:jc w:val="left"/>
+              <w:spacing w:after="40" w:before="40"/>
+              <w:ind w:firstLine="0" w:left="100" w:right="100"/>
+            </w:pPr>
+            <w:r xmlns:w="http://schemas.openxmlformats.org/wordprocessingml/2006/main" xmlns:wp="http://schemas.openxmlformats.org/drawingml/2006/wordprocessingDrawing" xmlns:r="http://schemas.openxmlformats.org/officeDocument/2006/relationships" xmlns:w14="http://schemas.microsoft.com/office/word/2010/wordml">
+              <w:rPr>
+                <w:rFonts w:ascii="Arial" w:hAnsi="Arial" w:eastAsia="Arial" w:cs="Arial"/>
+                <w:sz w:val="22"/>
+                <w:szCs w:val="22"/>
+                <w:color w:val="111111"/>
+              </w:rPr>
+              <w:t xml:space="preserve">2020-06-09</w:t>
+            </w:r>
+          </w:p>
+        </w:tc>
+        <w:tc>
+          <w:tcPr>
+            <w:tcBorders/>
+            <w:shd w:val="clear" w:color="auto" w:fill="FFFFFF"/>
+            <w:tcMar>
+              <w:top w:w="0" w:type="dxa"/>
+              <w:bottom w:w="0" w:type="dxa"/>
+              <w:left w:w="0" w:type="dxa"/>
+              <w:right w:w="0" w:type="dxa"/>
+            </w:tcMar>
+            <w:vAlign w:val="center"/>
+          </w:tcPr>
+          <w:p>
+            <w:pPr>
+              <w:jc w:val="left"/>
+              <w:spacing w:after="40" w:before="40"/>
+              <w:ind w:firstLine="0" w:left="100" w:right="100"/>
+            </w:pPr>
+            <w:r xmlns:w="http://schemas.openxmlformats.org/wordprocessingml/2006/main" xmlns:wp="http://schemas.openxmlformats.org/drawingml/2006/wordprocessingDrawing" xmlns:r="http://schemas.openxmlformats.org/officeDocument/2006/relationships" xmlns:w14="http://schemas.microsoft.com/office/word/2010/wordml">
+              <w:rPr>
+                <w:rFonts w:ascii="Arial" w:hAnsi="Arial" w:eastAsia="Arial" w:cs="Arial"/>
+                <w:sz w:val="22"/>
+                <w:szCs w:val="22"/>
+                <w:color w:val="111111"/>
+              </w:rPr>
+              <w:t xml:space="preserve">Medrxiv</w:t>
+            </w:r>
+          </w:p>
+        </w:tc>
+        <w:tc>
+          <w:tcPr>
+            <w:tcBorders/>
+            <w:shd w:val="clear" w:color="auto" w:fill="FFFFFF"/>
+            <w:tcMar>
+              <w:top w:w="0" w:type="dxa"/>
+              <w:bottom w:w="0" w:type="dxa"/>
+              <w:left w:w="0" w:type="dxa"/>
+              <w:right w:w="0" w:type="dxa"/>
+            </w:tcMar>
+            <w:vAlign w:val="center"/>
+          </w:tcPr>
+          <w:p>
+            <w:pPr>
+              <w:jc w:val="right"/>
+              <w:spacing w:after="40" w:before="40"/>
+              <w:ind w:firstLine="0" w:left="100" w:right="100"/>
+            </w:pPr>
+            <w:r xmlns:w="http://schemas.openxmlformats.org/wordprocessingml/2006/main" xmlns:wp="http://schemas.openxmlformats.org/drawingml/2006/wordprocessingDrawing" xmlns:r="http://schemas.openxmlformats.org/officeDocument/2006/relationships" xmlns:w14="http://schemas.microsoft.com/office/word/2010/wordml">
+              <w:rPr>
+                <w:rFonts w:ascii="Arial" w:hAnsi="Arial" w:eastAsia="Arial" w:cs="Arial"/>
+                <w:sz w:val="22"/>
+                <w:szCs w:val="22"/>
+                <w:color w:val="111111"/>
+              </w:rPr>
+              <w:t xml:space="preserve">149</w:t>
+            </w:r>
+          </w:p>
+        </w:tc>
+      </w:tr>
+      <w:tr>
+        <w:trPr>
+          <w:cantSplit/>
+          <w:trHeight w:val="360" w:hRule="auto"/>
+        </w:trPr>
+        <w:tc>
+          <w:tcPr>
+            <w:tcBorders/>
+            <w:shd w:val="clear" w:color="auto" w:fill="FFFFFF"/>
+            <w:tcMar>
+              <w:top w:w="0" w:type="dxa"/>
+              <w:bottom w:w="0" w:type="dxa"/>
+              <w:left w:w="0" w:type="dxa"/>
+              <w:right w:w="0" w:type="dxa"/>
+            </w:tcMar>
+            <w:vAlign w:val="center"/>
+          </w:tcPr>
+          <w:p>
+            <w:pPr>
+              <w:jc w:val="left"/>
+              <w:spacing w:after="40" w:before="40"/>
+              <w:ind w:firstLine="0" w:left="100" w:right="100"/>
+            </w:pPr>
+            <w:r xmlns:w="http://schemas.openxmlformats.org/wordprocessingml/2006/main" xmlns:wp="http://schemas.openxmlformats.org/drawingml/2006/wordprocessingDrawing" xmlns:r="http://schemas.openxmlformats.org/officeDocument/2006/relationships" xmlns:w14="http://schemas.microsoft.com/office/word/2010/wordml">
+              <w:rPr>
+                <w:rFonts w:ascii="Arial" w:hAnsi="Arial" w:eastAsia="Arial" w:cs="Arial"/>
+                <w:sz w:val="22"/>
+                <w:szCs w:val="22"/>
+                <w:color w:val="111111"/>
+              </w:rPr>
+              <w:t xml:space="preserve">Duan</w:t>
+            </w:r>
+          </w:p>
+        </w:tc>
+        <w:tc>
+          <w:tcPr>
+            <w:tcBorders/>
+            <w:shd w:val="clear" w:color="auto" w:fill="FFFFFF"/>
+            <w:tcMar>
+              <w:top w:w="0" w:type="dxa"/>
+              <w:bottom w:w="0" w:type="dxa"/>
+              <w:left w:w="0" w:type="dxa"/>
+              <w:right w:w="0" w:type="dxa"/>
+            </w:tcMar>
+            <w:vAlign w:val="center"/>
+          </w:tcPr>
+          <w:p>
+            <w:pPr>
+              <w:jc w:val="left"/>
+              <w:spacing w:after="40" w:before="40"/>
+              <w:ind w:firstLine="0" w:left="100" w:right="100"/>
+            </w:pPr>
+            <w:r xmlns:w="http://schemas.openxmlformats.org/wordprocessingml/2006/main" xmlns:wp="http://schemas.openxmlformats.org/drawingml/2006/wordprocessingDrawing" xmlns:r="http://schemas.openxmlformats.org/officeDocument/2006/relationships" xmlns:w14="http://schemas.microsoft.com/office/word/2010/wordml">
+              <w:rPr>
+                <w:rFonts w:ascii="Arial" w:hAnsi="Arial" w:eastAsia="Arial" w:cs="Arial"/>
+                <w:sz w:val="22"/>
+                <w:szCs w:val="22"/>
+                <w:color w:val="111111"/>
+              </w:rPr>
+              <w:t xml:space="preserve">2020-06-22</w:t>
+            </w:r>
+          </w:p>
+        </w:tc>
+        <w:tc>
+          <w:tcPr>
+            <w:tcBorders/>
+            <w:shd w:val="clear" w:color="auto" w:fill="FFFFFF"/>
+            <w:tcMar>
+              <w:top w:w="0" w:type="dxa"/>
+              <w:bottom w:w="0" w:type="dxa"/>
+              <w:left w:w="0" w:type="dxa"/>
+              <w:right w:w="0" w:type="dxa"/>
+            </w:tcMar>
+            <w:vAlign w:val="center"/>
+          </w:tcPr>
+          <w:p>
+            <w:pPr>
+              <w:jc w:val="left"/>
+              <w:spacing w:after="40" w:before="40"/>
+              <w:ind w:firstLine="0" w:left="100" w:right="100"/>
+            </w:pPr>
+            <w:r xmlns:w="http://schemas.openxmlformats.org/wordprocessingml/2006/main" xmlns:wp="http://schemas.openxmlformats.org/drawingml/2006/wordprocessingDrawing" xmlns:r="http://schemas.openxmlformats.org/officeDocument/2006/relationships" xmlns:w14="http://schemas.microsoft.com/office/word/2010/wordml">
+              <w:rPr>
+                <w:rFonts w:ascii="Arial" w:hAnsi="Arial" w:eastAsia="Arial" w:cs="Arial"/>
+                <w:sz w:val="22"/>
+                <w:szCs w:val="22"/>
+                <w:color w:val="111111"/>
+              </w:rPr>
+              <w:t xml:space="preserve">Medrxiv</w:t>
+            </w:r>
+          </w:p>
+        </w:tc>
+        <w:tc>
+          <w:tcPr>
+            <w:tcBorders/>
+            <w:shd w:val="clear" w:color="auto" w:fill="FFFFFF"/>
+            <w:tcMar>
+              <w:top w:w="0" w:type="dxa"/>
+              <w:bottom w:w="0" w:type="dxa"/>
+              <w:left w:w="0" w:type="dxa"/>
+              <w:right w:w="0" w:type="dxa"/>
+            </w:tcMar>
+            <w:vAlign w:val="center"/>
+          </w:tcPr>
+          <w:p>
+            <w:pPr>
+              <w:jc w:val="right"/>
+              <w:spacing w:after="40" w:before="40"/>
+              <w:ind w:firstLine="0" w:left="100" w:right="100"/>
+            </w:pPr>
+            <w:r xmlns:w="http://schemas.openxmlformats.org/wordprocessingml/2006/main" xmlns:wp="http://schemas.openxmlformats.org/drawingml/2006/wordprocessingDrawing" xmlns:r="http://schemas.openxmlformats.org/officeDocument/2006/relationships" xmlns:w14="http://schemas.microsoft.com/office/word/2010/wordml">
+              <w:rPr>
+                <w:rFonts w:ascii="Arial" w:hAnsi="Arial" w:eastAsia="Arial" w:cs="Arial"/>
+                <w:sz w:val="22"/>
+                <w:szCs w:val="22"/>
+                <w:color w:val="111111"/>
+              </w:rPr>
+              <w:t xml:space="preserve">150</w:t>
+            </w:r>
+          </w:p>
+        </w:tc>
+      </w:tr>
+      <w:tr>
+        <w:trPr>
+          <w:cantSplit/>
+          <w:trHeight w:val="360" w:hRule="auto"/>
+        </w:trPr>
+        <w:tc>
+          <w:tcPr>
+            <w:tcBorders/>
+            <w:shd w:val="clear" w:color="auto" w:fill="FFFFFF"/>
+            <w:tcMar>
+              <w:top w:w="0" w:type="dxa"/>
+              <w:bottom w:w="0" w:type="dxa"/>
+              <w:left w:w="0" w:type="dxa"/>
+              <w:right w:w="0" w:type="dxa"/>
+            </w:tcMar>
+            <w:vAlign w:val="center"/>
+          </w:tcPr>
+          <w:p>
+            <w:pPr>
+              <w:jc w:val="left"/>
+              <w:spacing w:after="40" w:before="40"/>
+              <w:ind w:firstLine="0" w:left="100" w:right="100"/>
+            </w:pPr>
+            <w:r xmlns:w="http://schemas.openxmlformats.org/wordprocessingml/2006/main" xmlns:wp="http://schemas.openxmlformats.org/drawingml/2006/wordprocessingDrawing" xmlns:r="http://schemas.openxmlformats.org/officeDocument/2006/relationships" xmlns:w14="http://schemas.microsoft.com/office/word/2010/wordml">
+              <w:rPr>
+                <w:rFonts w:ascii="Arial" w:hAnsi="Arial" w:eastAsia="Arial" w:cs="Arial"/>
+                <w:sz w:val="22"/>
+                <w:szCs w:val="22"/>
+                <w:color w:val="111111"/>
+              </w:rPr>
+              <w:t xml:space="preserve">Martinez, Jiminez</w:t>
+            </w:r>
+          </w:p>
+        </w:tc>
+        <w:tc>
+          <w:tcPr>
+            <w:tcBorders/>
+            <w:shd w:val="clear" w:color="auto" w:fill="FFFFFF"/>
+            <w:tcMar>
+              <w:top w:w="0" w:type="dxa"/>
+              <w:bottom w:w="0" w:type="dxa"/>
+              <w:left w:w="0" w:type="dxa"/>
+              <w:right w:w="0" w:type="dxa"/>
+            </w:tcMar>
+            <w:vAlign w:val="center"/>
+          </w:tcPr>
+          <w:p>
+            <w:pPr>
+              <w:jc w:val="left"/>
+              <w:spacing w:after="40" w:before="40"/>
+              <w:ind w:firstLine="0" w:left="100" w:right="100"/>
+            </w:pPr>
+            <w:r xmlns:w="http://schemas.openxmlformats.org/wordprocessingml/2006/main" xmlns:wp="http://schemas.openxmlformats.org/drawingml/2006/wordprocessingDrawing" xmlns:r="http://schemas.openxmlformats.org/officeDocument/2006/relationships" xmlns:w14="http://schemas.microsoft.com/office/word/2010/wordml">
+              <w:rPr>
+                <w:rFonts w:ascii="Arial" w:hAnsi="Arial" w:eastAsia="Arial" w:cs="Arial"/>
+                <w:sz w:val="22"/>
+                <w:szCs w:val="22"/>
+                <w:color w:val="111111"/>
+              </w:rPr>
+              <w:t xml:space="preserve">2020-06-09</w:t>
+            </w:r>
+          </w:p>
+        </w:tc>
+        <w:tc>
+          <w:tcPr>
+            <w:tcBorders/>
+            <w:shd w:val="clear" w:color="auto" w:fill="FFFFFF"/>
+            <w:tcMar>
+              <w:top w:w="0" w:type="dxa"/>
+              <w:bottom w:w="0" w:type="dxa"/>
+              <w:left w:w="0" w:type="dxa"/>
+              <w:right w:w="0" w:type="dxa"/>
+            </w:tcMar>
+            <w:vAlign w:val="center"/>
+          </w:tcPr>
+          <w:p>
+            <w:pPr>
+              <w:jc w:val="left"/>
+              <w:spacing w:after="40" w:before="40"/>
+              <w:ind w:firstLine="0" w:left="100" w:right="100"/>
+            </w:pPr>
+            <w:r xmlns:w="http://schemas.openxmlformats.org/wordprocessingml/2006/main" xmlns:wp="http://schemas.openxmlformats.org/drawingml/2006/wordprocessingDrawing" xmlns:r="http://schemas.openxmlformats.org/officeDocument/2006/relationships" xmlns:w14="http://schemas.microsoft.com/office/word/2010/wordml">
+              <w:rPr>
+                <w:rFonts w:ascii="Arial" w:hAnsi="Arial" w:eastAsia="Arial" w:cs="Arial"/>
+                <w:sz w:val="22"/>
+                <w:szCs w:val="22"/>
+                <w:color w:val="111111"/>
+              </w:rPr>
+              <w:t xml:space="preserve">Medrxiv</w:t>
+            </w:r>
+          </w:p>
+        </w:tc>
+        <w:tc>
+          <w:tcPr>
+            <w:tcBorders/>
+            <w:shd w:val="clear" w:color="auto" w:fill="FFFFFF"/>
+            <w:tcMar>
+              <w:top w:w="0" w:type="dxa"/>
+              <w:bottom w:w="0" w:type="dxa"/>
+              <w:left w:w="0" w:type="dxa"/>
+              <w:right w:w="0" w:type="dxa"/>
+            </w:tcMar>
+            <w:vAlign w:val="center"/>
+          </w:tcPr>
+          <w:p>
+            <w:pPr>
+              <w:jc w:val="right"/>
+              <w:spacing w:after="40" w:before="40"/>
+              <w:ind w:firstLine="0" w:left="100" w:right="100"/>
+            </w:pPr>
+            <w:r xmlns:w="http://schemas.openxmlformats.org/wordprocessingml/2006/main" xmlns:wp="http://schemas.openxmlformats.org/drawingml/2006/wordprocessingDrawing" xmlns:r="http://schemas.openxmlformats.org/officeDocument/2006/relationships" xmlns:w14="http://schemas.microsoft.com/office/word/2010/wordml">
+              <w:rPr>
+                <w:rFonts w:ascii="Arial" w:hAnsi="Arial" w:eastAsia="Arial" w:cs="Arial"/>
+                <w:sz w:val="22"/>
+                <w:szCs w:val="22"/>
+                <w:color w:val="111111"/>
+              </w:rPr>
+              <w:t xml:space="preserve">151</w:t>
+            </w:r>
+          </w:p>
+        </w:tc>
+      </w:tr>
+      <w:tr>
+        <w:trPr>
+          <w:cantSplit/>
+          <w:trHeight w:val="360" w:hRule="auto"/>
+        </w:trPr>
+        <w:tc>
+          <w:tcPr>
+            <w:tcBorders/>
+            <w:shd w:val="clear" w:color="auto" w:fill="FFFFFF"/>
+            <w:tcMar>
+              <w:top w:w="0" w:type="dxa"/>
+              <w:bottom w:w="0" w:type="dxa"/>
+              <w:left w:w="0" w:type="dxa"/>
+              <w:right w:w="0" w:type="dxa"/>
+            </w:tcMar>
+            <w:vAlign w:val="center"/>
+          </w:tcPr>
+          <w:p>
+            <w:pPr>
+              <w:jc w:val="left"/>
+              <w:spacing w:after="40" w:before="40"/>
+              <w:ind w:firstLine="0" w:left="100" w:right="100"/>
+            </w:pPr>
+            <w:r xmlns:w="http://schemas.openxmlformats.org/wordprocessingml/2006/main" xmlns:wp="http://schemas.openxmlformats.org/drawingml/2006/wordprocessingDrawing" xmlns:r="http://schemas.openxmlformats.org/officeDocument/2006/relationships" xmlns:w14="http://schemas.microsoft.com/office/word/2010/wordml">
+              <w:rPr>
+                <w:rFonts w:ascii="Arial" w:hAnsi="Arial" w:eastAsia="Arial" w:cs="Arial"/>
+                <w:sz w:val="22"/>
+                <w:szCs w:val="22"/>
+                <w:color w:val="111111"/>
+              </w:rPr>
+              <w:t xml:space="preserve">Elezkurtaj</w:t>
+            </w:r>
+          </w:p>
+        </w:tc>
+        <w:tc>
+          <w:tcPr>
+            <w:tcBorders/>
+            <w:shd w:val="clear" w:color="auto" w:fill="FFFFFF"/>
+            <w:tcMar>
+              <w:top w:w="0" w:type="dxa"/>
+              <w:bottom w:w="0" w:type="dxa"/>
+              <w:left w:w="0" w:type="dxa"/>
+              <w:right w:w="0" w:type="dxa"/>
+            </w:tcMar>
+            <w:vAlign w:val="center"/>
+          </w:tcPr>
+          <w:p>
+            <w:pPr>
+              <w:jc w:val="left"/>
+              <w:spacing w:after="40" w:before="40"/>
+              <w:ind w:firstLine="0" w:left="100" w:right="100"/>
+            </w:pPr>
+            <w:r xmlns:w="http://schemas.openxmlformats.org/wordprocessingml/2006/main" xmlns:wp="http://schemas.openxmlformats.org/drawingml/2006/wordprocessingDrawing" xmlns:r="http://schemas.openxmlformats.org/officeDocument/2006/relationships" xmlns:w14="http://schemas.microsoft.com/office/word/2010/wordml">
+              <w:rPr>
+                <w:rFonts w:ascii="Arial" w:hAnsi="Arial" w:eastAsia="Arial" w:cs="Arial"/>
+                <w:sz w:val="22"/>
+                <w:szCs w:val="22"/>
+                <w:color w:val="111111"/>
+              </w:rPr>
+              <w:t xml:space="preserve">2020-06-17</w:t>
+            </w:r>
+          </w:p>
+        </w:tc>
+        <w:tc>
+          <w:tcPr>
+            <w:tcBorders/>
+            <w:shd w:val="clear" w:color="auto" w:fill="FFFFFF"/>
+            <w:tcMar>
+              <w:top w:w="0" w:type="dxa"/>
+              <w:bottom w:w="0" w:type="dxa"/>
+              <w:left w:w="0" w:type="dxa"/>
+              <w:right w:w="0" w:type="dxa"/>
+            </w:tcMar>
+            <w:vAlign w:val="center"/>
+          </w:tcPr>
+          <w:p>
+            <w:pPr>
+              <w:jc w:val="left"/>
+              <w:spacing w:after="40" w:before="40"/>
+              <w:ind w:firstLine="0" w:left="100" w:right="100"/>
+            </w:pPr>
+            <w:r xmlns:w="http://schemas.openxmlformats.org/wordprocessingml/2006/main" xmlns:wp="http://schemas.openxmlformats.org/drawingml/2006/wordprocessingDrawing" xmlns:r="http://schemas.openxmlformats.org/officeDocument/2006/relationships" xmlns:w14="http://schemas.microsoft.com/office/word/2010/wordml">
+              <w:rPr>
+                <w:rFonts w:ascii="Arial" w:hAnsi="Arial" w:eastAsia="Arial" w:cs="Arial"/>
+                <w:sz w:val="22"/>
+                <w:szCs w:val="22"/>
+                <w:color w:val="111111"/>
+              </w:rPr>
+              <w:t xml:space="preserve">Medrxiv</w:t>
+            </w:r>
+          </w:p>
+        </w:tc>
+        <w:tc>
+          <w:tcPr>
+            <w:tcBorders/>
+            <w:shd w:val="clear" w:color="auto" w:fill="FFFFFF"/>
+            <w:tcMar>
+              <w:top w:w="0" w:type="dxa"/>
+              <w:bottom w:w="0" w:type="dxa"/>
+              <w:left w:w="0" w:type="dxa"/>
+              <w:right w:w="0" w:type="dxa"/>
+            </w:tcMar>
+            <w:vAlign w:val="center"/>
+          </w:tcPr>
+          <w:p>
+            <w:pPr>
+              <w:jc w:val="right"/>
+              <w:spacing w:after="40" w:before="40"/>
+              <w:ind w:firstLine="0" w:left="100" w:right="100"/>
+            </w:pPr>
+            <w:r xmlns:w="http://schemas.openxmlformats.org/wordprocessingml/2006/main" xmlns:wp="http://schemas.openxmlformats.org/drawingml/2006/wordprocessingDrawing" xmlns:r="http://schemas.openxmlformats.org/officeDocument/2006/relationships" xmlns:w14="http://schemas.microsoft.com/office/word/2010/wordml">
+              <w:rPr>
+                <w:rFonts w:ascii="Arial" w:hAnsi="Arial" w:eastAsia="Arial" w:cs="Arial"/>
+                <w:sz w:val="22"/>
+                <w:szCs w:val="22"/>
+                <w:color w:val="111111"/>
+              </w:rPr>
+              <w:t xml:space="preserve">152</w:t>
+            </w:r>
+          </w:p>
+        </w:tc>
+      </w:tr>
+      <w:tr>
+        <w:trPr>
+          <w:cantSplit/>
+          <w:trHeight w:val="360" w:hRule="auto"/>
+        </w:trPr>
+        <w:tc>
+          <w:tcPr>
+            <w:tcBorders/>
+            <w:shd w:val="clear" w:color="auto" w:fill="FFFFFF"/>
+            <w:tcMar>
+              <w:top w:w="0" w:type="dxa"/>
+              <w:bottom w:w="0" w:type="dxa"/>
+              <w:left w:w="0" w:type="dxa"/>
+              <w:right w:w="0" w:type="dxa"/>
+            </w:tcMar>
+            <w:vAlign w:val="center"/>
+          </w:tcPr>
+          <w:p>
+            <w:pPr>
+              <w:jc w:val="left"/>
+              <w:spacing w:after="40" w:before="40"/>
+              <w:ind w:firstLine="0" w:left="100" w:right="100"/>
+            </w:pPr>
+            <w:r xmlns:w="http://schemas.openxmlformats.org/wordprocessingml/2006/main" xmlns:wp="http://schemas.openxmlformats.org/drawingml/2006/wordprocessingDrawing" xmlns:r="http://schemas.openxmlformats.org/officeDocument/2006/relationships" xmlns:w14="http://schemas.microsoft.com/office/word/2010/wordml">
+              <w:rPr>
+                <w:rFonts w:ascii="Arial" w:hAnsi="Arial" w:eastAsia="Arial" w:cs="Arial"/>
+                <w:sz w:val="22"/>
+                <w:szCs w:val="22"/>
+                <w:color w:val="111111"/>
+              </w:rPr>
+              <w:t xml:space="preserve">Lenka</w:t>
+            </w:r>
+          </w:p>
+        </w:tc>
+        <w:tc>
+          <w:tcPr>
+            <w:tcBorders/>
+            <w:shd w:val="clear" w:color="auto" w:fill="FFFFFF"/>
+            <w:tcMar>
+              <w:top w:w="0" w:type="dxa"/>
+              <w:bottom w:w="0" w:type="dxa"/>
+              <w:left w:w="0" w:type="dxa"/>
+              <w:right w:w="0" w:type="dxa"/>
+            </w:tcMar>
+            <w:vAlign w:val="center"/>
+          </w:tcPr>
+          <w:p>
+            <w:pPr>
+              <w:jc w:val="left"/>
+              <w:spacing w:after="40" w:before="40"/>
+              <w:ind w:firstLine="0" w:left="100" w:right="100"/>
+            </w:pPr>
+            <w:r xmlns:w="http://schemas.openxmlformats.org/wordprocessingml/2006/main" xmlns:wp="http://schemas.openxmlformats.org/drawingml/2006/wordprocessingDrawing" xmlns:r="http://schemas.openxmlformats.org/officeDocument/2006/relationships" xmlns:w14="http://schemas.microsoft.com/office/word/2010/wordml">
+              <w:rPr>
+                <w:rFonts w:ascii="Arial" w:hAnsi="Arial" w:eastAsia="Arial" w:cs="Arial"/>
+                <w:sz w:val="22"/>
+                <w:szCs w:val="22"/>
+                <w:color w:val="111111"/>
+              </w:rPr>
+              <w:t xml:space="preserve">2020-06-22</w:t>
+            </w:r>
+          </w:p>
+        </w:tc>
+        <w:tc>
+          <w:tcPr>
+            <w:tcBorders/>
+            <w:shd w:val="clear" w:color="auto" w:fill="FFFFFF"/>
+            <w:tcMar>
+              <w:top w:w="0" w:type="dxa"/>
+              <w:bottom w:w="0" w:type="dxa"/>
+              <w:left w:w="0" w:type="dxa"/>
+              <w:right w:w="0" w:type="dxa"/>
+            </w:tcMar>
+            <w:vAlign w:val="center"/>
+          </w:tcPr>
+          <w:p>
+            <w:pPr>
+              <w:jc w:val="left"/>
+              <w:spacing w:after="40" w:before="40"/>
+              <w:ind w:firstLine="0" w:left="100" w:right="100"/>
+            </w:pPr>
+            <w:r xmlns:w="http://schemas.openxmlformats.org/wordprocessingml/2006/main" xmlns:wp="http://schemas.openxmlformats.org/drawingml/2006/wordprocessingDrawing" xmlns:r="http://schemas.openxmlformats.org/officeDocument/2006/relationships" xmlns:w14="http://schemas.microsoft.com/office/word/2010/wordml">
+              <w:rPr>
+                <w:rFonts w:ascii="Arial" w:hAnsi="Arial" w:eastAsia="Arial" w:cs="Arial"/>
+                <w:sz w:val="22"/>
+                <w:szCs w:val="22"/>
+                <w:color w:val="111111"/>
+              </w:rPr>
+              <w:t xml:space="preserve">Medrxiv</w:t>
+            </w:r>
+          </w:p>
+        </w:tc>
+        <w:tc>
+          <w:tcPr>
+            <w:tcBorders/>
+            <w:shd w:val="clear" w:color="auto" w:fill="FFFFFF"/>
+            <w:tcMar>
+              <w:top w:w="0" w:type="dxa"/>
+              <w:bottom w:w="0" w:type="dxa"/>
+              <w:left w:w="0" w:type="dxa"/>
+              <w:right w:w="0" w:type="dxa"/>
+            </w:tcMar>
+            <w:vAlign w:val="center"/>
+          </w:tcPr>
+          <w:p>
+            <w:pPr>
+              <w:jc w:val="right"/>
+              <w:spacing w:after="40" w:before="40"/>
+              <w:ind w:firstLine="0" w:left="100" w:right="100"/>
+            </w:pPr>
+            <w:r xmlns:w="http://schemas.openxmlformats.org/wordprocessingml/2006/main" xmlns:wp="http://schemas.openxmlformats.org/drawingml/2006/wordprocessingDrawing" xmlns:r="http://schemas.openxmlformats.org/officeDocument/2006/relationships" xmlns:w14="http://schemas.microsoft.com/office/word/2010/wordml">
+              <w:rPr>
+                <w:rFonts w:ascii="Arial" w:hAnsi="Arial" w:eastAsia="Arial" w:cs="Arial"/>
+                <w:sz w:val="22"/>
+                <w:szCs w:val="22"/>
+                <w:color w:val="111111"/>
+              </w:rPr>
+              <w:t xml:space="preserve">153</w:t>
+            </w:r>
+          </w:p>
+        </w:tc>
+      </w:tr>
+      <w:tr>
+        <w:trPr>
+          <w:cantSplit/>
+          <w:trHeight w:val="360" w:hRule="auto"/>
+        </w:trPr>
+        <w:tc>
+          <w:tcPr>
+            <w:tcBorders/>
+            <w:shd w:val="clear" w:color="auto" w:fill="FFFFFF"/>
+            <w:tcMar>
+              <w:top w:w="0" w:type="dxa"/>
+              <w:bottom w:w="0" w:type="dxa"/>
+              <w:left w:w="0" w:type="dxa"/>
+              <w:right w:w="0" w:type="dxa"/>
+            </w:tcMar>
+            <w:vAlign w:val="center"/>
+          </w:tcPr>
+          <w:p>
+            <w:pPr>
+              <w:jc w:val="left"/>
+              <w:spacing w:after="40" w:before="40"/>
+              <w:ind w:firstLine="0" w:left="100" w:right="100"/>
+            </w:pPr>
+            <w:r xmlns:w="http://schemas.openxmlformats.org/wordprocessingml/2006/main" xmlns:wp="http://schemas.openxmlformats.org/drawingml/2006/wordprocessingDrawing" xmlns:r="http://schemas.openxmlformats.org/officeDocument/2006/relationships" xmlns:w14="http://schemas.microsoft.com/office/word/2010/wordml">
+              <w:rPr>
+                <w:rFonts w:ascii="Arial" w:hAnsi="Arial" w:eastAsia="Arial" w:cs="Arial"/>
+                <w:sz w:val="22"/>
+                <w:szCs w:val="22"/>
+                <w:color w:val="111111"/>
+              </w:rPr>
+              <w:t xml:space="preserve">Olivares</w:t>
+            </w:r>
+          </w:p>
+        </w:tc>
+        <w:tc>
+          <w:tcPr>
+            <w:tcBorders/>
+            <w:shd w:val="clear" w:color="auto" w:fill="FFFFFF"/>
+            <w:tcMar>
+              <w:top w:w="0" w:type="dxa"/>
+              <w:bottom w:w="0" w:type="dxa"/>
+              <w:left w:w="0" w:type="dxa"/>
+              <w:right w:w="0" w:type="dxa"/>
+            </w:tcMar>
+            <w:vAlign w:val="center"/>
+          </w:tcPr>
+          <w:p>
+            <w:pPr>
+              <w:jc w:val="left"/>
+              <w:spacing w:after="40" w:before="40"/>
+              <w:ind w:firstLine="0" w:left="100" w:right="100"/>
+            </w:pPr>
+            <w:r xmlns:w="http://schemas.openxmlformats.org/wordprocessingml/2006/main" xmlns:wp="http://schemas.openxmlformats.org/drawingml/2006/wordprocessingDrawing" xmlns:r="http://schemas.openxmlformats.org/officeDocument/2006/relationships" xmlns:w14="http://schemas.microsoft.com/office/word/2010/wordml">
+              <w:rPr>
+                <w:rFonts w:ascii="Arial" w:hAnsi="Arial" w:eastAsia="Arial" w:cs="Arial"/>
+                <w:sz w:val="22"/>
+                <w:szCs w:val="22"/>
+                <w:color w:val="111111"/>
+              </w:rPr>
+              <w:t xml:space="preserve">2020-06-16</w:t>
+            </w:r>
+          </w:p>
+        </w:tc>
+        <w:tc>
+          <w:tcPr>
+            <w:tcBorders/>
+            <w:shd w:val="clear" w:color="auto" w:fill="FFFFFF"/>
+            <w:tcMar>
+              <w:top w:w="0" w:type="dxa"/>
+              <w:bottom w:w="0" w:type="dxa"/>
+              <w:left w:w="0" w:type="dxa"/>
+              <w:right w:w="0" w:type="dxa"/>
+            </w:tcMar>
+            <w:vAlign w:val="center"/>
+          </w:tcPr>
+          <w:p>
+            <w:pPr>
+              <w:jc w:val="left"/>
+              <w:spacing w:after="40" w:before="40"/>
+              <w:ind w:firstLine="0" w:left="100" w:right="100"/>
+            </w:pPr>
+            <w:r xmlns:w="http://schemas.openxmlformats.org/wordprocessingml/2006/main" xmlns:wp="http://schemas.openxmlformats.org/drawingml/2006/wordprocessingDrawing" xmlns:r="http://schemas.openxmlformats.org/officeDocument/2006/relationships" xmlns:w14="http://schemas.microsoft.com/office/word/2010/wordml">
+              <w:rPr>
+                <w:rFonts w:ascii="Arial" w:hAnsi="Arial" w:eastAsia="Arial" w:cs="Arial"/>
+                <w:sz w:val="22"/>
+                <w:szCs w:val="22"/>
+                <w:color w:val="111111"/>
+              </w:rPr>
+              <w:t xml:space="preserve">Medrxiv</w:t>
+            </w:r>
+          </w:p>
+        </w:tc>
+        <w:tc>
+          <w:tcPr>
+            <w:tcBorders/>
+            <w:shd w:val="clear" w:color="auto" w:fill="FFFFFF"/>
+            <w:tcMar>
+              <w:top w:w="0" w:type="dxa"/>
+              <w:bottom w:w="0" w:type="dxa"/>
+              <w:left w:w="0" w:type="dxa"/>
+              <w:right w:w="0" w:type="dxa"/>
+            </w:tcMar>
+            <w:vAlign w:val="center"/>
+          </w:tcPr>
+          <w:p>
+            <w:pPr>
+              <w:jc w:val="right"/>
+              <w:spacing w:after="40" w:before="40"/>
+              <w:ind w:firstLine="0" w:left="100" w:right="100"/>
+            </w:pPr>
+            <w:r xmlns:w="http://schemas.openxmlformats.org/wordprocessingml/2006/main" xmlns:wp="http://schemas.openxmlformats.org/drawingml/2006/wordprocessingDrawing" xmlns:r="http://schemas.openxmlformats.org/officeDocument/2006/relationships" xmlns:w14="http://schemas.microsoft.com/office/word/2010/wordml">
+              <w:rPr>
+                <w:rFonts w:ascii="Arial" w:hAnsi="Arial" w:eastAsia="Arial" w:cs="Arial"/>
+                <w:sz w:val="22"/>
+                <w:szCs w:val="22"/>
+                <w:color w:val="111111"/>
+              </w:rPr>
+              <w:t xml:space="preserve">154</w:t>
+            </w:r>
+          </w:p>
+        </w:tc>
+      </w:tr>
+      <w:tr>
+        <w:trPr>
+          <w:cantSplit/>
+          <w:trHeight w:val="360" w:hRule="auto"/>
+        </w:trPr>
+        <w:tc>
+          <w:tcPr>
+            <w:tcBorders/>
+            <w:shd w:val="clear" w:color="auto" w:fill="FFFFFF"/>
+            <w:tcMar>
+              <w:top w:w="0" w:type="dxa"/>
+              <w:bottom w:w="0" w:type="dxa"/>
+              <w:left w:w="0" w:type="dxa"/>
+              <w:right w:w="0" w:type="dxa"/>
+            </w:tcMar>
+            <w:vAlign w:val="center"/>
+          </w:tcPr>
+          <w:p>
+            <w:pPr>
+              <w:jc w:val="left"/>
+              <w:spacing w:after="40" w:before="40"/>
+              <w:ind w:firstLine="0" w:left="100" w:right="100"/>
+            </w:pPr>
+            <w:r xmlns:w="http://schemas.openxmlformats.org/wordprocessingml/2006/main" xmlns:wp="http://schemas.openxmlformats.org/drawingml/2006/wordprocessingDrawing" xmlns:r="http://schemas.openxmlformats.org/officeDocument/2006/relationships" xmlns:w14="http://schemas.microsoft.com/office/word/2010/wordml">
+              <w:rPr>
+                <w:rFonts w:ascii="Arial" w:hAnsi="Arial" w:eastAsia="Arial" w:cs="Arial"/>
+                <w:sz w:val="22"/>
+                <w:szCs w:val="22"/>
+                <w:color w:val="111111"/>
+              </w:rPr>
+              <w:t xml:space="preserve">Salton</w:t>
+            </w:r>
+          </w:p>
+        </w:tc>
+        <w:tc>
+          <w:tcPr>
+            <w:tcBorders/>
+            <w:shd w:val="clear" w:color="auto" w:fill="FFFFFF"/>
+            <w:tcMar>
+              <w:top w:w="0" w:type="dxa"/>
+              <w:bottom w:w="0" w:type="dxa"/>
+              <w:left w:w="0" w:type="dxa"/>
+              <w:right w:w="0" w:type="dxa"/>
+            </w:tcMar>
+            <w:vAlign w:val="center"/>
+          </w:tcPr>
+          <w:p>
+            <w:pPr>
+              <w:jc w:val="left"/>
+              <w:spacing w:after="40" w:before="40"/>
+              <w:ind w:firstLine="0" w:left="100" w:right="100"/>
+            </w:pPr>
+            <w:r xmlns:w="http://schemas.openxmlformats.org/wordprocessingml/2006/main" xmlns:wp="http://schemas.openxmlformats.org/drawingml/2006/wordprocessingDrawing" xmlns:r="http://schemas.openxmlformats.org/officeDocument/2006/relationships" xmlns:w14="http://schemas.microsoft.com/office/word/2010/wordml">
+              <w:rPr>
+                <w:rFonts w:ascii="Arial" w:hAnsi="Arial" w:eastAsia="Arial" w:cs="Arial"/>
+                <w:sz w:val="22"/>
+                <w:szCs w:val="22"/>
+                <w:color w:val="111111"/>
+              </w:rPr>
+              <w:t xml:space="preserve">2020-06-20</w:t>
+            </w:r>
+          </w:p>
+        </w:tc>
+        <w:tc>
+          <w:tcPr>
+            <w:tcBorders/>
+            <w:shd w:val="clear" w:color="auto" w:fill="FFFFFF"/>
+            <w:tcMar>
+              <w:top w:w="0" w:type="dxa"/>
+              <w:bottom w:w="0" w:type="dxa"/>
+              <w:left w:w="0" w:type="dxa"/>
+              <w:right w:w="0" w:type="dxa"/>
+            </w:tcMar>
+            <w:vAlign w:val="center"/>
+          </w:tcPr>
+          <w:p>
+            <w:pPr>
+              <w:jc w:val="left"/>
+              <w:spacing w:after="40" w:before="40"/>
+              <w:ind w:firstLine="0" w:left="100" w:right="100"/>
+            </w:pPr>
+            <w:r xmlns:w="http://schemas.openxmlformats.org/wordprocessingml/2006/main" xmlns:wp="http://schemas.openxmlformats.org/drawingml/2006/wordprocessingDrawing" xmlns:r="http://schemas.openxmlformats.org/officeDocument/2006/relationships" xmlns:w14="http://schemas.microsoft.com/office/word/2010/wordml">
+              <w:rPr>
+                <w:rFonts w:ascii="Arial" w:hAnsi="Arial" w:eastAsia="Arial" w:cs="Arial"/>
+                <w:sz w:val="22"/>
+                <w:szCs w:val="22"/>
+                <w:color w:val="111111"/>
+              </w:rPr>
+              <w:t xml:space="preserve">Medrxiv</w:t>
+            </w:r>
+          </w:p>
+        </w:tc>
+        <w:tc>
+          <w:tcPr>
+            <w:tcBorders/>
+            <w:shd w:val="clear" w:color="auto" w:fill="FFFFFF"/>
+            <w:tcMar>
+              <w:top w:w="0" w:type="dxa"/>
+              <w:bottom w:w="0" w:type="dxa"/>
+              <w:left w:w="0" w:type="dxa"/>
+              <w:right w:w="0" w:type="dxa"/>
+            </w:tcMar>
+            <w:vAlign w:val="center"/>
+          </w:tcPr>
+          <w:p>
+            <w:pPr>
+              <w:jc w:val="right"/>
+              <w:spacing w:after="40" w:before="40"/>
+              <w:ind w:firstLine="0" w:left="100" w:right="100"/>
+            </w:pPr>
+            <w:r xmlns:w="http://schemas.openxmlformats.org/wordprocessingml/2006/main" xmlns:wp="http://schemas.openxmlformats.org/drawingml/2006/wordprocessingDrawing" xmlns:r="http://schemas.openxmlformats.org/officeDocument/2006/relationships" xmlns:w14="http://schemas.microsoft.com/office/word/2010/wordml">
+              <w:rPr>
+                <w:rFonts w:ascii="Arial" w:hAnsi="Arial" w:eastAsia="Arial" w:cs="Arial"/>
+                <w:sz w:val="22"/>
+                <w:szCs w:val="22"/>
+                <w:color w:val="111111"/>
+              </w:rPr>
+              <w:t xml:space="preserve">155</w:t>
+            </w:r>
+          </w:p>
+        </w:tc>
+      </w:tr>
+      <w:tr>
+        <w:trPr>
+          <w:cantSplit/>
+          <w:trHeight w:val="360" w:hRule="auto"/>
+        </w:trPr>
+        <w:tc>
+          <w:tcPr>
+            <w:tcBorders/>
+            <w:shd w:val="clear" w:color="auto" w:fill="FFFFFF"/>
+            <w:tcMar>
+              <w:top w:w="0" w:type="dxa"/>
+              <w:bottom w:w="0" w:type="dxa"/>
+              <w:left w:w="0" w:type="dxa"/>
+              <w:right w:w="0" w:type="dxa"/>
+            </w:tcMar>
+            <w:vAlign w:val="center"/>
+          </w:tcPr>
+          <w:p>
+            <w:pPr>
+              <w:jc w:val="left"/>
+              <w:spacing w:after="40" w:before="40"/>
+              <w:ind w:firstLine="0" w:left="100" w:right="100"/>
+            </w:pPr>
+            <w:r xmlns:w="http://schemas.openxmlformats.org/wordprocessingml/2006/main" xmlns:wp="http://schemas.openxmlformats.org/drawingml/2006/wordprocessingDrawing" xmlns:r="http://schemas.openxmlformats.org/officeDocument/2006/relationships" xmlns:w14="http://schemas.microsoft.com/office/word/2010/wordml">
+              <w:rPr>
+                <w:rFonts w:ascii="Arial" w:hAnsi="Arial" w:eastAsia="Arial" w:cs="Arial"/>
+                <w:sz w:val="22"/>
+                <w:szCs w:val="22"/>
+                <w:color w:val="111111"/>
+              </w:rPr>
+              <w:t xml:space="preserve">Wei</w:t>
+            </w:r>
+          </w:p>
+        </w:tc>
+        <w:tc>
+          <w:tcPr>
+            <w:tcBorders/>
+            <w:shd w:val="clear" w:color="auto" w:fill="FFFFFF"/>
+            <w:tcMar>
+              <w:top w:w="0" w:type="dxa"/>
+              <w:bottom w:w="0" w:type="dxa"/>
+              <w:left w:w="0" w:type="dxa"/>
+              <w:right w:w="0" w:type="dxa"/>
+            </w:tcMar>
+            <w:vAlign w:val="center"/>
+          </w:tcPr>
+          <w:p>
+            <w:pPr>
+              <w:jc w:val="left"/>
+              <w:spacing w:after="40" w:before="40"/>
+              <w:ind w:firstLine="0" w:left="100" w:right="100"/>
+            </w:pPr>
+            <w:r xmlns:w="http://schemas.openxmlformats.org/wordprocessingml/2006/main" xmlns:wp="http://schemas.openxmlformats.org/drawingml/2006/wordprocessingDrawing" xmlns:r="http://schemas.openxmlformats.org/officeDocument/2006/relationships" xmlns:w14="http://schemas.microsoft.com/office/word/2010/wordml">
+              <w:rPr>
+                <w:rFonts w:ascii="Arial" w:hAnsi="Arial" w:eastAsia="Arial" w:cs="Arial"/>
+                <w:sz w:val="22"/>
+                <w:szCs w:val="22"/>
+                <w:color w:val="111111"/>
+              </w:rPr>
+              <w:t xml:space="preserve">2020-06-18</w:t>
+            </w:r>
+          </w:p>
+        </w:tc>
+        <w:tc>
+          <w:tcPr>
+            <w:tcBorders/>
+            <w:shd w:val="clear" w:color="auto" w:fill="FFFFFF"/>
+            <w:tcMar>
+              <w:top w:w="0" w:type="dxa"/>
+              <w:bottom w:w="0" w:type="dxa"/>
+              <w:left w:w="0" w:type="dxa"/>
+              <w:right w:w="0" w:type="dxa"/>
+            </w:tcMar>
+            <w:vAlign w:val="center"/>
+          </w:tcPr>
+          <w:p>
+            <w:pPr>
+              <w:jc w:val="left"/>
+              <w:spacing w:after="40" w:before="40"/>
+              <w:ind w:firstLine="0" w:left="100" w:right="100"/>
+            </w:pPr>
+            <w:r xmlns:w="http://schemas.openxmlformats.org/wordprocessingml/2006/main" xmlns:wp="http://schemas.openxmlformats.org/drawingml/2006/wordprocessingDrawing" xmlns:r="http://schemas.openxmlformats.org/officeDocument/2006/relationships" xmlns:w14="http://schemas.microsoft.com/office/word/2010/wordml">
+              <w:rPr>
+                <w:rFonts w:ascii="Arial" w:hAnsi="Arial" w:eastAsia="Arial" w:cs="Arial"/>
+                <w:sz w:val="22"/>
+                <w:szCs w:val="22"/>
+                <w:color w:val="111111"/>
+              </w:rPr>
+              <w:t xml:space="preserve">Medrxiv</w:t>
+            </w:r>
+          </w:p>
+        </w:tc>
+        <w:tc>
+          <w:tcPr>
+            <w:tcBorders/>
+            <w:shd w:val="clear" w:color="auto" w:fill="FFFFFF"/>
+            <w:tcMar>
+              <w:top w:w="0" w:type="dxa"/>
+              <w:bottom w:w="0" w:type="dxa"/>
+              <w:left w:w="0" w:type="dxa"/>
+              <w:right w:w="0" w:type="dxa"/>
+            </w:tcMar>
+            <w:vAlign w:val="center"/>
+          </w:tcPr>
+          <w:p>
+            <w:pPr>
+              <w:jc w:val="right"/>
+              <w:spacing w:after="40" w:before="40"/>
+              <w:ind w:firstLine="0" w:left="100" w:right="100"/>
+            </w:pPr>
+            <w:r xmlns:w="http://schemas.openxmlformats.org/wordprocessingml/2006/main" xmlns:wp="http://schemas.openxmlformats.org/drawingml/2006/wordprocessingDrawing" xmlns:r="http://schemas.openxmlformats.org/officeDocument/2006/relationships" xmlns:w14="http://schemas.microsoft.com/office/word/2010/wordml">
+              <w:rPr>
+                <w:rFonts w:ascii="Arial" w:hAnsi="Arial" w:eastAsia="Arial" w:cs="Arial"/>
+                <w:sz w:val="22"/>
+                <w:szCs w:val="22"/>
+                <w:color w:val="111111"/>
+              </w:rPr>
+              <w:t xml:space="preserve">156</w:t>
+            </w:r>
+          </w:p>
+        </w:tc>
+      </w:tr>
+      <w:tr>
+        <w:trPr>
+          <w:cantSplit/>
+          <w:trHeight w:val="360" w:hRule="auto"/>
+        </w:trPr>
+        <w:tc>
+          <w:tcPr>
             <w:tcBorders>
               <w:bottom w:val="single" w:sz="16" w:space="0" w:color="000000"/>
             </w:tcBorders>
@@ -15319,7 +18125,7 @@
                 <w:szCs w:val="22"/>
                 <w:color w:val="111111"/>
               </w:rPr>
-              <w:t xml:space="preserve">Zeng</w:t>
+              <w:t xml:space="preserve">Zuo, Estes</w:t>
             </w:r>
           </w:p>
         </w:tc>
@@ -15350,7 +18156,7 @@
                 <w:szCs w:val="22"/>
                 <w:color w:val="111111"/>
               </w:rPr>
-              <w:t xml:space="preserve">2020-06-16</w:t>
+              <w:t xml:space="preserve">2020-06-17</w:t>
             </w:r>
           </w:p>
         </w:tc>
@@ -15412,7 +18218,7 @@
                 <w:szCs w:val="22"/>
                 <w:color w:val="111111"/>
               </w:rPr>
-              <w:t xml:space="preserve">134</w:t>
+              <w:t xml:space="preserve">157</w:t>
             </w:r>
           </w:p>
         </w:tc>

--- a/data_clean/included_studies.docx
+++ b/data_clean/included_studies.docx
@@ -10559,36 +10559,36 @@
                 <w:szCs w:val="22"/>
                 <w:color w:val="111111"/>
               </w:rPr>
-              <w:t xml:space="preserve">Russell</w:t>
-            </w:r>
-          </w:p>
-        </w:tc>
-        <w:tc>
-          <w:tcPr>
-            <w:tcBorders/>
-            <w:shd w:val="clear" w:color="auto" w:fill="FFFFFF"/>
-            <w:tcMar>
-              <w:top w:w="0" w:type="dxa"/>
-              <w:bottom w:w="0" w:type="dxa"/>
-              <w:left w:w="0" w:type="dxa"/>
-              <w:right w:w="0" w:type="dxa"/>
-            </w:tcMar>
-            <w:vAlign w:val="center"/>
-          </w:tcPr>
-          <w:p>
-            <w:pPr>
-              <w:jc w:val="left"/>
-              <w:spacing w:after="40" w:before="40"/>
-              <w:ind w:firstLine="0" w:left="100" w:right="100"/>
-            </w:pPr>
-            <w:r xmlns:w="http://schemas.openxmlformats.org/wordprocessingml/2006/main" xmlns:wp="http://schemas.openxmlformats.org/drawingml/2006/wordprocessingDrawing" xmlns:r="http://schemas.openxmlformats.org/officeDocument/2006/relationships" xmlns:w14="http://schemas.microsoft.com/office/word/2010/wordml">
-              <w:rPr>
-                <w:rFonts w:ascii="Arial" w:hAnsi="Arial" w:eastAsia="Arial" w:cs="Arial"/>
-                <w:sz w:val="22"/>
-                <w:szCs w:val="22"/>
-                <w:color w:val="111111"/>
-              </w:rPr>
-              <w:t xml:space="preserve">2020-05-19</w:t>
+              <w:t xml:space="preserve">Berumen</w:t>
+            </w:r>
+          </w:p>
+        </w:tc>
+        <w:tc>
+          <w:tcPr>
+            <w:tcBorders/>
+            <w:shd w:val="clear" w:color="auto" w:fill="FFFFFF"/>
+            <w:tcMar>
+              <w:top w:w="0" w:type="dxa"/>
+              <w:bottom w:w="0" w:type="dxa"/>
+              <w:left w:w="0" w:type="dxa"/>
+              <w:right w:w="0" w:type="dxa"/>
+            </w:tcMar>
+            <w:vAlign w:val="center"/>
+          </w:tcPr>
+          <w:p>
+            <w:pPr>
+              <w:jc w:val="left"/>
+              <w:spacing w:after="40" w:before="40"/>
+              <w:ind w:firstLine="0" w:left="100" w:right="100"/>
+            </w:pPr>
+            <w:r xmlns:w="http://schemas.openxmlformats.org/wordprocessingml/2006/main" xmlns:wp="http://schemas.openxmlformats.org/drawingml/2006/wordprocessingDrawing" xmlns:r="http://schemas.openxmlformats.org/officeDocument/2006/relationships" xmlns:w14="http://schemas.microsoft.com/office/word/2010/wordml">
+              <w:rPr>
+                <w:rFonts w:ascii="Arial" w:hAnsi="Arial" w:eastAsia="Arial" w:cs="Arial"/>
+                <w:sz w:val="22"/>
+                <w:szCs w:val="22"/>
+                <w:color w:val="111111"/>
+              </w:rPr>
+              <w:t xml:space="preserve">2020-05-26</w:t>
             </w:r>
           </w:p>
         </w:tc>
@@ -10646,7 +10646,7 @@
                 <w:szCs w:val="22"/>
                 <w:color w:val="111111"/>
               </w:rPr>
-              <w:t xml:space="preserve">95</w:t>
+              <w:t xml:space="preserve">96</w:t>
             </w:r>
           </w:p>
         </w:tc>
@@ -10681,65 +10681,65 @@
                 <w:szCs w:val="22"/>
                 <w:color w:val="111111"/>
               </w:rPr>
-              <w:t xml:space="preserve">Berumen</w:t>
-            </w:r>
-          </w:p>
-        </w:tc>
-        <w:tc>
-          <w:tcPr>
-            <w:tcBorders/>
-            <w:shd w:val="clear" w:color="auto" w:fill="FFFFFF"/>
-            <w:tcMar>
-              <w:top w:w="0" w:type="dxa"/>
-              <w:bottom w:w="0" w:type="dxa"/>
-              <w:left w:w="0" w:type="dxa"/>
-              <w:right w:w="0" w:type="dxa"/>
-            </w:tcMar>
-            <w:vAlign w:val="center"/>
-          </w:tcPr>
-          <w:p>
-            <w:pPr>
-              <w:jc w:val="left"/>
-              <w:spacing w:after="40" w:before="40"/>
-              <w:ind w:firstLine="0" w:left="100" w:right="100"/>
-            </w:pPr>
-            <w:r xmlns:w="http://schemas.openxmlformats.org/wordprocessingml/2006/main" xmlns:wp="http://schemas.openxmlformats.org/drawingml/2006/wordprocessingDrawing" xmlns:r="http://schemas.openxmlformats.org/officeDocument/2006/relationships" xmlns:w14="http://schemas.microsoft.com/office/word/2010/wordml">
-              <w:rPr>
-                <w:rFonts w:ascii="Arial" w:hAnsi="Arial" w:eastAsia="Arial" w:cs="Arial"/>
-                <w:sz w:val="22"/>
-                <w:szCs w:val="22"/>
-                <w:color w:val="111111"/>
-              </w:rPr>
-              <w:t xml:space="preserve">2020-05-26</w:t>
-            </w:r>
-          </w:p>
-        </w:tc>
-        <w:tc>
-          <w:tcPr>
-            <w:tcBorders/>
-            <w:shd w:val="clear" w:color="auto" w:fill="FFFFFF"/>
-            <w:tcMar>
-              <w:top w:w="0" w:type="dxa"/>
-              <w:bottom w:w="0" w:type="dxa"/>
-              <w:left w:w="0" w:type="dxa"/>
-              <w:right w:w="0" w:type="dxa"/>
-            </w:tcMar>
-            <w:vAlign w:val="center"/>
-          </w:tcPr>
-          <w:p>
-            <w:pPr>
-              <w:jc w:val="left"/>
-              <w:spacing w:after="40" w:before="40"/>
-              <w:ind w:firstLine="0" w:left="100" w:right="100"/>
-            </w:pPr>
-            <w:r xmlns:w="http://schemas.openxmlformats.org/wordprocessingml/2006/main" xmlns:wp="http://schemas.openxmlformats.org/drawingml/2006/wordprocessingDrawing" xmlns:r="http://schemas.openxmlformats.org/officeDocument/2006/relationships" xmlns:w14="http://schemas.microsoft.com/office/word/2010/wordml">
-              <w:rPr>
-                <w:rFonts w:ascii="Arial" w:hAnsi="Arial" w:eastAsia="Arial" w:cs="Arial"/>
-                <w:sz w:val="22"/>
-                <w:szCs w:val="22"/>
-                <w:color w:val="111111"/>
-              </w:rPr>
-              <w:t xml:space="preserve">Medrxiv</w:t>
+              <w:t xml:space="preserve">Gianfrancesco</w:t>
+            </w:r>
+          </w:p>
+        </w:tc>
+        <w:tc>
+          <w:tcPr>
+            <w:tcBorders/>
+            <w:shd w:val="clear" w:color="auto" w:fill="FFFFFF"/>
+            <w:tcMar>
+              <w:top w:w="0" w:type="dxa"/>
+              <w:bottom w:w="0" w:type="dxa"/>
+              <w:left w:w="0" w:type="dxa"/>
+              <w:right w:w="0" w:type="dxa"/>
+            </w:tcMar>
+            <w:vAlign w:val="center"/>
+          </w:tcPr>
+          <w:p>
+            <w:pPr>
+              <w:jc w:val="left"/>
+              <w:spacing w:after="40" w:before="40"/>
+              <w:ind w:firstLine="0" w:left="100" w:right="100"/>
+            </w:pPr>
+            <w:r xmlns:w="http://schemas.openxmlformats.org/wordprocessingml/2006/main" xmlns:wp="http://schemas.openxmlformats.org/drawingml/2006/wordprocessingDrawing" xmlns:r="http://schemas.openxmlformats.org/officeDocument/2006/relationships" xmlns:w14="http://schemas.microsoft.com/office/word/2010/wordml">
+              <w:rPr>
+                <w:rFonts w:ascii="Arial" w:hAnsi="Arial" w:eastAsia="Arial" w:cs="Arial"/>
+                <w:sz w:val="22"/>
+                <w:szCs w:val="22"/>
+                <w:color w:val="111111"/>
+              </w:rPr>
+              <w:t xml:space="preserve">2020-05-29</w:t>
+            </w:r>
+          </w:p>
+        </w:tc>
+        <w:tc>
+          <w:tcPr>
+            <w:tcBorders/>
+            <w:shd w:val="clear" w:color="auto" w:fill="FFFFFF"/>
+            <w:tcMar>
+              <w:top w:w="0" w:type="dxa"/>
+              <w:bottom w:w="0" w:type="dxa"/>
+              <w:left w:w="0" w:type="dxa"/>
+              <w:right w:w="0" w:type="dxa"/>
+            </w:tcMar>
+            <w:vAlign w:val="center"/>
+          </w:tcPr>
+          <w:p>
+            <w:pPr>
+              <w:jc w:val="left"/>
+              <w:spacing w:after="40" w:before="40"/>
+              <w:ind w:firstLine="0" w:left="100" w:right="100"/>
+            </w:pPr>
+            <w:r xmlns:w="http://schemas.openxmlformats.org/wordprocessingml/2006/main" xmlns:wp="http://schemas.openxmlformats.org/drawingml/2006/wordprocessingDrawing" xmlns:r="http://schemas.openxmlformats.org/officeDocument/2006/relationships" xmlns:w14="http://schemas.microsoft.com/office/word/2010/wordml">
+              <w:rPr>
+                <w:rFonts w:ascii="Arial" w:hAnsi="Arial" w:eastAsia="Arial" w:cs="Arial"/>
+                <w:sz w:val="22"/>
+                <w:szCs w:val="22"/>
+                <w:color w:val="111111"/>
+              </w:rPr>
+              <w:t xml:space="preserve">Annals of the Rheumatic Diseases</w:t>
             </w:r>
           </w:p>
         </w:tc>
@@ -10768,7 +10768,7 @@
                 <w:szCs w:val="22"/>
                 <w:color w:val="111111"/>
               </w:rPr>
-              <w:t xml:space="preserve">96</w:t>
+              <w:t xml:space="preserve">97</w:t>
             </w:r>
           </w:p>
         </w:tc>
@@ -10803,65 +10803,65 @@
                 <w:szCs w:val="22"/>
                 <w:color w:val="111111"/>
               </w:rPr>
-              <w:t xml:space="preserve">Gianfrancesco</w:t>
-            </w:r>
-          </w:p>
-        </w:tc>
-        <w:tc>
-          <w:tcPr>
-            <w:tcBorders/>
-            <w:shd w:val="clear" w:color="auto" w:fill="FFFFFF"/>
-            <w:tcMar>
-              <w:top w:w="0" w:type="dxa"/>
-              <w:bottom w:w="0" w:type="dxa"/>
-              <w:left w:w="0" w:type="dxa"/>
-              <w:right w:w="0" w:type="dxa"/>
-            </w:tcMar>
-            <w:vAlign w:val="center"/>
-          </w:tcPr>
-          <w:p>
-            <w:pPr>
-              <w:jc w:val="left"/>
-              <w:spacing w:after="40" w:before="40"/>
-              <w:ind w:firstLine="0" w:left="100" w:right="100"/>
-            </w:pPr>
-            <w:r xmlns:w="http://schemas.openxmlformats.org/wordprocessingml/2006/main" xmlns:wp="http://schemas.openxmlformats.org/drawingml/2006/wordprocessingDrawing" xmlns:r="http://schemas.openxmlformats.org/officeDocument/2006/relationships" xmlns:w14="http://schemas.microsoft.com/office/word/2010/wordml">
-              <w:rPr>
-                <w:rFonts w:ascii="Arial" w:hAnsi="Arial" w:eastAsia="Arial" w:cs="Arial"/>
-                <w:sz w:val="22"/>
-                <w:szCs w:val="22"/>
-                <w:color w:val="111111"/>
-              </w:rPr>
-              <w:t xml:space="preserve">2020-05-29</w:t>
-            </w:r>
-          </w:p>
-        </w:tc>
-        <w:tc>
-          <w:tcPr>
-            <w:tcBorders/>
-            <w:shd w:val="clear" w:color="auto" w:fill="FFFFFF"/>
-            <w:tcMar>
-              <w:top w:w="0" w:type="dxa"/>
-              <w:bottom w:w="0" w:type="dxa"/>
-              <w:left w:w="0" w:type="dxa"/>
-              <w:right w:w="0" w:type="dxa"/>
-            </w:tcMar>
-            <w:vAlign w:val="center"/>
-          </w:tcPr>
-          <w:p>
-            <w:pPr>
-              <w:jc w:val="left"/>
-              <w:spacing w:after="40" w:before="40"/>
-              <w:ind w:firstLine="0" w:left="100" w:right="100"/>
-            </w:pPr>
-            <w:r xmlns:w="http://schemas.openxmlformats.org/wordprocessingml/2006/main" xmlns:wp="http://schemas.openxmlformats.org/drawingml/2006/wordprocessingDrawing" xmlns:r="http://schemas.openxmlformats.org/officeDocument/2006/relationships" xmlns:w14="http://schemas.microsoft.com/office/word/2010/wordml">
-              <w:rPr>
-                <w:rFonts w:ascii="Arial" w:hAnsi="Arial" w:eastAsia="Arial" w:cs="Arial"/>
-                <w:sz w:val="22"/>
-                <w:szCs w:val="22"/>
-                <w:color w:val="111111"/>
-              </w:rPr>
-              <w:t xml:space="preserve">Annals of the Rheumatic Diseases</w:t>
+              <w:t xml:space="preserve">Li, Long</w:t>
+            </w:r>
+          </w:p>
+        </w:tc>
+        <w:tc>
+          <w:tcPr>
+            <w:tcBorders/>
+            <w:shd w:val="clear" w:color="auto" w:fill="FFFFFF"/>
+            <w:tcMar>
+              <w:top w:w="0" w:type="dxa"/>
+              <w:bottom w:w="0" w:type="dxa"/>
+              <w:left w:w="0" w:type="dxa"/>
+              <w:right w:w="0" w:type="dxa"/>
+            </w:tcMar>
+            <w:vAlign w:val="center"/>
+          </w:tcPr>
+          <w:p>
+            <w:pPr>
+              <w:jc w:val="left"/>
+              <w:spacing w:after="40" w:before="40"/>
+              <w:ind w:firstLine="0" w:left="100" w:right="100"/>
+            </w:pPr>
+            <w:r xmlns:w="http://schemas.openxmlformats.org/wordprocessingml/2006/main" xmlns:wp="http://schemas.openxmlformats.org/drawingml/2006/wordprocessingDrawing" xmlns:r="http://schemas.openxmlformats.org/officeDocument/2006/relationships" xmlns:w14="http://schemas.microsoft.com/office/word/2010/wordml">
+              <w:rPr>
+                <w:rFonts w:ascii="Arial" w:hAnsi="Arial" w:eastAsia="Arial" w:cs="Arial"/>
+                <w:sz w:val="22"/>
+                <w:szCs w:val="22"/>
+                <w:color w:val="111111"/>
+              </w:rPr>
+              <w:t xml:space="preserve">2020-05-28</w:t>
+            </w:r>
+          </w:p>
+        </w:tc>
+        <w:tc>
+          <w:tcPr>
+            <w:tcBorders/>
+            <w:shd w:val="clear" w:color="auto" w:fill="FFFFFF"/>
+            <w:tcMar>
+              <w:top w:w="0" w:type="dxa"/>
+              <w:bottom w:w="0" w:type="dxa"/>
+              <w:left w:w="0" w:type="dxa"/>
+              <w:right w:w="0" w:type="dxa"/>
+            </w:tcMar>
+            <w:vAlign w:val="center"/>
+          </w:tcPr>
+          <w:p>
+            <w:pPr>
+              <w:jc w:val="left"/>
+              <w:spacing w:after="40" w:before="40"/>
+              <w:ind w:firstLine="0" w:left="100" w:right="100"/>
+            </w:pPr>
+            <w:r xmlns:w="http://schemas.openxmlformats.org/wordprocessingml/2006/main" xmlns:wp="http://schemas.openxmlformats.org/drawingml/2006/wordprocessingDrawing" xmlns:r="http://schemas.openxmlformats.org/officeDocument/2006/relationships" xmlns:w14="http://schemas.microsoft.com/office/word/2010/wordml">
+              <w:rPr>
+                <w:rFonts w:ascii="Arial" w:hAnsi="Arial" w:eastAsia="Arial" w:cs="Arial"/>
+                <w:sz w:val="22"/>
+                <w:szCs w:val="22"/>
+                <w:color w:val="111111"/>
+              </w:rPr>
+              <w:t xml:space="preserve">Movement Disorders</w:t>
             </w:r>
           </w:p>
         </w:tc>
@@ -10890,7 +10890,7 @@
                 <w:szCs w:val="22"/>
                 <w:color w:val="111111"/>
               </w:rPr>
-              <w:t xml:space="preserve">97</w:t>
+              <w:t xml:space="preserve">98</w:t>
             </w:r>
           </w:p>
         </w:tc>
@@ -10925,65 +10925,65 @@
                 <w:szCs w:val="22"/>
                 <w:color w:val="111111"/>
               </w:rPr>
-              <w:t xml:space="preserve">Li, Long</w:t>
-            </w:r>
-          </w:p>
-        </w:tc>
-        <w:tc>
-          <w:tcPr>
-            <w:tcBorders/>
-            <w:shd w:val="clear" w:color="auto" w:fill="FFFFFF"/>
-            <w:tcMar>
-              <w:top w:w="0" w:type="dxa"/>
-              <w:bottom w:w="0" w:type="dxa"/>
-              <w:left w:w="0" w:type="dxa"/>
-              <w:right w:w="0" w:type="dxa"/>
-            </w:tcMar>
-            <w:vAlign w:val="center"/>
-          </w:tcPr>
-          <w:p>
-            <w:pPr>
-              <w:jc w:val="left"/>
-              <w:spacing w:after="40" w:before="40"/>
-              <w:ind w:firstLine="0" w:left="100" w:right="100"/>
-            </w:pPr>
-            <w:r xmlns:w="http://schemas.openxmlformats.org/wordprocessingml/2006/main" xmlns:wp="http://schemas.openxmlformats.org/drawingml/2006/wordprocessingDrawing" xmlns:r="http://schemas.openxmlformats.org/officeDocument/2006/relationships" xmlns:w14="http://schemas.microsoft.com/office/word/2010/wordml">
-              <w:rPr>
-                <w:rFonts w:ascii="Arial" w:hAnsi="Arial" w:eastAsia="Arial" w:cs="Arial"/>
-                <w:sz w:val="22"/>
-                <w:szCs w:val="22"/>
-                <w:color w:val="111111"/>
-              </w:rPr>
-              <w:t xml:space="preserve">2020-05-28</w:t>
-            </w:r>
-          </w:p>
-        </w:tc>
-        <w:tc>
-          <w:tcPr>
-            <w:tcBorders/>
-            <w:shd w:val="clear" w:color="auto" w:fill="FFFFFF"/>
-            <w:tcMar>
-              <w:top w:w="0" w:type="dxa"/>
-              <w:bottom w:w="0" w:type="dxa"/>
-              <w:left w:w="0" w:type="dxa"/>
-              <w:right w:w="0" w:type="dxa"/>
-            </w:tcMar>
-            <w:vAlign w:val="center"/>
-          </w:tcPr>
-          <w:p>
-            <w:pPr>
-              <w:jc w:val="left"/>
-              <w:spacing w:after="40" w:before="40"/>
-              <w:ind w:firstLine="0" w:left="100" w:right="100"/>
-            </w:pPr>
-            <w:r xmlns:w="http://schemas.openxmlformats.org/wordprocessingml/2006/main" xmlns:wp="http://schemas.openxmlformats.org/drawingml/2006/wordprocessingDrawing" xmlns:r="http://schemas.openxmlformats.org/officeDocument/2006/relationships" xmlns:w14="http://schemas.microsoft.com/office/word/2010/wordml">
-              <w:rPr>
-                <w:rFonts w:ascii="Arial" w:hAnsi="Arial" w:eastAsia="Arial" w:cs="Arial"/>
-                <w:sz w:val="22"/>
-                <w:szCs w:val="22"/>
-                <w:color w:val="111111"/>
-              </w:rPr>
-              <w:t xml:space="preserve">Movement Disorders</w:t>
+              <w:t xml:space="preserve">Batty</w:t>
+            </w:r>
+          </w:p>
+        </w:tc>
+        <w:tc>
+          <w:tcPr>
+            <w:tcBorders/>
+            <w:shd w:val="clear" w:color="auto" w:fill="FFFFFF"/>
+            <w:tcMar>
+              <w:top w:w="0" w:type="dxa"/>
+              <w:bottom w:w="0" w:type="dxa"/>
+              <w:left w:w="0" w:type="dxa"/>
+              <w:right w:w="0" w:type="dxa"/>
+            </w:tcMar>
+            <w:vAlign w:val="center"/>
+          </w:tcPr>
+          <w:p>
+            <w:pPr>
+              <w:jc w:val="left"/>
+              <w:spacing w:after="40" w:before="40"/>
+              <w:ind w:firstLine="0" w:left="100" w:right="100"/>
+            </w:pPr>
+            <w:r xmlns:w="http://schemas.openxmlformats.org/wordprocessingml/2006/main" xmlns:wp="http://schemas.openxmlformats.org/drawingml/2006/wordprocessingDrawing" xmlns:r="http://schemas.openxmlformats.org/officeDocument/2006/relationships" xmlns:w14="http://schemas.microsoft.com/office/word/2010/wordml">
+              <w:rPr>
+                <w:rFonts w:ascii="Arial" w:hAnsi="Arial" w:eastAsia="Arial" w:cs="Arial"/>
+                <w:sz w:val="22"/>
+                <w:szCs w:val="22"/>
+                <w:color w:val="111111"/>
+              </w:rPr>
+              <w:t xml:space="preserve">2020-06-01</w:t>
+            </w:r>
+          </w:p>
+        </w:tc>
+        <w:tc>
+          <w:tcPr>
+            <w:tcBorders/>
+            <w:shd w:val="clear" w:color="auto" w:fill="FFFFFF"/>
+            <w:tcMar>
+              <w:top w:w="0" w:type="dxa"/>
+              <w:bottom w:w="0" w:type="dxa"/>
+              <w:left w:w="0" w:type="dxa"/>
+              <w:right w:w="0" w:type="dxa"/>
+            </w:tcMar>
+            <w:vAlign w:val="center"/>
+          </w:tcPr>
+          <w:p>
+            <w:pPr>
+              <w:jc w:val="left"/>
+              <w:spacing w:after="40" w:before="40"/>
+              <w:ind w:firstLine="0" w:left="100" w:right="100"/>
+            </w:pPr>
+            <w:r xmlns:w="http://schemas.openxmlformats.org/wordprocessingml/2006/main" xmlns:wp="http://schemas.openxmlformats.org/drawingml/2006/wordprocessingDrawing" xmlns:r="http://schemas.openxmlformats.org/officeDocument/2006/relationships" xmlns:w14="http://schemas.microsoft.com/office/word/2010/wordml">
+              <w:rPr>
+                <w:rFonts w:ascii="Arial" w:hAnsi="Arial" w:eastAsia="Arial" w:cs="Arial"/>
+                <w:sz w:val="22"/>
+                <w:szCs w:val="22"/>
+                <w:color w:val="111111"/>
+              </w:rPr>
+              <w:t xml:space="preserve">Medrxiv</w:t>
             </w:r>
           </w:p>
         </w:tc>
@@ -11012,7 +11012,7 @@
                 <w:szCs w:val="22"/>
                 <w:color w:val="111111"/>
               </w:rPr>
-              <w:t xml:space="preserve">98</w:t>
+              <w:t xml:space="preserve">99</w:t>
             </w:r>
           </w:p>
         </w:tc>
@@ -11047,7 +11047,7 @@
                 <w:szCs w:val="22"/>
                 <w:color w:val="111111"/>
               </w:rPr>
-              <w:t xml:space="preserve">Batty</w:t>
+              <w:t xml:space="preserve">Israel</w:t>
             </w:r>
           </w:p>
         </w:tc>
@@ -11134,7 +11134,7 @@
                 <w:szCs w:val="22"/>
                 <w:color w:val="111111"/>
               </w:rPr>
-              <w:t xml:space="preserve">99</w:t>
+              <w:t xml:space="preserve">100</w:t>
             </w:r>
           </w:p>
         </w:tc>
@@ -11169,36 +11169,36 @@
                 <w:szCs w:val="22"/>
                 <w:color w:val="111111"/>
               </w:rPr>
-              <w:t xml:space="preserve">Israel</w:t>
-            </w:r>
-          </w:p>
-        </w:tc>
-        <w:tc>
-          <w:tcPr>
-            <w:tcBorders/>
-            <w:shd w:val="clear" w:color="auto" w:fill="FFFFFF"/>
-            <w:tcMar>
-              <w:top w:w="0" w:type="dxa"/>
-              <w:bottom w:w="0" w:type="dxa"/>
-              <w:left w:w="0" w:type="dxa"/>
-              <w:right w:w="0" w:type="dxa"/>
-            </w:tcMar>
-            <w:vAlign w:val="center"/>
-          </w:tcPr>
-          <w:p>
-            <w:pPr>
-              <w:jc w:val="left"/>
-              <w:spacing w:after="40" w:before="40"/>
-              <w:ind w:firstLine="0" w:left="100" w:right="100"/>
-            </w:pPr>
-            <w:r xmlns:w="http://schemas.openxmlformats.org/wordprocessingml/2006/main" xmlns:wp="http://schemas.openxmlformats.org/drawingml/2006/wordprocessingDrawing" xmlns:r="http://schemas.openxmlformats.org/officeDocument/2006/relationships" xmlns:w14="http://schemas.microsoft.com/office/word/2010/wordml">
-              <w:rPr>
-                <w:rFonts w:ascii="Arial" w:hAnsi="Arial" w:eastAsia="Arial" w:cs="Arial"/>
-                <w:sz w:val="22"/>
-                <w:szCs w:val="22"/>
-                <w:color w:val="111111"/>
-              </w:rPr>
-              <w:t xml:space="preserve">2020-06-01</w:t>
+              <w:t xml:space="preserve">Del, Valle</w:t>
+            </w:r>
+          </w:p>
+        </w:tc>
+        <w:tc>
+          <w:tcPr>
+            <w:tcBorders/>
+            <w:shd w:val="clear" w:color="auto" w:fill="FFFFFF"/>
+            <w:tcMar>
+              <w:top w:w="0" w:type="dxa"/>
+              <w:bottom w:w="0" w:type="dxa"/>
+              <w:left w:w="0" w:type="dxa"/>
+              <w:right w:w="0" w:type="dxa"/>
+            </w:tcMar>
+            <w:vAlign w:val="center"/>
+          </w:tcPr>
+          <w:p>
+            <w:pPr>
+              <w:jc w:val="left"/>
+              <w:spacing w:after="40" w:before="40"/>
+              <w:ind w:firstLine="0" w:left="100" w:right="100"/>
+            </w:pPr>
+            <w:r xmlns:w="http://schemas.openxmlformats.org/wordprocessingml/2006/main" xmlns:wp="http://schemas.openxmlformats.org/drawingml/2006/wordprocessingDrawing" xmlns:r="http://schemas.openxmlformats.org/officeDocument/2006/relationships" xmlns:w14="http://schemas.microsoft.com/office/word/2010/wordml">
+              <w:rPr>
+                <w:rFonts w:ascii="Arial" w:hAnsi="Arial" w:eastAsia="Arial" w:cs="Arial"/>
+                <w:sz w:val="22"/>
+                <w:szCs w:val="22"/>
+                <w:color w:val="111111"/>
+              </w:rPr>
+              <w:t xml:space="preserve">2020-05-30</w:t>
             </w:r>
           </w:p>
         </w:tc>
@@ -11256,7 +11256,7 @@
                 <w:szCs w:val="22"/>
                 <w:color w:val="111111"/>
               </w:rPr>
-              <w:t xml:space="preserve">100</w:t>
+              <w:t xml:space="preserve">101</w:t>
             </w:r>
           </w:p>
         </w:tc>
@@ -11291,36 +11291,36 @@
                 <w:szCs w:val="22"/>
                 <w:color w:val="111111"/>
               </w:rPr>
-              <w:t xml:space="preserve">Del, Valle</w:t>
-            </w:r>
-          </w:p>
-        </w:tc>
-        <w:tc>
-          <w:tcPr>
-            <w:tcBorders/>
-            <w:shd w:val="clear" w:color="auto" w:fill="FFFFFF"/>
-            <w:tcMar>
-              <w:top w:w="0" w:type="dxa"/>
-              <w:bottom w:w="0" w:type="dxa"/>
-              <w:left w:w="0" w:type="dxa"/>
-              <w:right w:w="0" w:type="dxa"/>
-            </w:tcMar>
-            <w:vAlign w:val="center"/>
-          </w:tcPr>
-          <w:p>
-            <w:pPr>
-              <w:jc w:val="left"/>
-              <w:spacing w:after="40" w:before="40"/>
-              <w:ind w:firstLine="0" w:left="100" w:right="100"/>
-            </w:pPr>
-            <w:r xmlns:w="http://schemas.openxmlformats.org/wordprocessingml/2006/main" xmlns:wp="http://schemas.openxmlformats.org/drawingml/2006/wordprocessingDrawing" xmlns:r="http://schemas.openxmlformats.org/officeDocument/2006/relationships" xmlns:w14="http://schemas.microsoft.com/office/word/2010/wordml">
-              <w:rPr>
-                <w:rFonts w:ascii="Arial" w:hAnsi="Arial" w:eastAsia="Arial" w:cs="Arial"/>
-                <w:sz w:val="22"/>
-                <w:szCs w:val="22"/>
-                <w:color w:val="111111"/>
-              </w:rPr>
-              <w:t xml:space="preserve">2020-05-30</w:t>
+              <w:t xml:space="preserve">Zuo, Zuo</w:t>
+            </w:r>
+          </w:p>
+        </w:tc>
+        <w:tc>
+          <w:tcPr>
+            <w:tcBorders/>
+            <w:shd w:val="clear" w:color="auto" w:fill="FFFFFF"/>
+            <w:tcMar>
+              <w:top w:w="0" w:type="dxa"/>
+              <w:bottom w:w="0" w:type="dxa"/>
+              <w:left w:w="0" w:type="dxa"/>
+              <w:right w:w="0" w:type="dxa"/>
+            </w:tcMar>
+            <w:vAlign w:val="center"/>
+          </w:tcPr>
+          <w:p>
+            <w:pPr>
+              <w:jc w:val="left"/>
+              <w:spacing w:after="40" w:before="40"/>
+              <w:ind w:firstLine="0" w:left="100" w:right="100"/>
+            </w:pPr>
+            <w:r xmlns:w="http://schemas.openxmlformats.org/wordprocessingml/2006/main" xmlns:wp="http://schemas.openxmlformats.org/drawingml/2006/wordprocessingDrawing" xmlns:r="http://schemas.openxmlformats.org/officeDocument/2006/relationships" xmlns:w14="http://schemas.microsoft.com/office/word/2010/wordml">
+              <w:rPr>
+                <w:rFonts w:ascii="Arial" w:hAnsi="Arial" w:eastAsia="Arial" w:cs="Arial"/>
+                <w:sz w:val="22"/>
+                <w:szCs w:val="22"/>
+                <w:color w:val="111111"/>
+              </w:rPr>
+              <w:t xml:space="preserve">2020-05-29</w:t>
             </w:r>
           </w:p>
         </w:tc>
@@ -11378,7 +11378,7 @@
                 <w:szCs w:val="22"/>
                 <w:color w:val="111111"/>
               </w:rPr>
-              <w:t xml:space="preserve">101</w:t>
+              <w:t xml:space="preserve">102</w:t>
             </w:r>
           </w:p>
         </w:tc>
@@ -11413,7 +11413,7 @@
                 <w:szCs w:val="22"/>
                 <w:color w:val="111111"/>
               </w:rPr>
-              <w:t xml:space="preserve">Zuo, Zuo</w:t>
+              <w:t xml:space="preserve">Chaudhry</w:t>
             </w:r>
           </w:p>
         </w:tc>
@@ -11500,7 +11500,7 @@
                 <w:szCs w:val="22"/>
                 <w:color w:val="111111"/>
               </w:rPr>
-              <w:t xml:space="preserve">102</w:t>
+              <w:t xml:space="preserve">103</w:t>
             </w:r>
           </w:p>
         </w:tc>
@@ -11535,36 +11535,36 @@
                 <w:szCs w:val="22"/>
                 <w:color w:val="111111"/>
               </w:rPr>
-              <w:t xml:space="preserve">Chaudhry</w:t>
-            </w:r>
-          </w:p>
-        </w:tc>
-        <w:tc>
-          <w:tcPr>
-            <w:tcBorders/>
-            <w:shd w:val="clear" w:color="auto" w:fill="FFFFFF"/>
-            <w:tcMar>
-              <w:top w:w="0" w:type="dxa"/>
-              <w:bottom w:w="0" w:type="dxa"/>
-              <w:left w:w="0" w:type="dxa"/>
-              <w:right w:w="0" w:type="dxa"/>
-            </w:tcMar>
-            <w:vAlign w:val="center"/>
-          </w:tcPr>
-          <w:p>
-            <w:pPr>
-              <w:jc w:val="left"/>
-              <w:spacing w:after="40" w:before="40"/>
-              <w:ind w:firstLine="0" w:left="100" w:right="100"/>
-            </w:pPr>
-            <w:r xmlns:w="http://schemas.openxmlformats.org/wordprocessingml/2006/main" xmlns:wp="http://schemas.openxmlformats.org/drawingml/2006/wordprocessingDrawing" xmlns:r="http://schemas.openxmlformats.org/officeDocument/2006/relationships" xmlns:w14="http://schemas.microsoft.com/office/word/2010/wordml">
-              <w:rPr>
-                <w:rFonts w:ascii="Arial" w:hAnsi="Arial" w:eastAsia="Arial" w:cs="Arial"/>
-                <w:sz w:val="22"/>
-                <w:szCs w:val="22"/>
-                <w:color w:val="111111"/>
-              </w:rPr>
-              <w:t xml:space="preserve">2020-05-29</w:t>
+              <w:t xml:space="preserve">Louis</w:t>
+            </w:r>
+          </w:p>
+        </w:tc>
+        <w:tc>
+          <w:tcPr>
+            <w:tcBorders/>
+            <w:shd w:val="clear" w:color="auto" w:fill="FFFFFF"/>
+            <w:tcMar>
+              <w:top w:w="0" w:type="dxa"/>
+              <w:bottom w:w="0" w:type="dxa"/>
+              <w:left w:w="0" w:type="dxa"/>
+              <w:right w:w="0" w:type="dxa"/>
+            </w:tcMar>
+            <w:vAlign w:val="center"/>
+          </w:tcPr>
+          <w:p>
+            <w:pPr>
+              <w:jc w:val="left"/>
+              <w:spacing w:after="40" w:before="40"/>
+              <w:ind w:firstLine="0" w:left="100" w:right="100"/>
+            </w:pPr>
+            <w:r xmlns:w="http://schemas.openxmlformats.org/wordprocessingml/2006/main" xmlns:wp="http://schemas.openxmlformats.org/drawingml/2006/wordprocessingDrawing" xmlns:r="http://schemas.openxmlformats.org/officeDocument/2006/relationships" xmlns:w14="http://schemas.microsoft.com/office/word/2010/wordml">
+              <w:rPr>
+                <w:rFonts w:ascii="Arial" w:hAnsi="Arial" w:eastAsia="Arial" w:cs="Arial"/>
+                <w:sz w:val="22"/>
+                <w:szCs w:val="22"/>
+                <w:color w:val="111111"/>
+              </w:rPr>
+              <w:t xml:space="preserve">2020-05-28</w:t>
             </w:r>
           </w:p>
         </w:tc>
@@ -11622,7 +11622,7 @@
                 <w:szCs w:val="22"/>
                 <w:color w:val="111111"/>
               </w:rPr>
-              <w:t xml:space="preserve">103</w:t>
+              <w:t xml:space="preserve">104</w:t>
             </w:r>
           </w:p>
         </w:tc>
@@ -11657,36 +11657,36 @@
                 <w:szCs w:val="22"/>
                 <w:color w:val="111111"/>
               </w:rPr>
-              <w:t xml:space="preserve">Louis</w:t>
-            </w:r>
-          </w:p>
-        </w:tc>
-        <w:tc>
-          <w:tcPr>
-            <w:tcBorders/>
-            <w:shd w:val="clear" w:color="auto" w:fill="FFFFFF"/>
-            <w:tcMar>
-              <w:top w:w="0" w:type="dxa"/>
-              <w:bottom w:w="0" w:type="dxa"/>
-              <w:left w:w="0" w:type="dxa"/>
-              <w:right w:w="0" w:type="dxa"/>
-            </w:tcMar>
-            <w:vAlign w:val="center"/>
-          </w:tcPr>
-          <w:p>
-            <w:pPr>
-              <w:jc w:val="left"/>
-              <w:spacing w:after="40" w:before="40"/>
-              <w:ind w:firstLine="0" w:left="100" w:right="100"/>
-            </w:pPr>
-            <w:r xmlns:w="http://schemas.openxmlformats.org/wordprocessingml/2006/main" xmlns:wp="http://schemas.openxmlformats.org/drawingml/2006/wordprocessingDrawing" xmlns:r="http://schemas.openxmlformats.org/officeDocument/2006/relationships" xmlns:w14="http://schemas.microsoft.com/office/word/2010/wordml">
-              <w:rPr>
-                <w:rFonts w:ascii="Arial" w:hAnsi="Arial" w:eastAsia="Arial" w:cs="Arial"/>
-                <w:sz w:val="22"/>
-                <w:szCs w:val="22"/>
-                <w:color w:val="111111"/>
-              </w:rPr>
-              <w:t xml:space="preserve">2020-05-28</w:t>
+              <w:t xml:space="preserve">Soto, Mota</w:t>
+            </w:r>
+          </w:p>
+        </w:tc>
+        <w:tc>
+          <w:tcPr>
+            <w:tcBorders/>
+            <w:shd w:val="clear" w:color="auto" w:fill="FFFFFF"/>
+            <w:tcMar>
+              <w:top w:w="0" w:type="dxa"/>
+              <w:bottom w:w="0" w:type="dxa"/>
+              <w:left w:w="0" w:type="dxa"/>
+              <w:right w:w="0" w:type="dxa"/>
+            </w:tcMar>
+            <w:vAlign w:val="center"/>
+          </w:tcPr>
+          <w:p>
+            <w:pPr>
+              <w:jc w:val="left"/>
+              <w:spacing w:after="40" w:before="40"/>
+              <w:ind w:firstLine="0" w:left="100" w:right="100"/>
+            </w:pPr>
+            <w:r xmlns:w="http://schemas.openxmlformats.org/wordprocessingml/2006/main" xmlns:wp="http://schemas.openxmlformats.org/drawingml/2006/wordprocessingDrawing" xmlns:r="http://schemas.openxmlformats.org/officeDocument/2006/relationships" xmlns:w14="http://schemas.microsoft.com/office/word/2010/wordml">
+              <w:rPr>
+                <w:rFonts w:ascii="Arial" w:hAnsi="Arial" w:eastAsia="Arial" w:cs="Arial"/>
+                <w:sz w:val="22"/>
+                <w:szCs w:val="22"/>
+                <w:color w:val="111111"/>
+              </w:rPr>
+              <w:t xml:space="preserve">2020-05-27</w:t>
             </w:r>
           </w:p>
         </w:tc>
@@ -11744,7 +11744,7 @@
                 <w:szCs w:val="22"/>
                 <w:color w:val="111111"/>
               </w:rPr>
-              <w:t xml:space="preserve">104</w:t>
+              <w:t xml:space="preserve">105</w:t>
             </w:r>
           </w:p>
         </w:tc>
@@ -11779,36 +11779,36 @@
                 <w:szCs w:val="22"/>
                 <w:color w:val="111111"/>
               </w:rPr>
-              <w:t xml:space="preserve">Soto, Mota</w:t>
-            </w:r>
-          </w:p>
-        </w:tc>
-        <w:tc>
-          <w:tcPr>
-            <w:tcBorders/>
-            <w:shd w:val="clear" w:color="auto" w:fill="FFFFFF"/>
-            <w:tcMar>
-              <w:top w:w="0" w:type="dxa"/>
-              <w:bottom w:w="0" w:type="dxa"/>
-              <w:left w:w="0" w:type="dxa"/>
-              <w:right w:w="0" w:type="dxa"/>
-            </w:tcMar>
-            <w:vAlign w:val="center"/>
-          </w:tcPr>
-          <w:p>
-            <w:pPr>
-              <w:jc w:val="left"/>
-              <w:spacing w:after="40" w:before="40"/>
-              <w:ind w:firstLine="0" w:left="100" w:right="100"/>
-            </w:pPr>
-            <w:r xmlns:w="http://schemas.openxmlformats.org/wordprocessingml/2006/main" xmlns:wp="http://schemas.openxmlformats.org/drawingml/2006/wordprocessingDrawing" xmlns:r="http://schemas.openxmlformats.org/officeDocument/2006/relationships" xmlns:w14="http://schemas.microsoft.com/office/word/2010/wordml">
-              <w:rPr>
-                <w:rFonts w:ascii="Arial" w:hAnsi="Arial" w:eastAsia="Arial" w:cs="Arial"/>
-                <w:sz w:val="22"/>
-                <w:szCs w:val="22"/>
-                <w:color w:val="111111"/>
-              </w:rPr>
-              <w:t xml:space="preserve">2020-05-27</w:t>
+              <w:t xml:space="preserve">Patel</w:t>
+            </w:r>
+          </w:p>
+        </w:tc>
+        <w:tc>
+          <w:tcPr>
+            <w:tcBorders/>
+            <w:shd w:val="clear" w:color="auto" w:fill="FFFFFF"/>
+            <w:tcMar>
+              <w:top w:w="0" w:type="dxa"/>
+              <w:bottom w:w="0" w:type="dxa"/>
+              <w:left w:w="0" w:type="dxa"/>
+              <w:right w:w="0" w:type="dxa"/>
+            </w:tcMar>
+            <w:vAlign w:val="center"/>
+          </w:tcPr>
+          <w:p>
+            <w:pPr>
+              <w:jc w:val="left"/>
+              <w:spacing w:after="40" w:before="40"/>
+              <w:ind w:firstLine="0" w:left="100" w:right="100"/>
+            </w:pPr>
+            <w:r xmlns:w="http://schemas.openxmlformats.org/wordprocessingml/2006/main" xmlns:wp="http://schemas.openxmlformats.org/drawingml/2006/wordprocessingDrawing" xmlns:r="http://schemas.openxmlformats.org/officeDocument/2006/relationships" xmlns:w14="http://schemas.microsoft.com/office/word/2010/wordml">
+              <w:rPr>
+                <w:rFonts w:ascii="Arial" w:hAnsi="Arial" w:eastAsia="Arial" w:cs="Arial"/>
+                <w:sz w:val="22"/>
+                <w:szCs w:val="22"/>
+                <w:color w:val="111111"/>
+              </w:rPr>
+              <w:t xml:space="preserve">2020-05-26</w:t>
             </w:r>
           </w:p>
         </w:tc>
@@ -11866,7 +11866,7 @@
                 <w:szCs w:val="22"/>
                 <w:color w:val="111111"/>
               </w:rPr>
-              <w:t xml:space="preserve">105</w:t>
+              <w:t xml:space="preserve">106</w:t>
             </w:r>
           </w:p>
         </w:tc>
@@ -11901,7 +11901,7 @@
                 <w:szCs w:val="22"/>
                 <w:color w:val="111111"/>
               </w:rPr>
-              <w:t xml:space="preserve">Patel</w:t>
+              <w:t xml:space="preserve">Garibaldi</w:t>
             </w:r>
           </w:p>
         </w:tc>
@@ -11988,7 +11988,7 @@
                 <w:szCs w:val="22"/>
                 <w:color w:val="111111"/>
               </w:rPr>
-              <w:t xml:space="preserve">106</w:t>
+              <w:t xml:space="preserve">107</w:t>
             </w:r>
           </w:p>
         </w:tc>
@@ -12023,65 +12023,65 @@
                 <w:szCs w:val="22"/>
                 <w:color w:val="111111"/>
               </w:rPr>
-              <w:t xml:space="preserve">Garibaldi</w:t>
-            </w:r>
-          </w:p>
-        </w:tc>
-        <w:tc>
-          <w:tcPr>
-            <w:tcBorders/>
-            <w:shd w:val="clear" w:color="auto" w:fill="FFFFFF"/>
-            <w:tcMar>
-              <w:top w:w="0" w:type="dxa"/>
-              <w:bottom w:w="0" w:type="dxa"/>
-              <w:left w:w="0" w:type="dxa"/>
-              <w:right w:w="0" w:type="dxa"/>
-            </w:tcMar>
-            <w:vAlign w:val="center"/>
-          </w:tcPr>
-          <w:p>
-            <w:pPr>
-              <w:jc w:val="left"/>
-              <w:spacing w:after="40" w:before="40"/>
-              <w:ind w:firstLine="0" w:left="100" w:right="100"/>
-            </w:pPr>
-            <w:r xmlns:w="http://schemas.openxmlformats.org/wordprocessingml/2006/main" xmlns:wp="http://schemas.openxmlformats.org/drawingml/2006/wordprocessingDrawing" xmlns:r="http://schemas.openxmlformats.org/officeDocument/2006/relationships" xmlns:w14="http://schemas.microsoft.com/office/word/2010/wordml">
-              <w:rPr>
-                <w:rFonts w:ascii="Arial" w:hAnsi="Arial" w:eastAsia="Arial" w:cs="Arial"/>
-                <w:sz w:val="22"/>
-                <w:szCs w:val="22"/>
-                <w:color w:val="111111"/>
-              </w:rPr>
-              <w:t xml:space="preserve">2020-05-26</w:t>
-            </w:r>
-          </w:p>
-        </w:tc>
-        <w:tc>
-          <w:tcPr>
-            <w:tcBorders/>
-            <w:shd w:val="clear" w:color="auto" w:fill="FFFFFF"/>
-            <w:tcMar>
-              <w:top w:w="0" w:type="dxa"/>
-              <w:bottom w:w="0" w:type="dxa"/>
-              <w:left w:w="0" w:type="dxa"/>
-              <w:right w:w="0" w:type="dxa"/>
-            </w:tcMar>
-            <w:vAlign w:val="center"/>
-          </w:tcPr>
-          <w:p>
-            <w:pPr>
-              <w:jc w:val="left"/>
-              <w:spacing w:after="40" w:before="40"/>
-              <w:ind w:firstLine="0" w:left="100" w:right="100"/>
-            </w:pPr>
-            <w:r xmlns:w="http://schemas.openxmlformats.org/wordprocessingml/2006/main" xmlns:wp="http://schemas.openxmlformats.org/drawingml/2006/wordprocessingDrawing" xmlns:r="http://schemas.openxmlformats.org/officeDocument/2006/relationships" xmlns:w14="http://schemas.microsoft.com/office/word/2010/wordml">
-              <w:rPr>
-                <w:rFonts w:ascii="Arial" w:hAnsi="Arial" w:eastAsia="Arial" w:cs="Arial"/>
-                <w:sz w:val="22"/>
-                <w:szCs w:val="22"/>
-                <w:color w:val="111111"/>
-              </w:rPr>
-              <w:t xml:space="preserve">Medrxiv</w:t>
+              <w:t xml:space="preserve">Docherty</w:t>
+            </w:r>
+          </w:p>
+        </w:tc>
+        <w:tc>
+          <w:tcPr>
+            <w:tcBorders/>
+            <w:shd w:val="clear" w:color="auto" w:fill="FFFFFF"/>
+            <w:tcMar>
+              <w:top w:w="0" w:type="dxa"/>
+              <w:bottom w:w="0" w:type="dxa"/>
+              <w:left w:w="0" w:type="dxa"/>
+              <w:right w:w="0" w:type="dxa"/>
+            </w:tcMar>
+            <w:vAlign w:val="center"/>
+          </w:tcPr>
+          <w:p>
+            <w:pPr>
+              <w:jc w:val="left"/>
+              <w:spacing w:after="40" w:before="40"/>
+              <w:ind w:firstLine="0" w:left="100" w:right="100"/>
+            </w:pPr>
+            <w:r xmlns:w="http://schemas.openxmlformats.org/wordprocessingml/2006/main" xmlns:wp="http://schemas.openxmlformats.org/drawingml/2006/wordprocessingDrawing" xmlns:r="http://schemas.openxmlformats.org/officeDocument/2006/relationships" xmlns:w14="http://schemas.microsoft.com/office/word/2010/wordml">
+              <w:rPr>
+                <w:rFonts w:ascii="Arial" w:hAnsi="Arial" w:eastAsia="Arial" w:cs="Arial"/>
+                <w:sz w:val="22"/>
+                <w:szCs w:val="22"/>
+                <w:color w:val="111111"/>
+              </w:rPr>
+              <w:t xml:space="preserve">2020-05-22</w:t>
+            </w:r>
+          </w:p>
+        </w:tc>
+        <w:tc>
+          <w:tcPr>
+            <w:tcBorders/>
+            <w:shd w:val="clear" w:color="auto" w:fill="FFFFFF"/>
+            <w:tcMar>
+              <w:top w:w="0" w:type="dxa"/>
+              <w:bottom w:w="0" w:type="dxa"/>
+              <w:left w:w="0" w:type="dxa"/>
+              <w:right w:w="0" w:type="dxa"/>
+            </w:tcMar>
+            <w:vAlign w:val="center"/>
+          </w:tcPr>
+          <w:p>
+            <w:pPr>
+              <w:jc w:val="left"/>
+              <w:spacing w:after="40" w:before="40"/>
+              <w:ind w:firstLine="0" w:left="100" w:right="100"/>
+            </w:pPr>
+            <w:r xmlns:w="http://schemas.openxmlformats.org/wordprocessingml/2006/main" xmlns:wp="http://schemas.openxmlformats.org/drawingml/2006/wordprocessingDrawing" xmlns:r="http://schemas.openxmlformats.org/officeDocument/2006/relationships" xmlns:w14="http://schemas.microsoft.com/office/word/2010/wordml">
+              <w:rPr>
+                <w:rFonts w:ascii="Arial" w:hAnsi="Arial" w:eastAsia="Arial" w:cs="Arial"/>
+                <w:sz w:val="22"/>
+                <w:szCs w:val="22"/>
+                <w:color w:val="111111"/>
+              </w:rPr>
+              <w:t xml:space="preserve">BMJ</w:t>
             </w:r>
           </w:p>
         </w:tc>
@@ -12110,7 +12110,7 @@
                 <w:szCs w:val="22"/>
                 <w:color w:val="111111"/>
               </w:rPr>
-              <w:t xml:space="preserve">107</w:t>
+              <w:t xml:space="preserve">108</w:t>
             </w:r>
           </w:p>
         </w:tc>
@@ -12145,65 +12145,65 @@
                 <w:szCs w:val="22"/>
                 <w:color w:val="111111"/>
               </w:rPr>
-              <w:t xml:space="preserve">Docherty</w:t>
-            </w:r>
-          </w:p>
-        </w:tc>
-        <w:tc>
-          <w:tcPr>
-            <w:tcBorders/>
-            <w:shd w:val="clear" w:color="auto" w:fill="FFFFFF"/>
-            <w:tcMar>
-              <w:top w:w="0" w:type="dxa"/>
-              <w:bottom w:w="0" w:type="dxa"/>
-              <w:left w:w="0" w:type="dxa"/>
-              <w:right w:w="0" w:type="dxa"/>
-            </w:tcMar>
-            <w:vAlign w:val="center"/>
-          </w:tcPr>
-          <w:p>
-            <w:pPr>
-              <w:jc w:val="left"/>
-              <w:spacing w:after="40" w:before="40"/>
-              <w:ind w:firstLine="0" w:left="100" w:right="100"/>
-            </w:pPr>
-            <w:r xmlns:w="http://schemas.openxmlformats.org/wordprocessingml/2006/main" xmlns:wp="http://schemas.openxmlformats.org/drawingml/2006/wordprocessingDrawing" xmlns:r="http://schemas.openxmlformats.org/officeDocument/2006/relationships" xmlns:w14="http://schemas.microsoft.com/office/word/2010/wordml">
-              <w:rPr>
-                <w:rFonts w:ascii="Arial" w:hAnsi="Arial" w:eastAsia="Arial" w:cs="Arial"/>
-                <w:sz w:val="22"/>
-                <w:szCs w:val="22"/>
-                <w:color w:val="111111"/>
-              </w:rPr>
-              <w:t xml:space="preserve">2020-05-22</w:t>
-            </w:r>
-          </w:p>
-        </w:tc>
-        <w:tc>
-          <w:tcPr>
-            <w:tcBorders/>
-            <w:shd w:val="clear" w:color="auto" w:fill="FFFFFF"/>
-            <w:tcMar>
-              <w:top w:w="0" w:type="dxa"/>
-              <w:bottom w:w="0" w:type="dxa"/>
-              <w:left w:w="0" w:type="dxa"/>
-              <w:right w:w="0" w:type="dxa"/>
-            </w:tcMar>
-            <w:vAlign w:val="center"/>
-          </w:tcPr>
-          <w:p>
-            <w:pPr>
-              <w:jc w:val="left"/>
-              <w:spacing w:after="40" w:before="40"/>
-              <w:ind w:firstLine="0" w:left="100" w:right="100"/>
-            </w:pPr>
-            <w:r xmlns:w="http://schemas.openxmlformats.org/wordprocessingml/2006/main" xmlns:wp="http://schemas.openxmlformats.org/drawingml/2006/wordprocessingDrawing" xmlns:r="http://schemas.openxmlformats.org/officeDocument/2006/relationships" xmlns:w14="http://schemas.microsoft.com/office/word/2010/wordml">
-              <w:rPr>
-                <w:rFonts w:ascii="Arial" w:hAnsi="Arial" w:eastAsia="Arial" w:cs="Arial"/>
-                <w:sz w:val="22"/>
-                <w:szCs w:val="22"/>
-                <w:color w:val="111111"/>
-              </w:rPr>
-              <w:t xml:space="preserve">BMJ</w:t>
+              <w:t xml:space="preserve">Boulware</w:t>
+            </w:r>
+          </w:p>
+        </w:tc>
+        <w:tc>
+          <w:tcPr>
+            <w:tcBorders/>
+            <w:shd w:val="clear" w:color="auto" w:fill="FFFFFF"/>
+            <w:tcMar>
+              <w:top w:w="0" w:type="dxa"/>
+              <w:bottom w:w="0" w:type="dxa"/>
+              <w:left w:w="0" w:type="dxa"/>
+              <w:right w:w="0" w:type="dxa"/>
+            </w:tcMar>
+            <w:vAlign w:val="center"/>
+          </w:tcPr>
+          <w:p>
+            <w:pPr>
+              <w:jc w:val="left"/>
+              <w:spacing w:after="40" w:before="40"/>
+              <w:ind w:firstLine="0" w:left="100" w:right="100"/>
+            </w:pPr>
+            <w:r xmlns:w="http://schemas.openxmlformats.org/wordprocessingml/2006/main" xmlns:wp="http://schemas.openxmlformats.org/drawingml/2006/wordprocessingDrawing" xmlns:r="http://schemas.openxmlformats.org/officeDocument/2006/relationships" xmlns:w14="http://schemas.microsoft.com/office/word/2010/wordml">
+              <w:rPr>
+                <w:rFonts w:ascii="Arial" w:hAnsi="Arial" w:eastAsia="Arial" w:cs="Arial"/>
+                <w:sz w:val="22"/>
+                <w:szCs w:val="22"/>
+                <w:color w:val="111111"/>
+              </w:rPr>
+              <w:t xml:space="preserve">2020-06-03</w:t>
+            </w:r>
+          </w:p>
+        </w:tc>
+        <w:tc>
+          <w:tcPr>
+            <w:tcBorders/>
+            <w:shd w:val="clear" w:color="auto" w:fill="FFFFFF"/>
+            <w:tcMar>
+              <w:top w:w="0" w:type="dxa"/>
+              <w:bottom w:w="0" w:type="dxa"/>
+              <w:left w:w="0" w:type="dxa"/>
+              <w:right w:w="0" w:type="dxa"/>
+            </w:tcMar>
+            <w:vAlign w:val="center"/>
+          </w:tcPr>
+          <w:p>
+            <w:pPr>
+              <w:jc w:val="left"/>
+              <w:spacing w:after="40" w:before="40"/>
+              <w:ind w:firstLine="0" w:left="100" w:right="100"/>
+            </w:pPr>
+            <w:r xmlns:w="http://schemas.openxmlformats.org/wordprocessingml/2006/main" xmlns:wp="http://schemas.openxmlformats.org/drawingml/2006/wordprocessingDrawing" xmlns:r="http://schemas.openxmlformats.org/officeDocument/2006/relationships" xmlns:w14="http://schemas.microsoft.com/office/word/2010/wordml">
+              <w:rPr>
+                <w:rFonts w:ascii="Arial" w:hAnsi="Arial" w:eastAsia="Arial" w:cs="Arial"/>
+                <w:sz w:val="22"/>
+                <w:szCs w:val="22"/>
+                <w:color w:val="111111"/>
+              </w:rPr>
+              <w:t xml:space="preserve">NEJM</w:t>
             </w:r>
           </w:p>
         </w:tc>
@@ -12232,7 +12232,7 @@
                 <w:szCs w:val="22"/>
                 <w:color w:val="111111"/>
               </w:rPr>
-              <w:t xml:space="preserve">108</w:t>
+              <w:t xml:space="preserve">109</w:t>
             </w:r>
           </w:p>
         </w:tc>
@@ -12267,65 +12267,65 @@
                 <w:szCs w:val="22"/>
                 <w:color w:val="111111"/>
               </w:rPr>
-              <w:t xml:space="preserve">Boulware</w:t>
-            </w:r>
-          </w:p>
-        </w:tc>
-        <w:tc>
-          <w:tcPr>
-            <w:tcBorders/>
-            <w:shd w:val="clear" w:color="auto" w:fill="FFFFFF"/>
-            <w:tcMar>
-              <w:top w:w="0" w:type="dxa"/>
-              <w:bottom w:w="0" w:type="dxa"/>
-              <w:left w:w="0" w:type="dxa"/>
-              <w:right w:w="0" w:type="dxa"/>
-            </w:tcMar>
-            <w:vAlign w:val="center"/>
-          </w:tcPr>
-          <w:p>
-            <w:pPr>
-              <w:jc w:val="left"/>
-              <w:spacing w:after="40" w:before="40"/>
-              <w:ind w:firstLine="0" w:left="100" w:right="100"/>
-            </w:pPr>
-            <w:r xmlns:w="http://schemas.openxmlformats.org/wordprocessingml/2006/main" xmlns:wp="http://schemas.openxmlformats.org/drawingml/2006/wordprocessingDrawing" xmlns:r="http://schemas.openxmlformats.org/officeDocument/2006/relationships" xmlns:w14="http://schemas.microsoft.com/office/word/2010/wordml">
-              <w:rPr>
-                <w:rFonts w:ascii="Arial" w:hAnsi="Arial" w:eastAsia="Arial" w:cs="Arial"/>
-                <w:sz w:val="22"/>
-                <w:szCs w:val="22"/>
-                <w:color w:val="111111"/>
-              </w:rPr>
-              <w:t xml:space="preserve">2020-06-03</w:t>
-            </w:r>
-          </w:p>
-        </w:tc>
-        <w:tc>
-          <w:tcPr>
-            <w:tcBorders/>
-            <w:shd w:val="clear" w:color="auto" w:fill="FFFFFF"/>
-            <w:tcMar>
-              <w:top w:w="0" w:type="dxa"/>
-              <w:bottom w:w="0" w:type="dxa"/>
-              <w:left w:w="0" w:type="dxa"/>
-              <w:right w:w="0" w:type="dxa"/>
-            </w:tcMar>
-            <w:vAlign w:val="center"/>
-          </w:tcPr>
-          <w:p>
-            <w:pPr>
-              <w:jc w:val="left"/>
-              <w:spacing w:after="40" w:before="40"/>
-              <w:ind w:firstLine="0" w:left="100" w:right="100"/>
-            </w:pPr>
-            <w:r xmlns:w="http://schemas.openxmlformats.org/wordprocessingml/2006/main" xmlns:wp="http://schemas.openxmlformats.org/drawingml/2006/wordprocessingDrawing" xmlns:r="http://schemas.openxmlformats.org/officeDocument/2006/relationships" xmlns:w14="http://schemas.microsoft.com/office/word/2010/wordml">
-              <w:rPr>
-                <w:rFonts w:ascii="Arial" w:hAnsi="Arial" w:eastAsia="Arial" w:cs="Arial"/>
-                <w:sz w:val="22"/>
-                <w:szCs w:val="22"/>
-                <w:color w:val="111111"/>
-              </w:rPr>
-              <w:t xml:space="preserve">NEJM</w:t>
+              <w:t xml:space="preserve">Kuderer</w:t>
+            </w:r>
+          </w:p>
+        </w:tc>
+        <w:tc>
+          <w:tcPr>
+            <w:tcBorders/>
+            <w:shd w:val="clear" w:color="auto" w:fill="FFFFFF"/>
+            <w:tcMar>
+              <w:top w:w="0" w:type="dxa"/>
+              <w:bottom w:w="0" w:type="dxa"/>
+              <w:left w:w="0" w:type="dxa"/>
+              <w:right w:w="0" w:type="dxa"/>
+            </w:tcMar>
+            <w:vAlign w:val="center"/>
+          </w:tcPr>
+          <w:p>
+            <w:pPr>
+              <w:jc w:val="left"/>
+              <w:spacing w:after="40" w:before="40"/>
+              <w:ind w:firstLine="0" w:left="100" w:right="100"/>
+            </w:pPr>
+            <w:r xmlns:w="http://schemas.openxmlformats.org/wordprocessingml/2006/main" xmlns:wp="http://schemas.openxmlformats.org/drawingml/2006/wordprocessingDrawing" xmlns:r="http://schemas.openxmlformats.org/officeDocument/2006/relationships" xmlns:w14="http://schemas.microsoft.com/office/word/2010/wordml">
+              <w:rPr>
+                <w:rFonts w:ascii="Arial" w:hAnsi="Arial" w:eastAsia="Arial" w:cs="Arial"/>
+                <w:sz w:val="22"/>
+                <w:szCs w:val="22"/>
+                <w:color w:val="111111"/>
+              </w:rPr>
+              <w:t xml:space="preserve">2020-05-28</w:t>
+            </w:r>
+          </w:p>
+        </w:tc>
+        <w:tc>
+          <w:tcPr>
+            <w:tcBorders/>
+            <w:shd w:val="clear" w:color="auto" w:fill="FFFFFF"/>
+            <w:tcMar>
+              <w:top w:w="0" w:type="dxa"/>
+              <w:bottom w:w="0" w:type="dxa"/>
+              <w:left w:w="0" w:type="dxa"/>
+              <w:right w:w="0" w:type="dxa"/>
+            </w:tcMar>
+            <w:vAlign w:val="center"/>
+          </w:tcPr>
+          <w:p>
+            <w:pPr>
+              <w:jc w:val="left"/>
+              <w:spacing w:after="40" w:before="40"/>
+              <w:ind w:firstLine="0" w:left="100" w:right="100"/>
+            </w:pPr>
+            <w:r xmlns:w="http://schemas.openxmlformats.org/wordprocessingml/2006/main" xmlns:wp="http://schemas.openxmlformats.org/drawingml/2006/wordprocessingDrawing" xmlns:r="http://schemas.openxmlformats.org/officeDocument/2006/relationships" xmlns:w14="http://schemas.microsoft.com/office/word/2010/wordml">
+              <w:rPr>
+                <w:rFonts w:ascii="Arial" w:hAnsi="Arial" w:eastAsia="Arial" w:cs="Arial"/>
+                <w:sz w:val="22"/>
+                <w:szCs w:val="22"/>
+                <w:color w:val="111111"/>
+              </w:rPr>
+              <w:t xml:space="preserve">The Lancet</w:t>
             </w:r>
           </w:p>
         </w:tc>
@@ -12354,7 +12354,7 @@
                 <w:szCs w:val="22"/>
                 <w:color w:val="111111"/>
               </w:rPr>
-              <w:t xml:space="preserve">109</w:t>
+              <w:t xml:space="preserve">110</w:t>
             </w:r>
           </w:p>
         </w:tc>
@@ -12389,65 +12389,65 @@
                 <w:szCs w:val="22"/>
                 <w:color w:val="111111"/>
               </w:rPr>
-              <w:t xml:space="preserve">Kuderer</w:t>
-            </w:r>
-          </w:p>
-        </w:tc>
-        <w:tc>
-          <w:tcPr>
-            <w:tcBorders/>
-            <w:shd w:val="clear" w:color="auto" w:fill="FFFFFF"/>
-            <w:tcMar>
-              <w:top w:w="0" w:type="dxa"/>
-              <w:bottom w:w="0" w:type="dxa"/>
-              <w:left w:w="0" w:type="dxa"/>
-              <w:right w:w="0" w:type="dxa"/>
-            </w:tcMar>
-            <w:vAlign w:val="center"/>
-          </w:tcPr>
-          <w:p>
-            <w:pPr>
-              <w:jc w:val="left"/>
-              <w:spacing w:after="40" w:before="40"/>
-              <w:ind w:firstLine="0" w:left="100" w:right="100"/>
-            </w:pPr>
-            <w:r xmlns:w="http://schemas.openxmlformats.org/wordprocessingml/2006/main" xmlns:wp="http://schemas.openxmlformats.org/drawingml/2006/wordprocessingDrawing" xmlns:r="http://schemas.openxmlformats.org/officeDocument/2006/relationships" xmlns:w14="http://schemas.microsoft.com/office/word/2010/wordml">
-              <w:rPr>
-                <w:rFonts w:ascii="Arial" w:hAnsi="Arial" w:eastAsia="Arial" w:cs="Arial"/>
-                <w:sz w:val="22"/>
-                <w:szCs w:val="22"/>
-                <w:color w:val="111111"/>
-              </w:rPr>
-              <w:t xml:space="preserve">2020-05-28</w:t>
-            </w:r>
-          </w:p>
-        </w:tc>
-        <w:tc>
-          <w:tcPr>
-            <w:tcBorders/>
-            <w:shd w:val="clear" w:color="auto" w:fill="FFFFFF"/>
-            <w:tcMar>
-              <w:top w:w="0" w:type="dxa"/>
-              <w:bottom w:w="0" w:type="dxa"/>
-              <w:left w:w="0" w:type="dxa"/>
-              <w:right w:w="0" w:type="dxa"/>
-            </w:tcMar>
-            <w:vAlign w:val="center"/>
-          </w:tcPr>
-          <w:p>
-            <w:pPr>
-              <w:jc w:val="left"/>
-              <w:spacing w:after="40" w:before="40"/>
-              <w:ind w:firstLine="0" w:left="100" w:right="100"/>
-            </w:pPr>
-            <w:r xmlns:w="http://schemas.openxmlformats.org/wordprocessingml/2006/main" xmlns:wp="http://schemas.openxmlformats.org/drawingml/2006/wordprocessingDrawing" xmlns:r="http://schemas.openxmlformats.org/officeDocument/2006/relationships" xmlns:w14="http://schemas.microsoft.com/office/word/2010/wordml">
-              <w:rPr>
-                <w:rFonts w:ascii="Arial" w:hAnsi="Arial" w:eastAsia="Arial" w:cs="Arial"/>
-                <w:sz w:val="22"/>
-                <w:szCs w:val="22"/>
-                <w:color w:val="111111"/>
-              </w:rPr>
-              <w:t xml:space="preserve">The Lancet</w:t>
+              <w:t xml:space="preserve">Romao</w:t>
+            </w:r>
+          </w:p>
+        </w:tc>
+        <w:tc>
+          <w:tcPr>
+            <w:tcBorders/>
+            <w:shd w:val="clear" w:color="auto" w:fill="FFFFFF"/>
+            <w:tcMar>
+              <w:top w:w="0" w:type="dxa"/>
+              <w:bottom w:w="0" w:type="dxa"/>
+              <w:left w:w="0" w:type="dxa"/>
+              <w:right w:w="0" w:type="dxa"/>
+            </w:tcMar>
+            <w:vAlign w:val="center"/>
+          </w:tcPr>
+          <w:p>
+            <w:pPr>
+              <w:jc w:val="left"/>
+              <w:spacing w:after="40" w:before="40"/>
+              <w:ind w:firstLine="0" w:left="100" w:right="100"/>
+            </w:pPr>
+            <w:r xmlns:w="http://schemas.openxmlformats.org/wordprocessingml/2006/main" xmlns:wp="http://schemas.openxmlformats.org/drawingml/2006/wordprocessingDrawing" xmlns:r="http://schemas.openxmlformats.org/officeDocument/2006/relationships" xmlns:w14="http://schemas.microsoft.com/office/word/2010/wordml">
+              <w:rPr>
+                <w:rFonts w:ascii="Arial" w:hAnsi="Arial" w:eastAsia="Arial" w:cs="Arial"/>
+                <w:sz w:val="22"/>
+                <w:szCs w:val="22"/>
+                <w:color w:val="111111"/>
+              </w:rPr>
+              <w:t xml:space="preserve">2020-06-08</w:t>
+            </w:r>
+          </w:p>
+        </w:tc>
+        <w:tc>
+          <w:tcPr>
+            <w:tcBorders/>
+            <w:shd w:val="clear" w:color="auto" w:fill="FFFFFF"/>
+            <w:tcMar>
+              <w:top w:w="0" w:type="dxa"/>
+              <w:bottom w:w="0" w:type="dxa"/>
+              <w:left w:w="0" w:type="dxa"/>
+              <w:right w:w="0" w:type="dxa"/>
+            </w:tcMar>
+            <w:vAlign w:val="center"/>
+          </w:tcPr>
+          <w:p>
+            <w:pPr>
+              <w:jc w:val="left"/>
+              <w:spacing w:after="40" w:before="40"/>
+              <w:ind w:firstLine="0" w:left="100" w:right="100"/>
+            </w:pPr>
+            <w:r xmlns:w="http://schemas.openxmlformats.org/wordprocessingml/2006/main" xmlns:wp="http://schemas.openxmlformats.org/drawingml/2006/wordprocessingDrawing" xmlns:r="http://schemas.openxmlformats.org/officeDocument/2006/relationships" xmlns:w14="http://schemas.microsoft.com/office/word/2010/wordml">
+              <w:rPr>
+                <w:rFonts w:ascii="Arial" w:hAnsi="Arial" w:eastAsia="Arial" w:cs="Arial"/>
+                <w:sz w:val="22"/>
+                <w:szCs w:val="22"/>
+                <w:color w:val="111111"/>
+              </w:rPr>
+              <w:t xml:space="preserve">Medrxiv</w:t>
             </w:r>
           </w:p>
         </w:tc>
@@ -12476,7 +12476,7 @@
                 <w:szCs w:val="22"/>
                 <w:color w:val="111111"/>
               </w:rPr>
-              <w:t xml:space="preserve">110</w:t>
+              <w:t xml:space="preserve">111</w:t>
             </w:r>
           </w:p>
         </w:tc>
@@ -12511,36 +12511,36 @@
                 <w:szCs w:val="22"/>
                 <w:color w:val="111111"/>
               </w:rPr>
-              <w:t xml:space="preserve">Romao</w:t>
-            </w:r>
-          </w:p>
-        </w:tc>
-        <w:tc>
-          <w:tcPr>
-            <w:tcBorders/>
-            <w:shd w:val="clear" w:color="auto" w:fill="FFFFFF"/>
-            <w:tcMar>
-              <w:top w:w="0" w:type="dxa"/>
-              <w:bottom w:w="0" w:type="dxa"/>
-              <w:left w:w="0" w:type="dxa"/>
-              <w:right w:w="0" w:type="dxa"/>
-            </w:tcMar>
-            <w:vAlign w:val="center"/>
-          </w:tcPr>
-          <w:p>
-            <w:pPr>
-              <w:jc w:val="left"/>
-              <w:spacing w:after="40" w:before="40"/>
-              <w:ind w:firstLine="0" w:left="100" w:right="100"/>
-            </w:pPr>
-            <w:r xmlns:w="http://schemas.openxmlformats.org/wordprocessingml/2006/main" xmlns:wp="http://schemas.openxmlformats.org/drawingml/2006/wordprocessingDrawing" xmlns:r="http://schemas.openxmlformats.org/officeDocument/2006/relationships" xmlns:w14="http://schemas.microsoft.com/office/word/2010/wordml">
-              <w:rPr>
-                <w:rFonts w:ascii="Arial" w:hAnsi="Arial" w:eastAsia="Arial" w:cs="Arial"/>
-                <w:sz w:val="22"/>
-                <w:szCs w:val="22"/>
-                <w:color w:val="111111"/>
-              </w:rPr>
-              <w:t xml:space="preserve">2020-06-08</w:t>
+              <w:t xml:space="preserve">Giannouchos</w:t>
+            </w:r>
+          </w:p>
+        </w:tc>
+        <w:tc>
+          <w:tcPr>
+            <w:tcBorders/>
+            <w:shd w:val="clear" w:color="auto" w:fill="FFFFFF"/>
+            <w:tcMar>
+              <w:top w:w="0" w:type="dxa"/>
+              <w:bottom w:w="0" w:type="dxa"/>
+              <w:left w:w="0" w:type="dxa"/>
+              <w:right w:w="0" w:type="dxa"/>
+            </w:tcMar>
+            <w:vAlign w:val="center"/>
+          </w:tcPr>
+          <w:p>
+            <w:pPr>
+              <w:jc w:val="left"/>
+              <w:spacing w:after="40" w:before="40"/>
+              <w:ind w:firstLine="0" w:left="100" w:right="100"/>
+            </w:pPr>
+            <w:r xmlns:w="http://schemas.openxmlformats.org/wordprocessingml/2006/main" xmlns:wp="http://schemas.openxmlformats.org/drawingml/2006/wordprocessingDrawing" xmlns:r="http://schemas.openxmlformats.org/officeDocument/2006/relationships" xmlns:w14="http://schemas.microsoft.com/office/word/2010/wordml">
+              <w:rPr>
+                <w:rFonts w:ascii="Arial" w:hAnsi="Arial" w:eastAsia="Arial" w:cs="Arial"/>
+                <w:sz w:val="22"/>
+                <w:szCs w:val="22"/>
+                <w:color w:val="111111"/>
+              </w:rPr>
+              <w:t xml:space="preserve">2020-06-07</w:t>
             </w:r>
           </w:p>
         </w:tc>
@@ -12598,7 +12598,7 @@
                 <w:szCs w:val="22"/>
                 <w:color w:val="111111"/>
               </w:rPr>
-              <w:t xml:space="preserve">111</w:t>
+              <w:t xml:space="preserve">112</w:t>
             </w:r>
           </w:p>
         </w:tc>
@@ -12633,36 +12633,36 @@
                 <w:szCs w:val="22"/>
                 <w:color w:val="111111"/>
               </w:rPr>
-              <w:t xml:space="preserve">Giannouchos</w:t>
-            </w:r>
-          </w:p>
-        </w:tc>
-        <w:tc>
-          <w:tcPr>
-            <w:tcBorders/>
-            <w:shd w:val="clear" w:color="auto" w:fill="FFFFFF"/>
-            <w:tcMar>
-              <w:top w:w="0" w:type="dxa"/>
-              <w:bottom w:w="0" w:type="dxa"/>
-              <w:left w:w="0" w:type="dxa"/>
-              <w:right w:w="0" w:type="dxa"/>
-            </w:tcMar>
-            <w:vAlign w:val="center"/>
-          </w:tcPr>
-          <w:p>
-            <w:pPr>
-              <w:jc w:val="left"/>
-              <w:spacing w:after="40" w:before="40"/>
-              <w:ind w:firstLine="0" w:left="100" w:right="100"/>
-            </w:pPr>
-            <w:r xmlns:w="http://schemas.openxmlformats.org/wordprocessingml/2006/main" xmlns:wp="http://schemas.openxmlformats.org/drawingml/2006/wordprocessingDrawing" xmlns:r="http://schemas.openxmlformats.org/officeDocument/2006/relationships" xmlns:w14="http://schemas.microsoft.com/office/word/2010/wordml">
-              <w:rPr>
-                <w:rFonts w:ascii="Arial" w:hAnsi="Arial" w:eastAsia="Arial" w:cs="Arial"/>
-                <w:sz w:val="22"/>
-                <w:szCs w:val="22"/>
-                <w:color w:val="111111"/>
-              </w:rPr>
-              <w:t xml:space="preserve">2020-06-07</w:t>
+              <w:t xml:space="preserve">Ramlall</w:t>
+            </w:r>
+          </w:p>
+        </w:tc>
+        <w:tc>
+          <w:tcPr>
+            <w:tcBorders/>
+            <w:shd w:val="clear" w:color="auto" w:fill="FFFFFF"/>
+            <w:tcMar>
+              <w:top w:w="0" w:type="dxa"/>
+              <w:bottom w:w="0" w:type="dxa"/>
+              <w:left w:w="0" w:type="dxa"/>
+              <w:right w:w="0" w:type="dxa"/>
+            </w:tcMar>
+            <w:vAlign w:val="center"/>
+          </w:tcPr>
+          <w:p>
+            <w:pPr>
+              <w:jc w:val="left"/>
+              <w:spacing w:after="40" w:before="40"/>
+              <w:ind w:firstLine="0" w:left="100" w:right="100"/>
+            </w:pPr>
+            <w:r xmlns:w="http://schemas.openxmlformats.org/wordprocessingml/2006/main" xmlns:wp="http://schemas.openxmlformats.org/drawingml/2006/wordprocessingDrawing" xmlns:r="http://schemas.openxmlformats.org/officeDocument/2006/relationships" xmlns:w14="http://schemas.microsoft.com/office/word/2010/wordml">
+              <w:rPr>
+                <w:rFonts w:ascii="Arial" w:hAnsi="Arial" w:eastAsia="Arial" w:cs="Arial"/>
+                <w:sz w:val="22"/>
+                <w:szCs w:val="22"/>
+                <w:color w:val="111111"/>
+              </w:rPr>
+              <w:t xml:space="preserve">2020-06-06</w:t>
             </w:r>
           </w:p>
         </w:tc>
@@ -12720,7 +12720,7 @@
                 <w:szCs w:val="22"/>
                 <w:color w:val="111111"/>
               </w:rPr>
-              <w:t xml:space="preserve">112</w:t>
+              <w:t xml:space="preserve">113</w:t>
             </w:r>
           </w:p>
         </w:tc>
@@ -12755,36 +12755,36 @@
                 <w:szCs w:val="22"/>
                 <w:color w:val="111111"/>
               </w:rPr>
-              <w:t xml:space="preserve">Ramlall</w:t>
-            </w:r>
-          </w:p>
-        </w:tc>
-        <w:tc>
-          <w:tcPr>
-            <w:tcBorders/>
-            <w:shd w:val="clear" w:color="auto" w:fill="FFFFFF"/>
-            <w:tcMar>
-              <w:top w:w="0" w:type="dxa"/>
-              <w:bottom w:w="0" w:type="dxa"/>
-              <w:left w:w="0" w:type="dxa"/>
-              <w:right w:w="0" w:type="dxa"/>
-            </w:tcMar>
-            <w:vAlign w:val="center"/>
-          </w:tcPr>
-          <w:p>
-            <w:pPr>
-              <w:jc w:val="left"/>
-              <w:spacing w:after="40" w:before="40"/>
-              <w:ind w:firstLine="0" w:left="100" w:right="100"/>
-            </w:pPr>
-            <w:r xmlns:w="http://schemas.openxmlformats.org/wordprocessingml/2006/main" xmlns:wp="http://schemas.openxmlformats.org/drawingml/2006/wordprocessingDrawing" xmlns:r="http://schemas.openxmlformats.org/officeDocument/2006/relationships" xmlns:w14="http://schemas.microsoft.com/office/word/2010/wordml">
-              <w:rPr>
-                <w:rFonts w:ascii="Arial" w:hAnsi="Arial" w:eastAsia="Arial" w:cs="Arial"/>
-                <w:sz w:val="22"/>
-                <w:szCs w:val="22"/>
-                <w:color w:val="111111"/>
-              </w:rPr>
-              <w:t xml:space="preserve">2020-06-06</w:t>
+              <w:t xml:space="preserve">Bo, Wang</w:t>
+            </w:r>
+          </w:p>
+        </w:tc>
+        <w:tc>
+          <w:tcPr>
+            <w:tcBorders/>
+            <w:shd w:val="clear" w:color="auto" w:fill="FFFFFF"/>
+            <w:tcMar>
+              <w:top w:w="0" w:type="dxa"/>
+              <w:bottom w:w="0" w:type="dxa"/>
+              <w:left w:w="0" w:type="dxa"/>
+              <w:right w:w="0" w:type="dxa"/>
+            </w:tcMar>
+            <w:vAlign w:val="center"/>
+          </w:tcPr>
+          <w:p>
+            <w:pPr>
+              <w:jc w:val="left"/>
+              <w:spacing w:after="40" w:before="40"/>
+              <w:ind w:firstLine="0" w:left="100" w:right="100"/>
+            </w:pPr>
+            <w:r xmlns:w="http://schemas.openxmlformats.org/wordprocessingml/2006/main" xmlns:wp="http://schemas.openxmlformats.org/drawingml/2006/wordprocessingDrawing" xmlns:r="http://schemas.openxmlformats.org/officeDocument/2006/relationships" xmlns:w14="http://schemas.microsoft.com/office/word/2010/wordml">
+              <w:rPr>
+                <w:rFonts w:ascii="Arial" w:hAnsi="Arial" w:eastAsia="Arial" w:cs="Arial"/>
+                <w:sz w:val="22"/>
+                <w:szCs w:val="22"/>
+                <w:color w:val="111111"/>
+              </w:rPr>
+              <w:t xml:space="preserve">2020-06-05</w:t>
             </w:r>
           </w:p>
         </w:tc>
@@ -12842,7 +12842,7 @@
                 <w:szCs w:val="22"/>
                 <w:color w:val="111111"/>
               </w:rPr>
-              <w:t xml:space="preserve">113</w:t>
+              <w:t xml:space="preserve">114</w:t>
             </w:r>
           </w:p>
         </w:tc>
@@ -12877,7 +12877,7 @@
                 <w:szCs w:val="22"/>
                 <w:color w:val="111111"/>
               </w:rPr>
-              <w:t xml:space="preserve">Bo, Wang</w:t>
+              <w:t xml:space="preserve">Perrone</w:t>
             </w:r>
           </w:p>
         </w:tc>
@@ -12964,7 +12964,7 @@
                 <w:szCs w:val="22"/>
                 <w:color w:val="111111"/>
               </w:rPr>
-              <w:t xml:space="preserve">114</w:t>
+              <w:t xml:space="preserve">115</w:t>
             </w:r>
           </w:p>
         </w:tc>
@@ -12999,7 +12999,7 @@
                 <w:szCs w:val="22"/>
                 <w:color w:val="111111"/>
               </w:rPr>
-              <w:t xml:space="preserve">Perrone</w:t>
+              <w:t xml:space="preserve">Sharma</w:t>
             </w:r>
           </w:p>
         </w:tc>
@@ -13086,7 +13086,7 @@
                 <w:szCs w:val="22"/>
                 <w:color w:val="111111"/>
               </w:rPr>
-              <w:t xml:space="preserve">115</w:t>
+              <w:t xml:space="preserve">116</w:t>
             </w:r>
           </w:p>
         </w:tc>
@@ -13121,36 +13121,36 @@
                 <w:szCs w:val="22"/>
                 <w:color w:val="111111"/>
               </w:rPr>
-              <w:t xml:space="preserve">Sharma</w:t>
-            </w:r>
-          </w:p>
-        </w:tc>
-        <w:tc>
-          <w:tcPr>
-            <w:tcBorders/>
-            <w:shd w:val="clear" w:color="auto" w:fill="FFFFFF"/>
-            <w:tcMar>
-              <w:top w:w="0" w:type="dxa"/>
-              <w:bottom w:w="0" w:type="dxa"/>
-              <w:left w:w="0" w:type="dxa"/>
-              <w:right w:w="0" w:type="dxa"/>
-            </w:tcMar>
-            <w:vAlign w:val="center"/>
-          </w:tcPr>
-          <w:p>
-            <w:pPr>
-              <w:jc w:val="left"/>
-              <w:spacing w:after="40" w:before="40"/>
-              <w:ind w:firstLine="0" w:left="100" w:right="100"/>
-            </w:pPr>
-            <w:r xmlns:w="http://schemas.openxmlformats.org/wordprocessingml/2006/main" xmlns:wp="http://schemas.openxmlformats.org/drawingml/2006/wordprocessingDrawing" xmlns:r="http://schemas.openxmlformats.org/officeDocument/2006/relationships" xmlns:w14="http://schemas.microsoft.com/office/word/2010/wordml">
-              <w:rPr>
-                <w:rFonts w:ascii="Arial" w:hAnsi="Arial" w:eastAsia="Arial" w:cs="Arial"/>
-                <w:sz w:val="22"/>
-                <w:szCs w:val="22"/>
-                <w:color w:val="111111"/>
-              </w:rPr>
-              <w:t xml:space="preserve">2020-06-05</w:t>
+              <w:t xml:space="preserve">Eugen, Olsen</w:t>
+            </w:r>
+          </w:p>
+        </w:tc>
+        <w:tc>
+          <w:tcPr>
+            <w:tcBorders/>
+            <w:shd w:val="clear" w:color="auto" w:fill="FFFFFF"/>
+            <w:tcMar>
+              <w:top w:w="0" w:type="dxa"/>
+              <w:bottom w:w="0" w:type="dxa"/>
+              <w:left w:w="0" w:type="dxa"/>
+              <w:right w:w="0" w:type="dxa"/>
+            </w:tcMar>
+            <w:vAlign w:val="center"/>
+          </w:tcPr>
+          <w:p>
+            <w:pPr>
+              <w:jc w:val="left"/>
+              <w:spacing w:after="40" w:before="40"/>
+              <w:ind w:firstLine="0" w:left="100" w:right="100"/>
+            </w:pPr>
+            <w:r xmlns:w="http://schemas.openxmlformats.org/wordprocessingml/2006/main" xmlns:wp="http://schemas.openxmlformats.org/drawingml/2006/wordprocessingDrawing" xmlns:r="http://schemas.openxmlformats.org/officeDocument/2006/relationships" xmlns:w14="http://schemas.microsoft.com/office/word/2010/wordml">
+              <w:rPr>
+                <w:rFonts w:ascii="Arial" w:hAnsi="Arial" w:eastAsia="Arial" w:cs="Arial"/>
+                <w:sz w:val="22"/>
+                <w:szCs w:val="22"/>
+                <w:color w:val="111111"/>
+              </w:rPr>
+              <w:t xml:space="preserve">2020-06-02</w:t>
             </w:r>
           </w:p>
         </w:tc>
@@ -13208,7 +13208,7 @@
                 <w:szCs w:val="22"/>
                 <w:color w:val="111111"/>
               </w:rPr>
-              <w:t xml:space="preserve">116</w:t>
+              <w:t xml:space="preserve">117</w:t>
             </w:r>
           </w:p>
         </w:tc>
@@ -13243,7 +13243,7 @@
                 <w:szCs w:val="22"/>
                 <w:color w:val="111111"/>
               </w:rPr>
-              <w:t xml:space="preserve">Eugen, Olsen</w:t>
+              <w:t xml:space="preserve">Martinez, Portilla</w:t>
             </w:r>
           </w:p>
         </w:tc>
@@ -13330,7 +13330,7 @@
                 <w:szCs w:val="22"/>
                 <w:color w:val="111111"/>
               </w:rPr>
-              <w:t xml:space="preserve">117</w:t>
+              <w:t xml:space="preserve">118</w:t>
             </w:r>
           </w:p>
         </w:tc>
@@ -13365,7 +13365,7 @@
                 <w:szCs w:val="22"/>
                 <w:color w:val="111111"/>
               </w:rPr>
-              <w:t xml:space="preserve">Martinez, Portilla</w:t>
+              <w:t xml:space="preserve">Raisi, Estabragh</w:t>
             </w:r>
           </w:p>
         </w:tc>
@@ -13452,7 +13452,7 @@
                 <w:szCs w:val="22"/>
                 <w:color w:val="111111"/>
               </w:rPr>
-              <w:t xml:space="preserve">118</w:t>
+              <w:t xml:space="preserve">119</w:t>
             </w:r>
           </w:p>
         </w:tc>
@@ -13487,7 +13487,7 @@
                 <w:szCs w:val="22"/>
                 <w:color w:val="111111"/>
               </w:rPr>
-              <w:t xml:space="preserve">Raisi, Estabragh</w:t>
+              <w:t xml:space="preserve">Luo</w:t>
             </w:r>
           </w:p>
         </w:tc>
@@ -13574,7 +13574,7 @@
                 <w:szCs w:val="22"/>
                 <w:color w:val="111111"/>
               </w:rPr>
-              <w:t xml:space="preserve">119</w:t>
+              <w:t xml:space="preserve">120</w:t>
             </w:r>
           </w:p>
         </w:tc>
@@ -13609,36 +13609,36 @@
                 <w:szCs w:val="22"/>
                 <w:color w:val="111111"/>
               </w:rPr>
-              <w:t xml:space="preserve">Luo</w:t>
-            </w:r>
-          </w:p>
-        </w:tc>
-        <w:tc>
-          <w:tcPr>
-            <w:tcBorders/>
-            <w:shd w:val="clear" w:color="auto" w:fill="FFFFFF"/>
-            <w:tcMar>
-              <w:top w:w="0" w:type="dxa"/>
-              <w:bottom w:w="0" w:type="dxa"/>
-              <w:left w:w="0" w:type="dxa"/>
-              <w:right w:w="0" w:type="dxa"/>
-            </w:tcMar>
-            <w:vAlign w:val="center"/>
-          </w:tcPr>
-          <w:p>
-            <w:pPr>
-              <w:jc w:val="left"/>
-              <w:spacing w:after="40" w:before="40"/>
-              <w:ind w:firstLine="0" w:left="100" w:right="100"/>
-            </w:pPr>
-            <w:r xmlns:w="http://schemas.openxmlformats.org/wordprocessingml/2006/main" xmlns:wp="http://schemas.openxmlformats.org/drawingml/2006/wordprocessingDrawing" xmlns:r="http://schemas.openxmlformats.org/officeDocument/2006/relationships" xmlns:w14="http://schemas.microsoft.com/office/word/2010/wordml">
-              <w:rPr>
-                <w:rFonts w:ascii="Arial" w:hAnsi="Arial" w:eastAsia="Arial" w:cs="Arial"/>
-                <w:sz w:val="22"/>
-                <w:szCs w:val="22"/>
-                <w:color w:val="111111"/>
-              </w:rPr>
-              <w:t xml:space="preserve">2020-06-02</w:t>
+              <w:t xml:space="preserve">Houlihan</w:t>
+            </w:r>
+          </w:p>
+        </w:tc>
+        <w:tc>
+          <w:tcPr>
+            <w:tcBorders/>
+            <w:shd w:val="clear" w:color="auto" w:fill="FFFFFF"/>
+            <w:tcMar>
+              <w:top w:w="0" w:type="dxa"/>
+              <w:bottom w:w="0" w:type="dxa"/>
+              <w:left w:w="0" w:type="dxa"/>
+              <w:right w:w="0" w:type="dxa"/>
+            </w:tcMar>
+            <w:vAlign w:val="center"/>
+          </w:tcPr>
+          <w:p>
+            <w:pPr>
+              <w:jc w:val="left"/>
+              <w:spacing w:after="40" w:before="40"/>
+              <w:ind w:firstLine="0" w:left="100" w:right="100"/>
+            </w:pPr>
+            <w:r xmlns:w="http://schemas.openxmlformats.org/wordprocessingml/2006/main" xmlns:wp="http://schemas.openxmlformats.org/drawingml/2006/wordprocessingDrawing" xmlns:r="http://schemas.openxmlformats.org/officeDocument/2006/relationships" xmlns:w14="http://schemas.microsoft.com/office/word/2010/wordml">
+              <w:rPr>
+                <w:rFonts w:ascii="Arial" w:hAnsi="Arial" w:eastAsia="Arial" w:cs="Arial"/>
+                <w:sz w:val="22"/>
+                <w:szCs w:val="22"/>
+                <w:color w:val="111111"/>
+              </w:rPr>
+              <w:t xml:space="preserve">2020-06-09</w:t>
             </w:r>
           </w:p>
         </w:tc>
@@ -13696,7 +13696,7 @@
                 <w:szCs w:val="22"/>
                 <w:color w:val="111111"/>
               </w:rPr>
-              <w:t xml:space="preserve">120</w:t>
+              <w:t xml:space="preserve">121</w:t>
             </w:r>
           </w:p>
         </w:tc>
@@ -13731,65 +13731,65 @@
                 <w:szCs w:val="22"/>
                 <w:color w:val="111111"/>
               </w:rPr>
-              <w:t xml:space="preserve">Houlihan</w:t>
-            </w:r>
-          </w:p>
-        </w:tc>
-        <w:tc>
-          <w:tcPr>
-            <w:tcBorders/>
-            <w:shd w:val="clear" w:color="auto" w:fill="FFFFFF"/>
-            <w:tcMar>
-              <w:top w:w="0" w:type="dxa"/>
-              <w:bottom w:w="0" w:type="dxa"/>
-              <w:left w:w="0" w:type="dxa"/>
-              <w:right w:w="0" w:type="dxa"/>
-            </w:tcMar>
-            <w:vAlign w:val="center"/>
-          </w:tcPr>
-          <w:p>
-            <w:pPr>
-              <w:jc w:val="left"/>
-              <w:spacing w:after="40" w:before="40"/>
-              <w:ind w:firstLine="0" w:left="100" w:right="100"/>
-            </w:pPr>
-            <w:r xmlns:w="http://schemas.openxmlformats.org/wordprocessingml/2006/main" xmlns:wp="http://schemas.openxmlformats.org/drawingml/2006/wordprocessingDrawing" xmlns:r="http://schemas.openxmlformats.org/officeDocument/2006/relationships" xmlns:w14="http://schemas.microsoft.com/office/word/2010/wordml">
-              <w:rPr>
-                <w:rFonts w:ascii="Arial" w:hAnsi="Arial" w:eastAsia="Arial" w:cs="Arial"/>
-                <w:sz w:val="22"/>
-                <w:szCs w:val="22"/>
-                <w:color w:val="111111"/>
-              </w:rPr>
-              <w:t xml:space="preserve">2020-06-09</w:t>
-            </w:r>
-          </w:p>
-        </w:tc>
-        <w:tc>
-          <w:tcPr>
-            <w:tcBorders/>
-            <w:shd w:val="clear" w:color="auto" w:fill="FFFFFF"/>
-            <w:tcMar>
-              <w:top w:w="0" w:type="dxa"/>
-              <w:bottom w:w="0" w:type="dxa"/>
-              <w:left w:w="0" w:type="dxa"/>
-              <w:right w:w="0" w:type="dxa"/>
-            </w:tcMar>
-            <w:vAlign w:val="center"/>
-          </w:tcPr>
-          <w:p>
-            <w:pPr>
-              <w:jc w:val="left"/>
-              <w:spacing w:after="40" w:before="40"/>
-              <w:ind w:firstLine="0" w:left="100" w:right="100"/>
-            </w:pPr>
-            <w:r xmlns:w="http://schemas.openxmlformats.org/wordprocessingml/2006/main" xmlns:wp="http://schemas.openxmlformats.org/drawingml/2006/wordprocessingDrawing" xmlns:r="http://schemas.openxmlformats.org/officeDocument/2006/relationships" xmlns:w14="http://schemas.microsoft.com/office/word/2010/wordml">
-              <w:rPr>
-                <w:rFonts w:ascii="Arial" w:hAnsi="Arial" w:eastAsia="Arial" w:cs="Arial"/>
-                <w:sz w:val="22"/>
-                <w:szCs w:val="22"/>
-                <w:color w:val="111111"/>
-              </w:rPr>
-              <w:t xml:space="preserve">Medrxiv</w:t>
+              <w:t xml:space="preserve">Cen</w:t>
+            </w:r>
+          </w:p>
+        </w:tc>
+        <w:tc>
+          <w:tcPr>
+            <w:tcBorders/>
+            <w:shd w:val="clear" w:color="auto" w:fill="FFFFFF"/>
+            <w:tcMar>
+              <w:top w:w="0" w:type="dxa"/>
+              <w:bottom w:w="0" w:type="dxa"/>
+              <w:left w:w="0" w:type="dxa"/>
+              <w:right w:w="0" w:type="dxa"/>
+            </w:tcMar>
+            <w:vAlign w:val="center"/>
+          </w:tcPr>
+          <w:p>
+            <w:pPr>
+              <w:jc w:val="left"/>
+              <w:spacing w:after="40" w:before="40"/>
+              <w:ind w:firstLine="0" w:left="100" w:right="100"/>
+            </w:pPr>
+            <w:r xmlns:w="http://schemas.openxmlformats.org/wordprocessingml/2006/main" xmlns:wp="http://schemas.openxmlformats.org/drawingml/2006/wordprocessingDrawing" xmlns:r="http://schemas.openxmlformats.org/officeDocument/2006/relationships" xmlns:w14="http://schemas.microsoft.com/office/word/2010/wordml">
+              <w:rPr>
+                <w:rFonts w:ascii="Arial" w:hAnsi="Arial" w:eastAsia="Arial" w:cs="Arial"/>
+                <w:sz w:val="22"/>
+                <w:szCs w:val="22"/>
+                <w:color w:val="111111"/>
+              </w:rPr>
+              <w:t xml:space="preserve">2020-06-08</w:t>
+            </w:r>
+          </w:p>
+        </w:tc>
+        <w:tc>
+          <w:tcPr>
+            <w:tcBorders/>
+            <w:shd w:val="clear" w:color="auto" w:fill="FFFFFF"/>
+            <w:tcMar>
+              <w:top w:w="0" w:type="dxa"/>
+              <w:bottom w:w="0" w:type="dxa"/>
+              <w:left w:w="0" w:type="dxa"/>
+              <w:right w:w="0" w:type="dxa"/>
+            </w:tcMar>
+            <w:vAlign w:val="center"/>
+          </w:tcPr>
+          <w:p>
+            <w:pPr>
+              <w:jc w:val="left"/>
+              <w:spacing w:after="40" w:before="40"/>
+              <w:ind w:firstLine="0" w:left="100" w:right="100"/>
+            </w:pPr>
+            <w:r xmlns:w="http://schemas.openxmlformats.org/wordprocessingml/2006/main" xmlns:wp="http://schemas.openxmlformats.org/drawingml/2006/wordprocessingDrawing" xmlns:r="http://schemas.openxmlformats.org/officeDocument/2006/relationships" xmlns:w14="http://schemas.microsoft.com/office/word/2010/wordml">
+              <w:rPr>
+                <w:rFonts w:ascii="Arial" w:hAnsi="Arial" w:eastAsia="Arial" w:cs="Arial"/>
+                <w:sz w:val="22"/>
+                <w:szCs w:val="22"/>
+                <w:color w:val="111111"/>
+              </w:rPr>
+              <w:t xml:space="preserve">Clinical Microbiology Infection</w:t>
             </w:r>
           </w:p>
         </w:tc>
@@ -13818,7 +13818,7 @@
                 <w:szCs w:val="22"/>
                 <w:color w:val="111111"/>
               </w:rPr>
-              <w:t xml:space="preserve">121</w:t>
+              <w:t xml:space="preserve">122</w:t>
             </w:r>
           </w:p>
         </w:tc>
@@ -13853,65 +13853,65 @@
                 <w:szCs w:val="22"/>
                 <w:color w:val="111111"/>
               </w:rPr>
-              <w:t xml:space="preserve">Cen</w:t>
-            </w:r>
-          </w:p>
-        </w:tc>
-        <w:tc>
-          <w:tcPr>
-            <w:tcBorders/>
-            <w:shd w:val="clear" w:color="auto" w:fill="FFFFFF"/>
-            <w:tcMar>
-              <w:top w:w="0" w:type="dxa"/>
-              <w:bottom w:w="0" w:type="dxa"/>
-              <w:left w:w="0" w:type="dxa"/>
-              <w:right w:w="0" w:type="dxa"/>
-            </w:tcMar>
-            <w:vAlign w:val="center"/>
-          </w:tcPr>
-          <w:p>
-            <w:pPr>
-              <w:jc w:val="left"/>
-              <w:spacing w:after="40" w:before="40"/>
-              <w:ind w:firstLine="0" w:left="100" w:right="100"/>
-            </w:pPr>
-            <w:r xmlns:w="http://schemas.openxmlformats.org/wordprocessingml/2006/main" xmlns:wp="http://schemas.openxmlformats.org/drawingml/2006/wordprocessingDrawing" xmlns:r="http://schemas.openxmlformats.org/officeDocument/2006/relationships" xmlns:w14="http://schemas.microsoft.com/office/word/2010/wordml">
-              <w:rPr>
-                <w:rFonts w:ascii="Arial" w:hAnsi="Arial" w:eastAsia="Arial" w:cs="Arial"/>
-                <w:sz w:val="22"/>
-                <w:szCs w:val="22"/>
-                <w:color w:val="111111"/>
-              </w:rPr>
-              <w:t xml:space="preserve">2020-06-08</w:t>
-            </w:r>
-          </w:p>
-        </w:tc>
-        <w:tc>
-          <w:tcPr>
-            <w:tcBorders/>
-            <w:shd w:val="clear" w:color="auto" w:fill="FFFFFF"/>
-            <w:tcMar>
-              <w:top w:w="0" w:type="dxa"/>
-              <w:bottom w:w="0" w:type="dxa"/>
-              <w:left w:w="0" w:type="dxa"/>
-              <w:right w:w="0" w:type="dxa"/>
-            </w:tcMar>
-            <w:vAlign w:val="center"/>
-          </w:tcPr>
-          <w:p>
-            <w:pPr>
-              <w:jc w:val="left"/>
-              <w:spacing w:after="40" w:before="40"/>
-              <w:ind w:firstLine="0" w:left="100" w:right="100"/>
-            </w:pPr>
-            <w:r xmlns:w="http://schemas.openxmlformats.org/wordprocessingml/2006/main" xmlns:wp="http://schemas.openxmlformats.org/drawingml/2006/wordprocessingDrawing" xmlns:r="http://schemas.openxmlformats.org/officeDocument/2006/relationships" xmlns:w14="http://schemas.microsoft.com/office/word/2010/wordml">
-              <w:rPr>
-                <w:rFonts w:ascii="Arial" w:hAnsi="Arial" w:eastAsia="Arial" w:cs="Arial"/>
-                <w:sz w:val="22"/>
-                <w:szCs w:val="22"/>
-                <w:color w:val="111111"/>
-              </w:rPr>
-              <w:t xml:space="preserve">Clinical Microbiology Infection</w:t>
+              <w:t xml:space="preserve">Klang</w:t>
+            </w:r>
+          </w:p>
+        </w:tc>
+        <w:tc>
+          <w:tcPr>
+            <w:tcBorders/>
+            <w:shd w:val="clear" w:color="auto" w:fill="FFFFFF"/>
+            <w:tcMar>
+              <w:top w:w="0" w:type="dxa"/>
+              <w:bottom w:w="0" w:type="dxa"/>
+              <w:left w:w="0" w:type="dxa"/>
+              <w:right w:w="0" w:type="dxa"/>
+            </w:tcMar>
+            <w:vAlign w:val="center"/>
+          </w:tcPr>
+          <w:p>
+            <w:pPr>
+              <w:jc w:val="left"/>
+              <w:spacing w:after="40" w:before="40"/>
+              <w:ind w:firstLine="0" w:left="100" w:right="100"/>
+            </w:pPr>
+            <w:r xmlns:w="http://schemas.openxmlformats.org/wordprocessingml/2006/main" xmlns:wp="http://schemas.openxmlformats.org/drawingml/2006/wordprocessingDrawing" xmlns:r="http://schemas.openxmlformats.org/officeDocument/2006/relationships" xmlns:w14="http://schemas.microsoft.com/office/word/2010/wordml">
+              <w:rPr>
+                <w:rFonts w:ascii="Arial" w:hAnsi="Arial" w:eastAsia="Arial" w:cs="Arial"/>
+                <w:sz w:val="22"/>
+                <w:szCs w:val="22"/>
+                <w:color w:val="111111"/>
+              </w:rPr>
+              <w:t xml:space="preserve">2020-05-23</w:t>
+            </w:r>
+          </w:p>
+        </w:tc>
+        <w:tc>
+          <w:tcPr>
+            <w:tcBorders/>
+            <w:shd w:val="clear" w:color="auto" w:fill="FFFFFF"/>
+            <w:tcMar>
+              <w:top w:w="0" w:type="dxa"/>
+              <w:bottom w:w="0" w:type="dxa"/>
+              <w:left w:w="0" w:type="dxa"/>
+              <w:right w:w="0" w:type="dxa"/>
+            </w:tcMar>
+            <w:vAlign w:val="center"/>
+          </w:tcPr>
+          <w:p>
+            <w:pPr>
+              <w:jc w:val="left"/>
+              <w:spacing w:after="40" w:before="40"/>
+              <w:ind w:firstLine="0" w:left="100" w:right="100"/>
+            </w:pPr>
+            <w:r xmlns:w="http://schemas.openxmlformats.org/wordprocessingml/2006/main" xmlns:wp="http://schemas.openxmlformats.org/drawingml/2006/wordprocessingDrawing" xmlns:r="http://schemas.openxmlformats.org/officeDocument/2006/relationships" xmlns:w14="http://schemas.microsoft.com/office/word/2010/wordml">
+              <w:rPr>
+                <w:rFonts w:ascii="Arial" w:hAnsi="Arial" w:eastAsia="Arial" w:cs="Arial"/>
+                <w:sz w:val="22"/>
+                <w:szCs w:val="22"/>
+                <w:color w:val="111111"/>
+              </w:rPr>
+              <w:t xml:space="preserve">Obesity</w:t>
             </w:r>
           </w:p>
         </w:tc>
@@ -13940,7 +13940,7 @@
                 <w:szCs w:val="22"/>
                 <w:color w:val="111111"/>
               </w:rPr>
-              <w:t xml:space="preserve">122</w:t>
+              <w:t xml:space="preserve">123</w:t>
             </w:r>
           </w:p>
         </w:tc>
@@ -13975,65 +13975,65 @@
                 <w:szCs w:val="22"/>
                 <w:color w:val="111111"/>
               </w:rPr>
-              <w:t xml:space="preserve">Klang</w:t>
-            </w:r>
-          </w:p>
-        </w:tc>
-        <w:tc>
-          <w:tcPr>
-            <w:tcBorders/>
-            <w:shd w:val="clear" w:color="auto" w:fill="FFFFFF"/>
-            <w:tcMar>
-              <w:top w:w="0" w:type="dxa"/>
-              <w:bottom w:w="0" w:type="dxa"/>
-              <w:left w:w="0" w:type="dxa"/>
-              <w:right w:w="0" w:type="dxa"/>
-            </w:tcMar>
-            <w:vAlign w:val="center"/>
-          </w:tcPr>
-          <w:p>
-            <w:pPr>
-              <w:jc w:val="left"/>
-              <w:spacing w:after="40" w:before="40"/>
-              <w:ind w:firstLine="0" w:left="100" w:right="100"/>
-            </w:pPr>
-            <w:r xmlns:w="http://schemas.openxmlformats.org/wordprocessingml/2006/main" xmlns:wp="http://schemas.openxmlformats.org/drawingml/2006/wordprocessingDrawing" xmlns:r="http://schemas.openxmlformats.org/officeDocument/2006/relationships" xmlns:w14="http://schemas.microsoft.com/office/word/2010/wordml">
-              <w:rPr>
-                <w:rFonts w:ascii="Arial" w:hAnsi="Arial" w:eastAsia="Arial" w:cs="Arial"/>
-                <w:sz w:val="22"/>
-                <w:szCs w:val="22"/>
-                <w:color w:val="111111"/>
-              </w:rPr>
-              <w:t xml:space="preserve">2020-05-23</w:t>
-            </w:r>
-          </w:p>
-        </w:tc>
-        <w:tc>
-          <w:tcPr>
-            <w:tcBorders/>
-            <w:shd w:val="clear" w:color="auto" w:fill="FFFFFF"/>
-            <w:tcMar>
-              <w:top w:w="0" w:type="dxa"/>
-              <w:bottom w:w="0" w:type="dxa"/>
-              <w:left w:w="0" w:type="dxa"/>
-              <w:right w:w="0" w:type="dxa"/>
-            </w:tcMar>
-            <w:vAlign w:val="center"/>
-          </w:tcPr>
-          <w:p>
-            <w:pPr>
-              <w:jc w:val="left"/>
-              <w:spacing w:after="40" w:before="40"/>
-              <w:ind w:firstLine="0" w:left="100" w:right="100"/>
-            </w:pPr>
-            <w:r xmlns:w="http://schemas.openxmlformats.org/wordprocessingml/2006/main" xmlns:wp="http://schemas.openxmlformats.org/drawingml/2006/wordprocessingDrawing" xmlns:r="http://schemas.openxmlformats.org/officeDocument/2006/relationships" xmlns:w14="http://schemas.microsoft.com/office/word/2010/wordml">
-              <w:rPr>
-                <w:rFonts w:ascii="Arial" w:hAnsi="Arial" w:eastAsia="Arial" w:cs="Arial"/>
-                <w:sz w:val="22"/>
-                <w:szCs w:val="22"/>
-                <w:color w:val="111111"/>
-              </w:rPr>
-              <w:t xml:space="preserve">Obesity</w:t>
+              <w:t xml:space="preserve">Maraschini</w:t>
+            </w:r>
+          </w:p>
+        </w:tc>
+        <w:tc>
+          <w:tcPr>
+            <w:tcBorders/>
+            <w:shd w:val="clear" w:color="auto" w:fill="FFFFFF"/>
+            <w:tcMar>
+              <w:top w:w="0" w:type="dxa"/>
+              <w:bottom w:w="0" w:type="dxa"/>
+              <w:left w:w="0" w:type="dxa"/>
+              <w:right w:w="0" w:type="dxa"/>
+            </w:tcMar>
+            <w:vAlign w:val="center"/>
+          </w:tcPr>
+          <w:p>
+            <w:pPr>
+              <w:jc w:val="left"/>
+              <w:spacing w:after="40" w:before="40"/>
+              <w:ind w:firstLine="0" w:left="100" w:right="100"/>
+            </w:pPr>
+            <w:r xmlns:w="http://schemas.openxmlformats.org/wordprocessingml/2006/main" xmlns:wp="http://schemas.openxmlformats.org/drawingml/2006/wordprocessingDrawing" xmlns:r="http://schemas.openxmlformats.org/officeDocument/2006/relationships" xmlns:w14="http://schemas.microsoft.com/office/word/2010/wordml">
+              <w:rPr>
+                <w:rFonts w:ascii="Arial" w:hAnsi="Arial" w:eastAsia="Arial" w:cs="Arial"/>
+                <w:sz w:val="22"/>
+                <w:szCs w:val="22"/>
+                <w:color w:val="111111"/>
+              </w:rPr>
+              <w:t xml:space="preserve">2020-06-12</w:t>
+            </w:r>
+          </w:p>
+        </w:tc>
+        <w:tc>
+          <w:tcPr>
+            <w:tcBorders/>
+            <w:shd w:val="clear" w:color="auto" w:fill="FFFFFF"/>
+            <w:tcMar>
+              <w:top w:w="0" w:type="dxa"/>
+              <w:bottom w:w="0" w:type="dxa"/>
+              <w:left w:w="0" w:type="dxa"/>
+              <w:right w:w="0" w:type="dxa"/>
+            </w:tcMar>
+            <w:vAlign w:val="center"/>
+          </w:tcPr>
+          <w:p>
+            <w:pPr>
+              <w:jc w:val="left"/>
+              <w:spacing w:after="40" w:before="40"/>
+              <w:ind w:firstLine="0" w:left="100" w:right="100"/>
+            </w:pPr>
+            <w:r xmlns:w="http://schemas.openxmlformats.org/wordprocessingml/2006/main" xmlns:wp="http://schemas.openxmlformats.org/drawingml/2006/wordprocessingDrawing" xmlns:r="http://schemas.openxmlformats.org/officeDocument/2006/relationships" xmlns:w14="http://schemas.microsoft.com/office/word/2010/wordml">
+              <w:rPr>
+                <w:rFonts w:ascii="Arial" w:hAnsi="Arial" w:eastAsia="Arial" w:cs="Arial"/>
+                <w:sz w:val="22"/>
+                <w:szCs w:val="22"/>
+                <w:color w:val="111111"/>
+              </w:rPr>
+              <w:t xml:space="preserve">Medrxiv</w:t>
             </w:r>
           </w:p>
         </w:tc>
@@ -14062,7 +14062,7 @@
                 <w:szCs w:val="22"/>
                 <w:color w:val="111111"/>
               </w:rPr>
-              <w:t xml:space="preserve">123</w:t>
+              <w:t xml:space="preserve">124</w:t>
             </w:r>
           </w:p>
         </w:tc>
@@ -14097,7 +14097,7 @@
                 <w:szCs w:val="22"/>
                 <w:color w:val="111111"/>
               </w:rPr>
-              <w:t xml:space="preserve">Maraschini</w:t>
+              <w:t xml:space="preserve">Wang, Zhong</w:t>
             </w:r>
           </w:p>
         </w:tc>
@@ -14184,7 +14184,7 @@
                 <w:szCs w:val="22"/>
                 <w:color w:val="111111"/>
               </w:rPr>
-              <w:t xml:space="preserve">124</w:t>
+              <w:t xml:space="preserve">125</w:t>
             </w:r>
           </w:p>
         </w:tc>
@@ -14219,7 +14219,7 @@
                 <w:szCs w:val="22"/>
                 <w:color w:val="111111"/>
               </w:rPr>
-              <w:t xml:space="preserve">Wang, Zhong</w:t>
+              <w:t xml:space="preserve">Mcqueenie</w:t>
             </w:r>
           </w:p>
         </w:tc>
@@ -14306,7 +14306,7 @@
                 <w:szCs w:val="22"/>
                 <w:color w:val="111111"/>
               </w:rPr>
-              <w:t xml:space="preserve">125</w:t>
+              <w:t xml:space="preserve">126</w:t>
             </w:r>
           </w:p>
         </w:tc>
@@ -14341,7 +14341,7 @@
                 <w:szCs w:val="22"/>
                 <w:color w:val="111111"/>
               </w:rPr>
-              <w:t xml:space="preserve">Mcqueenie</w:t>
+              <w:t xml:space="preserve">Miyara, Medrxiv</w:t>
             </w:r>
           </w:p>
         </w:tc>
@@ -14428,7 +14428,7 @@
                 <w:szCs w:val="22"/>
                 <w:color w:val="111111"/>
               </w:rPr>
-              <w:t xml:space="preserve">126</w:t>
+              <w:t xml:space="preserve">127</w:t>
             </w:r>
           </w:p>
         </w:tc>
@@ -14463,7 +14463,7 @@
                 <w:szCs w:val="22"/>
                 <w:color w:val="111111"/>
               </w:rPr>
-              <w:t xml:space="preserve">Miyara, Medrxiv</w:t>
+              <w:t xml:space="preserve">Apea</w:t>
             </w:r>
           </w:p>
         </w:tc>
@@ -14550,7 +14550,7 @@
                 <w:szCs w:val="22"/>
                 <w:color w:val="111111"/>
               </w:rPr>
-              <w:t xml:space="preserve">127</w:t>
+              <w:t xml:space="preserve">128</w:t>
             </w:r>
           </w:p>
         </w:tc>
@@ -14585,36 +14585,36 @@
                 <w:szCs w:val="22"/>
                 <w:color w:val="111111"/>
               </w:rPr>
-              <w:t xml:space="preserve">Apea</w:t>
-            </w:r>
-          </w:p>
-        </w:tc>
-        <w:tc>
-          <w:tcPr>
-            <w:tcBorders/>
-            <w:shd w:val="clear" w:color="auto" w:fill="FFFFFF"/>
-            <w:tcMar>
-              <w:top w:w="0" w:type="dxa"/>
-              <w:bottom w:w="0" w:type="dxa"/>
-              <w:left w:w="0" w:type="dxa"/>
-              <w:right w:w="0" w:type="dxa"/>
-            </w:tcMar>
-            <w:vAlign w:val="center"/>
-          </w:tcPr>
-          <w:p>
-            <w:pPr>
-              <w:jc w:val="left"/>
-              <w:spacing w:after="40" w:before="40"/>
-              <w:ind w:firstLine="0" w:left="100" w:right="100"/>
-            </w:pPr>
-            <w:r xmlns:w="http://schemas.openxmlformats.org/wordprocessingml/2006/main" xmlns:wp="http://schemas.openxmlformats.org/drawingml/2006/wordprocessingDrawing" xmlns:r="http://schemas.openxmlformats.org/officeDocument/2006/relationships" xmlns:w14="http://schemas.microsoft.com/office/word/2010/wordml">
-              <w:rPr>
-                <w:rFonts w:ascii="Arial" w:hAnsi="Arial" w:eastAsia="Arial" w:cs="Arial"/>
-                <w:sz w:val="22"/>
-                <w:szCs w:val="22"/>
-                <w:color w:val="111111"/>
-              </w:rPr>
-              <w:t xml:space="preserve">2020-06-12</w:t>
+              <w:t xml:space="preserve">Woolford</w:t>
+            </w:r>
+          </w:p>
+        </w:tc>
+        <w:tc>
+          <w:tcPr>
+            <w:tcBorders/>
+            <w:shd w:val="clear" w:color="auto" w:fill="FFFFFF"/>
+            <w:tcMar>
+              <w:top w:w="0" w:type="dxa"/>
+              <w:bottom w:w="0" w:type="dxa"/>
+              <w:left w:w="0" w:type="dxa"/>
+              <w:right w:w="0" w:type="dxa"/>
+            </w:tcMar>
+            <w:vAlign w:val="center"/>
+          </w:tcPr>
+          <w:p>
+            <w:pPr>
+              <w:jc w:val="left"/>
+              <w:spacing w:after="40" w:before="40"/>
+              <w:ind w:firstLine="0" w:left="100" w:right="100"/>
+            </w:pPr>
+            <w:r xmlns:w="http://schemas.openxmlformats.org/wordprocessingml/2006/main" xmlns:wp="http://schemas.openxmlformats.org/drawingml/2006/wordprocessingDrawing" xmlns:r="http://schemas.openxmlformats.org/officeDocument/2006/relationships" xmlns:w14="http://schemas.microsoft.com/office/word/2010/wordml">
+              <w:rPr>
+                <w:rFonts w:ascii="Arial" w:hAnsi="Arial" w:eastAsia="Arial" w:cs="Arial"/>
+                <w:sz w:val="22"/>
+                <w:szCs w:val="22"/>
+                <w:color w:val="111111"/>
+              </w:rPr>
+              <w:t xml:space="preserve">2020-06-11</w:t>
             </w:r>
           </w:p>
         </w:tc>
@@ -14672,7 +14672,7 @@
                 <w:szCs w:val="22"/>
                 <w:color w:val="111111"/>
               </w:rPr>
-              <w:t xml:space="preserve">128</w:t>
+              <w:t xml:space="preserve">129</w:t>
             </w:r>
           </w:p>
         </w:tc>
@@ -14707,7 +14707,7 @@
                 <w:szCs w:val="22"/>
                 <w:color w:val="111111"/>
               </w:rPr>
-              <w:t xml:space="preserve">Woolford</w:t>
+              <w:t xml:space="preserve">Hultcrantz</w:t>
             </w:r>
           </w:p>
         </w:tc>
@@ -14794,7 +14794,7 @@
                 <w:szCs w:val="22"/>
                 <w:color w:val="111111"/>
               </w:rPr>
-              <w:t xml:space="preserve">129</w:t>
+              <w:t xml:space="preserve">130</w:t>
             </w:r>
           </w:p>
         </w:tc>
@@ -14829,36 +14829,36 @@
                 <w:szCs w:val="22"/>
                 <w:color w:val="111111"/>
               </w:rPr>
-              <w:t xml:space="preserve">Hultcrantz</w:t>
-            </w:r>
-          </w:p>
-        </w:tc>
-        <w:tc>
-          <w:tcPr>
-            <w:tcBorders/>
-            <w:shd w:val="clear" w:color="auto" w:fill="FFFFFF"/>
-            <w:tcMar>
-              <w:top w:w="0" w:type="dxa"/>
-              <w:bottom w:w="0" w:type="dxa"/>
-              <w:left w:w="0" w:type="dxa"/>
-              <w:right w:w="0" w:type="dxa"/>
-            </w:tcMar>
-            <w:vAlign w:val="center"/>
-          </w:tcPr>
-          <w:p>
-            <w:pPr>
-              <w:jc w:val="left"/>
-              <w:spacing w:after="40" w:before="40"/>
-              <w:ind w:firstLine="0" w:left="100" w:right="100"/>
-            </w:pPr>
-            <w:r xmlns:w="http://schemas.openxmlformats.org/wordprocessingml/2006/main" xmlns:wp="http://schemas.openxmlformats.org/drawingml/2006/wordprocessingDrawing" xmlns:r="http://schemas.openxmlformats.org/officeDocument/2006/relationships" xmlns:w14="http://schemas.microsoft.com/office/word/2010/wordml">
-              <w:rPr>
-                <w:rFonts w:ascii="Arial" w:hAnsi="Arial" w:eastAsia="Arial" w:cs="Arial"/>
-                <w:sz w:val="22"/>
-                <w:szCs w:val="22"/>
-                <w:color w:val="111111"/>
-              </w:rPr>
-              <w:t xml:space="preserve">2020-06-11</w:t>
+              <w:t xml:space="preserve">Cepelowicz</w:t>
+            </w:r>
+          </w:p>
+        </w:tc>
+        <w:tc>
+          <w:tcPr>
+            <w:tcBorders/>
+            <w:shd w:val="clear" w:color="auto" w:fill="FFFFFF"/>
+            <w:tcMar>
+              <w:top w:w="0" w:type="dxa"/>
+              <w:bottom w:w="0" w:type="dxa"/>
+              <w:left w:w="0" w:type="dxa"/>
+              <w:right w:w="0" w:type="dxa"/>
+            </w:tcMar>
+            <w:vAlign w:val="center"/>
+          </w:tcPr>
+          <w:p>
+            <w:pPr>
+              <w:jc w:val="left"/>
+              <w:spacing w:after="40" w:before="40"/>
+              <w:ind w:firstLine="0" w:left="100" w:right="100"/>
+            </w:pPr>
+            <w:r xmlns:w="http://schemas.openxmlformats.org/wordprocessingml/2006/main" xmlns:wp="http://schemas.openxmlformats.org/drawingml/2006/wordprocessingDrawing" xmlns:r="http://schemas.openxmlformats.org/officeDocument/2006/relationships" xmlns:w14="http://schemas.microsoft.com/office/word/2010/wordml">
+              <w:rPr>
+                <w:rFonts w:ascii="Arial" w:hAnsi="Arial" w:eastAsia="Arial" w:cs="Arial"/>
+                <w:sz w:val="22"/>
+                <w:szCs w:val="22"/>
+                <w:color w:val="111111"/>
+              </w:rPr>
+              <w:t xml:space="preserve">2020-06-10</w:t>
             </w:r>
           </w:p>
         </w:tc>
@@ -14916,7 +14916,7 @@
                 <w:szCs w:val="22"/>
                 <w:color w:val="111111"/>
               </w:rPr>
-              <w:t xml:space="preserve">130</w:t>
+              <w:t xml:space="preserve">131</w:t>
             </w:r>
           </w:p>
         </w:tc>
@@ -14951,36 +14951,36 @@
                 <w:szCs w:val="22"/>
                 <w:color w:val="111111"/>
               </w:rPr>
-              <w:t xml:space="preserve">Cepelowicz</w:t>
-            </w:r>
-          </w:p>
-        </w:tc>
-        <w:tc>
-          <w:tcPr>
-            <w:tcBorders/>
-            <w:shd w:val="clear" w:color="auto" w:fill="FFFFFF"/>
-            <w:tcMar>
-              <w:top w:w="0" w:type="dxa"/>
-              <w:bottom w:w="0" w:type="dxa"/>
-              <w:left w:w="0" w:type="dxa"/>
-              <w:right w:w="0" w:type="dxa"/>
-            </w:tcMar>
-            <w:vAlign w:val="center"/>
-          </w:tcPr>
-          <w:p>
-            <w:pPr>
-              <w:jc w:val="left"/>
-              <w:spacing w:after="40" w:before="40"/>
-              <w:ind w:firstLine="0" w:left="100" w:right="100"/>
-            </w:pPr>
-            <w:r xmlns:w="http://schemas.openxmlformats.org/wordprocessingml/2006/main" xmlns:wp="http://schemas.openxmlformats.org/drawingml/2006/wordprocessingDrawing" xmlns:r="http://schemas.openxmlformats.org/officeDocument/2006/relationships" xmlns:w14="http://schemas.microsoft.com/office/word/2010/wordml">
-              <w:rPr>
-                <w:rFonts w:ascii="Arial" w:hAnsi="Arial" w:eastAsia="Arial" w:cs="Arial"/>
-                <w:sz w:val="22"/>
-                <w:szCs w:val="22"/>
-                <w:color w:val="111111"/>
-              </w:rPr>
-              <w:t xml:space="preserve">2020-06-10</w:t>
+              <w:t xml:space="preserve">Lan</w:t>
+            </w:r>
+          </w:p>
+        </w:tc>
+        <w:tc>
+          <w:tcPr>
+            <w:tcBorders/>
+            <w:shd w:val="clear" w:color="auto" w:fill="FFFFFF"/>
+            <w:tcMar>
+              <w:top w:w="0" w:type="dxa"/>
+              <w:bottom w:w="0" w:type="dxa"/>
+              <w:left w:w="0" w:type="dxa"/>
+              <w:right w:w="0" w:type="dxa"/>
+            </w:tcMar>
+            <w:vAlign w:val="center"/>
+          </w:tcPr>
+          <w:p>
+            <w:pPr>
+              <w:jc w:val="left"/>
+              <w:spacing w:after="40" w:before="40"/>
+              <w:ind w:firstLine="0" w:left="100" w:right="100"/>
+            </w:pPr>
+            <w:r xmlns:w="http://schemas.openxmlformats.org/wordprocessingml/2006/main" xmlns:wp="http://schemas.openxmlformats.org/drawingml/2006/wordprocessingDrawing" xmlns:r="http://schemas.openxmlformats.org/officeDocument/2006/relationships" xmlns:w14="http://schemas.microsoft.com/office/word/2010/wordml">
+              <w:rPr>
+                <w:rFonts w:ascii="Arial" w:hAnsi="Arial" w:eastAsia="Arial" w:cs="Arial"/>
+                <w:sz w:val="22"/>
+                <w:szCs w:val="22"/>
+                <w:color w:val="111111"/>
+              </w:rPr>
+              <w:t xml:space="preserve">2020-06-09</w:t>
             </w:r>
           </w:p>
         </w:tc>
@@ -15038,7 +15038,7 @@
                 <w:szCs w:val="22"/>
                 <w:color w:val="111111"/>
               </w:rPr>
-              <w:t xml:space="preserve">131</w:t>
+              <w:t xml:space="preserve">132</w:t>
             </w:r>
           </w:p>
         </w:tc>
@@ -15073,7 +15073,7 @@
                 <w:szCs w:val="22"/>
                 <w:color w:val="111111"/>
               </w:rPr>
-              <w:t xml:space="preserve">Lan</w:t>
+              <w:t xml:space="preserve">Moss</w:t>
             </w:r>
           </w:p>
         </w:tc>
@@ -15160,7 +15160,7 @@
                 <w:szCs w:val="22"/>
                 <w:color w:val="111111"/>
               </w:rPr>
-              <w:t xml:space="preserve">132</w:t>
+              <w:t xml:space="preserve">133</w:t>
             </w:r>
           </w:p>
         </w:tc>
@@ -15195,36 +15195,36 @@
                 <w:szCs w:val="22"/>
                 <w:color w:val="111111"/>
               </w:rPr>
-              <w:t xml:space="preserve">Moss</w:t>
-            </w:r>
-          </w:p>
-        </w:tc>
-        <w:tc>
-          <w:tcPr>
-            <w:tcBorders/>
-            <w:shd w:val="clear" w:color="auto" w:fill="FFFFFF"/>
-            <w:tcMar>
-              <w:top w:w="0" w:type="dxa"/>
-              <w:bottom w:w="0" w:type="dxa"/>
-              <w:left w:w="0" w:type="dxa"/>
-              <w:right w:w="0" w:type="dxa"/>
-            </w:tcMar>
-            <w:vAlign w:val="center"/>
-          </w:tcPr>
-          <w:p>
-            <w:pPr>
-              <w:jc w:val="left"/>
-              <w:spacing w:after="40" w:before="40"/>
-              <w:ind w:firstLine="0" w:left="100" w:right="100"/>
-            </w:pPr>
-            <w:r xmlns:w="http://schemas.openxmlformats.org/wordprocessingml/2006/main" xmlns:wp="http://schemas.openxmlformats.org/drawingml/2006/wordprocessingDrawing" xmlns:r="http://schemas.openxmlformats.org/officeDocument/2006/relationships" xmlns:w14="http://schemas.microsoft.com/office/word/2010/wordml">
-              <w:rPr>
-                <w:rFonts w:ascii="Arial" w:hAnsi="Arial" w:eastAsia="Arial" w:cs="Arial"/>
-                <w:sz w:val="22"/>
-                <w:szCs w:val="22"/>
-                <w:color w:val="111111"/>
-              </w:rPr>
-              <w:t xml:space="preserve">2020-06-09</w:t>
+              <w:t xml:space="preserve">Zeng</w:t>
+            </w:r>
+          </w:p>
+        </w:tc>
+        <w:tc>
+          <w:tcPr>
+            <w:tcBorders/>
+            <w:shd w:val="clear" w:color="auto" w:fill="FFFFFF"/>
+            <w:tcMar>
+              <w:top w:w="0" w:type="dxa"/>
+              <w:bottom w:w="0" w:type="dxa"/>
+              <w:left w:w="0" w:type="dxa"/>
+              <w:right w:w="0" w:type="dxa"/>
+            </w:tcMar>
+            <w:vAlign w:val="center"/>
+          </w:tcPr>
+          <w:p>
+            <w:pPr>
+              <w:jc w:val="left"/>
+              <w:spacing w:after="40" w:before="40"/>
+              <w:ind w:firstLine="0" w:left="100" w:right="100"/>
+            </w:pPr>
+            <w:r xmlns:w="http://schemas.openxmlformats.org/wordprocessingml/2006/main" xmlns:wp="http://schemas.openxmlformats.org/drawingml/2006/wordprocessingDrawing" xmlns:r="http://schemas.openxmlformats.org/officeDocument/2006/relationships" xmlns:w14="http://schemas.microsoft.com/office/word/2010/wordml">
+              <w:rPr>
+                <w:rFonts w:ascii="Arial" w:hAnsi="Arial" w:eastAsia="Arial" w:cs="Arial"/>
+                <w:sz w:val="22"/>
+                <w:szCs w:val="22"/>
+                <w:color w:val="111111"/>
+              </w:rPr>
+              <w:t xml:space="preserve">2020-06-16</w:t>
             </w:r>
           </w:p>
         </w:tc>
@@ -15282,7 +15282,7 @@
                 <w:szCs w:val="22"/>
                 <w:color w:val="111111"/>
               </w:rPr>
-              <w:t xml:space="preserve">133</w:t>
+              <w:t xml:space="preserve">134</w:t>
             </w:r>
           </w:p>
         </w:tc>
@@ -15317,7 +15317,7 @@
                 <w:szCs w:val="22"/>
                 <w:color w:val="111111"/>
               </w:rPr>
-              <w:t xml:space="preserve">Zeng</w:t>
+              <w:t xml:space="preserve">Suleyman</w:t>
             </w:r>
           </w:p>
         </w:tc>
@@ -15375,7 +15375,7 @@
                 <w:szCs w:val="22"/>
                 <w:color w:val="111111"/>
               </w:rPr>
-              <w:t xml:space="preserve">Medrxiv</w:t>
+              <w:t xml:space="preserve">JAMA</w:t>
             </w:r>
           </w:p>
         </w:tc>
@@ -15404,7 +15404,7 @@
                 <w:szCs w:val="22"/>
                 <w:color w:val="111111"/>
               </w:rPr>
-              <w:t xml:space="preserve">134</w:t>
+              <w:t xml:space="preserve">135</w:t>
             </w:r>
           </w:p>
         </w:tc>
@@ -15439,7 +15439,7 @@
                 <w:szCs w:val="22"/>
                 <w:color w:val="111111"/>
               </w:rPr>
-              <w:t xml:space="preserve">Suleyman</w:t>
+              <w:t xml:space="preserve">Chen, Yu</w:t>
             </w:r>
           </w:p>
         </w:tc>
@@ -15497,7 +15497,7 @@
                 <w:szCs w:val="22"/>
                 <w:color w:val="111111"/>
               </w:rPr>
-              <w:t xml:space="preserve">JAMA</w:t>
+              <w:t xml:space="preserve">Leukemia</w:t>
             </w:r>
           </w:p>
         </w:tc>
@@ -15526,7 +15526,7 @@
                 <w:szCs w:val="22"/>
                 <w:color w:val="111111"/>
               </w:rPr>
-              <w:t xml:space="preserve">135</w:t>
+              <w:t xml:space="preserve">136</w:t>
             </w:r>
           </w:p>
         </w:tc>
@@ -15561,65 +15561,65 @@
                 <w:szCs w:val="22"/>
                 <w:color w:val="111111"/>
               </w:rPr>
-              <w:t xml:space="preserve">Chen, Yu</w:t>
-            </w:r>
-          </w:p>
-        </w:tc>
-        <w:tc>
-          <w:tcPr>
-            <w:tcBorders/>
-            <w:shd w:val="clear" w:color="auto" w:fill="FFFFFF"/>
-            <w:tcMar>
-              <w:top w:w="0" w:type="dxa"/>
-              <w:bottom w:w="0" w:type="dxa"/>
-              <w:left w:w="0" w:type="dxa"/>
-              <w:right w:w="0" w:type="dxa"/>
-            </w:tcMar>
-            <w:vAlign w:val="center"/>
-          </w:tcPr>
-          <w:p>
-            <w:pPr>
-              <w:jc w:val="left"/>
-              <w:spacing w:after="40" w:before="40"/>
-              <w:ind w:firstLine="0" w:left="100" w:right="100"/>
-            </w:pPr>
-            <w:r xmlns:w="http://schemas.openxmlformats.org/wordprocessingml/2006/main" xmlns:wp="http://schemas.openxmlformats.org/drawingml/2006/wordprocessingDrawing" xmlns:r="http://schemas.openxmlformats.org/officeDocument/2006/relationships" xmlns:w14="http://schemas.microsoft.com/office/word/2010/wordml">
-              <w:rPr>
-                <w:rFonts w:ascii="Arial" w:hAnsi="Arial" w:eastAsia="Arial" w:cs="Arial"/>
-                <w:sz w:val="22"/>
-                <w:szCs w:val="22"/>
-                <w:color w:val="111111"/>
-              </w:rPr>
-              <w:t xml:space="preserve">2020-06-16</w:t>
-            </w:r>
-          </w:p>
-        </w:tc>
-        <w:tc>
-          <w:tcPr>
-            <w:tcBorders/>
-            <w:shd w:val="clear" w:color="auto" w:fill="FFFFFF"/>
-            <w:tcMar>
-              <w:top w:w="0" w:type="dxa"/>
-              <w:bottom w:w="0" w:type="dxa"/>
-              <w:left w:w="0" w:type="dxa"/>
-              <w:right w:w="0" w:type="dxa"/>
-            </w:tcMar>
-            <w:vAlign w:val="center"/>
-          </w:tcPr>
-          <w:p>
-            <w:pPr>
-              <w:jc w:val="left"/>
-              <w:spacing w:after="40" w:before="40"/>
-              <w:ind w:firstLine="0" w:left="100" w:right="100"/>
-            </w:pPr>
-            <w:r xmlns:w="http://schemas.openxmlformats.org/wordprocessingml/2006/main" xmlns:wp="http://schemas.openxmlformats.org/drawingml/2006/wordprocessingDrawing" xmlns:r="http://schemas.openxmlformats.org/officeDocument/2006/relationships" xmlns:w14="http://schemas.microsoft.com/office/word/2010/wordml">
-              <w:rPr>
-                <w:rFonts w:ascii="Arial" w:hAnsi="Arial" w:eastAsia="Arial" w:cs="Arial"/>
-                <w:sz w:val="22"/>
-                <w:szCs w:val="22"/>
-                <w:color w:val="111111"/>
-              </w:rPr>
-              <w:t xml:space="preserve">Leukemia</w:t>
+              <w:t xml:space="preserve">Garassino</w:t>
+            </w:r>
+          </w:p>
+        </w:tc>
+        <w:tc>
+          <w:tcPr>
+            <w:tcBorders/>
+            <w:shd w:val="clear" w:color="auto" w:fill="FFFFFF"/>
+            <w:tcMar>
+              <w:top w:w="0" w:type="dxa"/>
+              <w:bottom w:w="0" w:type="dxa"/>
+              <w:left w:w="0" w:type="dxa"/>
+              <w:right w:w="0" w:type="dxa"/>
+            </w:tcMar>
+            <w:vAlign w:val="center"/>
+          </w:tcPr>
+          <w:p>
+            <w:pPr>
+              <w:jc w:val="left"/>
+              <w:spacing w:after="40" w:before="40"/>
+              <w:ind w:firstLine="0" w:left="100" w:right="100"/>
+            </w:pPr>
+            <w:r xmlns:w="http://schemas.openxmlformats.org/wordprocessingml/2006/main" xmlns:wp="http://schemas.openxmlformats.org/drawingml/2006/wordprocessingDrawing" xmlns:r="http://schemas.openxmlformats.org/officeDocument/2006/relationships" xmlns:w14="http://schemas.microsoft.com/office/word/2010/wordml">
+              <w:rPr>
+                <w:rFonts w:ascii="Arial" w:hAnsi="Arial" w:eastAsia="Arial" w:cs="Arial"/>
+                <w:sz w:val="22"/>
+                <w:szCs w:val="22"/>
+                <w:color w:val="111111"/>
+              </w:rPr>
+              <w:t xml:space="preserve">2020-06-12</w:t>
+            </w:r>
+          </w:p>
+        </w:tc>
+        <w:tc>
+          <w:tcPr>
+            <w:tcBorders/>
+            <w:shd w:val="clear" w:color="auto" w:fill="FFFFFF"/>
+            <w:tcMar>
+              <w:top w:w="0" w:type="dxa"/>
+              <w:bottom w:w="0" w:type="dxa"/>
+              <w:left w:w="0" w:type="dxa"/>
+              <w:right w:w="0" w:type="dxa"/>
+            </w:tcMar>
+            <w:vAlign w:val="center"/>
+          </w:tcPr>
+          <w:p>
+            <w:pPr>
+              <w:jc w:val="left"/>
+              <w:spacing w:after="40" w:before="40"/>
+              <w:ind w:firstLine="0" w:left="100" w:right="100"/>
+            </w:pPr>
+            <w:r xmlns:w="http://schemas.openxmlformats.org/wordprocessingml/2006/main" xmlns:wp="http://schemas.openxmlformats.org/drawingml/2006/wordprocessingDrawing" xmlns:r="http://schemas.openxmlformats.org/officeDocument/2006/relationships" xmlns:w14="http://schemas.microsoft.com/office/word/2010/wordml">
+              <w:rPr>
+                <w:rFonts w:ascii="Arial" w:hAnsi="Arial" w:eastAsia="Arial" w:cs="Arial"/>
+                <w:sz w:val="22"/>
+                <w:szCs w:val="22"/>
+                <w:color w:val="111111"/>
+              </w:rPr>
+              <w:t xml:space="preserve">Lancet Oncology</w:t>
             </w:r>
           </w:p>
         </w:tc>
@@ -15648,7 +15648,7 @@
                 <w:szCs w:val="22"/>
                 <w:color w:val="111111"/>
               </w:rPr>
-              <w:t xml:space="preserve">136</w:t>
+              <w:t xml:space="preserve">137</w:t>
             </w:r>
           </w:p>
         </w:tc>
@@ -15683,65 +15683,65 @@
                 <w:szCs w:val="22"/>
                 <w:color w:val="111111"/>
               </w:rPr>
-              <w:t xml:space="preserve">Garassino</w:t>
-            </w:r>
-          </w:p>
-        </w:tc>
-        <w:tc>
-          <w:tcPr>
-            <w:tcBorders/>
-            <w:shd w:val="clear" w:color="auto" w:fill="FFFFFF"/>
-            <w:tcMar>
-              <w:top w:w="0" w:type="dxa"/>
-              <w:bottom w:w="0" w:type="dxa"/>
-              <w:left w:w="0" w:type="dxa"/>
-              <w:right w:w="0" w:type="dxa"/>
-            </w:tcMar>
-            <w:vAlign w:val="center"/>
-          </w:tcPr>
-          <w:p>
-            <w:pPr>
-              <w:jc w:val="left"/>
-              <w:spacing w:after="40" w:before="40"/>
-              <w:ind w:firstLine="0" w:left="100" w:right="100"/>
-            </w:pPr>
-            <w:r xmlns:w="http://schemas.openxmlformats.org/wordprocessingml/2006/main" xmlns:wp="http://schemas.openxmlformats.org/drawingml/2006/wordprocessingDrawing" xmlns:r="http://schemas.openxmlformats.org/officeDocument/2006/relationships" xmlns:w14="http://schemas.microsoft.com/office/word/2010/wordml">
-              <w:rPr>
-                <w:rFonts w:ascii="Arial" w:hAnsi="Arial" w:eastAsia="Arial" w:cs="Arial"/>
-                <w:sz w:val="22"/>
-                <w:szCs w:val="22"/>
-                <w:color w:val="111111"/>
-              </w:rPr>
-              <w:t xml:space="preserve">2020-06-12</w:t>
-            </w:r>
-          </w:p>
-        </w:tc>
-        <w:tc>
-          <w:tcPr>
-            <w:tcBorders/>
-            <w:shd w:val="clear" w:color="auto" w:fill="FFFFFF"/>
-            <w:tcMar>
-              <w:top w:w="0" w:type="dxa"/>
-              <w:bottom w:w="0" w:type="dxa"/>
-              <w:left w:w="0" w:type="dxa"/>
-              <w:right w:w="0" w:type="dxa"/>
-            </w:tcMar>
-            <w:vAlign w:val="center"/>
-          </w:tcPr>
-          <w:p>
-            <w:pPr>
-              <w:jc w:val="left"/>
-              <w:spacing w:after="40" w:before="40"/>
-              <w:ind w:firstLine="0" w:left="100" w:right="100"/>
-            </w:pPr>
-            <w:r xmlns:w="http://schemas.openxmlformats.org/wordprocessingml/2006/main" xmlns:wp="http://schemas.openxmlformats.org/drawingml/2006/wordprocessingDrawing" xmlns:r="http://schemas.openxmlformats.org/officeDocument/2006/relationships" xmlns:w14="http://schemas.microsoft.com/office/word/2010/wordml">
-              <w:rPr>
-                <w:rFonts w:ascii="Arial" w:hAnsi="Arial" w:eastAsia="Arial" w:cs="Arial"/>
-                <w:sz w:val="22"/>
-                <w:szCs w:val="22"/>
-                <w:color w:val="111111"/>
-              </w:rPr>
-              <w:t xml:space="preserve">Lancet Oncology</w:t>
+              <w:t xml:space="preserve">Hernandez, Garduno</w:t>
+            </w:r>
+          </w:p>
+        </w:tc>
+        <w:tc>
+          <w:tcPr>
+            <w:tcBorders/>
+            <w:shd w:val="clear" w:color="auto" w:fill="FFFFFF"/>
+            <w:tcMar>
+              <w:top w:w="0" w:type="dxa"/>
+              <w:bottom w:w="0" w:type="dxa"/>
+              <w:left w:w="0" w:type="dxa"/>
+              <w:right w:w="0" w:type="dxa"/>
+            </w:tcMar>
+            <w:vAlign w:val="center"/>
+          </w:tcPr>
+          <w:p>
+            <w:pPr>
+              <w:jc w:val="left"/>
+              <w:spacing w:after="40" w:before="40"/>
+              <w:ind w:firstLine="0" w:left="100" w:right="100"/>
+            </w:pPr>
+            <w:r xmlns:w="http://schemas.openxmlformats.org/wordprocessingml/2006/main" xmlns:wp="http://schemas.openxmlformats.org/drawingml/2006/wordprocessingDrawing" xmlns:r="http://schemas.openxmlformats.org/officeDocument/2006/relationships" xmlns:w14="http://schemas.microsoft.com/office/word/2010/wordml">
+              <w:rPr>
+                <w:rFonts w:ascii="Arial" w:hAnsi="Arial" w:eastAsia="Arial" w:cs="Arial"/>
+                <w:sz w:val="22"/>
+                <w:szCs w:val="22"/>
+                <w:color w:val="111111"/>
+              </w:rPr>
+              <w:t xml:space="preserve">2020-06-11</w:t>
+            </w:r>
+          </w:p>
+        </w:tc>
+        <w:tc>
+          <w:tcPr>
+            <w:tcBorders/>
+            <w:shd w:val="clear" w:color="auto" w:fill="FFFFFF"/>
+            <w:tcMar>
+              <w:top w:w="0" w:type="dxa"/>
+              <w:bottom w:w="0" w:type="dxa"/>
+              <w:left w:w="0" w:type="dxa"/>
+              <w:right w:w="0" w:type="dxa"/>
+            </w:tcMar>
+            <w:vAlign w:val="center"/>
+          </w:tcPr>
+          <w:p>
+            <w:pPr>
+              <w:jc w:val="left"/>
+              <w:spacing w:after="40" w:before="40"/>
+              <w:ind w:firstLine="0" w:left="100" w:right="100"/>
+            </w:pPr>
+            <w:r xmlns:w="http://schemas.openxmlformats.org/wordprocessingml/2006/main" xmlns:wp="http://schemas.openxmlformats.org/drawingml/2006/wordprocessingDrawing" xmlns:r="http://schemas.openxmlformats.org/officeDocument/2006/relationships" xmlns:w14="http://schemas.microsoft.com/office/word/2010/wordml">
+              <w:rPr>
+                <w:rFonts w:ascii="Arial" w:hAnsi="Arial" w:eastAsia="Arial" w:cs="Arial"/>
+                <w:sz w:val="22"/>
+                <w:szCs w:val="22"/>
+                <w:color w:val="111111"/>
+              </w:rPr>
+              <w:t xml:space="preserve">Obesity Research Clinical Practice</w:t>
             </w:r>
           </w:p>
         </w:tc>
@@ -15770,7 +15770,7 @@
                 <w:szCs w:val="22"/>
                 <w:color w:val="111111"/>
               </w:rPr>
-              <w:t xml:space="preserve">137</w:t>
+              <w:t xml:space="preserve">138</w:t>
             </w:r>
           </w:p>
         </w:tc>
@@ -15805,65 +15805,65 @@
                 <w:szCs w:val="22"/>
                 <w:color w:val="111111"/>
               </w:rPr>
-              <w:t xml:space="preserve">Hernandez, Garduno</w:t>
-            </w:r>
-          </w:p>
-        </w:tc>
-        <w:tc>
-          <w:tcPr>
-            <w:tcBorders/>
-            <w:shd w:val="clear" w:color="auto" w:fill="FFFFFF"/>
-            <w:tcMar>
-              <w:top w:w="0" w:type="dxa"/>
-              <w:bottom w:w="0" w:type="dxa"/>
-              <w:left w:w="0" w:type="dxa"/>
-              <w:right w:w="0" w:type="dxa"/>
-            </w:tcMar>
-            <w:vAlign w:val="center"/>
-          </w:tcPr>
-          <w:p>
-            <w:pPr>
-              <w:jc w:val="left"/>
-              <w:spacing w:after="40" w:before="40"/>
-              <w:ind w:firstLine="0" w:left="100" w:right="100"/>
-            </w:pPr>
-            <w:r xmlns:w="http://schemas.openxmlformats.org/wordprocessingml/2006/main" xmlns:wp="http://schemas.openxmlformats.org/drawingml/2006/wordprocessingDrawing" xmlns:r="http://schemas.openxmlformats.org/officeDocument/2006/relationships" xmlns:w14="http://schemas.microsoft.com/office/word/2010/wordml">
-              <w:rPr>
-                <w:rFonts w:ascii="Arial" w:hAnsi="Arial" w:eastAsia="Arial" w:cs="Arial"/>
-                <w:sz w:val="22"/>
-                <w:szCs w:val="22"/>
-                <w:color w:val="111111"/>
-              </w:rPr>
-              <w:t xml:space="preserve">2020-06-11</w:t>
-            </w:r>
-          </w:p>
-        </w:tc>
-        <w:tc>
-          <w:tcPr>
-            <w:tcBorders/>
-            <w:shd w:val="clear" w:color="auto" w:fill="FFFFFF"/>
-            <w:tcMar>
-              <w:top w:w="0" w:type="dxa"/>
-              <w:bottom w:w="0" w:type="dxa"/>
-              <w:left w:w="0" w:type="dxa"/>
-              <w:right w:w="0" w:type="dxa"/>
-            </w:tcMar>
-            <w:vAlign w:val="center"/>
-          </w:tcPr>
-          <w:p>
-            <w:pPr>
-              <w:jc w:val="left"/>
-              <w:spacing w:after="40" w:before="40"/>
-              <w:ind w:firstLine="0" w:left="100" w:right="100"/>
-            </w:pPr>
-            <w:r xmlns:w="http://schemas.openxmlformats.org/wordprocessingml/2006/main" xmlns:wp="http://schemas.openxmlformats.org/drawingml/2006/wordprocessingDrawing" xmlns:r="http://schemas.openxmlformats.org/officeDocument/2006/relationships" xmlns:w14="http://schemas.microsoft.com/office/word/2010/wordml">
-              <w:rPr>
-                <w:rFonts w:ascii="Arial" w:hAnsi="Arial" w:eastAsia="Arial" w:cs="Arial"/>
-                <w:sz w:val="22"/>
-                <w:szCs w:val="22"/>
-                <w:color w:val="111111"/>
-              </w:rPr>
-              <w:t xml:space="preserve">Obesity Research Clinical Practice</w:t>
+              <w:t xml:space="preserve">Govind</w:t>
+            </w:r>
+          </w:p>
+        </w:tc>
+        <w:tc>
+          <w:tcPr>
+            <w:tcBorders/>
+            <w:shd w:val="clear" w:color="auto" w:fill="FFFFFF"/>
+            <w:tcMar>
+              <w:top w:w="0" w:type="dxa"/>
+              <w:bottom w:w="0" w:type="dxa"/>
+              <w:left w:w="0" w:type="dxa"/>
+              <w:right w:w="0" w:type="dxa"/>
+            </w:tcMar>
+            <w:vAlign w:val="center"/>
+          </w:tcPr>
+          <w:p>
+            <w:pPr>
+              <w:jc w:val="left"/>
+              <w:spacing w:after="40" w:before="40"/>
+              <w:ind w:firstLine="0" w:left="100" w:right="100"/>
+            </w:pPr>
+            <w:r xmlns:w="http://schemas.openxmlformats.org/wordprocessingml/2006/main" xmlns:wp="http://schemas.openxmlformats.org/drawingml/2006/wordprocessingDrawing" xmlns:r="http://schemas.openxmlformats.org/officeDocument/2006/relationships" xmlns:w14="http://schemas.microsoft.com/office/word/2010/wordml">
+              <w:rPr>
+                <w:rFonts w:ascii="Arial" w:hAnsi="Arial" w:eastAsia="Arial" w:cs="Arial"/>
+                <w:sz w:val="22"/>
+                <w:szCs w:val="22"/>
+                <w:color w:val="111111"/>
+              </w:rPr>
+              <w:t xml:space="preserve">2020-06-20</w:t>
+            </w:r>
+          </w:p>
+        </w:tc>
+        <w:tc>
+          <w:tcPr>
+            <w:tcBorders/>
+            <w:shd w:val="clear" w:color="auto" w:fill="FFFFFF"/>
+            <w:tcMar>
+              <w:top w:w="0" w:type="dxa"/>
+              <w:bottom w:w="0" w:type="dxa"/>
+              <w:left w:w="0" w:type="dxa"/>
+              <w:right w:w="0" w:type="dxa"/>
+            </w:tcMar>
+            <w:vAlign w:val="center"/>
+          </w:tcPr>
+          <w:p>
+            <w:pPr>
+              <w:jc w:val="left"/>
+              <w:spacing w:after="40" w:before="40"/>
+              <w:ind w:firstLine="0" w:left="100" w:right="100"/>
+            </w:pPr>
+            <w:r xmlns:w="http://schemas.openxmlformats.org/wordprocessingml/2006/main" xmlns:wp="http://schemas.openxmlformats.org/drawingml/2006/wordprocessingDrawing" xmlns:r="http://schemas.openxmlformats.org/officeDocument/2006/relationships" xmlns:w14="http://schemas.microsoft.com/office/word/2010/wordml">
+              <w:rPr>
+                <w:rFonts w:ascii="Arial" w:hAnsi="Arial" w:eastAsia="Arial" w:cs="Arial"/>
+                <w:sz w:val="22"/>
+                <w:szCs w:val="22"/>
+                <w:color w:val="111111"/>
+              </w:rPr>
+              <w:t xml:space="preserve">Medrxiv</w:t>
             </w:r>
           </w:p>
         </w:tc>
@@ -15892,7 +15892,7 @@
                 <w:szCs w:val="22"/>
                 <w:color w:val="111111"/>
               </w:rPr>
-              <w:t xml:space="preserve">138</w:t>
+              <w:t xml:space="preserve">139</w:t>
             </w:r>
           </w:p>
         </w:tc>
@@ -15927,7 +15927,7 @@
                 <w:szCs w:val="22"/>
                 <w:color w:val="111111"/>
               </w:rPr>
-              <w:t xml:space="preserve">Govind</w:t>
+              <w:t xml:space="preserve">Siso, Almirall</w:t>
             </w:r>
           </w:p>
         </w:tc>
@@ -16014,7 +16014,7 @@
                 <w:szCs w:val="22"/>
                 <w:color w:val="111111"/>
               </w:rPr>
-              <w:t xml:space="preserve">139</w:t>
+              <w:t xml:space="preserve">140</w:t>
             </w:r>
           </w:p>
         </w:tc>
@@ -16049,36 +16049,36 @@
                 <w:szCs w:val="22"/>
                 <w:color w:val="111111"/>
               </w:rPr>
-              <w:t xml:space="preserve">Siso, Almirall</w:t>
-            </w:r>
-          </w:p>
-        </w:tc>
-        <w:tc>
-          <w:tcPr>
-            <w:tcBorders/>
-            <w:shd w:val="clear" w:color="auto" w:fill="FFFFFF"/>
-            <w:tcMar>
-              <w:top w:w="0" w:type="dxa"/>
-              <w:bottom w:w="0" w:type="dxa"/>
-              <w:left w:w="0" w:type="dxa"/>
-              <w:right w:w="0" w:type="dxa"/>
-            </w:tcMar>
-            <w:vAlign w:val="center"/>
-          </w:tcPr>
-          <w:p>
-            <w:pPr>
-              <w:jc w:val="left"/>
-              <w:spacing w:after="40" w:before="40"/>
-              <w:ind w:firstLine="0" w:left="100" w:right="100"/>
-            </w:pPr>
-            <w:r xmlns:w="http://schemas.openxmlformats.org/wordprocessingml/2006/main" xmlns:wp="http://schemas.openxmlformats.org/drawingml/2006/wordprocessingDrawing" xmlns:r="http://schemas.openxmlformats.org/officeDocument/2006/relationships" xmlns:w14="http://schemas.microsoft.com/office/word/2010/wordml">
-              <w:rPr>
-                <w:rFonts w:ascii="Arial" w:hAnsi="Arial" w:eastAsia="Arial" w:cs="Arial"/>
-                <w:sz w:val="22"/>
-                <w:szCs w:val="22"/>
-                <w:color w:val="111111"/>
-              </w:rPr>
-              <w:t xml:space="preserve">2020-06-20</w:t>
+              <w:t xml:space="preserve">Gu</w:t>
+            </w:r>
+          </w:p>
+        </w:tc>
+        <w:tc>
+          <w:tcPr>
+            <w:tcBorders/>
+            <w:shd w:val="clear" w:color="auto" w:fill="FFFFFF"/>
+            <w:tcMar>
+              <w:top w:w="0" w:type="dxa"/>
+              <w:bottom w:w="0" w:type="dxa"/>
+              <w:left w:w="0" w:type="dxa"/>
+              <w:right w:w="0" w:type="dxa"/>
+            </w:tcMar>
+            <w:vAlign w:val="center"/>
+          </w:tcPr>
+          <w:p>
+            <w:pPr>
+              <w:jc w:val="left"/>
+              <w:spacing w:after="40" w:before="40"/>
+              <w:ind w:firstLine="0" w:left="100" w:right="100"/>
+            </w:pPr>
+            <w:r xmlns:w="http://schemas.openxmlformats.org/wordprocessingml/2006/main" xmlns:wp="http://schemas.openxmlformats.org/drawingml/2006/wordprocessingDrawing" xmlns:r="http://schemas.openxmlformats.org/officeDocument/2006/relationships" xmlns:w14="http://schemas.microsoft.com/office/word/2010/wordml">
+              <w:rPr>
+                <w:rFonts w:ascii="Arial" w:hAnsi="Arial" w:eastAsia="Arial" w:cs="Arial"/>
+                <w:sz w:val="22"/>
+                <w:szCs w:val="22"/>
+                <w:color w:val="111111"/>
+              </w:rPr>
+              <w:t xml:space="preserve">2020-06-18</w:t>
             </w:r>
           </w:p>
         </w:tc>
@@ -16136,7 +16136,7 @@
                 <w:szCs w:val="22"/>
                 <w:color w:val="111111"/>
               </w:rPr>
-              <w:t xml:space="preserve">140</w:t>
+              <w:t xml:space="preserve">141</w:t>
             </w:r>
           </w:p>
         </w:tc>
@@ -16171,36 +16171,36 @@
                 <w:szCs w:val="22"/>
                 <w:color w:val="111111"/>
               </w:rPr>
-              <w:t xml:space="preserve">Gu</w:t>
-            </w:r>
-          </w:p>
-        </w:tc>
-        <w:tc>
-          <w:tcPr>
-            <w:tcBorders/>
-            <w:shd w:val="clear" w:color="auto" w:fill="FFFFFF"/>
-            <w:tcMar>
-              <w:top w:w="0" w:type="dxa"/>
-              <w:bottom w:w="0" w:type="dxa"/>
-              <w:left w:w="0" w:type="dxa"/>
-              <w:right w:w="0" w:type="dxa"/>
-            </w:tcMar>
-            <w:vAlign w:val="center"/>
-          </w:tcPr>
-          <w:p>
-            <w:pPr>
-              <w:jc w:val="left"/>
-              <w:spacing w:after="40" w:before="40"/>
-              <w:ind w:firstLine="0" w:left="100" w:right="100"/>
-            </w:pPr>
-            <w:r xmlns:w="http://schemas.openxmlformats.org/wordprocessingml/2006/main" xmlns:wp="http://schemas.openxmlformats.org/drawingml/2006/wordprocessingDrawing" xmlns:r="http://schemas.openxmlformats.org/officeDocument/2006/relationships" xmlns:w14="http://schemas.microsoft.com/office/word/2010/wordml">
-              <w:rPr>
-                <w:rFonts w:ascii="Arial" w:hAnsi="Arial" w:eastAsia="Arial" w:cs="Arial"/>
-                <w:sz w:val="22"/>
-                <w:szCs w:val="22"/>
-                <w:color w:val="111111"/>
-              </w:rPr>
-              <w:t xml:space="preserve">2020-06-18</w:t>
+              <w:t xml:space="preserve">Kibler</w:t>
+            </w:r>
+          </w:p>
+        </w:tc>
+        <w:tc>
+          <w:tcPr>
+            <w:tcBorders/>
+            <w:shd w:val="clear" w:color="auto" w:fill="FFFFFF"/>
+            <w:tcMar>
+              <w:top w:w="0" w:type="dxa"/>
+              <w:bottom w:w="0" w:type="dxa"/>
+              <w:left w:w="0" w:type="dxa"/>
+              <w:right w:w="0" w:type="dxa"/>
+            </w:tcMar>
+            <w:vAlign w:val="center"/>
+          </w:tcPr>
+          <w:p>
+            <w:pPr>
+              <w:jc w:val="left"/>
+              <w:spacing w:after="40" w:before="40"/>
+              <w:ind w:firstLine="0" w:left="100" w:right="100"/>
+            </w:pPr>
+            <w:r xmlns:w="http://schemas.openxmlformats.org/wordprocessingml/2006/main" xmlns:wp="http://schemas.openxmlformats.org/drawingml/2006/wordprocessingDrawing" xmlns:r="http://schemas.openxmlformats.org/officeDocument/2006/relationships" xmlns:w14="http://schemas.microsoft.com/office/word/2010/wordml">
+              <w:rPr>
+                <w:rFonts w:ascii="Arial" w:hAnsi="Arial" w:eastAsia="Arial" w:cs="Arial"/>
+                <w:sz w:val="22"/>
+                <w:szCs w:val="22"/>
+                <w:color w:val="111111"/>
+              </w:rPr>
+              <w:t xml:space="preserve">2020-06-16</w:t>
             </w:r>
           </w:p>
         </w:tc>
@@ -16258,7 +16258,7 @@
                 <w:szCs w:val="22"/>
                 <w:color w:val="111111"/>
               </w:rPr>
-              <w:t xml:space="preserve">141</w:t>
+              <w:t xml:space="preserve">142</w:t>
             </w:r>
           </w:p>
         </w:tc>
@@ -16293,65 +16293,65 @@
                 <w:szCs w:val="22"/>
                 <w:color w:val="111111"/>
               </w:rPr>
-              <w:t xml:space="preserve">Kibler</w:t>
-            </w:r>
-          </w:p>
-        </w:tc>
-        <w:tc>
-          <w:tcPr>
-            <w:tcBorders/>
-            <w:shd w:val="clear" w:color="auto" w:fill="FFFFFF"/>
-            <w:tcMar>
-              <w:top w:w="0" w:type="dxa"/>
-              <w:bottom w:w="0" w:type="dxa"/>
-              <w:left w:w="0" w:type="dxa"/>
-              <w:right w:w="0" w:type="dxa"/>
-            </w:tcMar>
-            <w:vAlign w:val="center"/>
-          </w:tcPr>
-          <w:p>
-            <w:pPr>
-              <w:jc w:val="left"/>
-              <w:spacing w:after="40" w:before="40"/>
-              <w:ind w:firstLine="0" w:left="100" w:right="100"/>
-            </w:pPr>
-            <w:r xmlns:w="http://schemas.openxmlformats.org/wordprocessingml/2006/main" xmlns:wp="http://schemas.openxmlformats.org/drawingml/2006/wordprocessingDrawing" xmlns:r="http://schemas.openxmlformats.org/officeDocument/2006/relationships" xmlns:w14="http://schemas.microsoft.com/office/word/2010/wordml">
-              <w:rPr>
-                <w:rFonts w:ascii="Arial" w:hAnsi="Arial" w:eastAsia="Arial" w:cs="Arial"/>
-                <w:sz w:val="22"/>
-                <w:szCs w:val="22"/>
-                <w:color w:val="111111"/>
-              </w:rPr>
-              <w:t xml:space="preserve">2020-06-16</w:t>
-            </w:r>
-          </w:p>
-        </w:tc>
-        <w:tc>
-          <w:tcPr>
-            <w:tcBorders/>
-            <w:shd w:val="clear" w:color="auto" w:fill="FFFFFF"/>
-            <w:tcMar>
-              <w:top w:w="0" w:type="dxa"/>
-              <w:bottom w:w="0" w:type="dxa"/>
-              <w:left w:w="0" w:type="dxa"/>
-              <w:right w:w="0" w:type="dxa"/>
-            </w:tcMar>
-            <w:vAlign w:val="center"/>
-          </w:tcPr>
-          <w:p>
-            <w:pPr>
-              <w:jc w:val="left"/>
-              <w:spacing w:after="40" w:before="40"/>
-              <w:ind w:firstLine="0" w:left="100" w:right="100"/>
-            </w:pPr>
-            <w:r xmlns:w="http://schemas.openxmlformats.org/wordprocessingml/2006/main" xmlns:wp="http://schemas.openxmlformats.org/drawingml/2006/wordprocessingDrawing" xmlns:r="http://schemas.openxmlformats.org/officeDocument/2006/relationships" xmlns:w14="http://schemas.microsoft.com/office/word/2010/wordml">
-              <w:rPr>
-                <w:rFonts w:ascii="Arial" w:hAnsi="Arial" w:eastAsia="Arial" w:cs="Arial"/>
-                <w:sz w:val="22"/>
-                <w:szCs w:val="22"/>
-                <w:color w:val="111111"/>
-              </w:rPr>
-              <w:t xml:space="preserve">Medrxiv</w:t>
+              <w:t xml:space="preserve">Ikitimur</w:t>
+            </w:r>
+          </w:p>
+        </w:tc>
+        <w:tc>
+          <w:tcPr>
+            <w:tcBorders/>
+            <w:shd w:val="clear" w:color="auto" w:fill="FFFFFF"/>
+            <w:tcMar>
+              <w:top w:w="0" w:type="dxa"/>
+              <w:bottom w:w="0" w:type="dxa"/>
+              <w:left w:w="0" w:type="dxa"/>
+              <w:right w:w="0" w:type="dxa"/>
+            </w:tcMar>
+            <w:vAlign w:val="center"/>
+          </w:tcPr>
+          <w:p>
+            <w:pPr>
+              <w:jc w:val="left"/>
+              <w:spacing w:after="40" w:before="40"/>
+              <w:ind w:firstLine="0" w:left="100" w:right="100"/>
+            </w:pPr>
+            <w:r xmlns:w="http://schemas.openxmlformats.org/wordprocessingml/2006/main" xmlns:wp="http://schemas.openxmlformats.org/drawingml/2006/wordprocessingDrawing" xmlns:r="http://schemas.openxmlformats.org/officeDocument/2006/relationships" xmlns:w14="http://schemas.microsoft.com/office/word/2010/wordml">
+              <w:rPr>
+                <w:rFonts w:ascii="Arial" w:hAnsi="Arial" w:eastAsia="Arial" w:cs="Arial"/>
+                <w:sz w:val="22"/>
+                <w:szCs w:val="22"/>
+                <w:color w:val="111111"/>
+              </w:rPr>
+              <w:t xml:space="preserve">2020-06-03</w:t>
+            </w:r>
+          </w:p>
+        </w:tc>
+        <w:tc>
+          <w:tcPr>
+            <w:tcBorders/>
+            <w:shd w:val="clear" w:color="auto" w:fill="FFFFFF"/>
+            <w:tcMar>
+              <w:top w:w="0" w:type="dxa"/>
+              <w:bottom w:w="0" w:type="dxa"/>
+              <w:left w:w="0" w:type="dxa"/>
+              <w:right w:w="0" w:type="dxa"/>
+            </w:tcMar>
+            <w:vAlign w:val="center"/>
+          </w:tcPr>
+          <w:p>
+            <w:pPr>
+              <w:jc w:val="left"/>
+              <w:spacing w:after="40" w:before="40"/>
+              <w:ind w:firstLine="0" w:left="100" w:right="100"/>
+            </w:pPr>
+            <w:r xmlns:w="http://schemas.openxmlformats.org/wordprocessingml/2006/main" xmlns:wp="http://schemas.openxmlformats.org/drawingml/2006/wordprocessingDrawing" xmlns:r="http://schemas.openxmlformats.org/officeDocument/2006/relationships" xmlns:w14="http://schemas.microsoft.com/office/word/2010/wordml">
+              <w:rPr>
+                <w:rFonts w:ascii="Arial" w:hAnsi="Arial" w:eastAsia="Arial" w:cs="Arial"/>
+                <w:sz w:val="22"/>
+                <w:szCs w:val="22"/>
+                <w:color w:val="111111"/>
+              </w:rPr>
+              <w:t xml:space="preserve">Journal of Medical Virology</w:t>
             </w:r>
           </w:p>
         </w:tc>
@@ -16380,7 +16380,7 @@
                 <w:szCs w:val="22"/>
                 <w:color w:val="111111"/>
               </w:rPr>
-              <w:t xml:space="preserve">142</w:t>
+              <w:t xml:space="preserve">143</w:t>
             </w:r>
           </w:p>
         </w:tc>
@@ -16415,7 +16415,7 @@
                 <w:szCs w:val="22"/>
                 <w:color w:val="111111"/>
               </w:rPr>
-              <w:t xml:space="preserve">Ikitimur</w:t>
+              <w:t xml:space="preserve">Sierpinski</w:t>
             </w:r>
           </w:p>
         </w:tc>
@@ -16473,7 +16473,7 @@
                 <w:szCs w:val="22"/>
                 <w:color w:val="111111"/>
               </w:rPr>
-              <w:t xml:space="preserve">Journal of Medical Virology</w:t>
+              <w:t xml:space="preserve">Polish Archives of Internal Medicine</w:t>
             </w:r>
           </w:p>
         </w:tc>
@@ -16502,7 +16502,7 @@
                 <w:szCs w:val="22"/>
                 <w:color w:val="111111"/>
               </w:rPr>
-              <w:t xml:space="preserve">143</w:t>
+              <w:t xml:space="preserve">144</w:t>
             </w:r>
           </w:p>
         </w:tc>
@@ -16537,65 +16537,65 @@
                 <w:szCs w:val="22"/>
                 <w:color w:val="111111"/>
               </w:rPr>
-              <w:t xml:space="preserve">Sierpinski</w:t>
-            </w:r>
-          </w:p>
-        </w:tc>
-        <w:tc>
-          <w:tcPr>
-            <w:tcBorders/>
-            <w:shd w:val="clear" w:color="auto" w:fill="FFFFFF"/>
-            <w:tcMar>
-              <w:top w:w="0" w:type="dxa"/>
-              <w:bottom w:w="0" w:type="dxa"/>
-              <w:left w:w="0" w:type="dxa"/>
-              <w:right w:w="0" w:type="dxa"/>
-            </w:tcMar>
-            <w:vAlign w:val="center"/>
-          </w:tcPr>
-          <w:p>
-            <w:pPr>
-              <w:jc w:val="left"/>
-              <w:spacing w:after="40" w:before="40"/>
-              <w:ind w:firstLine="0" w:left="100" w:right="100"/>
-            </w:pPr>
-            <w:r xmlns:w="http://schemas.openxmlformats.org/wordprocessingml/2006/main" xmlns:wp="http://schemas.openxmlformats.org/drawingml/2006/wordprocessingDrawing" xmlns:r="http://schemas.openxmlformats.org/officeDocument/2006/relationships" xmlns:w14="http://schemas.microsoft.com/office/word/2010/wordml">
-              <w:rPr>
-                <w:rFonts w:ascii="Arial" w:hAnsi="Arial" w:eastAsia="Arial" w:cs="Arial"/>
-                <w:sz w:val="22"/>
-                <w:szCs w:val="22"/>
-                <w:color w:val="111111"/>
-              </w:rPr>
-              <w:t xml:space="preserve">2020-06-03</w:t>
-            </w:r>
-          </w:p>
-        </w:tc>
-        <w:tc>
-          <w:tcPr>
-            <w:tcBorders/>
-            <w:shd w:val="clear" w:color="auto" w:fill="FFFFFF"/>
-            <w:tcMar>
-              <w:top w:w="0" w:type="dxa"/>
-              <w:bottom w:w="0" w:type="dxa"/>
-              <w:left w:w="0" w:type="dxa"/>
-              <w:right w:w="0" w:type="dxa"/>
-            </w:tcMar>
-            <w:vAlign w:val="center"/>
-          </w:tcPr>
-          <w:p>
-            <w:pPr>
-              <w:jc w:val="left"/>
-              <w:spacing w:after="40" w:before="40"/>
-              <w:ind w:firstLine="0" w:left="100" w:right="100"/>
-            </w:pPr>
-            <w:r xmlns:w="http://schemas.openxmlformats.org/wordprocessingml/2006/main" xmlns:wp="http://schemas.openxmlformats.org/drawingml/2006/wordprocessingDrawing" xmlns:r="http://schemas.openxmlformats.org/officeDocument/2006/relationships" xmlns:w14="http://schemas.microsoft.com/office/word/2010/wordml">
-              <w:rPr>
-                <w:rFonts w:ascii="Arial" w:hAnsi="Arial" w:eastAsia="Arial" w:cs="Arial"/>
-                <w:sz w:val="22"/>
-                <w:szCs w:val="22"/>
-                <w:color w:val="111111"/>
-              </w:rPr>
-              <w:t xml:space="preserve">Polish Archives of Internal Medicine</w:t>
+              <w:t xml:space="preserve">Zhou, He</w:t>
+            </w:r>
+          </w:p>
+        </w:tc>
+        <w:tc>
+          <w:tcPr>
+            <w:tcBorders/>
+            <w:shd w:val="clear" w:color="auto" w:fill="FFFFFF"/>
+            <w:tcMar>
+              <w:top w:w="0" w:type="dxa"/>
+              <w:bottom w:w="0" w:type="dxa"/>
+              <w:left w:w="0" w:type="dxa"/>
+              <w:right w:w="0" w:type="dxa"/>
+            </w:tcMar>
+            <w:vAlign w:val="center"/>
+          </w:tcPr>
+          <w:p>
+            <w:pPr>
+              <w:jc w:val="left"/>
+              <w:spacing w:after="40" w:before="40"/>
+              <w:ind w:firstLine="0" w:left="100" w:right="100"/>
+            </w:pPr>
+            <w:r xmlns:w="http://schemas.openxmlformats.org/wordprocessingml/2006/main" xmlns:wp="http://schemas.openxmlformats.org/drawingml/2006/wordprocessingDrawing" xmlns:r="http://schemas.openxmlformats.org/officeDocument/2006/relationships" xmlns:w14="http://schemas.microsoft.com/office/word/2010/wordml">
+              <w:rPr>
+                <w:rFonts w:ascii="Arial" w:hAnsi="Arial" w:eastAsia="Arial" w:cs="Arial"/>
+                <w:sz w:val="22"/>
+                <w:szCs w:val="22"/>
+                <w:color w:val="111111"/>
+              </w:rPr>
+              <w:t xml:space="preserve">2020-06-10</w:t>
+            </w:r>
+          </w:p>
+        </w:tc>
+        <w:tc>
+          <w:tcPr>
+            <w:tcBorders/>
+            <w:shd w:val="clear" w:color="auto" w:fill="FFFFFF"/>
+            <w:tcMar>
+              <w:top w:w="0" w:type="dxa"/>
+              <w:bottom w:w="0" w:type="dxa"/>
+              <w:left w:w="0" w:type="dxa"/>
+              <w:right w:w="0" w:type="dxa"/>
+            </w:tcMar>
+            <w:vAlign w:val="center"/>
+          </w:tcPr>
+          <w:p>
+            <w:pPr>
+              <w:jc w:val="left"/>
+              <w:spacing w:after="40" w:before="40"/>
+              <w:ind w:firstLine="0" w:left="100" w:right="100"/>
+            </w:pPr>
+            <w:r xmlns:w="http://schemas.openxmlformats.org/wordprocessingml/2006/main" xmlns:wp="http://schemas.openxmlformats.org/drawingml/2006/wordprocessingDrawing" xmlns:r="http://schemas.openxmlformats.org/officeDocument/2006/relationships" xmlns:w14="http://schemas.microsoft.com/office/word/2010/wordml">
+              <w:rPr>
+                <w:rFonts w:ascii="Arial" w:hAnsi="Arial" w:eastAsia="Arial" w:cs="Arial"/>
+                <w:sz w:val="22"/>
+                <w:szCs w:val="22"/>
+                <w:color w:val="111111"/>
+              </w:rPr>
+              <w:t xml:space="preserve">Medrxiv</w:t>
             </w:r>
           </w:p>
         </w:tc>
@@ -16624,7 +16624,7 @@
                 <w:szCs w:val="22"/>
                 <w:color w:val="111111"/>
               </w:rPr>
-              <w:t xml:space="preserve">144</w:t>
+              <w:t xml:space="preserve">145</w:t>
             </w:r>
           </w:p>
         </w:tc>
@@ -16659,36 +16659,36 @@
                 <w:szCs w:val="22"/>
                 <w:color w:val="111111"/>
               </w:rPr>
-              <w:t xml:space="preserve">Zhou, He</w:t>
-            </w:r>
-          </w:p>
-        </w:tc>
-        <w:tc>
-          <w:tcPr>
-            <w:tcBorders/>
-            <w:shd w:val="clear" w:color="auto" w:fill="FFFFFF"/>
-            <w:tcMar>
-              <w:top w:w="0" w:type="dxa"/>
-              <w:bottom w:w="0" w:type="dxa"/>
-              <w:left w:w="0" w:type="dxa"/>
-              <w:right w:w="0" w:type="dxa"/>
-            </w:tcMar>
-            <w:vAlign w:val="center"/>
-          </w:tcPr>
-          <w:p>
-            <w:pPr>
-              <w:jc w:val="left"/>
-              <w:spacing w:after="40" w:before="40"/>
-              <w:ind w:firstLine="0" w:left="100" w:right="100"/>
-            </w:pPr>
-            <w:r xmlns:w="http://schemas.openxmlformats.org/wordprocessingml/2006/main" xmlns:wp="http://schemas.openxmlformats.org/drawingml/2006/wordprocessingDrawing" xmlns:r="http://schemas.openxmlformats.org/officeDocument/2006/relationships" xmlns:w14="http://schemas.microsoft.com/office/word/2010/wordml">
-              <w:rPr>
-                <w:rFonts w:ascii="Arial" w:hAnsi="Arial" w:eastAsia="Arial" w:cs="Arial"/>
-                <w:sz w:val="22"/>
-                <w:szCs w:val="22"/>
-                <w:color w:val="111111"/>
-              </w:rPr>
-              <w:t xml:space="preserve">2020-06-10</w:t>
+              <w:t xml:space="preserve">Crovetto</w:t>
+            </w:r>
+          </w:p>
+        </w:tc>
+        <w:tc>
+          <w:tcPr>
+            <w:tcBorders/>
+            <w:shd w:val="clear" w:color="auto" w:fill="FFFFFF"/>
+            <w:tcMar>
+              <w:top w:w="0" w:type="dxa"/>
+              <w:bottom w:w="0" w:type="dxa"/>
+              <w:left w:w="0" w:type="dxa"/>
+              <w:right w:w="0" w:type="dxa"/>
+            </w:tcMar>
+            <w:vAlign w:val="center"/>
+          </w:tcPr>
+          <w:p>
+            <w:pPr>
+              <w:jc w:val="left"/>
+              <w:spacing w:after="40" w:before="40"/>
+              <w:ind w:firstLine="0" w:left="100" w:right="100"/>
+            </w:pPr>
+            <w:r xmlns:w="http://schemas.openxmlformats.org/wordprocessingml/2006/main" xmlns:wp="http://schemas.openxmlformats.org/drawingml/2006/wordprocessingDrawing" xmlns:r="http://schemas.openxmlformats.org/officeDocument/2006/relationships" xmlns:w14="http://schemas.microsoft.com/office/word/2010/wordml">
+              <w:rPr>
+                <w:rFonts w:ascii="Arial" w:hAnsi="Arial" w:eastAsia="Arial" w:cs="Arial"/>
+                <w:sz w:val="22"/>
+                <w:szCs w:val="22"/>
+                <w:color w:val="111111"/>
+              </w:rPr>
+              <w:t xml:space="preserve">2020-06-19</w:t>
             </w:r>
           </w:p>
         </w:tc>
@@ -16746,7 +16746,7 @@
                 <w:szCs w:val="22"/>
                 <w:color w:val="111111"/>
               </w:rPr>
-              <w:t xml:space="preserve">145</w:t>
+              <w:t xml:space="preserve">146</w:t>
             </w:r>
           </w:p>
         </w:tc>
@@ -16781,36 +16781,36 @@
                 <w:szCs w:val="22"/>
                 <w:color w:val="111111"/>
               </w:rPr>
-              <w:t xml:space="preserve">Crovetto</w:t>
-            </w:r>
-          </w:p>
-        </w:tc>
-        <w:tc>
-          <w:tcPr>
-            <w:tcBorders/>
-            <w:shd w:val="clear" w:color="auto" w:fill="FFFFFF"/>
-            <w:tcMar>
-              <w:top w:w="0" w:type="dxa"/>
-              <w:bottom w:w="0" w:type="dxa"/>
-              <w:left w:w="0" w:type="dxa"/>
-              <w:right w:w="0" w:type="dxa"/>
-            </w:tcMar>
-            <w:vAlign w:val="center"/>
-          </w:tcPr>
-          <w:p>
-            <w:pPr>
-              <w:jc w:val="left"/>
-              <w:spacing w:after="40" w:before="40"/>
-              <w:ind w:firstLine="0" w:left="100" w:right="100"/>
-            </w:pPr>
-            <w:r xmlns:w="http://schemas.openxmlformats.org/wordprocessingml/2006/main" xmlns:wp="http://schemas.openxmlformats.org/drawingml/2006/wordprocessingDrawing" xmlns:r="http://schemas.openxmlformats.org/officeDocument/2006/relationships" xmlns:w14="http://schemas.microsoft.com/office/word/2010/wordml">
-              <w:rPr>
-                <w:rFonts w:ascii="Arial" w:hAnsi="Arial" w:eastAsia="Arial" w:cs="Arial"/>
-                <w:sz w:val="22"/>
-                <w:szCs w:val="22"/>
-                <w:color w:val="111111"/>
-              </w:rPr>
-              <w:t xml:space="preserve">2020-06-19</w:t>
+              <w:t xml:space="preserve">Veras</w:t>
+            </w:r>
+          </w:p>
+        </w:tc>
+        <w:tc>
+          <w:tcPr>
+            <w:tcBorders/>
+            <w:shd w:val="clear" w:color="auto" w:fill="FFFFFF"/>
+            <w:tcMar>
+              <w:top w:w="0" w:type="dxa"/>
+              <w:bottom w:w="0" w:type="dxa"/>
+              <w:left w:w="0" w:type="dxa"/>
+              <w:right w:w="0" w:type="dxa"/>
+            </w:tcMar>
+            <w:vAlign w:val="center"/>
+          </w:tcPr>
+          <w:p>
+            <w:pPr>
+              <w:jc w:val="left"/>
+              <w:spacing w:after="40" w:before="40"/>
+              <w:ind w:firstLine="0" w:left="100" w:right="100"/>
+            </w:pPr>
+            <w:r xmlns:w="http://schemas.openxmlformats.org/wordprocessingml/2006/main" xmlns:wp="http://schemas.openxmlformats.org/drawingml/2006/wordprocessingDrawing" xmlns:r="http://schemas.openxmlformats.org/officeDocument/2006/relationships" xmlns:w14="http://schemas.microsoft.com/office/word/2010/wordml">
+              <w:rPr>
+                <w:rFonts w:ascii="Arial" w:hAnsi="Arial" w:eastAsia="Arial" w:cs="Arial"/>
+                <w:sz w:val="22"/>
+                <w:szCs w:val="22"/>
+                <w:color w:val="111111"/>
+              </w:rPr>
+              <w:t xml:space="preserve">2020-06-09</w:t>
             </w:r>
           </w:p>
         </w:tc>
@@ -16868,7 +16868,7 @@
                 <w:szCs w:val="22"/>
                 <w:color w:val="111111"/>
               </w:rPr>
-              <w:t xml:space="preserve">146</w:t>
+              <w:t xml:space="preserve">147</w:t>
             </w:r>
           </w:p>
         </w:tc>
@@ -16903,36 +16903,36 @@
                 <w:szCs w:val="22"/>
                 <w:color w:val="111111"/>
               </w:rPr>
-              <w:t xml:space="preserve">Veras</w:t>
-            </w:r>
-          </w:p>
-        </w:tc>
-        <w:tc>
-          <w:tcPr>
-            <w:tcBorders/>
-            <w:shd w:val="clear" w:color="auto" w:fill="FFFFFF"/>
-            <w:tcMar>
-              <w:top w:w="0" w:type="dxa"/>
-              <w:bottom w:w="0" w:type="dxa"/>
-              <w:left w:w="0" w:type="dxa"/>
-              <w:right w:w="0" w:type="dxa"/>
-            </w:tcMar>
-            <w:vAlign w:val="center"/>
-          </w:tcPr>
-          <w:p>
-            <w:pPr>
-              <w:jc w:val="left"/>
-              <w:spacing w:after="40" w:before="40"/>
-              <w:ind w:firstLine="0" w:left="100" w:right="100"/>
-            </w:pPr>
-            <w:r xmlns:w="http://schemas.openxmlformats.org/wordprocessingml/2006/main" xmlns:wp="http://schemas.openxmlformats.org/drawingml/2006/wordprocessingDrawing" xmlns:r="http://schemas.openxmlformats.org/officeDocument/2006/relationships" xmlns:w14="http://schemas.microsoft.com/office/word/2010/wordml">
-              <w:rPr>
-                <w:rFonts w:ascii="Arial" w:hAnsi="Arial" w:eastAsia="Arial" w:cs="Arial"/>
-                <w:sz w:val="22"/>
-                <w:szCs w:val="22"/>
-                <w:color w:val="111111"/>
-              </w:rPr>
-              <w:t xml:space="preserve">2020-06-09</w:t>
+              <w:t xml:space="preserve">Sterlin</w:t>
+            </w:r>
+          </w:p>
+        </w:tc>
+        <w:tc>
+          <w:tcPr>
+            <w:tcBorders/>
+            <w:shd w:val="clear" w:color="auto" w:fill="FFFFFF"/>
+            <w:tcMar>
+              <w:top w:w="0" w:type="dxa"/>
+              <w:bottom w:w="0" w:type="dxa"/>
+              <w:left w:w="0" w:type="dxa"/>
+              <w:right w:w="0" w:type="dxa"/>
+            </w:tcMar>
+            <w:vAlign w:val="center"/>
+          </w:tcPr>
+          <w:p>
+            <w:pPr>
+              <w:jc w:val="left"/>
+              <w:spacing w:after="40" w:before="40"/>
+              <w:ind w:firstLine="0" w:left="100" w:right="100"/>
+            </w:pPr>
+            <w:r xmlns:w="http://schemas.openxmlformats.org/wordprocessingml/2006/main" xmlns:wp="http://schemas.openxmlformats.org/drawingml/2006/wordprocessingDrawing" xmlns:r="http://schemas.openxmlformats.org/officeDocument/2006/relationships" xmlns:w14="http://schemas.microsoft.com/office/word/2010/wordml">
+              <w:rPr>
+                <w:rFonts w:ascii="Arial" w:hAnsi="Arial" w:eastAsia="Arial" w:cs="Arial"/>
+                <w:sz w:val="22"/>
+                <w:szCs w:val="22"/>
+                <w:color w:val="111111"/>
+              </w:rPr>
+              <w:t xml:space="preserve">2020-06-11</w:t>
             </w:r>
           </w:p>
         </w:tc>
@@ -16990,7 +16990,7 @@
                 <w:szCs w:val="22"/>
                 <w:color w:val="111111"/>
               </w:rPr>
-              <w:t xml:space="preserve">147</w:t>
+              <w:t xml:space="preserve">148</w:t>
             </w:r>
           </w:p>
         </w:tc>
@@ -17025,36 +17025,36 @@
                 <w:szCs w:val="22"/>
                 <w:color w:val="111111"/>
               </w:rPr>
-              <w:t xml:space="preserve">Sterlin</w:t>
-            </w:r>
-          </w:p>
-        </w:tc>
-        <w:tc>
-          <w:tcPr>
-            <w:tcBorders/>
-            <w:shd w:val="clear" w:color="auto" w:fill="FFFFFF"/>
-            <w:tcMar>
-              <w:top w:w="0" w:type="dxa"/>
-              <w:bottom w:w="0" w:type="dxa"/>
-              <w:left w:w="0" w:type="dxa"/>
-              <w:right w:w="0" w:type="dxa"/>
-            </w:tcMar>
-            <w:vAlign w:val="center"/>
-          </w:tcPr>
-          <w:p>
-            <w:pPr>
-              <w:jc w:val="left"/>
-              <w:spacing w:after="40" w:before="40"/>
-              <w:ind w:firstLine="0" w:left="100" w:right="100"/>
-            </w:pPr>
-            <w:r xmlns:w="http://schemas.openxmlformats.org/wordprocessingml/2006/main" xmlns:wp="http://schemas.openxmlformats.org/drawingml/2006/wordprocessingDrawing" xmlns:r="http://schemas.openxmlformats.org/officeDocument/2006/relationships" xmlns:w14="http://schemas.microsoft.com/office/word/2010/wordml">
-              <w:rPr>
-                <w:rFonts w:ascii="Arial" w:hAnsi="Arial" w:eastAsia="Arial" w:cs="Arial"/>
-                <w:sz w:val="22"/>
-                <w:szCs w:val="22"/>
-                <w:color w:val="111111"/>
-              </w:rPr>
-              <w:t xml:space="preserve">2020-06-11</w:t>
+              <w:t xml:space="preserve">Rossi</w:t>
+            </w:r>
+          </w:p>
+        </w:tc>
+        <w:tc>
+          <w:tcPr>
+            <w:tcBorders/>
+            <w:shd w:val="clear" w:color="auto" w:fill="FFFFFF"/>
+            <w:tcMar>
+              <w:top w:w="0" w:type="dxa"/>
+              <w:bottom w:w="0" w:type="dxa"/>
+              <w:left w:w="0" w:type="dxa"/>
+              <w:right w:w="0" w:type="dxa"/>
+            </w:tcMar>
+            <w:vAlign w:val="center"/>
+          </w:tcPr>
+          <w:p>
+            <w:pPr>
+              <w:jc w:val="left"/>
+              <w:spacing w:after="40" w:before="40"/>
+              <w:ind w:firstLine="0" w:left="100" w:right="100"/>
+            </w:pPr>
+            <w:r xmlns:w="http://schemas.openxmlformats.org/wordprocessingml/2006/main" xmlns:wp="http://schemas.openxmlformats.org/drawingml/2006/wordprocessingDrawing" xmlns:r="http://schemas.openxmlformats.org/officeDocument/2006/relationships" xmlns:w14="http://schemas.microsoft.com/office/word/2010/wordml">
+              <w:rPr>
+                <w:rFonts w:ascii="Arial" w:hAnsi="Arial" w:eastAsia="Arial" w:cs="Arial"/>
+                <w:sz w:val="22"/>
+                <w:szCs w:val="22"/>
+                <w:color w:val="111111"/>
+              </w:rPr>
+              <w:t xml:space="preserve">2020-06-09</w:t>
             </w:r>
           </w:p>
         </w:tc>
@@ -17112,7 +17112,7 @@
                 <w:szCs w:val="22"/>
                 <w:color w:val="111111"/>
               </w:rPr>
-              <w:t xml:space="preserve">148</w:t>
+              <w:t xml:space="preserve">149</w:t>
             </w:r>
           </w:p>
         </w:tc>
@@ -17147,36 +17147,36 @@
                 <w:szCs w:val="22"/>
                 <w:color w:val="111111"/>
               </w:rPr>
-              <w:t xml:space="preserve">Rossi</w:t>
-            </w:r>
-          </w:p>
-        </w:tc>
-        <w:tc>
-          <w:tcPr>
-            <w:tcBorders/>
-            <w:shd w:val="clear" w:color="auto" w:fill="FFFFFF"/>
-            <w:tcMar>
-              <w:top w:w="0" w:type="dxa"/>
-              <w:bottom w:w="0" w:type="dxa"/>
-              <w:left w:w="0" w:type="dxa"/>
-              <w:right w:w="0" w:type="dxa"/>
-            </w:tcMar>
-            <w:vAlign w:val="center"/>
-          </w:tcPr>
-          <w:p>
-            <w:pPr>
-              <w:jc w:val="left"/>
-              <w:spacing w:after="40" w:before="40"/>
-              <w:ind w:firstLine="0" w:left="100" w:right="100"/>
-            </w:pPr>
-            <w:r xmlns:w="http://schemas.openxmlformats.org/wordprocessingml/2006/main" xmlns:wp="http://schemas.openxmlformats.org/drawingml/2006/wordprocessingDrawing" xmlns:r="http://schemas.openxmlformats.org/officeDocument/2006/relationships" xmlns:w14="http://schemas.microsoft.com/office/word/2010/wordml">
-              <w:rPr>
-                <w:rFonts w:ascii="Arial" w:hAnsi="Arial" w:eastAsia="Arial" w:cs="Arial"/>
-                <w:sz w:val="22"/>
-                <w:szCs w:val="22"/>
-                <w:color w:val="111111"/>
-              </w:rPr>
-              <w:t xml:space="preserve">2020-06-09</w:t>
+              <w:t xml:space="preserve">Duan</w:t>
+            </w:r>
+          </w:p>
+        </w:tc>
+        <w:tc>
+          <w:tcPr>
+            <w:tcBorders/>
+            <w:shd w:val="clear" w:color="auto" w:fill="FFFFFF"/>
+            <w:tcMar>
+              <w:top w:w="0" w:type="dxa"/>
+              <w:bottom w:w="0" w:type="dxa"/>
+              <w:left w:w="0" w:type="dxa"/>
+              <w:right w:w="0" w:type="dxa"/>
+            </w:tcMar>
+            <w:vAlign w:val="center"/>
+          </w:tcPr>
+          <w:p>
+            <w:pPr>
+              <w:jc w:val="left"/>
+              <w:spacing w:after="40" w:before="40"/>
+              <w:ind w:firstLine="0" w:left="100" w:right="100"/>
+            </w:pPr>
+            <w:r xmlns:w="http://schemas.openxmlformats.org/wordprocessingml/2006/main" xmlns:wp="http://schemas.openxmlformats.org/drawingml/2006/wordprocessingDrawing" xmlns:r="http://schemas.openxmlformats.org/officeDocument/2006/relationships" xmlns:w14="http://schemas.microsoft.com/office/word/2010/wordml">
+              <w:rPr>
+                <w:rFonts w:ascii="Arial" w:hAnsi="Arial" w:eastAsia="Arial" w:cs="Arial"/>
+                <w:sz w:val="22"/>
+                <w:szCs w:val="22"/>
+                <w:color w:val="111111"/>
+              </w:rPr>
+              <w:t xml:space="preserve">2020-06-22</w:t>
             </w:r>
           </w:p>
         </w:tc>
@@ -17234,7 +17234,7 @@
                 <w:szCs w:val="22"/>
                 <w:color w:val="111111"/>
               </w:rPr>
-              <w:t xml:space="preserve">149</w:t>
+              <w:t xml:space="preserve">150</w:t>
             </w:r>
           </w:p>
         </w:tc>
@@ -17269,36 +17269,36 @@
                 <w:szCs w:val="22"/>
                 <w:color w:val="111111"/>
               </w:rPr>
-              <w:t xml:space="preserve">Duan</w:t>
-            </w:r>
-          </w:p>
-        </w:tc>
-        <w:tc>
-          <w:tcPr>
-            <w:tcBorders/>
-            <w:shd w:val="clear" w:color="auto" w:fill="FFFFFF"/>
-            <w:tcMar>
-              <w:top w:w="0" w:type="dxa"/>
-              <w:bottom w:w="0" w:type="dxa"/>
-              <w:left w:w="0" w:type="dxa"/>
-              <w:right w:w="0" w:type="dxa"/>
-            </w:tcMar>
-            <w:vAlign w:val="center"/>
-          </w:tcPr>
-          <w:p>
-            <w:pPr>
-              <w:jc w:val="left"/>
-              <w:spacing w:after="40" w:before="40"/>
-              <w:ind w:firstLine="0" w:left="100" w:right="100"/>
-            </w:pPr>
-            <w:r xmlns:w="http://schemas.openxmlformats.org/wordprocessingml/2006/main" xmlns:wp="http://schemas.openxmlformats.org/drawingml/2006/wordprocessingDrawing" xmlns:r="http://schemas.openxmlformats.org/officeDocument/2006/relationships" xmlns:w14="http://schemas.microsoft.com/office/word/2010/wordml">
-              <w:rPr>
-                <w:rFonts w:ascii="Arial" w:hAnsi="Arial" w:eastAsia="Arial" w:cs="Arial"/>
-                <w:sz w:val="22"/>
-                <w:szCs w:val="22"/>
-                <w:color w:val="111111"/>
-              </w:rPr>
-              <w:t xml:space="preserve">2020-06-22</w:t>
+              <w:t xml:space="preserve">Martinez, Jiminez</w:t>
+            </w:r>
+          </w:p>
+        </w:tc>
+        <w:tc>
+          <w:tcPr>
+            <w:tcBorders/>
+            <w:shd w:val="clear" w:color="auto" w:fill="FFFFFF"/>
+            <w:tcMar>
+              <w:top w:w="0" w:type="dxa"/>
+              <w:bottom w:w="0" w:type="dxa"/>
+              <w:left w:w="0" w:type="dxa"/>
+              <w:right w:w="0" w:type="dxa"/>
+            </w:tcMar>
+            <w:vAlign w:val="center"/>
+          </w:tcPr>
+          <w:p>
+            <w:pPr>
+              <w:jc w:val="left"/>
+              <w:spacing w:after="40" w:before="40"/>
+              <w:ind w:firstLine="0" w:left="100" w:right="100"/>
+            </w:pPr>
+            <w:r xmlns:w="http://schemas.openxmlformats.org/wordprocessingml/2006/main" xmlns:wp="http://schemas.openxmlformats.org/drawingml/2006/wordprocessingDrawing" xmlns:r="http://schemas.openxmlformats.org/officeDocument/2006/relationships" xmlns:w14="http://schemas.microsoft.com/office/word/2010/wordml">
+              <w:rPr>
+                <w:rFonts w:ascii="Arial" w:hAnsi="Arial" w:eastAsia="Arial" w:cs="Arial"/>
+                <w:sz w:val="22"/>
+                <w:szCs w:val="22"/>
+                <w:color w:val="111111"/>
+              </w:rPr>
+              <w:t xml:space="preserve">2020-06-09</w:t>
             </w:r>
           </w:p>
         </w:tc>
@@ -17356,7 +17356,7 @@
                 <w:szCs w:val="22"/>
                 <w:color w:val="111111"/>
               </w:rPr>
-              <w:t xml:space="preserve">150</w:t>
+              <w:t xml:space="preserve">151</w:t>
             </w:r>
           </w:p>
         </w:tc>
@@ -17391,36 +17391,36 @@
                 <w:szCs w:val="22"/>
                 <w:color w:val="111111"/>
               </w:rPr>
-              <w:t xml:space="preserve">Martinez, Jiminez</w:t>
-            </w:r>
-          </w:p>
-        </w:tc>
-        <w:tc>
-          <w:tcPr>
-            <w:tcBorders/>
-            <w:shd w:val="clear" w:color="auto" w:fill="FFFFFF"/>
-            <w:tcMar>
-              <w:top w:w="0" w:type="dxa"/>
-              <w:bottom w:w="0" w:type="dxa"/>
-              <w:left w:w="0" w:type="dxa"/>
-              <w:right w:w="0" w:type="dxa"/>
-            </w:tcMar>
-            <w:vAlign w:val="center"/>
-          </w:tcPr>
-          <w:p>
-            <w:pPr>
-              <w:jc w:val="left"/>
-              <w:spacing w:after="40" w:before="40"/>
-              <w:ind w:firstLine="0" w:left="100" w:right="100"/>
-            </w:pPr>
-            <w:r xmlns:w="http://schemas.openxmlformats.org/wordprocessingml/2006/main" xmlns:wp="http://schemas.openxmlformats.org/drawingml/2006/wordprocessingDrawing" xmlns:r="http://schemas.openxmlformats.org/officeDocument/2006/relationships" xmlns:w14="http://schemas.microsoft.com/office/word/2010/wordml">
-              <w:rPr>
-                <w:rFonts w:ascii="Arial" w:hAnsi="Arial" w:eastAsia="Arial" w:cs="Arial"/>
-                <w:sz w:val="22"/>
-                <w:szCs w:val="22"/>
-                <w:color w:val="111111"/>
-              </w:rPr>
-              <w:t xml:space="preserve">2020-06-09</w:t>
+              <w:t xml:space="preserve">Elezkurtaj</w:t>
+            </w:r>
+          </w:p>
+        </w:tc>
+        <w:tc>
+          <w:tcPr>
+            <w:tcBorders/>
+            <w:shd w:val="clear" w:color="auto" w:fill="FFFFFF"/>
+            <w:tcMar>
+              <w:top w:w="0" w:type="dxa"/>
+              <w:bottom w:w="0" w:type="dxa"/>
+              <w:left w:w="0" w:type="dxa"/>
+              <w:right w:w="0" w:type="dxa"/>
+            </w:tcMar>
+            <w:vAlign w:val="center"/>
+          </w:tcPr>
+          <w:p>
+            <w:pPr>
+              <w:jc w:val="left"/>
+              <w:spacing w:after="40" w:before="40"/>
+              <w:ind w:firstLine="0" w:left="100" w:right="100"/>
+            </w:pPr>
+            <w:r xmlns:w="http://schemas.openxmlformats.org/wordprocessingml/2006/main" xmlns:wp="http://schemas.openxmlformats.org/drawingml/2006/wordprocessingDrawing" xmlns:r="http://schemas.openxmlformats.org/officeDocument/2006/relationships" xmlns:w14="http://schemas.microsoft.com/office/word/2010/wordml">
+              <w:rPr>
+                <w:rFonts w:ascii="Arial" w:hAnsi="Arial" w:eastAsia="Arial" w:cs="Arial"/>
+                <w:sz w:val="22"/>
+                <w:szCs w:val="22"/>
+                <w:color w:val="111111"/>
+              </w:rPr>
+              <w:t xml:space="preserve">2020-06-17</w:t>
             </w:r>
           </w:p>
         </w:tc>
@@ -17478,7 +17478,7 @@
                 <w:szCs w:val="22"/>
                 <w:color w:val="111111"/>
               </w:rPr>
-              <w:t xml:space="preserve">151</w:t>
+              <w:t xml:space="preserve">152</w:t>
             </w:r>
           </w:p>
         </w:tc>
@@ -17513,36 +17513,36 @@
                 <w:szCs w:val="22"/>
                 <w:color w:val="111111"/>
               </w:rPr>
-              <w:t xml:space="preserve">Elezkurtaj</w:t>
-            </w:r>
-          </w:p>
-        </w:tc>
-        <w:tc>
-          <w:tcPr>
-            <w:tcBorders/>
-            <w:shd w:val="clear" w:color="auto" w:fill="FFFFFF"/>
-            <w:tcMar>
-              <w:top w:w="0" w:type="dxa"/>
-              <w:bottom w:w="0" w:type="dxa"/>
-              <w:left w:w="0" w:type="dxa"/>
-              <w:right w:w="0" w:type="dxa"/>
-            </w:tcMar>
-            <w:vAlign w:val="center"/>
-          </w:tcPr>
-          <w:p>
-            <w:pPr>
-              <w:jc w:val="left"/>
-              <w:spacing w:after="40" w:before="40"/>
-              <w:ind w:firstLine="0" w:left="100" w:right="100"/>
-            </w:pPr>
-            <w:r xmlns:w="http://schemas.openxmlformats.org/wordprocessingml/2006/main" xmlns:wp="http://schemas.openxmlformats.org/drawingml/2006/wordprocessingDrawing" xmlns:r="http://schemas.openxmlformats.org/officeDocument/2006/relationships" xmlns:w14="http://schemas.microsoft.com/office/word/2010/wordml">
-              <w:rPr>
-                <w:rFonts w:ascii="Arial" w:hAnsi="Arial" w:eastAsia="Arial" w:cs="Arial"/>
-                <w:sz w:val="22"/>
-                <w:szCs w:val="22"/>
-                <w:color w:val="111111"/>
-              </w:rPr>
-              <w:t xml:space="preserve">2020-06-17</w:t>
+              <w:t xml:space="preserve">Lenka</w:t>
+            </w:r>
+          </w:p>
+        </w:tc>
+        <w:tc>
+          <w:tcPr>
+            <w:tcBorders/>
+            <w:shd w:val="clear" w:color="auto" w:fill="FFFFFF"/>
+            <w:tcMar>
+              <w:top w:w="0" w:type="dxa"/>
+              <w:bottom w:w="0" w:type="dxa"/>
+              <w:left w:w="0" w:type="dxa"/>
+              <w:right w:w="0" w:type="dxa"/>
+            </w:tcMar>
+            <w:vAlign w:val="center"/>
+          </w:tcPr>
+          <w:p>
+            <w:pPr>
+              <w:jc w:val="left"/>
+              <w:spacing w:after="40" w:before="40"/>
+              <w:ind w:firstLine="0" w:left="100" w:right="100"/>
+            </w:pPr>
+            <w:r xmlns:w="http://schemas.openxmlformats.org/wordprocessingml/2006/main" xmlns:wp="http://schemas.openxmlformats.org/drawingml/2006/wordprocessingDrawing" xmlns:r="http://schemas.openxmlformats.org/officeDocument/2006/relationships" xmlns:w14="http://schemas.microsoft.com/office/word/2010/wordml">
+              <w:rPr>
+                <w:rFonts w:ascii="Arial" w:hAnsi="Arial" w:eastAsia="Arial" w:cs="Arial"/>
+                <w:sz w:val="22"/>
+                <w:szCs w:val="22"/>
+                <w:color w:val="111111"/>
+              </w:rPr>
+              <w:t xml:space="preserve">2020-06-22</w:t>
             </w:r>
           </w:p>
         </w:tc>
@@ -17600,7 +17600,7 @@
                 <w:szCs w:val="22"/>
                 <w:color w:val="111111"/>
               </w:rPr>
-              <w:t xml:space="preserve">152</w:t>
+              <w:t xml:space="preserve">153</w:t>
             </w:r>
           </w:p>
         </w:tc>
@@ -17635,36 +17635,36 @@
                 <w:szCs w:val="22"/>
                 <w:color w:val="111111"/>
               </w:rPr>
-              <w:t xml:space="preserve">Lenka</w:t>
-            </w:r>
-          </w:p>
-        </w:tc>
-        <w:tc>
-          <w:tcPr>
-            <w:tcBorders/>
-            <w:shd w:val="clear" w:color="auto" w:fill="FFFFFF"/>
-            <w:tcMar>
-              <w:top w:w="0" w:type="dxa"/>
-              <w:bottom w:w="0" w:type="dxa"/>
-              <w:left w:w="0" w:type="dxa"/>
-              <w:right w:w="0" w:type="dxa"/>
-            </w:tcMar>
-            <w:vAlign w:val="center"/>
-          </w:tcPr>
-          <w:p>
-            <w:pPr>
-              <w:jc w:val="left"/>
-              <w:spacing w:after="40" w:before="40"/>
-              <w:ind w:firstLine="0" w:left="100" w:right="100"/>
-            </w:pPr>
-            <w:r xmlns:w="http://schemas.openxmlformats.org/wordprocessingml/2006/main" xmlns:wp="http://schemas.openxmlformats.org/drawingml/2006/wordprocessingDrawing" xmlns:r="http://schemas.openxmlformats.org/officeDocument/2006/relationships" xmlns:w14="http://schemas.microsoft.com/office/word/2010/wordml">
-              <w:rPr>
-                <w:rFonts w:ascii="Arial" w:hAnsi="Arial" w:eastAsia="Arial" w:cs="Arial"/>
-                <w:sz w:val="22"/>
-                <w:szCs w:val="22"/>
-                <w:color w:val="111111"/>
-              </w:rPr>
-              <w:t xml:space="preserve">2020-06-22</w:t>
+              <w:t xml:space="preserve">Olivares</w:t>
+            </w:r>
+          </w:p>
+        </w:tc>
+        <w:tc>
+          <w:tcPr>
+            <w:tcBorders/>
+            <w:shd w:val="clear" w:color="auto" w:fill="FFFFFF"/>
+            <w:tcMar>
+              <w:top w:w="0" w:type="dxa"/>
+              <w:bottom w:w="0" w:type="dxa"/>
+              <w:left w:w="0" w:type="dxa"/>
+              <w:right w:w="0" w:type="dxa"/>
+            </w:tcMar>
+            <w:vAlign w:val="center"/>
+          </w:tcPr>
+          <w:p>
+            <w:pPr>
+              <w:jc w:val="left"/>
+              <w:spacing w:after="40" w:before="40"/>
+              <w:ind w:firstLine="0" w:left="100" w:right="100"/>
+            </w:pPr>
+            <w:r xmlns:w="http://schemas.openxmlformats.org/wordprocessingml/2006/main" xmlns:wp="http://schemas.openxmlformats.org/drawingml/2006/wordprocessingDrawing" xmlns:r="http://schemas.openxmlformats.org/officeDocument/2006/relationships" xmlns:w14="http://schemas.microsoft.com/office/word/2010/wordml">
+              <w:rPr>
+                <w:rFonts w:ascii="Arial" w:hAnsi="Arial" w:eastAsia="Arial" w:cs="Arial"/>
+                <w:sz w:val="22"/>
+                <w:szCs w:val="22"/>
+                <w:color w:val="111111"/>
+              </w:rPr>
+              <w:t xml:space="preserve">2020-06-16</w:t>
             </w:r>
           </w:p>
         </w:tc>
@@ -17722,7 +17722,7 @@
                 <w:szCs w:val="22"/>
                 <w:color w:val="111111"/>
               </w:rPr>
-              <w:t xml:space="preserve">153</w:t>
+              <w:t xml:space="preserve">154</w:t>
             </w:r>
           </w:p>
         </w:tc>
@@ -17757,36 +17757,36 @@
                 <w:szCs w:val="22"/>
                 <w:color w:val="111111"/>
               </w:rPr>
-              <w:t xml:space="preserve">Olivares</w:t>
-            </w:r>
-          </w:p>
-        </w:tc>
-        <w:tc>
-          <w:tcPr>
-            <w:tcBorders/>
-            <w:shd w:val="clear" w:color="auto" w:fill="FFFFFF"/>
-            <w:tcMar>
-              <w:top w:w="0" w:type="dxa"/>
-              <w:bottom w:w="0" w:type="dxa"/>
-              <w:left w:w="0" w:type="dxa"/>
-              <w:right w:w="0" w:type="dxa"/>
-            </w:tcMar>
-            <w:vAlign w:val="center"/>
-          </w:tcPr>
-          <w:p>
-            <w:pPr>
-              <w:jc w:val="left"/>
-              <w:spacing w:after="40" w:before="40"/>
-              <w:ind w:firstLine="0" w:left="100" w:right="100"/>
-            </w:pPr>
-            <w:r xmlns:w="http://schemas.openxmlformats.org/wordprocessingml/2006/main" xmlns:wp="http://schemas.openxmlformats.org/drawingml/2006/wordprocessingDrawing" xmlns:r="http://schemas.openxmlformats.org/officeDocument/2006/relationships" xmlns:w14="http://schemas.microsoft.com/office/word/2010/wordml">
-              <w:rPr>
-                <w:rFonts w:ascii="Arial" w:hAnsi="Arial" w:eastAsia="Arial" w:cs="Arial"/>
-                <w:sz w:val="22"/>
-                <w:szCs w:val="22"/>
-                <w:color w:val="111111"/>
-              </w:rPr>
-              <w:t xml:space="preserve">2020-06-16</w:t>
+              <w:t xml:space="preserve">Salton</w:t>
+            </w:r>
+          </w:p>
+        </w:tc>
+        <w:tc>
+          <w:tcPr>
+            <w:tcBorders/>
+            <w:shd w:val="clear" w:color="auto" w:fill="FFFFFF"/>
+            <w:tcMar>
+              <w:top w:w="0" w:type="dxa"/>
+              <w:bottom w:w="0" w:type="dxa"/>
+              <w:left w:w="0" w:type="dxa"/>
+              <w:right w:w="0" w:type="dxa"/>
+            </w:tcMar>
+            <w:vAlign w:val="center"/>
+          </w:tcPr>
+          <w:p>
+            <w:pPr>
+              <w:jc w:val="left"/>
+              <w:spacing w:after="40" w:before="40"/>
+              <w:ind w:firstLine="0" w:left="100" w:right="100"/>
+            </w:pPr>
+            <w:r xmlns:w="http://schemas.openxmlformats.org/wordprocessingml/2006/main" xmlns:wp="http://schemas.openxmlformats.org/drawingml/2006/wordprocessingDrawing" xmlns:r="http://schemas.openxmlformats.org/officeDocument/2006/relationships" xmlns:w14="http://schemas.microsoft.com/office/word/2010/wordml">
+              <w:rPr>
+                <w:rFonts w:ascii="Arial" w:hAnsi="Arial" w:eastAsia="Arial" w:cs="Arial"/>
+                <w:sz w:val="22"/>
+                <w:szCs w:val="22"/>
+                <w:color w:val="111111"/>
+              </w:rPr>
+              <w:t xml:space="preserve">2020-06-20</w:t>
             </w:r>
           </w:p>
         </w:tc>
@@ -17844,7 +17844,7 @@
                 <w:szCs w:val="22"/>
                 <w:color w:val="111111"/>
               </w:rPr>
-              <w:t xml:space="preserve">154</w:t>
+              <w:t xml:space="preserve">155</w:t>
             </w:r>
           </w:p>
         </w:tc>
@@ -17879,36 +17879,36 @@
                 <w:szCs w:val="22"/>
                 <w:color w:val="111111"/>
               </w:rPr>
-              <w:t xml:space="preserve">Salton</w:t>
-            </w:r>
-          </w:p>
-        </w:tc>
-        <w:tc>
-          <w:tcPr>
-            <w:tcBorders/>
-            <w:shd w:val="clear" w:color="auto" w:fill="FFFFFF"/>
-            <w:tcMar>
-              <w:top w:w="0" w:type="dxa"/>
-              <w:bottom w:w="0" w:type="dxa"/>
-              <w:left w:w="0" w:type="dxa"/>
-              <w:right w:w="0" w:type="dxa"/>
-            </w:tcMar>
-            <w:vAlign w:val="center"/>
-          </w:tcPr>
-          <w:p>
-            <w:pPr>
-              <w:jc w:val="left"/>
-              <w:spacing w:after="40" w:before="40"/>
-              <w:ind w:firstLine="0" w:left="100" w:right="100"/>
-            </w:pPr>
-            <w:r xmlns:w="http://schemas.openxmlformats.org/wordprocessingml/2006/main" xmlns:wp="http://schemas.openxmlformats.org/drawingml/2006/wordprocessingDrawing" xmlns:r="http://schemas.openxmlformats.org/officeDocument/2006/relationships" xmlns:w14="http://schemas.microsoft.com/office/word/2010/wordml">
-              <w:rPr>
-                <w:rFonts w:ascii="Arial" w:hAnsi="Arial" w:eastAsia="Arial" w:cs="Arial"/>
-                <w:sz w:val="22"/>
-                <w:szCs w:val="22"/>
-                <w:color w:val="111111"/>
-              </w:rPr>
-              <w:t xml:space="preserve">2020-06-20</w:t>
+              <w:t xml:space="preserve">Wei</w:t>
+            </w:r>
+          </w:p>
+        </w:tc>
+        <w:tc>
+          <w:tcPr>
+            <w:tcBorders/>
+            <w:shd w:val="clear" w:color="auto" w:fill="FFFFFF"/>
+            <w:tcMar>
+              <w:top w:w="0" w:type="dxa"/>
+              <w:bottom w:w="0" w:type="dxa"/>
+              <w:left w:w="0" w:type="dxa"/>
+              <w:right w:w="0" w:type="dxa"/>
+            </w:tcMar>
+            <w:vAlign w:val="center"/>
+          </w:tcPr>
+          <w:p>
+            <w:pPr>
+              <w:jc w:val="left"/>
+              <w:spacing w:after="40" w:before="40"/>
+              <w:ind w:firstLine="0" w:left="100" w:right="100"/>
+            </w:pPr>
+            <w:r xmlns:w="http://schemas.openxmlformats.org/wordprocessingml/2006/main" xmlns:wp="http://schemas.openxmlformats.org/drawingml/2006/wordprocessingDrawing" xmlns:r="http://schemas.openxmlformats.org/officeDocument/2006/relationships" xmlns:w14="http://schemas.microsoft.com/office/word/2010/wordml">
+              <w:rPr>
+                <w:rFonts w:ascii="Arial" w:hAnsi="Arial" w:eastAsia="Arial" w:cs="Arial"/>
+                <w:sz w:val="22"/>
+                <w:szCs w:val="22"/>
+                <w:color w:val="111111"/>
+              </w:rPr>
+              <w:t xml:space="preserve">2020-06-18</w:t>
             </w:r>
           </w:p>
         </w:tc>
@@ -17966,7 +17966,7 @@
                 <w:szCs w:val="22"/>
                 <w:color w:val="111111"/>
               </w:rPr>
-              <w:t xml:space="preserve">155</w:t>
+              <w:t xml:space="preserve">156</w:t>
             </w:r>
           </w:p>
         </w:tc>
@@ -18001,36 +18001,36 @@
                 <w:szCs w:val="22"/>
                 <w:color w:val="111111"/>
               </w:rPr>
-              <w:t xml:space="preserve">Wei</w:t>
-            </w:r>
-          </w:p>
-        </w:tc>
-        <w:tc>
-          <w:tcPr>
-            <w:tcBorders/>
-            <w:shd w:val="clear" w:color="auto" w:fill="FFFFFF"/>
-            <w:tcMar>
-              <w:top w:w="0" w:type="dxa"/>
-              <w:bottom w:w="0" w:type="dxa"/>
-              <w:left w:w="0" w:type="dxa"/>
-              <w:right w:w="0" w:type="dxa"/>
-            </w:tcMar>
-            <w:vAlign w:val="center"/>
-          </w:tcPr>
-          <w:p>
-            <w:pPr>
-              <w:jc w:val="left"/>
-              <w:spacing w:after="40" w:before="40"/>
-              <w:ind w:firstLine="0" w:left="100" w:right="100"/>
-            </w:pPr>
-            <w:r xmlns:w="http://schemas.openxmlformats.org/wordprocessingml/2006/main" xmlns:wp="http://schemas.openxmlformats.org/drawingml/2006/wordprocessingDrawing" xmlns:r="http://schemas.openxmlformats.org/officeDocument/2006/relationships" xmlns:w14="http://schemas.microsoft.com/office/word/2010/wordml">
-              <w:rPr>
-                <w:rFonts w:ascii="Arial" w:hAnsi="Arial" w:eastAsia="Arial" w:cs="Arial"/>
-                <w:sz w:val="22"/>
-                <w:szCs w:val="22"/>
-                <w:color w:val="111111"/>
-              </w:rPr>
-              <w:t xml:space="preserve">2020-06-18</w:t>
+              <w:t xml:space="preserve">Zuo, Estes</w:t>
+            </w:r>
+          </w:p>
+        </w:tc>
+        <w:tc>
+          <w:tcPr>
+            <w:tcBorders/>
+            <w:shd w:val="clear" w:color="auto" w:fill="FFFFFF"/>
+            <w:tcMar>
+              <w:top w:w="0" w:type="dxa"/>
+              <w:bottom w:w="0" w:type="dxa"/>
+              <w:left w:w="0" w:type="dxa"/>
+              <w:right w:w="0" w:type="dxa"/>
+            </w:tcMar>
+            <w:vAlign w:val="center"/>
+          </w:tcPr>
+          <w:p>
+            <w:pPr>
+              <w:jc w:val="left"/>
+              <w:spacing w:after="40" w:before="40"/>
+              <w:ind w:firstLine="0" w:left="100" w:right="100"/>
+            </w:pPr>
+            <w:r xmlns:w="http://schemas.openxmlformats.org/wordprocessingml/2006/main" xmlns:wp="http://schemas.openxmlformats.org/drawingml/2006/wordprocessingDrawing" xmlns:r="http://schemas.openxmlformats.org/officeDocument/2006/relationships" xmlns:w14="http://schemas.microsoft.com/office/word/2010/wordml">
+              <w:rPr>
+                <w:rFonts w:ascii="Arial" w:hAnsi="Arial" w:eastAsia="Arial" w:cs="Arial"/>
+                <w:sz w:val="22"/>
+                <w:szCs w:val="22"/>
+                <w:color w:val="111111"/>
+              </w:rPr>
+              <w:t xml:space="preserve">2020-06-17</w:t>
             </w:r>
           </w:p>
         </w:tc>
@@ -18088,7 +18088,7 @@
                 <w:szCs w:val="22"/>
                 <w:color w:val="111111"/>
               </w:rPr>
-              <w:t xml:space="preserve">156</w:t>
+              <w:t xml:space="preserve">157</w:t>
             </w:r>
           </w:p>
         </w:tc>
@@ -18125,7 +18125,7 @@
                 <w:szCs w:val="22"/>
                 <w:color w:val="111111"/>
               </w:rPr>
-              <w:t xml:space="preserve">Zuo, Estes</w:t>
+              <w:t xml:space="preserve">Killerby</w:t>
             </w:r>
           </w:p>
         </w:tc>
@@ -18187,7 +18187,7 @@
                 <w:szCs w:val="22"/>
                 <w:color w:val="111111"/>
               </w:rPr>
-              <w:t xml:space="preserve">Medrxiv</w:t>
+              <w:t xml:space="preserve">Cdc Report</w:t>
             </w:r>
           </w:p>
         </w:tc>
@@ -18218,7 +18218,7 @@
                 <w:szCs w:val="22"/>
                 <w:color w:val="111111"/>
               </w:rPr>
-              <w:t xml:space="preserve">157</w:t>
+              <w:t xml:space="preserve">158</w:t>
             </w:r>
           </w:p>
         </w:tc>

--- a/data_clean/included_studies.docx
+++ b/data_clean/included_studies.docx
@@ -12755,7 +12755,7 @@
                 <w:szCs w:val="22"/>
                 <w:color w:val="111111"/>
               </w:rPr>
-              <w:t xml:space="preserve">Bo, Wang</w:t>
+              <w:t xml:space="preserve">Wang, Oekelen</w:t>
             </w:r>
           </w:p>
         </w:tc>
@@ -15073,7 +15073,7 @@
                 <w:szCs w:val="22"/>
                 <w:color w:val="111111"/>
               </w:rPr>
-              <w:t xml:space="preserve">Moss</w:t>
+              <w:t xml:space="preserve">Russell, Moss</w:t>
             </w:r>
           </w:p>
         </w:tc>
@@ -17269,7 +17269,7 @@
                 <w:szCs w:val="22"/>
                 <w:color w:val="111111"/>
               </w:rPr>
-              <w:t xml:space="preserve">Martinez, Jiminez</w:t>
+              <w:t xml:space="preserve">Martin, Jiminez</w:t>
             </w:r>
           </w:p>
         </w:tc>

--- a/data_clean/included_studies.docx
+++ b/data_clean/included_studies.docx
@@ -3965,7 +3965,7 @@
                 <w:szCs w:val="22"/>
                 <w:color w:val="111111"/>
               </w:rPr>
-              <w:t xml:space="preserve">Rodriguez</w:t>
+              <w:t xml:space="preserve">Gil, Agudo</w:t>
             </w:r>
           </w:p>
         </w:tc>
@@ -7747,7 +7747,7 @@
                 <w:szCs w:val="22"/>
                 <w:color w:val="111111"/>
               </w:rPr>
-              <w:t xml:space="preserve">Heng</w:t>
+              <w:t xml:space="preserve">Ge</w:t>
             </w:r>
           </w:p>
         </w:tc>
@@ -13969,7 +13969,7 @@
                 <w:szCs w:val="22"/>
                 <w:color w:val="111111"/>
               </w:rPr>
-              <w:t xml:space="preserve">Cepelowicz</w:t>
+              <w:t xml:space="preserve">Rajter</w:t>
             </w:r>
           </w:p>
         </w:tc>
@@ -20557,7 +20557,7 @@
                 <w:szCs w:val="22"/>
                 <w:color w:val="111111"/>
               </w:rPr>
-              <w:t xml:space="preserve">Shi</w:t>
+              <w:t xml:space="preserve">Shi, Resurreccion</w:t>
             </w:r>
           </w:p>
         </w:tc>
